--- a/Relatorio_ucDrive.docx
+++ b/Relatorio_ucDrive.docx
@@ -319,10 +319,10 @@
       </w:pPr>
       <w:r>
         <w:lastRenderedPageBreak/>
-        <w:t xml:space="preserve">Estrutura da aplicação </w:t>
-      </w:r>
-      <w:r>
-        <w:t>Servidor</w:t>
+        <w:t>Estrutura d</w:t>
+      </w:r>
+      <w:r>
+        <w:t>a comunicação entre aplicações de Servidor</w:t>
       </w:r>
     </w:p>
     <w:p/>
@@ -335,7 +335,7 @@
         <mc:AlternateContent>
           <mc:Choice Requires="wps">
             <w:drawing>
-              <wp:anchor distT="0" distB="0" distL="114300" distR="114300" simplePos="0" relativeHeight="251659264" behindDoc="0" locked="0" layoutInCell="1" allowOverlap="1" wp14:anchorId="090076FF" wp14:editId="50849720">
+              <wp:anchor distT="0" distB="0" distL="114300" distR="114300" simplePos="0" relativeHeight="251659264" behindDoc="0" locked="0" layoutInCell="1" allowOverlap="1" wp14:anchorId="090076FF" wp14:editId="400F2459">
                 <wp:simplePos x="0" y="0"/>
                 <wp:positionH relativeFrom="margin">
                   <wp:posOffset>0</wp:posOffset>
@@ -520,13 +520,26 @@
                               </w:rPr>
                               <w:t xml:space="preserve">Servidor </w:t>
                             </w:r>
-                            <w:proofErr w:type="spellStart"/>
                             <w:r>
                               <w:rPr>
                                 <w:sz w:val="24"/>
                                 <w:szCs w:val="24"/>
                               </w:rPr>
-                              <w:t>Second</w:t>
+                              <w:t>Sec</w:t>
+                            </w:r>
+                            <w:r>
+                              <w:rPr>
+                                <w:sz w:val="24"/>
+                                <w:szCs w:val="24"/>
+                              </w:rPr>
+                              <w:t>u</w:t>
+                            </w:r>
+                            <w:r>
+                              <w:rPr>
+                                <w:sz w:val="24"/>
+                                <w:szCs w:val="24"/>
+                              </w:rPr>
+                              <w:t>nd</w:t>
                             </w:r>
                             <w:r>
                               <w:rPr>
@@ -542,7 +555,6 @@
                               </w:rPr>
                               <w:t>rio</w:t>
                             </w:r>
-                            <w:proofErr w:type="spellEnd"/>
                           </w:p>
                         </w:txbxContent>
                       </wps:txbx>
@@ -585,13 +597,26 @@
                         </w:rPr>
                         <w:t xml:space="preserve">Servidor </w:t>
                       </w:r>
-                      <w:proofErr w:type="spellStart"/>
                       <w:r>
                         <w:rPr>
                           <w:sz w:val="24"/>
                           <w:szCs w:val="24"/>
                         </w:rPr>
-                        <w:t>Second</w:t>
+                        <w:t>Sec</w:t>
+                      </w:r>
+                      <w:r>
+                        <w:rPr>
+                          <w:sz w:val="24"/>
+                          <w:szCs w:val="24"/>
+                        </w:rPr>
+                        <w:t>u</w:t>
+                      </w:r>
+                      <w:r>
+                        <w:rPr>
+                          <w:sz w:val="24"/>
+                          <w:szCs w:val="24"/>
+                        </w:rPr>
+                        <w:t>nd</w:t>
                       </w:r>
                       <w:r>
                         <w:rPr>
@@ -607,7 +632,6 @@
                         </w:rPr>
                         <w:t>rio</w:t>
                       </w:r>
-                      <w:proofErr w:type="spellEnd"/>
                     </w:p>
                   </w:txbxContent>
                 </v:textbox>
@@ -630,18 +654,201 @@
         <mc:AlternateContent>
           <mc:Choice Requires="wps">
             <w:drawing>
-              <wp:anchor distT="0" distB="0" distL="114300" distR="114300" simplePos="0" relativeHeight="251662336" behindDoc="0" locked="0" layoutInCell="1" allowOverlap="1" wp14:anchorId="4428C111" wp14:editId="76A2EC2F">
+              <wp:anchor distT="45720" distB="45720" distL="114300" distR="114300" simplePos="0" relativeHeight="251679744" behindDoc="0" locked="0" layoutInCell="1" allowOverlap="1" wp14:anchorId="244BA2E6" wp14:editId="6C2F55D5">
+                <wp:simplePos x="0" y="0"/>
+                <wp:positionH relativeFrom="column">
+                  <wp:posOffset>1320800</wp:posOffset>
+                </wp:positionH>
+                <wp:positionV relativeFrom="paragraph">
+                  <wp:posOffset>3175</wp:posOffset>
+                </wp:positionV>
+                <wp:extent cx="2820670" cy="262255"/>
+                <wp:effectExtent l="0" t="0" r="17780" b="23495"/>
+                <wp:wrapSquare wrapText="bothSides"/>
+                <wp:docPr id="217" name="Caixa de Texto 2"/>
+                <wp:cNvGraphicFramePr>
+                  <a:graphicFrameLocks xmlns:a="http://schemas.openxmlformats.org/drawingml/2006/main"/>
+                </wp:cNvGraphicFramePr>
+                <a:graphic xmlns:a="http://schemas.openxmlformats.org/drawingml/2006/main">
+                  <a:graphicData uri="http://schemas.microsoft.com/office/word/2010/wordprocessingShape">
+                    <wps:wsp>
+                      <wps:cNvSpPr txBox="1">
+                        <a:spLocks noChangeArrowheads="1"/>
+                      </wps:cNvSpPr>
+                      <wps:spPr bwMode="auto">
+                        <a:xfrm>
+                          <a:off x="0" y="0"/>
+                          <a:ext cx="2820670" cy="262255"/>
+                        </a:xfrm>
+                        <a:prstGeom prst="rect">
+                          <a:avLst/>
+                        </a:prstGeom>
+                        <a:solidFill>
+                          <a:srgbClr val="FFFFFF"/>
+                        </a:solidFill>
+                        <a:ln w="9525">
+                          <a:solidFill>
+                            <a:schemeClr val="bg1"/>
+                          </a:solidFill>
+                          <a:miter lim="800000"/>
+                          <a:headEnd/>
+                          <a:tailEnd/>
+                        </a:ln>
+                      </wps:spPr>
+                      <wps:txbx>
+                        <w:txbxContent>
+                          <w:p>
+                            <w:r>
+                              <w:t xml:space="preserve">Envia </w:t>
+                            </w:r>
+                            <w:proofErr w:type="spellStart"/>
+                            <w:r>
+                              <w:t>heartbeats</w:t>
+                            </w:r>
+                            <w:proofErr w:type="spellEnd"/>
+                            <w:r>
+                              <w:t xml:space="preserve"> para verificar se está ativo</w:t>
+                            </w:r>
+                          </w:p>
+                        </w:txbxContent>
+                      </wps:txbx>
+                      <wps:bodyPr rot="0" vert="horz" wrap="square" lIns="91440" tIns="45720" rIns="91440" bIns="45720" anchor="t" anchorCtr="0">
+                        <a:noAutofit/>
+                      </wps:bodyPr>
+                    </wps:wsp>
+                  </a:graphicData>
+                </a:graphic>
+                <wp14:sizeRelH relativeFrom="margin">
+                  <wp14:pctWidth>0</wp14:pctWidth>
+                </wp14:sizeRelH>
+                <wp14:sizeRelV relativeFrom="margin">
+                  <wp14:pctHeight>0</wp14:pctHeight>
+                </wp14:sizeRelV>
+              </wp:anchor>
+            </w:drawing>
+          </mc:Choice>
+          <mc:Fallback>
+            <w:pict>
+              <v:shapetype w14:anchorId="244BA2E6" id="_x0000_t202" coordsize="21600,21600" o:spt="202" path="m,l,21600r21600,l21600,xe">
+                <v:stroke joinstyle="miter"/>
+                <v:path gradientshapeok="t" o:connecttype="rect"/>
+              </v:shapetype>
+              <v:shape id="Caixa de Texto 2" o:spid="_x0000_s1028" type="#_x0000_t202" style="position:absolute;margin-left:104pt;margin-top:.25pt;width:222.1pt;height:20.65pt;z-index:251679744;visibility:visible;mso-wrap-style:square;mso-width-percent:0;mso-height-percent:0;mso-wrap-distance-left:9pt;mso-wrap-distance-top:3.6pt;mso-wrap-distance-right:9pt;mso-wrap-distance-bottom:3.6pt;mso-position-horizontal:absolute;mso-position-horizontal-relative:text;mso-position-vertical:absolute;mso-position-vertical-relative:text;mso-width-percent:0;mso-height-percent:0;mso-width-relative:margin;mso-height-relative:margin;v-text-anchor:top" o:gfxdata="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" strokecolor="white [3212]">
+                <v:textbox>
+                  <w:txbxContent>
+                    <w:p>
+                      <w:r>
+                        <w:t xml:space="preserve">Envia </w:t>
+                      </w:r>
+                      <w:proofErr w:type="spellStart"/>
+                      <w:r>
+                        <w:t>heartbeats</w:t>
+                      </w:r>
+                      <w:proofErr w:type="spellEnd"/>
+                      <w:r>
+                        <w:t xml:space="preserve"> para verificar se está ativo</w:t>
+                      </w:r>
+                    </w:p>
+                  </w:txbxContent>
+                </v:textbox>
+                <w10:wrap type="square"/>
+              </v:shape>
+            </w:pict>
+          </mc:Fallback>
+        </mc:AlternateContent>
+      </w:r>
+      <w:r>
+        <w:rPr>
+          <w:noProof/>
+        </w:rPr>
+        <mc:AlternateContent>
+          <mc:Choice Requires="wps">
+            <w:drawing>
+              <wp:anchor distT="0" distB="0" distL="114300" distR="114300" simplePos="0" relativeHeight="251677696" behindDoc="0" locked="0" layoutInCell="1" allowOverlap="1" wp14:anchorId="2BA1CCF0" wp14:editId="6EFCAF35">
+                <wp:simplePos x="0" y="0"/>
+                <wp:positionH relativeFrom="column">
+                  <wp:posOffset>1225550</wp:posOffset>
+                </wp:positionH>
+                <wp:positionV relativeFrom="paragraph">
+                  <wp:posOffset>289560</wp:posOffset>
+                </wp:positionV>
+                <wp:extent cx="2917825" cy="0"/>
+                <wp:effectExtent l="38100" t="76200" r="0" b="95250"/>
+                <wp:wrapNone/>
+                <wp:docPr id="18" name="Conexão reta unidirecional 18"/>
+                <wp:cNvGraphicFramePr/>
+                <a:graphic xmlns:a="http://schemas.openxmlformats.org/drawingml/2006/main">
+                  <a:graphicData uri="http://schemas.microsoft.com/office/word/2010/wordprocessingShape">
+                    <wps:wsp>
+                      <wps:cNvCnPr/>
+                      <wps:spPr>
+                        <a:xfrm flipH="1">
+                          <a:off x="0" y="0"/>
+                          <a:ext cx="2917825" cy="0"/>
+                        </a:xfrm>
+                        <a:prstGeom prst="straightConnector1">
+                          <a:avLst/>
+                        </a:prstGeom>
+                        <a:ln>
+                          <a:solidFill>
+                            <a:schemeClr val="tx1"/>
+                          </a:solidFill>
+                          <a:tailEnd type="triangle"/>
+                        </a:ln>
+                      </wps:spPr>
+                      <wps:style>
+                        <a:lnRef idx="1">
+                          <a:schemeClr val="accent1"/>
+                        </a:lnRef>
+                        <a:fillRef idx="0">
+                          <a:schemeClr val="accent1"/>
+                        </a:fillRef>
+                        <a:effectRef idx="0">
+                          <a:schemeClr val="accent1"/>
+                        </a:effectRef>
+                        <a:fontRef idx="minor">
+                          <a:schemeClr val="tx1"/>
+                        </a:fontRef>
+                      </wps:style>
+                      <wps:bodyPr/>
+                    </wps:wsp>
+                  </a:graphicData>
+                </a:graphic>
+              </wp:anchor>
+            </w:drawing>
+          </mc:Choice>
+          <mc:Fallback>
+            <w:pict>
+              <v:shapetype w14:anchorId="187A4DDF" id="_x0000_t32" coordsize="21600,21600" o:spt="32" o:oned="t" path="m,l21600,21600e" filled="f">
+                <v:path arrowok="t" fillok="f" o:connecttype="none"/>
+                <o:lock v:ext="edit" shapetype="t"/>
+              </v:shapetype>
+              <v:shape id="Conexão reta unidirecional 18" o:spid="_x0000_s1026" type="#_x0000_t32" style="position:absolute;margin-left:96.5pt;margin-top:22.8pt;width:229.75pt;height:0;flip:x;z-index:251677696;visibility:visible;mso-wrap-style:square;mso-wrap-distance-left:9pt;mso-wrap-distance-top:0;mso-wrap-distance-right:9pt;mso-wrap-distance-bottom:0;mso-position-horizontal:absolute;mso-position-horizontal-relative:text;mso-position-vertical:absolute;mso-position-vertical-relative:text" o:gfxdata="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" strokecolor="black [3213]" strokeweight=".5pt">
+                <v:stroke endarrow="block" joinstyle="miter"/>
+              </v:shape>
+            </w:pict>
+          </mc:Fallback>
+        </mc:AlternateContent>
+      </w:r>
+      <w:r>
+        <w:rPr>
+          <w:noProof/>
+        </w:rPr>
+        <mc:AlternateContent>
+          <mc:Choice Requires="wps">
+            <w:drawing>
+              <wp:anchor distT="0" distB="0" distL="114300" distR="114300" simplePos="0" relativeHeight="251668480" behindDoc="0" locked="0" layoutInCell="1" allowOverlap="1" wp14:anchorId="42ED2DE6" wp14:editId="6EDA7492">
                 <wp:simplePos x="0" y="0"/>
                 <wp:positionH relativeFrom="margin">
-                  <wp:posOffset>76092</wp:posOffset>
+                  <wp:posOffset>63500</wp:posOffset>
                 </wp:positionH>
                 <wp:positionV relativeFrom="paragraph">
-                  <wp:posOffset>76439</wp:posOffset>
+                  <wp:posOffset>4445</wp:posOffset>
                 </wp:positionV>
-                <wp:extent cx="1133475" cy="1133475"/>
-                <wp:effectExtent l="0" t="0" r="28575" b="28575"/>
+                <wp:extent cx="1094740" cy="1094740"/>
+                <wp:effectExtent l="0" t="0" r="10160" b="10160"/>
                 <wp:wrapNone/>
-                <wp:docPr id="6" name="Retângulo: Cantos Diagonais Cortados 6"/>
+                <wp:docPr id="12" name="Parênteses 12"/>
                 <wp:cNvGraphicFramePr/>
                 <a:graphic xmlns:a="http://schemas.openxmlformats.org/drawingml/2006/main">
                   <a:graphicData uri="http://schemas.microsoft.com/office/word/2010/wordprocessingShape">
@@ -650,9 +857,3457 @@
                       <wps:spPr>
                         <a:xfrm>
                           <a:off x="0" y="0"/>
-                          <a:ext cx="1133475" cy="1133475"/>
+                          <a:ext cx="1094740" cy="1094740"/>
                         </a:xfrm>
-                        <a:prstGeom prst="snip2DiagRect">
+                        <a:prstGeom prst="bracketPair">
+                          <a:avLst/>
+                        </a:prstGeom>
+                        <a:ln>
+                          <a:solidFill>
+                            <a:schemeClr val="tx1"/>
+                          </a:solidFill>
+                        </a:ln>
+                      </wps:spPr>
+                      <wps:style>
+                        <a:lnRef idx="1">
+                          <a:schemeClr val="accent1"/>
+                        </a:lnRef>
+                        <a:fillRef idx="0">
+                          <a:schemeClr val="accent1"/>
+                        </a:fillRef>
+                        <a:effectRef idx="0">
+                          <a:schemeClr val="accent1"/>
+                        </a:effectRef>
+                        <a:fontRef idx="minor">
+                          <a:schemeClr val="tx1"/>
+                        </a:fontRef>
+                      </wps:style>
+                      <wps:txbx>
+                        <w:txbxContent>
+                          <w:p>
+                            <w:pPr>
+                              <w:jc w:val="center"/>
+                            </w:pPr>
+                            <w:proofErr w:type="spellStart"/>
+                            <w:r>
+                              <w:t>Socket</w:t>
+                            </w:r>
+                            <w:proofErr w:type="spellEnd"/>
+                            <w:r>
+                              <w:t xml:space="preserve"> UDP para </w:t>
+                            </w:r>
+                            <w:r>
+                              <w:t xml:space="preserve">receção de </w:t>
+                            </w:r>
+                            <w:proofErr w:type="spellStart"/>
+                            <w:r>
+                              <w:t>heartbeats</w:t>
+                            </w:r>
+                            <w:proofErr w:type="spellEnd"/>
+                          </w:p>
+                          <w:p>
+                            <w:pPr>
+                              <w:jc w:val="center"/>
+                            </w:pPr>
+                          </w:p>
+                        </w:txbxContent>
+                      </wps:txbx>
+                      <wps:bodyPr rot="0" spcFirstLastPara="0" vertOverflow="overflow" horzOverflow="overflow" vert="horz" wrap="square" lIns="91440" tIns="45720" rIns="91440" bIns="45720" numCol="1" spcCol="0" rtlCol="0" fromWordArt="0" anchor="ctr" anchorCtr="0" forceAA="0" compatLnSpc="1">
+                        <a:prstTxWarp prst="textNoShape">
+                          <a:avLst/>
+                        </a:prstTxWarp>
+                        <a:noAutofit/>
+                      </wps:bodyPr>
+                    </wps:wsp>
+                  </a:graphicData>
+                </a:graphic>
+                <wp14:sizeRelH relativeFrom="margin">
+                  <wp14:pctWidth>0</wp14:pctWidth>
+                </wp14:sizeRelH>
+                <wp14:sizeRelV relativeFrom="margin">
+                  <wp14:pctHeight>0</wp14:pctHeight>
+                </wp14:sizeRelV>
+              </wp:anchor>
+            </w:drawing>
+          </mc:Choice>
+          <mc:Fallback>
+            <w:pict>
+              <v:shapetype w14:anchorId="42ED2DE6" id="_x0000_t185" coordsize="21600,21600" o:spt="185" adj="3600" path="m@0,nfqx0@0l0@2qy@0,21600em@1,nfqx21600@0l21600@2qy@1,21600em@0,nsqx0@0l0@2qy@0,21600l@1,21600qx21600@2l21600@0qy@1,xe" filled="f">
+                <v:formulas>
+                  <v:f eqn="val #0"/>
+                  <v:f eqn="sum width 0 #0"/>
+                  <v:f eqn="sum height 0 #0"/>
+                  <v:f eqn="prod @0 2929 10000"/>
+                  <v:f eqn="sum width 0 @3"/>
+                  <v:f eqn="sum height 0 @3"/>
+                  <v:f eqn="val width"/>
+                  <v:f eqn="val height"/>
+                  <v:f eqn="prod width 1 2"/>
+                  <v:f eqn="prod height 1 2"/>
+                </v:formulas>
+                <v:path o:extrusionok="f" gradientshapeok="t" limo="10800,10800" o:connecttype="custom" o:connectlocs="@8,0;0,@9;@8,@7;@6,@9" textboxrect="@3,@3,@4,@5"/>
+                <v:handles>
+                  <v:h position="#0,topLeft" switch="" xrange="0,10800"/>
+                </v:handles>
+              </v:shapetype>
+              <v:shape id="Parênteses 12" o:spid="_x0000_s1029" type="#_x0000_t185" style="position:absolute;margin-left:5pt;margin-top:.35pt;width:86.2pt;height:86.2pt;z-index:251668480;visibility:visible;mso-wrap-style:square;mso-width-percent:0;mso-height-percent:0;mso-wrap-distance-left:9pt;mso-wrap-distance-top:0;mso-wrap-distance-right:9pt;mso-wrap-distance-bottom:0;mso-position-horizontal:absolute;mso-position-horizontal-relative:margin;mso-position-vertical:absolute;mso-position-vertical-relative:text;mso-width-percent:0;mso-height-percent:0;mso-width-relative:margin;mso-height-relative:margin;v-text-anchor:middle" o:gfxdata="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" strokecolor="black [3213]" strokeweight=".5pt">
+                <v:stroke joinstyle="miter"/>
+                <v:textbox>
+                  <w:txbxContent>
+                    <w:p>
+                      <w:pPr>
+                        <w:jc w:val="center"/>
+                      </w:pPr>
+                      <w:proofErr w:type="spellStart"/>
+                      <w:r>
+                        <w:t>Socket</w:t>
+                      </w:r>
+                      <w:proofErr w:type="spellEnd"/>
+                      <w:r>
+                        <w:t xml:space="preserve"> UDP para </w:t>
+                      </w:r>
+                      <w:r>
+                        <w:t xml:space="preserve">receção de </w:t>
+                      </w:r>
+                      <w:proofErr w:type="spellStart"/>
+                      <w:r>
+                        <w:t>heartbeats</w:t>
+                      </w:r>
+                      <w:proofErr w:type="spellEnd"/>
+                    </w:p>
+                    <w:p>
+                      <w:pPr>
+                        <w:jc w:val="center"/>
+                      </w:pPr>
+                    </w:p>
+                  </w:txbxContent>
+                </v:textbox>
+                <w10:wrap anchorx="margin"/>
+              </v:shape>
+            </w:pict>
+          </mc:Fallback>
+        </mc:AlternateContent>
+      </w:r>
+      <w:r>
+        <w:rPr>
+          <w:noProof/>
+        </w:rPr>
+        <mc:AlternateContent>
+          <mc:Choice Requires="wps">
+            <w:drawing>
+              <wp:anchor distT="0" distB="0" distL="114300" distR="114300" simplePos="0" relativeHeight="251672576" behindDoc="0" locked="0" layoutInCell="1" allowOverlap="1" wp14:anchorId="75B850CD" wp14:editId="4DB6E9AB">
+                <wp:simplePos x="0" y="0"/>
+                <wp:positionH relativeFrom="margin">
+                  <wp:posOffset>64770</wp:posOffset>
+                </wp:positionH>
+                <wp:positionV relativeFrom="paragraph">
+                  <wp:posOffset>3421380</wp:posOffset>
+                </wp:positionV>
+                <wp:extent cx="1094740" cy="1094740"/>
+                <wp:effectExtent l="0" t="0" r="10160" b="10160"/>
+                <wp:wrapNone/>
+                <wp:docPr id="14" name="Parênteses 14"/>
+                <wp:cNvGraphicFramePr/>
+                <a:graphic xmlns:a="http://schemas.openxmlformats.org/drawingml/2006/main">
+                  <a:graphicData uri="http://schemas.microsoft.com/office/word/2010/wordprocessingShape">
+                    <wps:wsp>
+                      <wps:cNvSpPr/>
+                      <wps:spPr>
+                        <a:xfrm>
+                          <a:off x="0" y="0"/>
+                          <a:ext cx="1094740" cy="1094740"/>
+                        </a:xfrm>
+                        <a:prstGeom prst="bracketPair">
+                          <a:avLst/>
+                        </a:prstGeom>
+                        <a:ln>
+                          <a:solidFill>
+                            <a:schemeClr val="tx1"/>
+                          </a:solidFill>
+                        </a:ln>
+                      </wps:spPr>
+                      <wps:style>
+                        <a:lnRef idx="1">
+                          <a:schemeClr val="accent1"/>
+                        </a:lnRef>
+                        <a:fillRef idx="0">
+                          <a:schemeClr val="accent1"/>
+                        </a:fillRef>
+                        <a:effectRef idx="0">
+                          <a:schemeClr val="accent1"/>
+                        </a:effectRef>
+                        <a:fontRef idx="minor">
+                          <a:schemeClr val="tx1"/>
+                        </a:fontRef>
+                      </wps:style>
+                      <wps:txbx>
+                        <w:txbxContent>
+                          <w:p>
+                            <w:pPr>
+                              <w:jc w:val="center"/>
+                            </w:pPr>
+                            <w:proofErr w:type="spellStart"/>
+                            <w:r>
+                              <w:t>Socket</w:t>
+                            </w:r>
+                            <w:proofErr w:type="spellEnd"/>
+                            <w:r>
+                              <w:t xml:space="preserve"> UDP para </w:t>
+                            </w:r>
+                            <w:r>
+                              <w:t xml:space="preserve">envio de </w:t>
+                            </w:r>
+                            <w:r>
+                              <w:t>ficheiro</w:t>
+                            </w:r>
+                          </w:p>
+                        </w:txbxContent>
+                      </wps:txbx>
+                      <wps:bodyPr rot="0" spcFirstLastPara="0" vertOverflow="overflow" horzOverflow="overflow" vert="horz" wrap="square" lIns="91440" tIns="45720" rIns="91440" bIns="45720" numCol="1" spcCol="0" rtlCol="0" fromWordArt="0" anchor="ctr" anchorCtr="0" forceAA="0" compatLnSpc="1">
+                        <a:prstTxWarp prst="textNoShape">
+                          <a:avLst/>
+                        </a:prstTxWarp>
+                        <a:noAutofit/>
+                      </wps:bodyPr>
+                    </wps:wsp>
+                  </a:graphicData>
+                </a:graphic>
+                <wp14:sizeRelH relativeFrom="margin">
+                  <wp14:pctWidth>0</wp14:pctWidth>
+                </wp14:sizeRelH>
+                <wp14:sizeRelV relativeFrom="margin">
+                  <wp14:pctHeight>0</wp14:pctHeight>
+                </wp14:sizeRelV>
+              </wp:anchor>
+            </w:drawing>
+          </mc:Choice>
+          <mc:Fallback>
+            <w:pict>
+              <v:shape w14:anchorId="75B850CD" id="Parênteses 14" o:spid="_x0000_s1030" type="#_x0000_t185" style="position:absolute;margin-left:5.1pt;margin-top:269.4pt;width:86.2pt;height:86.2pt;z-index:251672576;visibility:visible;mso-wrap-style:square;mso-width-percent:0;mso-height-percent:0;mso-wrap-distance-left:9pt;mso-wrap-distance-top:0;mso-wrap-distance-right:9pt;mso-wrap-distance-bottom:0;mso-position-horizontal:absolute;mso-position-horizontal-relative:margin;mso-position-vertical:absolute;mso-position-vertical-relative:text;mso-width-percent:0;mso-height-percent:0;mso-width-relative:margin;mso-height-relative:margin;v-text-anchor:middle" o:gfxdata="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" strokecolor="black [3213]" strokeweight=".5pt">
+                <v:stroke joinstyle="miter"/>
+                <v:textbox>
+                  <w:txbxContent>
+                    <w:p>
+                      <w:pPr>
+                        <w:jc w:val="center"/>
+                      </w:pPr>
+                      <w:proofErr w:type="spellStart"/>
+                      <w:r>
+                        <w:t>Socket</w:t>
+                      </w:r>
+                      <w:proofErr w:type="spellEnd"/>
+                      <w:r>
+                        <w:t xml:space="preserve"> UDP para </w:t>
+                      </w:r>
+                      <w:r>
+                        <w:t xml:space="preserve">envio de </w:t>
+                      </w:r>
+                      <w:r>
+                        <w:t>ficheiro</w:t>
+                      </w:r>
+                    </w:p>
+                  </w:txbxContent>
+                </v:textbox>
+                <w10:wrap anchorx="margin"/>
+              </v:shape>
+            </w:pict>
+          </mc:Fallback>
+        </mc:AlternateContent>
+      </w:r>
+      <w:r>
+        <mc:AlternateContent>
+          <mc:Choice Requires="wps">
+            <w:drawing>
+              <wp:anchor distT="0" distB="0" distL="114300" distR="114300" simplePos="0" relativeHeight="251674624" behindDoc="0" locked="0" layoutInCell="1" allowOverlap="1" wp14:anchorId="2CB8872E" wp14:editId="7D2F1CDC">
+                <wp:simplePos x="0" y="0"/>
+                <wp:positionH relativeFrom="margin">
+                  <wp:posOffset>4183380</wp:posOffset>
+                </wp:positionH>
+                <wp:positionV relativeFrom="paragraph">
+                  <wp:posOffset>1702435</wp:posOffset>
+                </wp:positionV>
+                <wp:extent cx="1094740" cy="1094740"/>
+                <wp:effectExtent l="0" t="0" r="10160" b="10160"/>
+                <wp:wrapNone/>
+                <wp:docPr id="15" name="Parênteses 15"/>
+                <wp:cNvGraphicFramePr/>
+                <a:graphic xmlns:a="http://schemas.openxmlformats.org/drawingml/2006/main">
+                  <a:graphicData uri="http://schemas.microsoft.com/office/word/2010/wordprocessingShape">
+                    <wps:wsp>
+                      <wps:cNvSpPr/>
+                      <wps:spPr>
+                        <a:xfrm>
+                          <a:off x="0" y="0"/>
+                          <a:ext cx="1094740" cy="1094740"/>
+                        </a:xfrm>
+                        <a:prstGeom prst="bracketPair">
+                          <a:avLst/>
+                        </a:prstGeom>
+                        <a:ln>
+                          <a:solidFill>
+                            <a:schemeClr val="tx1"/>
+                          </a:solidFill>
+                        </a:ln>
+                      </wps:spPr>
+                      <wps:style>
+                        <a:lnRef idx="1">
+                          <a:schemeClr val="accent1"/>
+                        </a:lnRef>
+                        <a:fillRef idx="0">
+                          <a:schemeClr val="accent1"/>
+                        </a:fillRef>
+                        <a:effectRef idx="0">
+                          <a:schemeClr val="accent1"/>
+                        </a:effectRef>
+                        <a:fontRef idx="minor">
+                          <a:schemeClr val="tx1"/>
+                        </a:fontRef>
+                      </wps:style>
+                      <wps:txbx>
+                        <w:txbxContent>
+                          <w:p>
+                            <w:pPr>
+                              <w:jc w:val="center"/>
+                            </w:pPr>
+                            <w:proofErr w:type="spellStart"/>
+                            <w:r>
+                              <w:t>Socket</w:t>
+                            </w:r>
+                            <w:proofErr w:type="spellEnd"/>
+                            <w:r>
+                              <w:t xml:space="preserve"> UDP para </w:t>
+                            </w:r>
+                            <w:r>
+                              <w:t>gerir</w:t>
+                            </w:r>
+                            <w:r>
+                              <w:t xml:space="preserve"> portos </w:t>
+                            </w:r>
+                            <w:r>
+                              <w:t>de</w:t>
+                            </w:r>
+                            <w:r>
+                              <w:t xml:space="preserve"> comunicação </w:t>
+                            </w:r>
+                            <w:proofErr w:type="spellStart"/>
+                            <w:r>
+                              <w:t>failover</w:t>
+                            </w:r>
+                            <w:proofErr w:type="spellEnd"/>
+                          </w:p>
+                          <w:p>
+                            <w:pPr>
+                              <w:jc w:val="center"/>
+                            </w:pPr>
+                          </w:p>
+                        </w:txbxContent>
+                      </wps:txbx>
+                      <wps:bodyPr rot="0" spcFirstLastPara="0" vertOverflow="overflow" horzOverflow="overflow" vert="horz" wrap="square" lIns="91440" tIns="45720" rIns="91440" bIns="45720" numCol="1" spcCol="0" rtlCol="0" fromWordArt="0" anchor="ctr" anchorCtr="0" forceAA="0" compatLnSpc="1">
+                        <a:prstTxWarp prst="textNoShape">
+                          <a:avLst/>
+                        </a:prstTxWarp>
+                        <a:noAutofit/>
+                      </wps:bodyPr>
+                    </wps:wsp>
+                  </a:graphicData>
+                </a:graphic>
+                <wp14:sizeRelH relativeFrom="margin">
+                  <wp14:pctWidth>0</wp14:pctWidth>
+                </wp14:sizeRelH>
+                <wp14:sizeRelV relativeFrom="margin">
+                  <wp14:pctHeight>0</wp14:pctHeight>
+                </wp14:sizeRelV>
+              </wp:anchor>
+            </w:drawing>
+          </mc:Choice>
+          <mc:Fallback>
+            <w:pict>
+              <v:shape w14:anchorId="2CB8872E" id="Parênteses 15" o:spid="_x0000_s1031" type="#_x0000_t185" style="position:absolute;margin-left:329.4pt;margin-top:134.05pt;width:86.2pt;height:86.2pt;z-index:251674624;visibility:visible;mso-wrap-style:square;mso-width-percent:0;mso-height-percent:0;mso-wrap-distance-left:9pt;mso-wrap-distance-top:0;mso-wrap-distance-right:9pt;mso-wrap-distance-bottom:0;mso-position-horizontal:absolute;mso-position-horizontal-relative:margin;mso-position-vertical:absolute;mso-position-vertical-relative:text;mso-width-percent:0;mso-height-percent:0;mso-width-relative:margin;mso-height-relative:margin;v-text-anchor:middle" o:gfxdata="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" strokecolor="black [3213]" strokeweight=".5pt">
+                <v:stroke joinstyle="miter"/>
+                <v:textbox>
+                  <w:txbxContent>
+                    <w:p>
+                      <w:pPr>
+                        <w:jc w:val="center"/>
+                      </w:pPr>
+                      <w:proofErr w:type="spellStart"/>
+                      <w:r>
+                        <w:t>Socket</w:t>
+                      </w:r>
+                      <w:proofErr w:type="spellEnd"/>
+                      <w:r>
+                        <w:t xml:space="preserve"> UDP para </w:t>
+                      </w:r>
+                      <w:r>
+                        <w:t>gerir</w:t>
+                      </w:r>
+                      <w:r>
+                        <w:t xml:space="preserve"> portos </w:t>
+                      </w:r>
+                      <w:r>
+                        <w:t>de</w:t>
+                      </w:r>
+                      <w:r>
+                        <w:t xml:space="preserve"> comunicação </w:t>
+                      </w:r>
+                      <w:proofErr w:type="spellStart"/>
+                      <w:r>
+                        <w:t>failover</w:t>
+                      </w:r>
+                      <w:proofErr w:type="spellEnd"/>
+                    </w:p>
+                    <w:p>
+                      <w:pPr>
+                        <w:jc w:val="center"/>
+                      </w:pPr>
+                    </w:p>
+                  </w:txbxContent>
+                </v:textbox>
+                <w10:wrap anchorx="margin"/>
+              </v:shape>
+            </w:pict>
+          </mc:Fallback>
+        </mc:AlternateContent>
+      </w:r>
+      <w:r>
+        <mc:AlternateContent>
+          <mc:Choice Requires="wps">
+            <w:drawing>
+              <wp:anchor distT="0" distB="0" distL="114300" distR="114300" simplePos="0" relativeHeight="251675648" behindDoc="0" locked="0" layoutInCell="1" allowOverlap="1" wp14:anchorId="6E713606" wp14:editId="137318AA">
+                <wp:simplePos x="0" y="0"/>
+                <wp:positionH relativeFrom="margin">
+                  <wp:posOffset>4188460</wp:posOffset>
+                </wp:positionH>
+                <wp:positionV relativeFrom="paragraph">
+                  <wp:posOffset>7620</wp:posOffset>
+                </wp:positionV>
+                <wp:extent cx="1094740" cy="1094740"/>
+                <wp:effectExtent l="0" t="0" r="10160" b="10160"/>
+                <wp:wrapNone/>
+                <wp:docPr id="16" name="Parênteses 16"/>
+                <wp:cNvGraphicFramePr/>
+                <a:graphic xmlns:a="http://schemas.openxmlformats.org/drawingml/2006/main">
+                  <a:graphicData uri="http://schemas.microsoft.com/office/word/2010/wordprocessingShape">
+                    <wps:wsp>
+                      <wps:cNvSpPr/>
+                      <wps:spPr>
+                        <a:xfrm>
+                          <a:off x="0" y="0"/>
+                          <a:ext cx="1094740" cy="1094740"/>
+                        </a:xfrm>
+                        <a:prstGeom prst="bracketPair">
+                          <a:avLst/>
+                        </a:prstGeom>
+                        <a:ln>
+                          <a:solidFill>
+                            <a:schemeClr val="tx1"/>
+                          </a:solidFill>
+                        </a:ln>
+                      </wps:spPr>
+                      <wps:style>
+                        <a:lnRef idx="1">
+                          <a:schemeClr val="accent1"/>
+                        </a:lnRef>
+                        <a:fillRef idx="0">
+                          <a:schemeClr val="accent1"/>
+                        </a:fillRef>
+                        <a:effectRef idx="0">
+                          <a:schemeClr val="accent1"/>
+                        </a:effectRef>
+                        <a:fontRef idx="minor">
+                          <a:schemeClr val="tx1"/>
+                        </a:fontRef>
+                      </wps:style>
+                      <wps:txbx>
+                        <w:txbxContent>
+                          <w:p>
+                            <w:pPr>
+                              <w:jc w:val="center"/>
+                            </w:pPr>
+                            <w:proofErr w:type="spellStart"/>
+                            <w:r>
+                              <w:t>Socket</w:t>
+                            </w:r>
+                            <w:proofErr w:type="spellEnd"/>
+                            <w:r>
+                              <w:t xml:space="preserve"> UDP para </w:t>
+                            </w:r>
+                            <w:r>
+                              <w:t xml:space="preserve">envio de </w:t>
+                            </w:r>
+                            <w:proofErr w:type="spellStart"/>
+                            <w:r>
+                              <w:t>heartbeats</w:t>
+                            </w:r>
+                            <w:proofErr w:type="spellEnd"/>
+                          </w:p>
+                          <w:p>
+                            <w:pPr>
+                              <w:jc w:val="center"/>
+                            </w:pPr>
+                          </w:p>
+                        </w:txbxContent>
+                      </wps:txbx>
+                      <wps:bodyPr rot="0" spcFirstLastPara="0" vertOverflow="overflow" horzOverflow="overflow" vert="horz" wrap="square" lIns="91440" tIns="45720" rIns="91440" bIns="45720" numCol="1" spcCol="0" rtlCol="0" fromWordArt="0" anchor="ctr" anchorCtr="0" forceAA="0" compatLnSpc="1">
+                        <a:prstTxWarp prst="textNoShape">
+                          <a:avLst/>
+                        </a:prstTxWarp>
+                        <a:noAutofit/>
+                      </wps:bodyPr>
+                    </wps:wsp>
+                  </a:graphicData>
+                </a:graphic>
+                <wp14:sizeRelH relativeFrom="margin">
+                  <wp14:pctWidth>0</wp14:pctWidth>
+                </wp14:sizeRelH>
+                <wp14:sizeRelV relativeFrom="margin">
+                  <wp14:pctHeight>0</wp14:pctHeight>
+                </wp14:sizeRelV>
+              </wp:anchor>
+            </w:drawing>
+          </mc:Choice>
+          <mc:Fallback>
+            <w:pict>
+              <v:shape w14:anchorId="6E713606" id="Parênteses 16" o:spid="_x0000_s1032" type="#_x0000_t185" style="position:absolute;margin-left:329.8pt;margin-top:.6pt;width:86.2pt;height:86.2pt;z-index:251675648;visibility:visible;mso-wrap-style:square;mso-width-percent:0;mso-height-percent:0;mso-wrap-distance-left:9pt;mso-wrap-distance-top:0;mso-wrap-distance-right:9pt;mso-wrap-distance-bottom:0;mso-position-horizontal:absolute;mso-position-horizontal-relative:margin;mso-position-vertical:absolute;mso-position-vertical-relative:text;mso-width-percent:0;mso-height-percent:0;mso-width-relative:margin;mso-height-relative:margin;v-text-anchor:middle" o:gfxdata="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" strokecolor="black [3213]" strokeweight=".5pt">
+                <v:stroke joinstyle="miter"/>
+                <v:textbox>
+                  <w:txbxContent>
+                    <w:p>
+                      <w:pPr>
+                        <w:jc w:val="center"/>
+                      </w:pPr>
+                      <w:proofErr w:type="spellStart"/>
+                      <w:r>
+                        <w:t>Socket</w:t>
+                      </w:r>
+                      <w:proofErr w:type="spellEnd"/>
+                      <w:r>
+                        <w:t xml:space="preserve"> UDP para </w:t>
+                      </w:r>
+                      <w:r>
+                        <w:t xml:space="preserve">envio de </w:t>
+                      </w:r>
+                      <w:proofErr w:type="spellStart"/>
+                      <w:r>
+                        <w:t>heartbeats</w:t>
+                      </w:r>
+                      <w:proofErr w:type="spellEnd"/>
+                    </w:p>
+                    <w:p>
+                      <w:pPr>
+                        <w:jc w:val="center"/>
+                      </w:pPr>
+                    </w:p>
+                  </w:txbxContent>
+                </v:textbox>
+                <w10:wrap anchorx="margin"/>
+              </v:shape>
+            </w:pict>
+          </mc:Fallback>
+        </mc:AlternateContent>
+      </w:r>
+      <w:r>
+        <mc:AlternateContent>
+          <mc:Choice Requires="wps">
+            <w:drawing>
+              <wp:anchor distT="0" distB="0" distL="114300" distR="114300" simplePos="0" relativeHeight="251676672" behindDoc="0" locked="0" layoutInCell="1" allowOverlap="1" wp14:anchorId="1527541D" wp14:editId="4185E53C">
+                <wp:simplePos x="0" y="0"/>
+                <wp:positionH relativeFrom="margin">
+                  <wp:posOffset>4189730</wp:posOffset>
+                </wp:positionH>
+                <wp:positionV relativeFrom="paragraph">
+                  <wp:posOffset>3424555</wp:posOffset>
+                </wp:positionV>
+                <wp:extent cx="1094740" cy="1094740"/>
+                <wp:effectExtent l="0" t="0" r="10160" b="10160"/>
+                <wp:wrapNone/>
+                <wp:docPr id="17" name="Parênteses 17"/>
+                <wp:cNvGraphicFramePr/>
+                <a:graphic xmlns:a="http://schemas.openxmlformats.org/drawingml/2006/main">
+                  <a:graphicData uri="http://schemas.microsoft.com/office/word/2010/wordprocessingShape">
+                    <wps:wsp>
+                      <wps:cNvSpPr/>
+                      <wps:spPr>
+                        <a:xfrm>
+                          <a:off x="0" y="0"/>
+                          <a:ext cx="1094740" cy="1094740"/>
+                        </a:xfrm>
+                        <a:prstGeom prst="bracketPair">
+                          <a:avLst/>
+                        </a:prstGeom>
+                        <a:ln>
+                          <a:solidFill>
+                            <a:schemeClr val="tx1"/>
+                          </a:solidFill>
+                        </a:ln>
+                      </wps:spPr>
+                      <wps:style>
+                        <a:lnRef idx="1">
+                          <a:schemeClr val="accent1"/>
+                        </a:lnRef>
+                        <a:fillRef idx="0">
+                          <a:schemeClr val="accent1"/>
+                        </a:fillRef>
+                        <a:effectRef idx="0">
+                          <a:schemeClr val="accent1"/>
+                        </a:effectRef>
+                        <a:fontRef idx="minor">
+                          <a:schemeClr val="tx1"/>
+                        </a:fontRef>
+                      </wps:style>
+                      <wps:txbx>
+                        <w:txbxContent>
+                          <w:p>
+                            <w:pPr>
+                              <w:jc w:val="center"/>
+                            </w:pPr>
+                            <w:proofErr w:type="spellStart"/>
+                            <w:r>
+                              <w:t>Socket</w:t>
+                            </w:r>
+                            <w:proofErr w:type="spellEnd"/>
+                            <w:r>
+                              <w:t xml:space="preserve"> UDP para </w:t>
+                            </w:r>
+                            <w:r>
+                              <w:t>receção de ficheiro</w:t>
+                            </w:r>
+                          </w:p>
+                        </w:txbxContent>
+                      </wps:txbx>
+                      <wps:bodyPr rot="0" spcFirstLastPara="0" vertOverflow="overflow" horzOverflow="overflow" vert="horz" wrap="square" lIns="91440" tIns="45720" rIns="91440" bIns="45720" numCol="1" spcCol="0" rtlCol="0" fromWordArt="0" anchor="ctr" anchorCtr="0" forceAA="0" compatLnSpc="1">
+                        <a:prstTxWarp prst="textNoShape">
+                          <a:avLst/>
+                        </a:prstTxWarp>
+                        <a:noAutofit/>
+                      </wps:bodyPr>
+                    </wps:wsp>
+                  </a:graphicData>
+                </a:graphic>
+                <wp14:sizeRelH relativeFrom="margin">
+                  <wp14:pctWidth>0</wp14:pctWidth>
+                </wp14:sizeRelH>
+                <wp14:sizeRelV relativeFrom="margin">
+                  <wp14:pctHeight>0</wp14:pctHeight>
+                </wp14:sizeRelV>
+              </wp:anchor>
+            </w:drawing>
+          </mc:Choice>
+          <mc:Fallback>
+            <w:pict>
+              <v:shape w14:anchorId="1527541D" id="Parênteses 17" o:spid="_x0000_s1033" type="#_x0000_t185" style="position:absolute;margin-left:329.9pt;margin-top:269.65pt;width:86.2pt;height:86.2pt;z-index:251676672;visibility:visible;mso-wrap-style:square;mso-width-percent:0;mso-height-percent:0;mso-wrap-distance-left:9pt;mso-wrap-distance-top:0;mso-wrap-distance-right:9pt;mso-wrap-distance-bottom:0;mso-position-horizontal:absolute;mso-position-horizontal-relative:margin;mso-position-vertical:absolute;mso-position-vertical-relative:text;mso-width-percent:0;mso-height-percent:0;mso-width-relative:margin;mso-height-relative:margin;v-text-anchor:middle" o:gfxdata="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" strokecolor="black [3213]" strokeweight=".5pt">
+                <v:stroke joinstyle="miter"/>
+                <v:textbox>
+                  <w:txbxContent>
+                    <w:p>
+                      <w:pPr>
+                        <w:jc w:val="center"/>
+                      </w:pPr>
+                      <w:proofErr w:type="spellStart"/>
+                      <w:r>
+                        <w:t>Socket</w:t>
+                      </w:r>
+                      <w:proofErr w:type="spellEnd"/>
+                      <w:r>
+                        <w:t xml:space="preserve"> UDP para </w:t>
+                      </w:r>
+                      <w:r>
+                        <w:t>receção de ficheiro</w:t>
+                      </w:r>
+                    </w:p>
+                  </w:txbxContent>
+                </v:textbox>
+                <w10:wrap anchorx="margin"/>
+              </v:shape>
+            </w:pict>
+          </mc:Fallback>
+        </mc:AlternateContent>
+      </w:r>
+    </w:p>
+    <w:p>
+      <w:r>
+        <w:rPr>
+          <w:noProof/>
+        </w:rPr>
+        <mc:AlternateContent>
+          <mc:Choice Requires="wps">
+            <w:drawing>
+              <wp:anchor distT="45720" distB="45720" distL="114300" distR="114300" simplePos="0" relativeHeight="251682816" behindDoc="0" locked="0" layoutInCell="1" allowOverlap="1" wp14:anchorId="666464ED" wp14:editId="48B80078">
+                <wp:simplePos x="0" y="0"/>
+                <wp:positionH relativeFrom="margin">
+                  <wp:posOffset>1261745</wp:posOffset>
+                </wp:positionH>
+                <wp:positionV relativeFrom="paragraph">
+                  <wp:posOffset>258280</wp:posOffset>
+                </wp:positionV>
+                <wp:extent cx="2860040" cy="262255"/>
+                <wp:effectExtent l="0" t="0" r="16510" b="23495"/>
+                <wp:wrapSquare wrapText="bothSides"/>
+                <wp:docPr id="20" name="Caixa de Texto 2"/>
+                <wp:cNvGraphicFramePr>
+                  <a:graphicFrameLocks xmlns:a="http://schemas.openxmlformats.org/drawingml/2006/main"/>
+                </wp:cNvGraphicFramePr>
+                <a:graphic xmlns:a="http://schemas.openxmlformats.org/drawingml/2006/main">
+                  <a:graphicData uri="http://schemas.microsoft.com/office/word/2010/wordprocessingShape">
+                    <wps:wsp>
+                      <wps:cNvSpPr txBox="1">
+                        <a:spLocks noChangeArrowheads="1"/>
+                      </wps:cNvSpPr>
+                      <wps:spPr bwMode="auto">
+                        <a:xfrm>
+                          <a:off x="0" y="0"/>
+                          <a:ext cx="2860040" cy="262255"/>
+                        </a:xfrm>
+                        <a:prstGeom prst="rect">
+                          <a:avLst/>
+                        </a:prstGeom>
+                        <a:solidFill>
+                          <a:srgbClr val="FFFFFF"/>
+                        </a:solidFill>
+                        <a:ln w="9525">
+                          <a:solidFill>
+                            <a:schemeClr val="bg1"/>
+                          </a:solidFill>
+                          <a:miter lim="800000"/>
+                          <a:headEnd/>
+                          <a:tailEnd/>
+                        </a:ln>
+                      </wps:spPr>
+                      <wps:txbx>
+                        <w:txbxContent>
+                          <w:p>
+                            <w:r>
+                              <w:t xml:space="preserve">Envia </w:t>
+                            </w:r>
+                            <w:proofErr w:type="spellStart"/>
+                            <w:r>
+                              <w:t>acknowledgement</w:t>
+                            </w:r>
+                            <w:proofErr w:type="spellEnd"/>
+                            <w:r>
+                              <w:t xml:space="preserve"> to </w:t>
+                            </w:r>
+                            <w:proofErr w:type="spellStart"/>
+                            <w:r>
+                              <w:t>heartbeat</w:t>
+                            </w:r>
+                            <w:proofErr w:type="spellEnd"/>
+                            <w:r>
+                              <w:t xml:space="preserve"> recebido</w:t>
+                            </w:r>
+                          </w:p>
+                        </w:txbxContent>
+                      </wps:txbx>
+                      <wps:bodyPr rot="0" vert="horz" wrap="square" lIns="91440" tIns="45720" rIns="91440" bIns="45720" anchor="t" anchorCtr="0">
+                        <a:noAutofit/>
+                      </wps:bodyPr>
+                    </wps:wsp>
+                  </a:graphicData>
+                </a:graphic>
+                <wp14:sizeRelH relativeFrom="margin">
+                  <wp14:pctWidth>0</wp14:pctWidth>
+                </wp14:sizeRelH>
+                <wp14:sizeRelV relativeFrom="margin">
+                  <wp14:pctHeight>0</wp14:pctHeight>
+                </wp14:sizeRelV>
+              </wp:anchor>
+            </w:drawing>
+          </mc:Choice>
+          <mc:Fallback>
+            <w:pict>
+              <v:shape w14:anchorId="666464ED" id="_x0000_s1034" type="#_x0000_t202" style="position:absolute;margin-left:99.35pt;margin-top:20.35pt;width:225.2pt;height:20.65pt;z-index:251682816;visibility:visible;mso-wrap-style:square;mso-width-percent:0;mso-height-percent:0;mso-wrap-distance-left:9pt;mso-wrap-distance-top:3.6pt;mso-wrap-distance-right:9pt;mso-wrap-distance-bottom:3.6pt;mso-position-horizontal:absolute;mso-position-horizontal-relative:margin;mso-position-vertical:absolute;mso-position-vertical-relative:text;mso-width-percent:0;mso-height-percent:0;mso-width-relative:margin;mso-height-relative:margin;v-text-anchor:top" o:gfxdata="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" strokecolor="white [3212]">
+                <v:textbox>
+                  <w:txbxContent>
+                    <w:p>
+                      <w:r>
+                        <w:t xml:space="preserve">Envia </w:t>
+                      </w:r>
+                      <w:proofErr w:type="spellStart"/>
+                      <w:r>
+                        <w:t>acknowledgement</w:t>
+                      </w:r>
+                      <w:proofErr w:type="spellEnd"/>
+                      <w:r>
+                        <w:t xml:space="preserve"> to </w:t>
+                      </w:r>
+                      <w:proofErr w:type="spellStart"/>
+                      <w:r>
+                        <w:t>heartbeat</w:t>
+                      </w:r>
+                      <w:proofErr w:type="spellEnd"/>
+                      <w:r>
+                        <w:t xml:space="preserve"> recebido</w:t>
+                      </w:r>
+                    </w:p>
+                  </w:txbxContent>
+                </v:textbox>
+                <w10:wrap type="square" anchorx="margin"/>
+              </v:shape>
+            </w:pict>
+          </mc:Fallback>
+        </mc:AlternateContent>
+      </w:r>
+    </w:p>
+    <w:p/>
+    <w:p>
+      <w:r>
+        <w:rPr>
+          <w:noProof/>
+        </w:rPr>
+        <mc:AlternateContent>
+          <mc:Choice Requires="wps">
+            <w:drawing>
+              <wp:anchor distT="0" distB="0" distL="114300" distR="114300" simplePos="0" relativeHeight="251680768" behindDoc="0" locked="0" layoutInCell="1" allowOverlap="1" wp14:anchorId="0492C7C6" wp14:editId="0AA52199">
+                <wp:simplePos x="0" y="0"/>
+                <wp:positionH relativeFrom="margin">
+                  <wp:posOffset>1214120</wp:posOffset>
+                </wp:positionH>
+                <wp:positionV relativeFrom="paragraph">
+                  <wp:posOffset>21425</wp:posOffset>
+                </wp:positionV>
+                <wp:extent cx="2947974" cy="0"/>
+                <wp:effectExtent l="0" t="76200" r="24130" b="95250"/>
+                <wp:wrapNone/>
+                <wp:docPr id="19" name="Conexão reta unidirecional 19"/>
+                <wp:cNvGraphicFramePr/>
+                <a:graphic xmlns:a="http://schemas.openxmlformats.org/drawingml/2006/main">
+                  <a:graphicData uri="http://schemas.microsoft.com/office/word/2010/wordprocessingShape">
+                    <wps:wsp>
+                      <wps:cNvCnPr/>
+                      <wps:spPr>
+                        <a:xfrm>
+                          <a:off x="0" y="0"/>
+                          <a:ext cx="2947974" cy="0"/>
+                        </a:xfrm>
+                        <a:prstGeom prst="straightConnector1">
+                          <a:avLst/>
+                        </a:prstGeom>
+                        <a:ln>
+                          <a:solidFill>
+                            <a:schemeClr val="tx1"/>
+                          </a:solidFill>
+                          <a:tailEnd type="triangle"/>
+                        </a:ln>
+                      </wps:spPr>
+                      <wps:style>
+                        <a:lnRef idx="1">
+                          <a:schemeClr val="accent1"/>
+                        </a:lnRef>
+                        <a:fillRef idx="0">
+                          <a:schemeClr val="accent1"/>
+                        </a:fillRef>
+                        <a:effectRef idx="0">
+                          <a:schemeClr val="accent1"/>
+                        </a:effectRef>
+                        <a:fontRef idx="minor">
+                          <a:schemeClr val="tx1"/>
+                        </a:fontRef>
+                      </wps:style>
+                      <wps:bodyPr/>
+                    </wps:wsp>
+                  </a:graphicData>
+                </a:graphic>
+              </wp:anchor>
+            </w:drawing>
+          </mc:Choice>
+          <mc:Fallback>
+            <w:pict>
+              <v:shape w14:anchorId="53AFA470" id="Conexão reta unidirecional 19" o:spid="_x0000_s1026" type="#_x0000_t32" style="position:absolute;margin-left:95.6pt;margin-top:1.7pt;width:232.1pt;height:0;z-index:251680768;visibility:visible;mso-wrap-style:square;mso-wrap-distance-left:9pt;mso-wrap-distance-top:0;mso-wrap-distance-right:9pt;mso-wrap-distance-bottom:0;mso-position-horizontal:absolute;mso-position-horizontal-relative:margin;mso-position-vertical:absolute;mso-position-vertical-relative:text" o:gfxdata="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" strokecolor="black [3213]" strokeweight=".5pt">
+                <v:stroke endarrow="block" joinstyle="miter"/>
+                <w10:wrap anchorx="margin"/>
+              </v:shape>
+            </w:pict>
+          </mc:Fallback>
+        </mc:AlternateContent>
+      </w:r>
+    </w:p>
+    <w:p/>
+    <w:p>
+      <w:r>
+        <w:rPr>
+          <w:noProof/>
+        </w:rPr>
+        <mc:AlternateContent>
+          <mc:Choice Requires="wps">
+            <w:drawing>
+              <wp:anchor distT="0" distB="0" distL="114300" distR="114300" simplePos="0" relativeHeight="251666432" behindDoc="0" locked="0" layoutInCell="1" allowOverlap="1" wp14:anchorId="4C9ECCA8" wp14:editId="2DEBCA02">
+                <wp:simplePos x="0" y="0"/>
+                <wp:positionH relativeFrom="margin">
+                  <wp:posOffset>58696</wp:posOffset>
+                </wp:positionH>
+                <wp:positionV relativeFrom="paragraph">
+                  <wp:posOffset>271449</wp:posOffset>
+                </wp:positionV>
+                <wp:extent cx="1095231" cy="1095231"/>
+                <wp:effectExtent l="0" t="0" r="10160" b="10160"/>
+                <wp:wrapNone/>
+                <wp:docPr id="11" name="Parênteses 11"/>
+                <wp:cNvGraphicFramePr/>
+                <a:graphic xmlns:a="http://schemas.openxmlformats.org/drawingml/2006/main">
+                  <a:graphicData uri="http://schemas.microsoft.com/office/word/2010/wordprocessingShape">
+                    <wps:wsp>
+                      <wps:cNvSpPr/>
+                      <wps:spPr>
+                        <a:xfrm>
+                          <a:off x="0" y="0"/>
+                          <a:ext cx="1095231" cy="1095231"/>
+                        </a:xfrm>
+                        <a:prstGeom prst="bracketPair">
+                          <a:avLst/>
+                        </a:prstGeom>
+                        <a:ln>
+                          <a:solidFill>
+                            <a:schemeClr val="tx1"/>
+                          </a:solidFill>
+                        </a:ln>
+                      </wps:spPr>
+                      <wps:style>
+                        <a:lnRef idx="1">
+                          <a:schemeClr val="accent1"/>
+                        </a:lnRef>
+                        <a:fillRef idx="0">
+                          <a:schemeClr val="accent1"/>
+                        </a:fillRef>
+                        <a:effectRef idx="0">
+                          <a:schemeClr val="accent1"/>
+                        </a:effectRef>
+                        <a:fontRef idx="minor">
+                          <a:schemeClr val="tx1"/>
+                        </a:fontRef>
+                      </wps:style>
+                      <wps:txbx>
+                        <w:txbxContent>
+                          <w:p>
+                            <w:pPr>
+                              <w:jc w:val="center"/>
+                            </w:pPr>
+                            <w:proofErr w:type="spellStart"/>
+                            <w:r>
+                              <w:t>Socket</w:t>
+                            </w:r>
+                            <w:proofErr w:type="spellEnd"/>
+                            <w:r>
+                              <w:t xml:space="preserve"> UDP para </w:t>
+                            </w:r>
+                            <w:r>
+                              <w:t>receber</w:t>
+                            </w:r>
+                            <w:r>
+                              <w:t xml:space="preserve"> portos de comunicação </w:t>
+                            </w:r>
+                            <w:proofErr w:type="spellStart"/>
+                            <w:r>
+                              <w:t>failover</w:t>
+                            </w:r>
+                            <w:proofErr w:type="spellEnd"/>
+                          </w:p>
+                          <w:p>
+                            <w:pPr>
+                              <w:jc w:val="center"/>
+                            </w:pPr>
+                          </w:p>
+                        </w:txbxContent>
+                      </wps:txbx>
+                      <wps:bodyPr rot="0" spcFirstLastPara="0" vertOverflow="overflow" horzOverflow="overflow" vert="horz" wrap="square" lIns="91440" tIns="45720" rIns="91440" bIns="45720" numCol="1" spcCol="0" rtlCol="0" fromWordArt="0" anchor="ctr" anchorCtr="0" forceAA="0" compatLnSpc="1">
+                        <a:prstTxWarp prst="textNoShape">
+                          <a:avLst/>
+                        </a:prstTxWarp>
+                        <a:noAutofit/>
+                      </wps:bodyPr>
+                    </wps:wsp>
+                  </a:graphicData>
+                </a:graphic>
+                <wp14:sizeRelH relativeFrom="margin">
+                  <wp14:pctWidth>0</wp14:pctWidth>
+                </wp14:sizeRelH>
+                <wp14:sizeRelV relativeFrom="margin">
+                  <wp14:pctHeight>0</wp14:pctHeight>
+                </wp14:sizeRelV>
+              </wp:anchor>
+            </w:drawing>
+          </mc:Choice>
+          <mc:Fallback>
+            <w:pict>
+              <v:shape w14:anchorId="4C9ECCA8" id="Parênteses 11" o:spid="_x0000_s1035" type="#_x0000_t185" style="position:absolute;margin-left:4.6pt;margin-top:21.35pt;width:86.25pt;height:86.25pt;z-index:251666432;visibility:visible;mso-wrap-style:square;mso-width-percent:0;mso-height-percent:0;mso-wrap-distance-left:9pt;mso-wrap-distance-top:0;mso-wrap-distance-right:9pt;mso-wrap-distance-bottom:0;mso-position-horizontal:absolute;mso-position-horizontal-relative:margin;mso-position-vertical:absolute;mso-position-vertical-relative:text;mso-width-percent:0;mso-height-percent:0;mso-width-relative:margin;mso-height-relative:margin;v-text-anchor:middle" o:gfxdata="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" strokecolor="black [3213]" strokeweight=".5pt">
+                <v:stroke joinstyle="miter"/>
+                <v:textbox>
+                  <w:txbxContent>
+                    <w:p>
+                      <w:pPr>
+                        <w:jc w:val="center"/>
+                      </w:pPr>
+                      <w:proofErr w:type="spellStart"/>
+                      <w:r>
+                        <w:t>Socket</w:t>
+                      </w:r>
+                      <w:proofErr w:type="spellEnd"/>
+                      <w:r>
+                        <w:t xml:space="preserve"> UDP para </w:t>
+                      </w:r>
+                      <w:r>
+                        <w:t>receber</w:t>
+                      </w:r>
+                      <w:r>
+                        <w:t xml:space="preserve"> portos de comunicação </w:t>
+                      </w:r>
+                      <w:proofErr w:type="spellStart"/>
+                      <w:r>
+                        <w:t>failover</w:t>
+                      </w:r>
+                      <w:proofErr w:type="spellEnd"/>
+                    </w:p>
+                    <w:p>
+                      <w:pPr>
+                        <w:jc w:val="center"/>
+                      </w:pPr>
+                    </w:p>
+                  </w:txbxContent>
+                </v:textbox>
+                <w10:wrap anchorx="margin"/>
+              </v:shape>
+            </w:pict>
+          </mc:Fallback>
+        </mc:AlternateContent>
+      </w:r>
+    </w:p>
+    <w:p>
+      <w:r>
+        <mc:AlternateContent>
+          <mc:Choice Requires="wps">
+            <w:drawing>
+              <wp:anchor distT="45720" distB="45720" distL="114300" distR="114300" simplePos="0" relativeHeight="251687936" behindDoc="0" locked="0" layoutInCell="1" allowOverlap="1" wp14:anchorId="35857D36" wp14:editId="74837D80">
+                <wp:simplePos x="0" y="0"/>
+                <wp:positionH relativeFrom="margin">
+                  <wp:align>center</wp:align>
+                </wp:positionH>
+                <wp:positionV relativeFrom="paragraph">
+                  <wp:posOffset>13024</wp:posOffset>
+                </wp:positionV>
+                <wp:extent cx="2162175" cy="262255"/>
+                <wp:effectExtent l="0" t="0" r="28575" b="23495"/>
+                <wp:wrapSquare wrapText="bothSides"/>
+                <wp:docPr id="24" name="Caixa de Texto 2"/>
+                <wp:cNvGraphicFramePr>
+                  <a:graphicFrameLocks xmlns:a="http://schemas.openxmlformats.org/drawingml/2006/main"/>
+                </wp:cNvGraphicFramePr>
+                <a:graphic xmlns:a="http://schemas.openxmlformats.org/drawingml/2006/main">
+                  <a:graphicData uri="http://schemas.microsoft.com/office/word/2010/wordprocessingShape">
+                    <wps:wsp>
+                      <wps:cNvSpPr txBox="1">
+                        <a:spLocks noChangeArrowheads="1"/>
+                      </wps:cNvSpPr>
+                      <wps:spPr bwMode="auto">
+                        <a:xfrm>
+                          <a:off x="0" y="0"/>
+                          <a:ext cx="2162175" cy="262255"/>
+                        </a:xfrm>
+                        <a:prstGeom prst="rect">
+                          <a:avLst/>
+                        </a:prstGeom>
+                        <a:solidFill>
+                          <a:srgbClr val="FFFFFF"/>
+                        </a:solidFill>
+                        <a:ln w="9525">
+                          <a:solidFill>
+                            <a:schemeClr val="bg1"/>
+                          </a:solidFill>
+                          <a:miter lim="800000"/>
+                          <a:headEnd/>
+                          <a:tailEnd/>
+                        </a:ln>
+                      </wps:spPr>
+                      <wps:txbx>
+                        <w:txbxContent>
+                          <w:p>
+                            <w:r>
+                              <w:t xml:space="preserve">Envia </w:t>
+                            </w:r>
+                            <w:r>
+                              <w:t>intenção de replicar ficheiro</w:t>
+                            </w:r>
+                          </w:p>
+                        </w:txbxContent>
+                      </wps:txbx>
+                      <wps:bodyPr rot="0" vert="horz" wrap="square" lIns="91440" tIns="45720" rIns="91440" bIns="45720" anchor="t" anchorCtr="0">
+                        <a:noAutofit/>
+                      </wps:bodyPr>
+                    </wps:wsp>
+                  </a:graphicData>
+                </a:graphic>
+                <wp14:sizeRelH relativeFrom="margin">
+                  <wp14:pctWidth>0</wp14:pctWidth>
+                </wp14:sizeRelH>
+                <wp14:sizeRelV relativeFrom="margin">
+                  <wp14:pctHeight>0</wp14:pctHeight>
+                </wp14:sizeRelV>
+              </wp:anchor>
+            </w:drawing>
+          </mc:Choice>
+          <mc:Fallback>
+            <w:pict>
+              <v:shape w14:anchorId="35857D36" id="_x0000_s1036" type="#_x0000_t202" style="position:absolute;margin-left:0;margin-top:1.05pt;width:170.25pt;height:20.65pt;z-index:251687936;visibility:visible;mso-wrap-style:square;mso-width-percent:0;mso-height-percent:0;mso-wrap-distance-left:9pt;mso-wrap-distance-top:3.6pt;mso-wrap-distance-right:9pt;mso-wrap-distance-bottom:3.6pt;mso-position-horizontal:center;mso-position-horizontal-relative:margin;mso-position-vertical:absolute;mso-position-vertical-relative:text;mso-width-percent:0;mso-height-percent:0;mso-width-relative:margin;mso-height-relative:margin;v-text-anchor:top" o:gfxdata="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" strokecolor="white [3212]">
+                <v:textbox>
+                  <w:txbxContent>
+                    <w:p>
+                      <w:r>
+                        <w:t xml:space="preserve">Envia </w:t>
+                      </w:r>
+                      <w:r>
+                        <w:t>intenção de replicar ficheiro</w:t>
+                      </w:r>
+                    </w:p>
+                  </w:txbxContent>
+                </v:textbox>
+                <w10:wrap type="square" anchorx="margin"/>
+              </v:shape>
+            </w:pict>
+          </mc:Fallback>
+        </mc:AlternateContent>
+      </w:r>
+    </w:p>
+    <w:p>
+      <w:r>
+        <mc:AlternateContent>
+          <mc:Choice Requires="wps">
+            <w:drawing>
+              <wp:anchor distT="0" distB="0" distL="114300" distR="114300" simplePos="0" relativeHeight="251686912" behindDoc="0" locked="0" layoutInCell="1" allowOverlap="1" wp14:anchorId="77EC4A18" wp14:editId="7C2377B4">
+                <wp:simplePos x="0" y="0"/>
+                <wp:positionH relativeFrom="margin">
+                  <wp:posOffset>1207770</wp:posOffset>
+                </wp:positionH>
+                <wp:positionV relativeFrom="paragraph">
+                  <wp:posOffset>14522</wp:posOffset>
+                </wp:positionV>
+                <wp:extent cx="2947670" cy="0"/>
+                <wp:effectExtent l="0" t="76200" r="24130" b="95250"/>
+                <wp:wrapNone/>
+                <wp:docPr id="23" name="Conexão reta unidirecional 23"/>
+                <wp:cNvGraphicFramePr/>
+                <a:graphic xmlns:a="http://schemas.openxmlformats.org/drawingml/2006/main">
+                  <a:graphicData uri="http://schemas.microsoft.com/office/word/2010/wordprocessingShape">
+                    <wps:wsp>
+                      <wps:cNvCnPr/>
+                      <wps:spPr>
+                        <a:xfrm>
+                          <a:off x="0" y="0"/>
+                          <a:ext cx="2947670" cy="0"/>
+                        </a:xfrm>
+                        <a:prstGeom prst="straightConnector1">
+                          <a:avLst/>
+                        </a:prstGeom>
+                        <a:ln>
+                          <a:solidFill>
+                            <a:schemeClr val="tx1"/>
+                          </a:solidFill>
+                          <a:tailEnd type="triangle"/>
+                        </a:ln>
+                      </wps:spPr>
+                      <wps:style>
+                        <a:lnRef idx="1">
+                          <a:schemeClr val="accent1"/>
+                        </a:lnRef>
+                        <a:fillRef idx="0">
+                          <a:schemeClr val="accent1"/>
+                        </a:fillRef>
+                        <a:effectRef idx="0">
+                          <a:schemeClr val="accent1"/>
+                        </a:effectRef>
+                        <a:fontRef idx="minor">
+                          <a:schemeClr val="tx1"/>
+                        </a:fontRef>
+                      </wps:style>
+                      <wps:bodyPr/>
+                    </wps:wsp>
+                  </a:graphicData>
+                </a:graphic>
+              </wp:anchor>
+            </w:drawing>
+          </mc:Choice>
+          <mc:Fallback>
+            <w:pict>
+              <v:shape w14:anchorId="7B988EBF" id="Conexão reta unidirecional 23" o:spid="_x0000_s1026" type="#_x0000_t32" style="position:absolute;margin-left:95.1pt;margin-top:1.15pt;width:232.1pt;height:0;z-index:251686912;visibility:visible;mso-wrap-style:square;mso-wrap-distance-left:9pt;mso-wrap-distance-top:0;mso-wrap-distance-right:9pt;mso-wrap-distance-bottom:0;mso-position-horizontal:absolute;mso-position-horizontal-relative:margin;mso-position-vertical:absolute;mso-position-vertical-relative:text" o:gfxdata="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" strokecolor="black [3213]" strokeweight=".5pt">
+                <v:stroke endarrow="block" joinstyle="miter"/>
+                <w10:wrap anchorx="margin"/>
+              </v:shape>
+            </w:pict>
+          </mc:Fallback>
+        </mc:AlternateContent>
+      </w:r>
+    </w:p>
+    <w:p>
+      <w:r>
+        <mc:AlternateContent>
+          <mc:Choice Requires="wps">
+            <w:drawing>
+              <wp:anchor distT="45720" distB="45720" distL="114300" distR="114300" simplePos="0" relativeHeight="251685888" behindDoc="0" locked="0" layoutInCell="1" allowOverlap="1" wp14:anchorId="4F1DD43A" wp14:editId="0C855024">
+                <wp:simplePos x="0" y="0"/>
+                <wp:positionH relativeFrom="margin">
+                  <wp:posOffset>1321794</wp:posOffset>
+                </wp:positionH>
+                <wp:positionV relativeFrom="paragraph">
+                  <wp:posOffset>26035</wp:posOffset>
+                </wp:positionV>
+                <wp:extent cx="2820670" cy="262255"/>
+                <wp:effectExtent l="0" t="0" r="17780" b="23495"/>
+                <wp:wrapSquare wrapText="bothSides"/>
+                <wp:docPr id="22" name="Caixa de Texto 2"/>
+                <wp:cNvGraphicFramePr>
+                  <a:graphicFrameLocks xmlns:a="http://schemas.openxmlformats.org/drawingml/2006/main"/>
+                </wp:cNvGraphicFramePr>
+                <a:graphic xmlns:a="http://schemas.openxmlformats.org/drawingml/2006/main">
+                  <a:graphicData uri="http://schemas.microsoft.com/office/word/2010/wordprocessingShape">
+                    <wps:wsp>
+                      <wps:cNvSpPr txBox="1">
+                        <a:spLocks noChangeArrowheads="1"/>
+                      </wps:cNvSpPr>
+                      <wps:spPr bwMode="auto">
+                        <a:xfrm>
+                          <a:off x="0" y="0"/>
+                          <a:ext cx="2820670" cy="262255"/>
+                        </a:xfrm>
+                        <a:prstGeom prst="rect">
+                          <a:avLst/>
+                        </a:prstGeom>
+                        <a:solidFill>
+                          <a:srgbClr val="FFFFFF"/>
+                        </a:solidFill>
+                        <a:ln w="9525">
+                          <a:solidFill>
+                            <a:schemeClr val="bg1"/>
+                          </a:solidFill>
+                          <a:miter lim="800000"/>
+                          <a:headEnd/>
+                          <a:tailEnd/>
+                        </a:ln>
+                      </wps:spPr>
+                      <wps:txbx>
+                        <w:txbxContent>
+                          <w:p>
+                            <w:r>
+                              <w:t>Envia porta disponível para replicar ficheiro</w:t>
+                            </w:r>
+                          </w:p>
+                        </w:txbxContent>
+                      </wps:txbx>
+                      <wps:bodyPr rot="0" vert="horz" wrap="square" lIns="91440" tIns="45720" rIns="91440" bIns="45720" anchor="t" anchorCtr="0">
+                        <a:noAutofit/>
+                      </wps:bodyPr>
+                    </wps:wsp>
+                  </a:graphicData>
+                </a:graphic>
+                <wp14:sizeRelH relativeFrom="margin">
+                  <wp14:pctWidth>0</wp14:pctWidth>
+                </wp14:sizeRelH>
+                <wp14:sizeRelV relativeFrom="margin">
+                  <wp14:pctHeight>0</wp14:pctHeight>
+                </wp14:sizeRelV>
+              </wp:anchor>
+            </w:drawing>
+          </mc:Choice>
+          <mc:Fallback>
+            <w:pict>
+              <v:shape w14:anchorId="4F1DD43A" id="_x0000_s1037" type="#_x0000_t202" style="position:absolute;margin-left:104.1pt;margin-top:2.05pt;width:222.1pt;height:20.65pt;z-index:251685888;visibility:visible;mso-wrap-style:square;mso-width-percent:0;mso-height-percent:0;mso-wrap-distance-left:9pt;mso-wrap-distance-top:3.6pt;mso-wrap-distance-right:9pt;mso-wrap-distance-bottom:3.6pt;mso-position-horizontal:absolute;mso-position-horizontal-relative:margin;mso-position-vertical:absolute;mso-position-vertical-relative:text;mso-width-percent:0;mso-height-percent:0;mso-width-relative:margin;mso-height-relative:margin;v-text-anchor:top" o:gfxdata="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" strokecolor="white [3212]">
+                <v:textbox>
+                  <w:txbxContent>
+                    <w:p>
+                      <w:r>
+                        <w:t>Envia porta disponível para replicar ficheiro</w:t>
+                      </w:r>
+                    </w:p>
+                  </w:txbxContent>
+                </v:textbox>
+                <w10:wrap type="square" anchorx="margin"/>
+              </v:shape>
+            </w:pict>
+          </mc:Fallback>
+        </mc:AlternateContent>
+      </w:r>
+    </w:p>
+    <w:p>
+      <w:pPr>
+        <w:ind w:firstLine="708"/>
+      </w:pPr>
+      <w:r>
+        <mc:AlternateContent>
+          <mc:Choice Requires="wps">
+            <w:drawing>
+              <wp:anchor distT="0" distB="0" distL="114300" distR="114300" simplePos="0" relativeHeight="251684864" behindDoc="0" locked="0" layoutInCell="1" allowOverlap="1" wp14:anchorId="7BC532C3" wp14:editId="71602A93">
+                <wp:simplePos x="0" y="0"/>
+                <wp:positionH relativeFrom="column">
+                  <wp:posOffset>1189355</wp:posOffset>
+                </wp:positionH>
+                <wp:positionV relativeFrom="paragraph">
+                  <wp:posOffset>33296</wp:posOffset>
+                </wp:positionV>
+                <wp:extent cx="2917825" cy="0"/>
+                <wp:effectExtent l="38100" t="76200" r="0" b="95250"/>
+                <wp:wrapNone/>
+                <wp:docPr id="21" name="Conexão reta unidirecional 21"/>
+                <wp:cNvGraphicFramePr/>
+                <a:graphic xmlns:a="http://schemas.openxmlformats.org/drawingml/2006/main">
+                  <a:graphicData uri="http://schemas.microsoft.com/office/word/2010/wordprocessingShape">
+                    <wps:wsp>
+                      <wps:cNvCnPr/>
+                      <wps:spPr>
+                        <a:xfrm flipH="1">
+                          <a:off x="0" y="0"/>
+                          <a:ext cx="2917825" cy="0"/>
+                        </a:xfrm>
+                        <a:prstGeom prst="straightConnector1">
+                          <a:avLst/>
+                        </a:prstGeom>
+                        <a:ln>
+                          <a:solidFill>
+                            <a:schemeClr val="tx1"/>
+                          </a:solidFill>
+                          <a:tailEnd type="triangle"/>
+                        </a:ln>
+                      </wps:spPr>
+                      <wps:style>
+                        <a:lnRef idx="1">
+                          <a:schemeClr val="accent1"/>
+                        </a:lnRef>
+                        <a:fillRef idx="0">
+                          <a:schemeClr val="accent1"/>
+                        </a:fillRef>
+                        <a:effectRef idx="0">
+                          <a:schemeClr val="accent1"/>
+                        </a:effectRef>
+                        <a:fontRef idx="minor">
+                          <a:schemeClr val="tx1"/>
+                        </a:fontRef>
+                      </wps:style>
+                      <wps:bodyPr/>
+                    </wps:wsp>
+                  </a:graphicData>
+                </a:graphic>
+              </wp:anchor>
+            </w:drawing>
+          </mc:Choice>
+          <mc:Fallback>
+            <w:pict>
+              <v:shape w14:anchorId="3D6326A3" id="Conexão reta unidirecional 21" o:spid="_x0000_s1026" type="#_x0000_t32" style="position:absolute;margin-left:93.65pt;margin-top:2.6pt;width:229.75pt;height:0;flip:x;z-index:251684864;visibility:visible;mso-wrap-style:square;mso-wrap-distance-left:9pt;mso-wrap-distance-top:0;mso-wrap-distance-right:9pt;mso-wrap-distance-bottom:0;mso-position-horizontal:absolute;mso-position-horizontal-relative:text;mso-position-vertical:absolute;mso-position-vertical-relative:text" o:gfxdata="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" strokecolor="black [3213]" strokeweight=".5pt">
+                <v:stroke endarrow="block" joinstyle="miter"/>
+              </v:shape>
+            </w:pict>
+          </mc:Fallback>
+        </mc:AlternateContent>
+      </w:r>
+    </w:p>
+    <w:p/>
+    <w:p>
+      <w:r>
+        <mc:AlternateContent>
+          <mc:Choice Requires="wps">
+            <w:drawing>
+              <wp:anchor distT="45720" distB="45720" distL="114300" distR="114300" simplePos="0" relativeHeight="251693056" behindDoc="0" locked="0" layoutInCell="1" allowOverlap="1" wp14:anchorId="364B3CF7" wp14:editId="15B6CD12">
+                <wp:simplePos x="0" y="0"/>
+                <wp:positionH relativeFrom="margin">
+                  <wp:posOffset>1676151</wp:posOffset>
+                </wp:positionH>
+                <wp:positionV relativeFrom="paragraph">
+                  <wp:posOffset>230505</wp:posOffset>
+                </wp:positionV>
+                <wp:extent cx="2162175" cy="262255"/>
+                <wp:effectExtent l="0" t="0" r="28575" b="23495"/>
+                <wp:wrapSquare wrapText="bothSides"/>
+                <wp:docPr id="28" name="Caixa de Texto 2"/>
+                <wp:cNvGraphicFramePr>
+                  <a:graphicFrameLocks xmlns:a="http://schemas.openxmlformats.org/drawingml/2006/main"/>
+                </wp:cNvGraphicFramePr>
+                <a:graphic xmlns:a="http://schemas.openxmlformats.org/drawingml/2006/main">
+                  <a:graphicData uri="http://schemas.microsoft.com/office/word/2010/wordprocessingShape">
+                    <wps:wsp>
+                      <wps:cNvSpPr txBox="1">
+                        <a:spLocks noChangeArrowheads="1"/>
+                      </wps:cNvSpPr>
+                      <wps:spPr bwMode="auto">
+                        <a:xfrm>
+                          <a:off x="0" y="0"/>
+                          <a:ext cx="2162175" cy="262255"/>
+                        </a:xfrm>
+                        <a:prstGeom prst="rect">
+                          <a:avLst/>
+                        </a:prstGeom>
+                        <a:solidFill>
+                          <a:srgbClr val="FFFFFF"/>
+                        </a:solidFill>
+                        <a:ln w="9525">
+                          <a:solidFill>
+                            <a:schemeClr val="bg1"/>
+                          </a:solidFill>
+                          <a:miter lim="800000"/>
+                          <a:headEnd/>
+                          <a:tailEnd/>
+                        </a:ln>
+                      </wps:spPr>
+                      <wps:txbx>
+                        <w:txbxContent>
+                          <w:p>
+                            <w:r>
+                              <w:t>Envia ficheiro</w:t>
+                            </w:r>
+                            <w:r>
+                              <w:t xml:space="preserve"> a ser replicado</w:t>
+                            </w:r>
+                          </w:p>
+                        </w:txbxContent>
+                      </wps:txbx>
+                      <wps:bodyPr rot="0" vert="horz" wrap="square" lIns="91440" tIns="45720" rIns="91440" bIns="45720" anchor="t" anchorCtr="0">
+                        <a:noAutofit/>
+                      </wps:bodyPr>
+                    </wps:wsp>
+                  </a:graphicData>
+                </a:graphic>
+                <wp14:sizeRelH relativeFrom="margin">
+                  <wp14:pctWidth>0</wp14:pctWidth>
+                </wp14:sizeRelH>
+                <wp14:sizeRelV relativeFrom="margin">
+                  <wp14:pctHeight>0</wp14:pctHeight>
+                </wp14:sizeRelV>
+              </wp:anchor>
+            </w:drawing>
+          </mc:Choice>
+          <mc:Fallback>
+            <w:pict>
+              <v:shape w14:anchorId="364B3CF7" id="_x0000_s1038" type="#_x0000_t202" style="position:absolute;margin-left:132pt;margin-top:18.15pt;width:170.25pt;height:20.65pt;z-index:251693056;visibility:visible;mso-wrap-style:square;mso-width-percent:0;mso-height-percent:0;mso-wrap-distance-left:9pt;mso-wrap-distance-top:3.6pt;mso-wrap-distance-right:9pt;mso-wrap-distance-bottom:3.6pt;mso-position-horizontal:absolute;mso-position-horizontal-relative:margin;mso-position-vertical:absolute;mso-position-vertical-relative:text;mso-width-percent:0;mso-height-percent:0;mso-width-relative:margin;mso-height-relative:margin;v-text-anchor:top" o:gfxdata="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" strokecolor="white [3212]">
+                <v:textbox>
+                  <w:txbxContent>
+                    <w:p>
+                      <w:r>
+                        <w:t>Envia ficheiro</w:t>
+                      </w:r>
+                      <w:r>
+                        <w:t xml:space="preserve"> a ser replicado</w:t>
+                      </w:r>
+                    </w:p>
+                  </w:txbxContent>
+                </v:textbox>
+                <w10:wrap type="square" anchorx="margin"/>
+              </v:shape>
+            </w:pict>
+          </mc:Fallback>
+        </mc:AlternateContent>
+      </w:r>
+    </w:p>
+    <w:p>
+      <w:r>
+        <mc:AlternateContent>
+          <mc:Choice Requires="wps">
+            <w:drawing>
+              <wp:anchor distT="0" distB="0" distL="114300" distR="114300" simplePos="0" relativeHeight="251689984" behindDoc="0" locked="0" layoutInCell="1" allowOverlap="1" wp14:anchorId="1C4C82A1" wp14:editId="4F33E702">
+                <wp:simplePos x="0" y="0"/>
+                <wp:positionH relativeFrom="column">
+                  <wp:posOffset>1203325</wp:posOffset>
+                </wp:positionH>
+                <wp:positionV relativeFrom="paragraph">
+                  <wp:posOffset>811530</wp:posOffset>
+                </wp:positionV>
+                <wp:extent cx="2917825" cy="0"/>
+                <wp:effectExtent l="38100" t="76200" r="0" b="95250"/>
+                <wp:wrapNone/>
+                <wp:docPr id="25" name="Conexão reta unidirecional 25"/>
+                <wp:cNvGraphicFramePr/>
+                <a:graphic xmlns:a="http://schemas.openxmlformats.org/drawingml/2006/main">
+                  <a:graphicData uri="http://schemas.microsoft.com/office/word/2010/wordprocessingShape">
+                    <wps:wsp>
+                      <wps:cNvCnPr/>
+                      <wps:spPr>
+                        <a:xfrm flipH="1">
+                          <a:off x="0" y="0"/>
+                          <a:ext cx="2917825" cy="0"/>
+                        </a:xfrm>
+                        <a:prstGeom prst="straightConnector1">
+                          <a:avLst/>
+                        </a:prstGeom>
+                        <a:ln>
+                          <a:solidFill>
+                            <a:schemeClr val="tx1"/>
+                          </a:solidFill>
+                          <a:tailEnd type="triangle"/>
+                        </a:ln>
+                      </wps:spPr>
+                      <wps:style>
+                        <a:lnRef idx="1">
+                          <a:schemeClr val="accent1"/>
+                        </a:lnRef>
+                        <a:fillRef idx="0">
+                          <a:schemeClr val="accent1"/>
+                        </a:fillRef>
+                        <a:effectRef idx="0">
+                          <a:schemeClr val="accent1"/>
+                        </a:effectRef>
+                        <a:fontRef idx="minor">
+                          <a:schemeClr val="tx1"/>
+                        </a:fontRef>
+                      </wps:style>
+                      <wps:bodyPr/>
+                    </wps:wsp>
+                  </a:graphicData>
+                </a:graphic>
+              </wp:anchor>
+            </w:drawing>
+          </mc:Choice>
+          <mc:Fallback>
+            <w:pict>
+              <v:shape w14:anchorId="18295B92" id="Conexão reta unidirecional 25" o:spid="_x0000_s1026" type="#_x0000_t32" style="position:absolute;margin-left:94.75pt;margin-top:63.9pt;width:229.75pt;height:0;flip:x;z-index:251689984;visibility:visible;mso-wrap-style:square;mso-wrap-distance-left:9pt;mso-wrap-distance-top:0;mso-wrap-distance-right:9pt;mso-wrap-distance-bottom:0;mso-position-horizontal:absolute;mso-position-horizontal-relative:text;mso-position-vertical:absolute;mso-position-vertical-relative:text" o:gfxdata="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" strokecolor="black [3213]" strokeweight=".5pt">
+                <v:stroke endarrow="block" joinstyle="miter"/>
+              </v:shape>
+            </w:pict>
+          </mc:Fallback>
+        </mc:AlternateContent>
+      </w:r>
+      <w:r>
+        <mc:AlternateContent>
+          <mc:Choice Requires="wps">
+            <w:drawing>
+              <wp:anchor distT="0" distB="0" distL="114300" distR="114300" simplePos="0" relativeHeight="251692032" behindDoc="0" locked="0" layoutInCell="1" allowOverlap="1" wp14:anchorId="566FB4A6" wp14:editId="1532220E">
+                <wp:simplePos x="0" y="0"/>
+                <wp:positionH relativeFrom="margin">
+                  <wp:posOffset>1221795</wp:posOffset>
+                </wp:positionH>
+                <wp:positionV relativeFrom="paragraph">
+                  <wp:posOffset>222112</wp:posOffset>
+                </wp:positionV>
+                <wp:extent cx="2947670" cy="0"/>
+                <wp:effectExtent l="0" t="76200" r="24130" b="95250"/>
+                <wp:wrapNone/>
+                <wp:docPr id="27" name="Conexão reta unidirecional 27"/>
+                <wp:cNvGraphicFramePr/>
+                <a:graphic xmlns:a="http://schemas.openxmlformats.org/drawingml/2006/main">
+                  <a:graphicData uri="http://schemas.microsoft.com/office/word/2010/wordprocessingShape">
+                    <wps:wsp>
+                      <wps:cNvCnPr/>
+                      <wps:spPr>
+                        <a:xfrm>
+                          <a:off x="0" y="0"/>
+                          <a:ext cx="2947670" cy="0"/>
+                        </a:xfrm>
+                        <a:prstGeom prst="straightConnector1">
+                          <a:avLst/>
+                        </a:prstGeom>
+                        <a:ln>
+                          <a:solidFill>
+                            <a:schemeClr val="tx1"/>
+                          </a:solidFill>
+                          <a:tailEnd type="triangle"/>
+                        </a:ln>
+                      </wps:spPr>
+                      <wps:style>
+                        <a:lnRef idx="1">
+                          <a:schemeClr val="accent1"/>
+                        </a:lnRef>
+                        <a:fillRef idx="0">
+                          <a:schemeClr val="accent1"/>
+                        </a:fillRef>
+                        <a:effectRef idx="0">
+                          <a:schemeClr val="accent1"/>
+                        </a:effectRef>
+                        <a:fontRef idx="minor">
+                          <a:schemeClr val="tx1"/>
+                        </a:fontRef>
+                      </wps:style>
+                      <wps:bodyPr/>
+                    </wps:wsp>
+                  </a:graphicData>
+                </a:graphic>
+              </wp:anchor>
+            </w:drawing>
+          </mc:Choice>
+          <mc:Fallback>
+            <w:pict>
+              <v:shape w14:anchorId="546D3920" id="Conexão reta unidirecional 27" o:spid="_x0000_s1026" type="#_x0000_t32" style="position:absolute;margin-left:96.2pt;margin-top:17.5pt;width:232.1pt;height:0;z-index:251692032;visibility:visible;mso-wrap-style:square;mso-wrap-distance-left:9pt;mso-wrap-distance-top:0;mso-wrap-distance-right:9pt;mso-wrap-distance-bottom:0;mso-position-horizontal:absolute;mso-position-horizontal-relative:margin;mso-position-vertical:absolute;mso-position-vertical-relative:text" o:gfxdata="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" strokecolor="black [3213]" strokeweight=".5pt">
+                <v:stroke endarrow="block" joinstyle="miter"/>
+                <w10:wrap anchorx="margin"/>
+              </v:shape>
+            </w:pict>
+          </mc:Fallback>
+        </mc:AlternateContent>
+      </w:r>
+    </w:p>
+    <w:p>
+      <w:r>
+        <mc:AlternateContent>
+          <mc:Choice Requires="wps">
+            <w:drawing>
+              <wp:anchor distT="45720" distB="45720" distL="114300" distR="114300" simplePos="0" relativeHeight="251691008" behindDoc="0" locked="0" layoutInCell="1" allowOverlap="1" wp14:anchorId="251AFE6D" wp14:editId="14B90477">
+                <wp:simplePos x="0" y="0"/>
+                <wp:positionH relativeFrom="margin">
+                  <wp:posOffset>1281430</wp:posOffset>
+                </wp:positionH>
+                <wp:positionV relativeFrom="paragraph">
+                  <wp:posOffset>248920</wp:posOffset>
+                </wp:positionV>
+                <wp:extent cx="2901315" cy="262255"/>
+                <wp:effectExtent l="0" t="0" r="13335" b="23495"/>
+                <wp:wrapSquare wrapText="bothSides"/>
+                <wp:docPr id="26" name="Caixa de Texto 2"/>
+                <wp:cNvGraphicFramePr>
+                  <a:graphicFrameLocks xmlns:a="http://schemas.openxmlformats.org/drawingml/2006/main"/>
+                </wp:cNvGraphicFramePr>
+                <a:graphic xmlns:a="http://schemas.openxmlformats.org/drawingml/2006/main">
+                  <a:graphicData uri="http://schemas.microsoft.com/office/word/2010/wordprocessingShape">
+                    <wps:wsp>
+                      <wps:cNvSpPr txBox="1">
+                        <a:spLocks noChangeArrowheads="1"/>
+                      </wps:cNvSpPr>
+                      <wps:spPr bwMode="auto">
+                        <a:xfrm>
+                          <a:off x="0" y="0"/>
+                          <a:ext cx="2901315" cy="262255"/>
+                        </a:xfrm>
+                        <a:prstGeom prst="rect">
+                          <a:avLst/>
+                        </a:prstGeom>
+                        <a:solidFill>
+                          <a:srgbClr val="FFFFFF"/>
+                        </a:solidFill>
+                        <a:ln w="9525">
+                          <a:solidFill>
+                            <a:schemeClr val="bg1"/>
+                          </a:solidFill>
+                          <a:miter lim="800000"/>
+                          <a:headEnd/>
+                          <a:tailEnd/>
+                        </a:ln>
+                      </wps:spPr>
+                      <wps:txbx>
+                        <w:txbxContent>
+                          <w:p>
+                            <w:r>
+                              <w:t xml:space="preserve">Envia </w:t>
+                            </w:r>
+                            <w:proofErr w:type="spellStart"/>
+                            <w:r>
+                              <w:t>acknowledgement</w:t>
+                            </w:r>
+                            <w:proofErr w:type="spellEnd"/>
+                            <w:r>
+                              <w:t xml:space="preserve"> de receção do ficheiro</w:t>
+                            </w:r>
+                          </w:p>
+                        </w:txbxContent>
+                      </wps:txbx>
+                      <wps:bodyPr rot="0" vert="horz" wrap="square" lIns="91440" tIns="45720" rIns="91440" bIns="45720" anchor="t" anchorCtr="0">
+                        <a:noAutofit/>
+                      </wps:bodyPr>
+                    </wps:wsp>
+                  </a:graphicData>
+                </a:graphic>
+                <wp14:sizeRelH relativeFrom="margin">
+                  <wp14:pctWidth>0</wp14:pctWidth>
+                </wp14:sizeRelH>
+                <wp14:sizeRelV relativeFrom="margin">
+                  <wp14:pctHeight>0</wp14:pctHeight>
+                </wp14:sizeRelV>
+              </wp:anchor>
+            </w:drawing>
+          </mc:Choice>
+          <mc:Fallback>
+            <w:pict>
+              <v:shape w14:anchorId="251AFE6D" id="_x0000_s1039" type="#_x0000_t202" style="position:absolute;margin-left:100.9pt;margin-top:19.6pt;width:228.45pt;height:20.65pt;z-index:251691008;visibility:visible;mso-wrap-style:square;mso-width-percent:0;mso-height-percent:0;mso-wrap-distance-left:9pt;mso-wrap-distance-top:3.6pt;mso-wrap-distance-right:9pt;mso-wrap-distance-bottom:3.6pt;mso-position-horizontal:absolute;mso-position-horizontal-relative:margin;mso-position-vertical:absolute;mso-position-vertical-relative:text;mso-width-percent:0;mso-height-percent:0;mso-width-relative:margin;mso-height-relative:margin;v-text-anchor:top" o:gfxdata="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" strokecolor="white [3212]">
+                <v:textbox>
+                  <w:txbxContent>
+                    <w:p>
+                      <w:r>
+                        <w:t xml:space="preserve">Envia </w:t>
+                      </w:r>
+                      <w:proofErr w:type="spellStart"/>
+                      <w:r>
+                        <w:t>acknowledgement</w:t>
+                      </w:r>
+                      <w:proofErr w:type="spellEnd"/>
+                      <w:r>
+                        <w:t xml:space="preserve"> de receção do ficheiro</w:t>
+                      </w:r>
+                    </w:p>
+                  </w:txbxContent>
+                </v:textbox>
+                <w10:wrap type="square" anchorx="margin"/>
+              </v:shape>
+            </w:pict>
+          </mc:Fallback>
+        </mc:AlternateContent>
+      </w:r>
+    </w:p>
+    <w:p/>
+    <w:p/>
+    <w:p/>
+    <w:p/>
+    <w:p>
+      <w:r>
+        <w:rPr>
+          <w:noProof/>
+        </w:rPr>
+        <mc:AlternateContent>
+          <mc:Choice Requires="wps">
+            <w:drawing>
+              <wp:anchor distT="0" distB="0" distL="114300" distR="114300" simplePos="0" relativeHeight="251670528" behindDoc="0" locked="0" layoutInCell="1" allowOverlap="1" wp14:anchorId="5E243D33" wp14:editId="25435CC5">
+                <wp:simplePos x="0" y="0"/>
+                <wp:positionH relativeFrom="margin">
+                  <wp:posOffset>72031</wp:posOffset>
+                </wp:positionH>
+                <wp:positionV relativeFrom="paragraph">
+                  <wp:posOffset>4114</wp:posOffset>
+                </wp:positionV>
+                <wp:extent cx="1094740" cy="1094740"/>
+                <wp:effectExtent l="0" t="0" r="10160" b="10160"/>
+                <wp:wrapNone/>
+                <wp:docPr id="13" name="Parênteses 13"/>
+                <wp:cNvGraphicFramePr/>
+                <a:graphic xmlns:a="http://schemas.openxmlformats.org/drawingml/2006/main">
+                  <a:graphicData uri="http://schemas.microsoft.com/office/word/2010/wordprocessingShape">
+                    <wps:wsp>
+                      <wps:cNvSpPr/>
+                      <wps:spPr>
+                        <a:xfrm>
+                          <a:off x="0" y="0"/>
+                          <a:ext cx="1094740" cy="1094740"/>
+                        </a:xfrm>
+                        <a:prstGeom prst="bracketPair">
+                          <a:avLst/>
+                        </a:prstGeom>
+                        <a:ln>
+                          <a:solidFill>
+                            <a:schemeClr val="tx1"/>
+                          </a:solidFill>
+                        </a:ln>
+                      </wps:spPr>
+                      <wps:style>
+                        <a:lnRef idx="1">
+                          <a:schemeClr val="accent1"/>
+                        </a:lnRef>
+                        <a:fillRef idx="0">
+                          <a:schemeClr val="accent1"/>
+                        </a:fillRef>
+                        <a:effectRef idx="0">
+                          <a:schemeClr val="accent1"/>
+                        </a:effectRef>
+                        <a:fontRef idx="minor">
+                          <a:schemeClr val="tx1"/>
+                        </a:fontRef>
+                      </wps:style>
+                      <wps:txbx>
+                        <w:txbxContent>
+                          <w:p>
+                            <w:pPr>
+                              <w:jc w:val="center"/>
+                            </w:pPr>
+                            <w:proofErr w:type="spellStart"/>
+                            <w:r>
+                              <w:t>Socket</w:t>
+                            </w:r>
+                            <w:proofErr w:type="spellEnd"/>
+                            <w:r>
+                              <w:t xml:space="preserve"> </w:t>
+                            </w:r>
+                            <w:r>
+                              <w:t>TCP</w:t>
+                            </w:r>
+                            <w:r>
+                              <w:t xml:space="preserve"> para receção de clientes</w:t>
+                            </w:r>
+                          </w:p>
+                        </w:txbxContent>
+                      </wps:txbx>
+                      <wps:bodyPr rot="0" spcFirstLastPara="0" vertOverflow="overflow" horzOverflow="overflow" vert="horz" wrap="square" lIns="91440" tIns="45720" rIns="91440" bIns="45720" numCol="1" spcCol="0" rtlCol="0" fromWordArt="0" anchor="ctr" anchorCtr="0" forceAA="0" compatLnSpc="1">
+                        <a:prstTxWarp prst="textNoShape">
+                          <a:avLst/>
+                        </a:prstTxWarp>
+                        <a:noAutofit/>
+                      </wps:bodyPr>
+                    </wps:wsp>
+                  </a:graphicData>
+                </a:graphic>
+                <wp14:sizeRelH relativeFrom="margin">
+                  <wp14:pctWidth>0</wp14:pctWidth>
+                </wp14:sizeRelH>
+                <wp14:sizeRelV relativeFrom="margin">
+                  <wp14:pctHeight>0</wp14:pctHeight>
+                </wp14:sizeRelV>
+              </wp:anchor>
+            </w:drawing>
+          </mc:Choice>
+          <mc:Fallback>
+            <w:pict>
+              <v:shape w14:anchorId="5E243D33" id="Parênteses 13" o:spid="_x0000_s1040" type="#_x0000_t185" style="position:absolute;margin-left:5.65pt;margin-top:.3pt;width:86.2pt;height:86.2pt;z-index:251670528;visibility:visible;mso-wrap-style:square;mso-width-percent:0;mso-height-percent:0;mso-wrap-distance-left:9pt;mso-wrap-distance-top:0;mso-wrap-distance-right:9pt;mso-wrap-distance-bottom:0;mso-position-horizontal:absolute;mso-position-horizontal-relative:margin;mso-position-vertical:absolute;mso-position-vertical-relative:text;mso-width-percent:0;mso-height-percent:0;mso-width-relative:margin;mso-height-relative:margin;v-text-anchor:middle" o:gfxdata="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" strokecolor="black [3213]" strokeweight=".5pt">
+                <v:stroke joinstyle="miter"/>
+                <v:textbox>
+                  <w:txbxContent>
+                    <w:p>
+                      <w:pPr>
+                        <w:jc w:val="center"/>
+                      </w:pPr>
+                      <w:proofErr w:type="spellStart"/>
+                      <w:r>
+                        <w:t>Socket</w:t>
+                      </w:r>
+                      <w:proofErr w:type="spellEnd"/>
+                      <w:r>
+                        <w:t xml:space="preserve"> </w:t>
+                      </w:r>
+                      <w:r>
+                        <w:t>TCP</w:t>
+                      </w:r>
+                      <w:r>
+                        <w:t xml:space="preserve"> para receção de clientes</w:t>
+                      </w:r>
+                    </w:p>
+                  </w:txbxContent>
+                </v:textbox>
+                <w10:wrap anchorx="margin"/>
+              </v:shape>
+            </w:pict>
+          </mc:Fallback>
+        </mc:AlternateContent>
+      </w:r>
+    </w:p>
+    <w:p/>
+    <w:p/>
+    <w:p/>
+    <w:p/>
+    <w:p>
+      <w:pPr>
+        <w:pStyle w:val="Ttulo1"/>
+      </w:pPr>
+      <w:r>
+        <w:lastRenderedPageBreak/>
+        <w:t xml:space="preserve">Estrutura </w:t>
+      </w:r>
+      <w:r>
+        <w:t xml:space="preserve">de comunicação entre Cliente e Servidor </w:t>
+      </w:r>
+      <w:r>
+        <w:rPr>
+          <w:sz w:val="28"/>
+          <w:szCs w:val="24"/>
+        </w:rPr>
+        <w:t>(Primário)</w:t>
+      </w:r>
+    </w:p>
+    <w:p>
+      <w:r>
+        <mc:AlternateContent>
+          <mc:Choice Requires="wps">
+            <w:drawing>
+              <wp:anchor distT="0" distB="0" distL="114300" distR="114300" simplePos="0" relativeHeight="251725824" behindDoc="0" locked="0" layoutInCell="1" allowOverlap="1" wp14:anchorId="196A71EE" wp14:editId="6FEC6645">
+                <wp:simplePos x="0" y="0"/>
+                <wp:positionH relativeFrom="margin">
+                  <wp:posOffset>1234496</wp:posOffset>
+                </wp:positionH>
+                <wp:positionV relativeFrom="paragraph">
+                  <wp:posOffset>6302789</wp:posOffset>
+                </wp:positionV>
+                <wp:extent cx="2947670" cy="0"/>
+                <wp:effectExtent l="0" t="76200" r="24130" b="95250"/>
+                <wp:wrapNone/>
+                <wp:docPr id="49" name="Conexão reta unidirecional 49"/>
+                <wp:cNvGraphicFramePr/>
+                <a:graphic xmlns:a="http://schemas.openxmlformats.org/drawingml/2006/main">
+                  <a:graphicData uri="http://schemas.microsoft.com/office/word/2010/wordprocessingShape">
+                    <wps:wsp>
+                      <wps:cNvCnPr/>
+                      <wps:spPr>
+                        <a:xfrm>
+                          <a:off x="0" y="0"/>
+                          <a:ext cx="2947670" cy="0"/>
+                        </a:xfrm>
+                        <a:prstGeom prst="straightConnector1">
+                          <a:avLst/>
+                        </a:prstGeom>
+                        <a:ln>
+                          <a:solidFill>
+                            <a:schemeClr val="tx1"/>
+                          </a:solidFill>
+                          <a:tailEnd type="triangle"/>
+                        </a:ln>
+                      </wps:spPr>
+                      <wps:style>
+                        <a:lnRef idx="1">
+                          <a:schemeClr val="accent1"/>
+                        </a:lnRef>
+                        <a:fillRef idx="0">
+                          <a:schemeClr val="accent1"/>
+                        </a:fillRef>
+                        <a:effectRef idx="0">
+                          <a:schemeClr val="accent1"/>
+                        </a:effectRef>
+                        <a:fontRef idx="minor">
+                          <a:schemeClr val="tx1"/>
+                        </a:fontRef>
+                      </wps:style>
+                      <wps:bodyPr/>
+                    </wps:wsp>
+                  </a:graphicData>
+                </a:graphic>
+              </wp:anchor>
+            </w:drawing>
+          </mc:Choice>
+          <mc:Fallback>
+            <w:pict>
+              <v:shape w14:anchorId="5B36F900" id="Conexão reta unidirecional 49" o:spid="_x0000_s1026" type="#_x0000_t32" style="position:absolute;margin-left:97.2pt;margin-top:496.3pt;width:232.1pt;height:0;z-index:251725824;visibility:visible;mso-wrap-style:square;mso-wrap-distance-left:9pt;mso-wrap-distance-top:0;mso-wrap-distance-right:9pt;mso-wrap-distance-bottom:0;mso-position-horizontal:absolute;mso-position-horizontal-relative:margin;mso-position-vertical:absolute;mso-position-vertical-relative:text" o:gfxdata="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" strokecolor="black [3213]" strokeweight=".5pt">
+                <v:stroke endarrow="block" joinstyle="miter"/>
+                <w10:wrap anchorx="margin"/>
+              </v:shape>
+            </w:pict>
+          </mc:Fallback>
+        </mc:AlternateContent>
+      </w:r>
+      <w:r>
+        <mc:AlternateContent>
+          <mc:Choice Requires="wps">
+            <w:drawing>
+              <wp:anchor distT="45720" distB="45720" distL="114300" distR="114300" simplePos="0" relativeHeight="251723776" behindDoc="0" locked="0" layoutInCell="1" allowOverlap="1" wp14:anchorId="6BAEFB39" wp14:editId="4681062B">
+                <wp:simplePos x="0" y="0"/>
+                <wp:positionH relativeFrom="margin">
+                  <wp:posOffset>1811655</wp:posOffset>
+                </wp:positionH>
+                <wp:positionV relativeFrom="paragraph">
+                  <wp:posOffset>6008370</wp:posOffset>
+                </wp:positionV>
+                <wp:extent cx="2011680" cy="262255"/>
+                <wp:effectExtent l="0" t="0" r="26670" b="23495"/>
+                <wp:wrapSquare wrapText="bothSides"/>
+                <wp:docPr id="48" name="Caixa de Texto 2"/>
+                <wp:cNvGraphicFramePr>
+                  <a:graphicFrameLocks xmlns:a="http://schemas.openxmlformats.org/drawingml/2006/main"/>
+                </wp:cNvGraphicFramePr>
+                <a:graphic xmlns:a="http://schemas.openxmlformats.org/drawingml/2006/main">
+                  <a:graphicData uri="http://schemas.microsoft.com/office/word/2010/wordprocessingShape">
+                    <wps:wsp>
+                      <wps:cNvSpPr txBox="1">
+                        <a:spLocks noChangeArrowheads="1"/>
+                      </wps:cNvSpPr>
+                      <wps:spPr bwMode="auto">
+                        <a:xfrm>
+                          <a:off x="0" y="0"/>
+                          <a:ext cx="2011680" cy="262255"/>
+                        </a:xfrm>
+                        <a:prstGeom prst="rect">
+                          <a:avLst/>
+                        </a:prstGeom>
+                        <a:solidFill>
+                          <a:srgbClr val="FFFFFF"/>
+                        </a:solidFill>
+                        <a:ln w="9525">
+                          <a:solidFill>
+                            <a:schemeClr val="bg1"/>
+                          </a:solidFill>
+                          <a:miter lim="800000"/>
+                          <a:headEnd/>
+                          <a:tailEnd/>
+                        </a:ln>
+                      </wps:spPr>
+                      <wps:txbx>
+                        <w:txbxContent>
+                          <w:p>
+                            <w:r>
+                              <w:t>Envia ficheiro para cliente</w:t>
+                            </w:r>
+                          </w:p>
+                        </w:txbxContent>
+                      </wps:txbx>
+                      <wps:bodyPr rot="0" vert="horz" wrap="square" lIns="91440" tIns="45720" rIns="91440" bIns="45720" anchor="t" anchorCtr="0">
+                        <a:noAutofit/>
+                      </wps:bodyPr>
+                    </wps:wsp>
+                  </a:graphicData>
+                </a:graphic>
+                <wp14:sizeRelH relativeFrom="margin">
+                  <wp14:pctWidth>0</wp14:pctWidth>
+                </wp14:sizeRelH>
+                <wp14:sizeRelV relativeFrom="margin">
+                  <wp14:pctHeight>0</wp14:pctHeight>
+                </wp14:sizeRelV>
+              </wp:anchor>
+            </w:drawing>
+          </mc:Choice>
+          <mc:Fallback>
+            <w:pict>
+              <v:shape w14:anchorId="6BAEFB39" id="_x0000_s1041" type="#_x0000_t202" style="position:absolute;margin-left:142.65pt;margin-top:473.1pt;width:158.4pt;height:20.65pt;z-index:251723776;visibility:visible;mso-wrap-style:square;mso-width-percent:0;mso-height-percent:0;mso-wrap-distance-left:9pt;mso-wrap-distance-top:3.6pt;mso-wrap-distance-right:9pt;mso-wrap-distance-bottom:3.6pt;mso-position-horizontal:absolute;mso-position-horizontal-relative:margin;mso-position-vertical:absolute;mso-position-vertical-relative:text;mso-width-percent:0;mso-height-percent:0;mso-width-relative:margin;mso-height-relative:margin;v-text-anchor:top" o:gfxdata="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" strokecolor="white [3212]">
+                <v:textbox>
+                  <w:txbxContent>
+                    <w:p>
+                      <w:r>
+                        <w:t>Envia ficheiro para cliente</w:t>
+                      </w:r>
+                    </w:p>
+                  </w:txbxContent>
+                </v:textbox>
+                <w10:wrap type="square" anchorx="margin"/>
+              </v:shape>
+            </w:pict>
+          </mc:Fallback>
+        </mc:AlternateContent>
+      </w:r>
+      <w:r>
+        <mc:AlternateContent>
+          <mc:Choice Requires="wps">
+            <w:drawing>
+              <wp:anchor distT="0" distB="0" distL="114300" distR="114300" simplePos="0" relativeHeight="251714560" behindDoc="0" locked="0" layoutInCell="1" allowOverlap="1" wp14:anchorId="687B0280" wp14:editId="57C987A8">
+                <wp:simplePos x="0" y="0"/>
+                <wp:positionH relativeFrom="column">
+                  <wp:posOffset>1256665</wp:posOffset>
+                </wp:positionH>
+                <wp:positionV relativeFrom="paragraph">
+                  <wp:posOffset>4626610</wp:posOffset>
+                </wp:positionV>
+                <wp:extent cx="2917825" cy="0"/>
+                <wp:effectExtent l="38100" t="76200" r="0" b="95250"/>
+                <wp:wrapNone/>
+                <wp:docPr id="41" name="Conexão reta unidirecional 41"/>
+                <wp:cNvGraphicFramePr/>
+                <a:graphic xmlns:a="http://schemas.openxmlformats.org/drawingml/2006/main">
+                  <a:graphicData uri="http://schemas.microsoft.com/office/word/2010/wordprocessingShape">
+                    <wps:wsp>
+                      <wps:cNvCnPr/>
+                      <wps:spPr>
+                        <a:xfrm flipH="1">
+                          <a:off x="0" y="0"/>
+                          <a:ext cx="2917825" cy="0"/>
+                        </a:xfrm>
+                        <a:prstGeom prst="straightConnector1">
+                          <a:avLst/>
+                        </a:prstGeom>
+                        <a:ln>
+                          <a:solidFill>
+                            <a:schemeClr val="tx1"/>
+                          </a:solidFill>
+                          <a:tailEnd type="triangle"/>
+                        </a:ln>
+                      </wps:spPr>
+                      <wps:style>
+                        <a:lnRef idx="1">
+                          <a:schemeClr val="accent1"/>
+                        </a:lnRef>
+                        <a:fillRef idx="0">
+                          <a:schemeClr val="accent1"/>
+                        </a:fillRef>
+                        <a:effectRef idx="0">
+                          <a:schemeClr val="accent1"/>
+                        </a:effectRef>
+                        <a:fontRef idx="minor">
+                          <a:schemeClr val="tx1"/>
+                        </a:fontRef>
+                      </wps:style>
+                      <wps:bodyPr/>
+                    </wps:wsp>
+                  </a:graphicData>
+                </a:graphic>
+              </wp:anchor>
+            </w:drawing>
+          </mc:Choice>
+          <mc:Fallback>
+            <w:pict>
+              <v:shape w14:anchorId="3A08BE96" id="Conexão reta unidirecional 41" o:spid="_x0000_s1026" type="#_x0000_t32" style="position:absolute;margin-left:98.95pt;margin-top:364.3pt;width:229.75pt;height:0;flip:x;z-index:251714560;visibility:visible;mso-wrap-style:square;mso-wrap-distance-left:9pt;mso-wrap-distance-top:0;mso-wrap-distance-right:9pt;mso-wrap-distance-bottom:0;mso-position-horizontal:absolute;mso-position-horizontal-relative:text;mso-position-vertical:absolute;mso-position-vertical-relative:text" o:gfxdata="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" strokecolor="black [3213]" strokeweight=".5pt">
+                <v:stroke endarrow="block" joinstyle="miter"/>
+              </v:shape>
+            </w:pict>
+          </mc:Fallback>
+        </mc:AlternateContent>
+      </w:r>
+      <w:r>
+        <mc:AlternateContent>
+          <mc:Choice Requires="wps">
+            <w:drawing>
+              <wp:anchor distT="0" distB="0" distL="114300" distR="114300" simplePos="0" relativeHeight="251719680" behindDoc="0" locked="0" layoutInCell="1" allowOverlap="1" wp14:anchorId="3D028804" wp14:editId="435F8914">
+                <wp:simplePos x="0" y="0"/>
+                <wp:positionH relativeFrom="margin">
+                  <wp:posOffset>1236980</wp:posOffset>
+                </wp:positionH>
+                <wp:positionV relativeFrom="paragraph">
+                  <wp:posOffset>5728086</wp:posOffset>
+                </wp:positionV>
+                <wp:extent cx="2947670" cy="0"/>
+                <wp:effectExtent l="0" t="76200" r="24130" b="95250"/>
+                <wp:wrapNone/>
+                <wp:docPr id="45" name="Conexão reta unidirecional 45"/>
+                <wp:cNvGraphicFramePr/>
+                <a:graphic xmlns:a="http://schemas.openxmlformats.org/drawingml/2006/main">
+                  <a:graphicData uri="http://schemas.microsoft.com/office/word/2010/wordprocessingShape">
+                    <wps:wsp>
+                      <wps:cNvCnPr/>
+                      <wps:spPr>
+                        <a:xfrm>
+                          <a:off x="0" y="0"/>
+                          <a:ext cx="2947670" cy="0"/>
+                        </a:xfrm>
+                        <a:prstGeom prst="straightConnector1">
+                          <a:avLst/>
+                        </a:prstGeom>
+                        <a:ln>
+                          <a:solidFill>
+                            <a:schemeClr val="tx1"/>
+                          </a:solidFill>
+                          <a:tailEnd type="triangle"/>
+                        </a:ln>
+                      </wps:spPr>
+                      <wps:style>
+                        <a:lnRef idx="1">
+                          <a:schemeClr val="accent1"/>
+                        </a:lnRef>
+                        <a:fillRef idx="0">
+                          <a:schemeClr val="accent1"/>
+                        </a:fillRef>
+                        <a:effectRef idx="0">
+                          <a:schemeClr val="accent1"/>
+                        </a:effectRef>
+                        <a:fontRef idx="minor">
+                          <a:schemeClr val="tx1"/>
+                        </a:fontRef>
+                      </wps:style>
+                      <wps:bodyPr/>
+                    </wps:wsp>
+                  </a:graphicData>
+                </a:graphic>
+              </wp:anchor>
+            </w:drawing>
+          </mc:Choice>
+          <mc:Fallback>
+            <w:pict>
+              <v:shape w14:anchorId="1AE10CEF" id="Conexão reta unidirecional 45" o:spid="_x0000_s1026" type="#_x0000_t32" style="position:absolute;margin-left:97.4pt;margin-top:451.05pt;width:232.1pt;height:0;z-index:251719680;visibility:visible;mso-wrap-style:square;mso-wrap-distance-left:9pt;mso-wrap-distance-top:0;mso-wrap-distance-right:9pt;mso-wrap-distance-bottom:0;mso-position-horizontal:absolute;mso-position-horizontal-relative:margin;mso-position-vertical:absolute;mso-position-vertical-relative:text" o:gfxdata="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" strokecolor="black [3213]" strokeweight=".5pt">
+                <v:stroke endarrow="block" joinstyle="miter"/>
+                <w10:wrap anchorx="margin"/>
+              </v:shape>
+            </w:pict>
+          </mc:Fallback>
+        </mc:AlternateContent>
+      </w:r>
+      <w:r>
+        <w:rPr>
+          <w:noProof/>
+        </w:rPr>
+        <mc:AlternateContent>
+          <mc:Choice Requires="wps">
+            <w:drawing>
+              <wp:anchor distT="0" distB="0" distL="114300" distR="114300" simplePos="0" relativeHeight="251704320" behindDoc="0" locked="0" layoutInCell="1" allowOverlap="1" wp14:anchorId="3E3100CA" wp14:editId="00390593">
+                <wp:simplePos x="0" y="0"/>
+                <wp:positionH relativeFrom="margin">
+                  <wp:posOffset>104775</wp:posOffset>
+                </wp:positionH>
+                <wp:positionV relativeFrom="paragraph">
+                  <wp:posOffset>5406804</wp:posOffset>
+                </wp:positionV>
+                <wp:extent cx="1094740" cy="1094740"/>
+                <wp:effectExtent l="0" t="0" r="10160" b="10160"/>
+                <wp:wrapNone/>
+                <wp:docPr id="34" name="Parênteses 34"/>
+                <wp:cNvGraphicFramePr/>
+                <a:graphic xmlns:a="http://schemas.openxmlformats.org/drawingml/2006/main">
+                  <a:graphicData uri="http://schemas.microsoft.com/office/word/2010/wordprocessingShape">
+                    <wps:wsp>
+                      <wps:cNvSpPr/>
+                      <wps:spPr>
+                        <a:xfrm>
+                          <a:off x="0" y="0"/>
+                          <a:ext cx="1094740" cy="1094740"/>
+                        </a:xfrm>
+                        <a:prstGeom prst="bracketPair">
+                          <a:avLst/>
+                        </a:prstGeom>
+                        <a:ln>
+                          <a:solidFill>
+                            <a:schemeClr val="tx1"/>
+                          </a:solidFill>
+                        </a:ln>
+                      </wps:spPr>
+                      <wps:style>
+                        <a:lnRef idx="1">
+                          <a:schemeClr val="accent1"/>
+                        </a:lnRef>
+                        <a:fillRef idx="0">
+                          <a:schemeClr val="accent1"/>
+                        </a:fillRef>
+                        <a:effectRef idx="0">
+                          <a:schemeClr val="accent1"/>
+                        </a:effectRef>
+                        <a:fontRef idx="minor">
+                          <a:schemeClr val="tx1"/>
+                        </a:fontRef>
+                      </wps:style>
+                      <wps:txbx>
+                        <w:txbxContent>
+                          <w:p>
+                            <w:pPr>
+                              <w:jc w:val="center"/>
+                            </w:pPr>
+                            <w:proofErr w:type="spellStart"/>
+                            <w:r>
+                              <w:t>Socket</w:t>
+                            </w:r>
+                            <w:proofErr w:type="spellEnd"/>
+                            <w:r>
+                              <w:t xml:space="preserve"> TCP para </w:t>
+                            </w:r>
+                            <w:r>
+                              <w:t>upload</w:t>
+                            </w:r>
+                            <w:r>
+                              <w:t xml:space="preserve"> de ficheiros </w:t>
+                            </w:r>
+                            <w:r>
+                              <w:t>para o</w:t>
+                            </w:r>
+                            <w:r>
+                              <w:t xml:space="preserve"> servidor</w:t>
+                            </w:r>
+                          </w:p>
+                        </w:txbxContent>
+                      </wps:txbx>
+                      <wps:bodyPr rot="0" spcFirstLastPara="0" vertOverflow="overflow" horzOverflow="overflow" vert="horz" wrap="square" lIns="91440" tIns="45720" rIns="91440" bIns="45720" numCol="1" spcCol="0" rtlCol="0" fromWordArt="0" anchor="ctr" anchorCtr="0" forceAA="0" compatLnSpc="1">
+                        <a:prstTxWarp prst="textNoShape">
+                          <a:avLst/>
+                        </a:prstTxWarp>
+                        <a:noAutofit/>
+                      </wps:bodyPr>
+                    </wps:wsp>
+                  </a:graphicData>
+                </a:graphic>
+                <wp14:sizeRelH relativeFrom="margin">
+                  <wp14:pctWidth>0</wp14:pctWidth>
+                </wp14:sizeRelH>
+                <wp14:sizeRelV relativeFrom="margin">
+                  <wp14:pctHeight>0</wp14:pctHeight>
+                </wp14:sizeRelV>
+              </wp:anchor>
+            </w:drawing>
+          </mc:Choice>
+          <mc:Fallback>
+            <w:pict>
+              <v:shape w14:anchorId="3E3100CA" id="Parênteses 34" o:spid="_x0000_s1042" type="#_x0000_t185" style="position:absolute;margin-left:8.25pt;margin-top:425.75pt;width:86.2pt;height:86.2pt;z-index:251704320;visibility:visible;mso-wrap-style:square;mso-width-percent:0;mso-height-percent:0;mso-wrap-distance-left:9pt;mso-wrap-distance-top:0;mso-wrap-distance-right:9pt;mso-wrap-distance-bottom:0;mso-position-horizontal:absolute;mso-position-horizontal-relative:margin;mso-position-vertical:absolute;mso-position-vertical-relative:text;mso-width-percent:0;mso-height-percent:0;mso-width-relative:margin;mso-height-relative:margin;v-text-anchor:middle" o:gfxdata="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" strokecolor="black [3213]" strokeweight=".5pt">
+                <v:stroke joinstyle="miter"/>
+                <v:textbox>
+                  <w:txbxContent>
+                    <w:p>
+                      <w:pPr>
+                        <w:jc w:val="center"/>
+                      </w:pPr>
+                      <w:proofErr w:type="spellStart"/>
+                      <w:r>
+                        <w:t>Socket</w:t>
+                      </w:r>
+                      <w:proofErr w:type="spellEnd"/>
+                      <w:r>
+                        <w:t xml:space="preserve"> TCP para </w:t>
+                      </w:r>
+                      <w:r>
+                        <w:t>upload</w:t>
+                      </w:r>
+                      <w:r>
+                        <w:t xml:space="preserve"> de ficheiros </w:t>
+                      </w:r>
+                      <w:r>
+                        <w:t>para o</w:t>
+                      </w:r>
+                      <w:r>
+                        <w:t xml:space="preserve"> servidor</w:t>
+                      </w:r>
+                    </w:p>
+                  </w:txbxContent>
+                </v:textbox>
+                <w10:wrap anchorx="margin"/>
+              </v:shape>
+            </w:pict>
+          </mc:Fallback>
+        </mc:AlternateContent>
+      </w:r>
+      <w:r>
+        <mc:AlternateContent>
+          <mc:Choice Requires="wps">
+            <w:drawing>
+              <wp:anchor distT="45720" distB="45720" distL="114300" distR="114300" simplePos="0" relativeHeight="251710464" behindDoc="0" locked="0" layoutInCell="1" allowOverlap="1" wp14:anchorId="11EDCC3C" wp14:editId="7D9646EC">
+                <wp:simplePos x="0" y="0"/>
+                <wp:positionH relativeFrom="column">
+                  <wp:posOffset>1416133</wp:posOffset>
+                </wp:positionH>
+                <wp:positionV relativeFrom="paragraph">
+                  <wp:posOffset>2631136</wp:posOffset>
+                </wp:positionV>
+                <wp:extent cx="2655570" cy="262255"/>
+                <wp:effectExtent l="0" t="0" r="11430" b="23495"/>
+                <wp:wrapSquare wrapText="bothSides"/>
+                <wp:docPr id="38" name="Caixa de Texto 2"/>
+                <wp:cNvGraphicFramePr>
+                  <a:graphicFrameLocks xmlns:a="http://schemas.openxmlformats.org/drawingml/2006/main"/>
+                </wp:cNvGraphicFramePr>
+                <a:graphic xmlns:a="http://schemas.openxmlformats.org/drawingml/2006/main">
+                  <a:graphicData uri="http://schemas.microsoft.com/office/word/2010/wordprocessingShape">
+                    <wps:wsp>
+                      <wps:cNvSpPr txBox="1">
+                        <a:spLocks noChangeArrowheads="1"/>
+                      </wps:cNvSpPr>
+                      <wps:spPr bwMode="auto">
+                        <a:xfrm>
+                          <a:off x="0" y="0"/>
+                          <a:ext cx="2655570" cy="262255"/>
+                        </a:xfrm>
+                        <a:prstGeom prst="rect">
+                          <a:avLst/>
+                        </a:prstGeom>
+                        <a:solidFill>
+                          <a:srgbClr val="FFFFFF"/>
+                        </a:solidFill>
+                        <a:ln w="9525">
+                          <a:solidFill>
+                            <a:schemeClr val="bg1"/>
+                          </a:solidFill>
+                          <a:miter lim="800000"/>
+                          <a:headEnd/>
+                          <a:tailEnd/>
+                        </a:ln>
+                      </wps:spPr>
+                      <wps:txbx>
+                        <w:txbxContent>
+                          <w:p>
+                            <w:r>
+                              <w:t>Responde consoante o pedido recebido</w:t>
+                            </w:r>
+                          </w:p>
+                        </w:txbxContent>
+                      </wps:txbx>
+                      <wps:bodyPr rot="0" vert="horz" wrap="square" lIns="91440" tIns="45720" rIns="91440" bIns="45720" anchor="t" anchorCtr="0">
+                        <a:noAutofit/>
+                      </wps:bodyPr>
+                    </wps:wsp>
+                  </a:graphicData>
+                </a:graphic>
+                <wp14:sizeRelH relativeFrom="margin">
+                  <wp14:pctWidth>0</wp14:pctWidth>
+                </wp14:sizeRelH>
+                <wp14:sizeRelV relativeFrom="margin">
+                  <wp14:pctHeight>0</wp14:pctHeight>
+                </wp14:sizeRelV>
+              </wp:anchor>
+            </w:drawing>
+          </mc:Choice>
+          <mc:Fallback>
+            <w:pict>
+              <v:shape w14:anchorId="11EDCC3C" id="_x0000_s1043" type="#_x0000_t202" style="position:absolute;margin-left:111.5pt;margin-top:207.2pt;width:209.1pt;height:20.65pt;z-index:251710464;visibility:visible;mso-wrap-style:square;mso-width-percent:0;mso-height-percent:0;mso-wrap-distance-left:9pt;mso-wrap-distance-top:3.6pt;mso-wrap-distance-right:9pt;mso-wrap-distance-bottom:3.6pt;mso-position-horizontal:absolute;mso-position-horizontal-relative:text;mso-position-vertical:absolute;mso-position-vertical-relative:text;mso-width-percent:0;mso-height-percent:0;mso-width-relative:margin;mso-height-relative:margin;v-text-anchor:top" o:gfxdata="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" strokecolor="white [3212]">
+                <v:textbox>
+                  <w:txbxContent>
+                    <w:p>
+                      <w:r>
+                        <w:t>Responde consoante o pedido recebido</w:t>
+                      </w:r>
+                    </w:p>
+                  </w:txbxContent>
+                </v:textbox>
+                <w10:wrap type="square"/>
+              </v:shape>
+            </w:pict>
+          </mc:Fallback>
+        </mc:AlternateContent>
+      </w:r>
+      <w:r>
+        <mc:AlternateContent>
+          <mc:Choice Requires="wps">
+            <w:drawing>
+              <wp:anchor distT="0" distB="0" distL="114300" distR="114300" simplePos="0" relativeHeight="251716608" behindDoc="0" locked="0" layoutInCell="1" allowOverlap="1" wp14:anchorId="407A6CB3" wp14:editId="1DC017CC">
+                <wp:simplePos x="0" y="0"/>
+                <wp:positionH relativeFrom="margin">
+                  <wp:posOffset>1238140</wp:posOffset>
+                </wp:positionH>
+                <wp:positionV relativeFrom="paragraph">
+                  <wp:posOffset>4141442</wp:posOffset>
+                </wp:positionV>
+                <wp:extent cx="2947670" cy="0"/>
+                <wp:effectExtent l="0" t="76200" r="24130" b="95250"/>
+                <wp:wrapNone/>
+                <wp:docPr id="43" name="Conexão reta unidirecional 43"/>
+                <wp:cNvGraphicFramePr/>
+                <a:graphic xmlns:a="http://schemas.openxmlformats.org/drawingml/2006/main">
+                  <a:graphicData uri="http://schemas.microsoft.com/office/word/2010/wordprocessingShape">
+                    <wps:wsp>
+                      <wps:cNvCnPr/>
+                      <wps:spPr>
+                        <a:xfrm>
+                          <a:off x="0" y="0"/>
+                          <a:ext cx="2947670" cy="0"/>
+                        </a:xfrm>
+                        <a:prstGeom prst="straightConnector1">
+                          <a:avLst/>
+                        </a:prstGeom>
+                        <a:ln>
+                          <a:solidFill>
+                            <a:schemeClr val="tx1"/>
+                          </a:solidFill>
+                          <a:tailEnd type="triangle"/>
+                        </a:ln>
+                      </wps:spPr>
+                      <wps:style>
+                        <a:lnRef idx="1">
+                          <a:schemeClr val="accent1"/>
+                        </a:lnRef>
+                        <a:fillRef idx="0">
+                          <a:schemeClr val="accent1"/>
+                        </a:fillRef>
+                        <a:effectRef idx="0">
+                          <a:schemeClr val="accent1"/>
+                        </a:effectRef>
+                        <a:fontRef idx="minor">
+                          <a:schemeClr val="tx1"/>
+                        </a:fontRef>
+                      </wps:style>
+                      <wps:bodyPr/>
+                    </wps:wsp>
+                  </a:graphicData>
+                </a:graphic>
+              </wp:anchor>
+            </w:drawing>
+          </mc:Choice>
+          <mc:Fallback>
+            <w:pict>
+              <v:shape w14:anchorId="0424A146" id="Conexão reta unidirecional 43" o:spid="_x0000_s1026" type="#_x0000_t32" style="position:absolute;margin-left:97.5pt;margin-top:326.1pt;width:232.1pt;height:0;z-index:251716608;visibility:visible;mso-wrap-style:square;mso-wrap-distance-left:9pt;mso-wrap-distance-top:0;mso-wrap-distance-right:9pt;mso-wrap-distance-bottom:0;mso-position-horizontal:absolute;mso-position-horizontal-relative:margin;mso-position-vertical:absolute;mso-position-vertical-relative:text" o:gfxdata="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" strokecolor="black [3213]" strokeweight=".5pt">
+                <v:stroke endarrow="block" joinstyle="miter"/>
+                <w10:wrap anchorx="margin"/>
+              </v:shape>
+            </w:pict>
+          </mc:Fallback>
+        </mc:AlternateContent>
+      </w:r>
+      <w:r>
+        <mc:AlternateContent>
+          <mc:Choice Requires="wps">
+            <w:drawing>
+              <wp:anchor distT="0" distB="0" distL="114300" distR="114300" simplePos="0" relativeHeight="251709440" behindDoc="0" locked="0" layoutInCell="1" allowOverlap="1" wp14:anchorId="68B08FC7" wp14:editId="0C0032A4">
+                <wp:simplePos x="0" y="0"/>
+                <wp:positionH relativeFrom="column">
+                  <wp:posOffset>1255395</wp:posOffset>
+                </wp:positionH>
+                <wp:positionV relativeFrom="paragraph">
+                  <wp:posOffset>2908521</wp:posOffset>
+                </wp:positionV>
+                <wp:extent cx="2917825" cy="0"/>
+                <wp:effectExtent l="38100" t="76200" r="0" b="95250"/>
+                <wp:wrapNone/>
+                <wp:docPr id="37" name="Conexão reta unidirecional 37"/>
+                <wp:cNvGraphicFramePr/>
+                <a:graphic xmlns:a="http://schemas.openxmlformats.org/drawingml/2006/main">
+                  <a:graphicData uri="http://schemas.microsoft.com/office/word/2010/wordprocessingShape">
+                    <wps:wsp>
+                      <wps:cNvCnPr/>
+                      <wps:spPr>
+                        <a:xfrm flipH="1">
+                          <a:off x="0" y="0"/>
+                          <a:ext cx="2917825" cy="0"/>
+                        </a:xfrm>
+                        <a:prstGeom prst="straightConnector1">
+                          <a:avLst/>
+                        </a:prstGeom>
+                        <a:ln>
+                          <a:solidFill>
+                            <a:schemeClr val="tx1"/>
+                          </a:solidFill>
+                          <a:tailEnd type="triangle"/>
+                        </a:ln>
+                      </wps:spPr>
+                      <wps:style>
+                        <a:lnRef idx="1">
+                          <a:schemeClr val="accent1"/>
+                        </a:lnRef>
+                        <a:fillRef idx="0">
+                          <a:schemeClr val="accent1"/>
+                        </a:fillRef>
+                        <a:effectRef idx="0">
+                          <a:schemeClr val="accent1"/>
+                        </a:effectRef>
+                        <a:fontRef idx="minor">
+                          <a:schemeClr val="tx1"/>
+                        </a:fontRef>
+                      </wps:style>
+                      <wps:bodyPr/>
+                    </wps:wsp>
+                  </a:graphicData>
+                </a:graphic>
+              </wp:anchor>
+            </w:drawing>
+          </mc:Choice>
+          <mc:Fallback>
+            <w:pict>
+              <v:shape w14:anchorId="4F607272" id="Conexão reta unidirecional 37" o:spid="_x0000_s1026" type="#_x0000_t32" style="position:absolute;margin-left:98.85pt;margin-top:229pt;width:229.75pt;height:0;flip:x;z-index:251709440;visibility:visible;mso-wrap-style:square;mso-wrap-distance-left:9pt;mso-wrap-distance-top:0;mso-wrap-distance-right:9pt;mso-wrap-distance-bottom:0;mso-position-horizontal:absolute;mso-position-horizontal-relative:text;mso-position-vertical:absolute;mso-position-vertical-relative:text" o:gfxdata="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" strokecolor="black [3213]" strokeweight=".5pt">
+                <v:stroke endarrow="block" joinstyle="miter"/>
+              </v:shape>
+            </w:pict>
+          </mc:Fallback>
+        </mc:AlternateContent>
+      </w:r>
+      <w:r>
+        <mc:AlternateContent>
+          <mc:Choice Requires="wps">
+            <w:drawing>
+              <wp:anchor distT="0" distB="0" distL="114300" distR="114300" simplePos="0" relativeHeight="251711488" behindDoc="0" locked="0" layoutInCell="1" allowOverlap="1" wp14:anchorId="0289DCDB" wp14:editId="7D817DA8">
+                <wp:simplePos x="0" y="0"/>
+                <wp:positionH relativeFrom="margin">
+                  <wp:posOffset>1268095</wp:posOffset>
+                </wp:positionH>
+                <wp:positionV relativeFrom="paragraph">
+                  <wp:posOffset>2422525</wp:posOffset>
+                </wp:positionV>
+                <wp:extent cx="2947670" cy="0"/>
+                <wp:effectExtent l="0" t="76200" r="24130" b="95250"/>
+                <wp:wrapNone/>
+                <wp:docPr id="39" name="Conexão reta unidirecional 39"/>
+                <wp:cNvGraphicFramePr/>
+                <a:graphic xmlns:a="http://schemas.openxmlformats.org/drawingml/2006/main">
+                  <a:graphicData uri="http://schemas.microsoft.com/office/word/2010/wordprocessingShape">
+                    <wps:wsp>
+                      <wps:cNvCnPr/>
+                      <wps:spPr>
+                        <a:xfrm>
+                          <a:off x="0" y="0"/>
+                          <a:ext cx="2947670" cy="0"/>
+                        </a:xfrm>
+                        <a:prstGeom prst="straightConnector1">
+                          <a:avLst/>
+                        </a:prstGeom>
+                        <a:ln>
+                          <a:solidFill>
+                            <a:schemeClr val="tx1"/>
+                          </a:solidFill>
+                          <a:tailEnd type="triangle"/>
+                        </a:ln>
+                      </wps:spPr>
+                      <wps:style>
+                        <a:lnRef idx="1">
+                          <a:schemeClr val="accent1"/>
+                        </a:lnRef>
+                        <a:fillRef idx="0">
+                          <a:schemeClr val="accent1"/>
+                        </a:fillRef>
+                        <a:effectRef idx="0">
+                          <a:schemeClr val="accent1"/>
+                        </a:effectRef>
+                        <a:fontRef idx="minor">
+                          <a:schemeClr val="tx1"/>
+                        </a:fontRef>
+                      </wps:style>
+                      <wps:bodyPr/>
+                    </wps:wsp>
+                  </a:graphicData>
+                </a:graphic>
+              </wp:anchor>
+            </w:drawing>
+          </mc:Choice>
+          <mc:Fallback>
+            <w:pict>
+              <v:shape w14:anchorId="3B24574F" id="Conexão reta unidirecional 39" o:spid="_x0000_s1026" type="#_x0000_t32" style="position:absolute;margin-left:99.85pt;margin-top:190.75pt;width:232.1pt;height:0;z-index:251711488;visibility:visible;mso-wrap-style:square;mso-wrap-distance-left:9pt;mso-wrap-distance-top:0;mso-wrap-distance-right:9pt;mso-wrap-distance-bottom:0;mso-position-horizontal:absolute;mso-position-horizontal-relative:margin;mso-position-vertical:absolute;mso-position-vertical-relative:text" o:gfxdata="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" strokecolor="black [3213]" strokeweight=".5pt">
+                <v:stroke endarrow="block" joinstyle="miter"/>
+                <w10:wrap anchorx="margin"/>
+              </v:shape>
+            </w:pict>
+          </mc:Fallback>
+        </mc:AlternateContent>
+      </w:r>
+      <w:r>
+        <mc:AlternateContent>
+          <mc:Choice Requires="wps">
+            <w:drawing>
+              <wp:anchor distT="45720" distB="45720" distL="114300" distR="114300" simplePos="0" relativeHeight="251712512" behindDoc="0" locked="0" layoutInCell="1" allowOverlap="1" wp14:anchorId="23F12F9D" wp14:editId="6BBE854C">
+                <wp:simplePos x="0" y="0"/>
+                <wp:positionH relativeFrom="margin">
+                  <wp:posOffset>1269641</wp:posOffset>
+                </wp:positionH>
+                <wp:positionV relativeFrom="paragraph">
+                  <wp:posOffset>2122032</wp:posOffset>
+                </wp:positionV>
+                <wp:extent cx="2860040" cy="262255"/>
+                <wp:effectExtent l="0" t="0" r="16510" b="23495"/>
+                <wp:wrapSquare wrapText="bothSides"/>
+                <wp:docPr id="40" name="Caixa de Texto 2"/>
+                <wp:cNvGraphicFramePr>
+                  <a:graphicFrameLocks xmlns:a="http://schemas.openxmlformats.org/drawingml/2006/main"/>
+                </wp:cNvGraphicFramePr>
+                <a:graphic xmlns:a="http://schemas.openxmlformats.org/drawingml/2006/main">
+                  <a:graphicData uri="http://schemas.microsoft.com/office/word/2010/wordprocessingShape">
+                    <wps:wsp>
+                      <wps:cNvSpPr txBox="1">
+                        <a:spLocks noChangeArrowheads="1"/>
+                      </wps:cNvSpPr>
+                      <wps:spPr bwMode="auto">
+                        <a:xfrm>
+                          <a:off x="0" y="0"/>
+                          <a:ext cx="2860040" cy="262255"/>
+                        </a:xfrm>
+                        <a:prstGeom prst="rect">
+                          <a:avLst/>
+                        </a:prstGeom>
+                        <a:solidFill>
+                          <a:srgbClr val="FFFFFF"/>
+                        </a:solidFill>
+                        <a:ln w="9525">
+                          <a:solidFill>
+                            <a:schemeClr val="bg1"/>
+                          </a:solidFill>
+                          <a:miter lim="800000"/>
+                          <a:headEnd/>
+                          <a:tailEnd/>
+                        </a:ln>
+                      </wps:spPr>
+                      <wps:txbx>
+                        <w:txbxContent>
+                          <w:p>
+                            <w:r>
+                              <w:t xml:space="preserve">Envia </w:t>
+                            </w:r>
+                            <w:r>
+                              <w:t>comandos para interagir com o servidor</w:t>
+                            </w:r>
+                          </w:p>
+                        </w:txbxContent>
+                      </wps:txbx>
+                      <wps:bodyPr rot="0" vert="horz" wrap="square" lIns="91440" tIns="45720" rIns="91440" bIns="45720" anchor="t" anchorCtr="0">
+                        <a:noAutofit/>
+                      </wps:bodyPr>
+                    </wps:wsp>
+                  </a:graphicData>
+                </a:graphic>
+                <wp14:sizeRelH relativeFrom="margin">
+                  <wp14:pctWidth>0</wp14:pctWidth>
+                </wp14:sizeRelH>
+                <wp14:sizeRelV relativeFrom="margin">
+                  <wp14:pctHeight>0</wp14:pctHeight>
+                </wp14:sizeRelV>
+              </wp:anchor>
+            </w:drawing>
+          </mc:Choice>
+          <mc:Fallback>
+            <w:pict>
+              <v:shape w14:anchorId="23F12F9D" id="_x0000_s1044" type="#_x0000_t202" style="position:absolute;margin-left:99.95pt;margin-top:167.1pt;width:225.2pt;height:20.65pt;z-index:251712512;visibility:visible;mso-wrap-style:square;mso-width-percent:0;mso-height-percent:0;mso-wrap-distance-left:9pt;mso-wrap-distance-top:3.6pt;mso-wrap-distance-right:9pt;mso-wrap-distance-bottom:3.6pt;mso-position-horizontal:absolute;mso-position-horizontal-relative:margin;mso-position-vertical:absolute;mso-position-vertical-relative:text;mso-width-percent:0;mso-height-percent:0;mso-width-relative:margin;mso-height-relative:margin;v-text-anchor:top" o:gfxdata="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" strokecolor="white [3212]">
+                <v:textbox>
+                  <w:txbxContent>
+                    <w:p>
+                      <w:r>
+                        <w:t xml:space="preserve">Envia </w:t>
+                      </w:r>
+                      <w:r>
+                        <w:t>comandos para interagir com o servidor</w:t>
+                      </w:r>
+                    </w:p>
+                  </w:txbxContent>
+                </v:textbox>
+                <w10:wrap type="square" anchorx="margin"/>
+              </v:shape>
+            </w:pict>
+          </mc:Fallback>
+        </mc:AlternateContent>
+      </w:r>
+      <w:r>
+        <mc:AlternateContent>
+          <mc:Choice Requires="wps">
+            <w:drawing>
+              <wp:anchor distT="0" distB="0" distL="114300" distR="114300" simplePos="0" relativeHeight="251707392" behindDoc="0" locked="0" layoutInCell="1" allowOverlap="1" wp14:anchorId="0FC14291" wp14:editId="68DE3B52">
+                <wp:simplePos x="0" y="0"/>
+                <wp:positionH relativeFrom="margin">
+                  <wp:posOffset>4214191</wp:posOffset>
+                </wp:positionH>
+                <wp:positionV relativeFrom="paragraph">
+                  <wp:posOffset>5383530</wp:posOffset>
+                </wp:positionV>
+                <wp:extent cx="1094740" cy="1094740"/>
+                <wp:effectExtent l="0" t="0" r="10160" b="10160"/>
+                <wp:wrapNone/>
+                <wp:docPr id="36" name="Parênteses 36"/>
+                <wp:cNvGraphicFramePr/>
+                <a:graphic xmlns:a="http://schemas.openxmlformats.org/drawingml/2006/main">
+                  <a:graphicData uri="http://schemas.microsoft.com/office/word/2010/wordprocessingShape">
+                    <wps:wsp>
+                      <wps:cNvSpPr/>
+                      <wps:spPr>
+                        <a:xfrm>
+                          <a:off x="0" y="0"/>
+                          <a:ext cx="1094740" cy="1094740"/>
+                        </a:xfrm>
+                        <a:prstGeom prst="bracketPair">
+                          <a:avLst/>
+                        </a:prstGeom>
+                        <a:ln>
+                          <a:solidFill>
+                            <a:schemeClr val="tx1"/>
+                          </a:solidFill>
+                        </a:ln>
+                      </wps:spPr>
+                      <wps:style>
+                        <a:lnRef idx="1">
+                          <a:schemeClr val="accent1"/>
+                        </a:lnRef>
+                        <a:fillRef idx="0">
+                          <a:schemeClr val="accent1"/>
+                        </a:fillRef>
+                        <a:effectRef idx="0">
+                          <a:schemeClr val="accent1"/>
+                        </a:effectRef>
+                        <a:fontRef idx="minor">
+                          <a:schemeClr val="tx1"/>
+                        </a:fontRef>
+                      </wps:style>
+                      <wps:txbx>
+                        <w:txbxContent>
+                          <w:p>
+                            <w:pPr>
+                              <w:jc w:val="center"/>
+                            </w:pPr>
+                            <w:proofErr w:type="spellStart"/>
+                            <w:r>
+                              <w:t>Socket</w:t>
+                            </w:r>
+                            <w:proofErr w:type="spellEnd"/>
+                            <w:r>
+                              <w:t xml:space="preserve"> TCP para </w:t>
+                            </w:r>
+                            <w:r>
+                              <w:t>download</w:t>
+                            </w:r>
+                            <w:r>
+                              <w:t xml:space="preserve"> de ficheiros </w:t>
+                            </w:r>
+                            <w:r>
+                              <w:t>do cliente</w:t>
+                            </w:r>
+                          </w:p>
+                        </w:txbxContent>
+                      </wps:txbx>
+                      <wps:bodyPr rot="0" spcFirstLastPara="0" vertOverflow="overflow" horzOverflow="overflow" vert="horz" wrap="square" lIns="91440" tIns="45720" rIns="91440" bIns="45720" numCol="1" spcCol="0" rtlCol="0" fromWordArt="0" anchor="ctr" anchorCtr="0" forceAA="0" compatLnSpc="1">
+                        <a:prstTxWarp prst="textNoShape">
+                          <a:avLst/>
+                        </a:prstTxWarp>
+                        <a:noAutofit/>
+                      </wps:bodyPr>
+                    </wps:wsp>
+                  </a:graphicData>
+                </a:graphic>
+                <wp14:sizeRelH relativeFrom="margin">
+                  <wp14:pctWidth>0</wp14:pctWidth>
+                </wp14:sizeRelH>
+                <wp14:sizeRelV relativeFrom="margin">
+                  <wp14:pctHeight>0</wp14:pctHeight>
+                </wp14:sizeRelV>
+              </wp:anchor>
+            </w:drawing>
+          </mc:Choice>
+          <mc:Fallback>
+            <w:pict>
+              <v:shape w14:anchorId="0FC14291" id="Parênteses 36" o:spid="_x0000_s1045" type="#_x0000_t185" style="position:absolute;margin-left:331.85pt;margin-top:423.9pt;width:86.2pt;height:86.2pt;z-index:251707392;visibility:visible;mso-wrap-style:square;mso-width-percent:0;mso-height-percent:0;mso-wrap-distance-left:9pt;mso-wrap-distance-top:0;mso-wrap-distance-right:9pt;mso-wrap-distance-bottom:0;mso-position-horizontal:absolute;mso-position-horizontal-relative:margin;mso-position-vertical:absolute;mso-position-vertical-relative:text;mso-width-percent:0;mso-height-percent:0;mso-width-relative:margin;mso-height-relative:margin;v-text-anchor:middle" o:gfxdata="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" strokecolor="black [3213]" strokeweight=".5pt">
+                <v:stroke joinstyle="miter"/>
+                <v:textbox>
+                  <w:txbxContent>
+                    <w:p>
+                      <w:pPr>
+                        <w:jc w:val="center"/>
+                      </w:pPr>
+                      <w:proofErr w:type="spellStart"/>
+                      <w:r>
+                        <w:t>Socket</w:t>
+                      </w:r>
+                      <w:proofErr w:type="spellEnd"/>
+                      <w:r>
+                        <w:t xml:space="preserve"> TCP para </w:t>
+                      </w:r>
+                      <w:r>
+                        <w:t>download</w:t>
+                      </w:r>
+                      <w:r>
+                        <w:t xml:space="preserve"> de ficheiros </w:t>
+                      </w:r>
+                      <w:r>
+                        <w:t>do cliente</w:t>
+                      </w:r>
+                    </w:p>
+                  </w:txbxContent>
+                </v:textbox>
+                <w10:wrap anchorx="margin"/>
+              </v:shape>
+            </w:pict>
+          </mc:Fallback>
+        </mc:AlternateContent>
+      </w:r>
+      <w:r>
+        <mc:AlternateContent>
+          <mc:Choice Requires="wps">
+            <w:drawing>
+              <wp:anchor distT="0" distB="0" distL="114300" distR="114300" simplePos="0" relativeHeight="251706368" behindDoc="0" locked="0" layoutInCell="1" allowOverlap="1" wp14:anchorId="218666F9" wp14:editId="3096B6D2">
+                <wp:simplePos x="0" y="0"/>
+                <wp:positionH relativeFrom="margin">
+                  <wp:posOffset>4205605</wp:posOffset>
+                </wp:positionH>
+                <wp:positionV relativeFrom="paragraph">
+                  <wp:posOffset>3728720</wp:posOffset>
+                </wp:positionV>
+                <wp:extent cx="1094740" cy="1094740"/>
+                <wp:effectExtent l="0" t="0" r="10160" b="10160"/>
+                <wp:wrapNone/>
+                <wp:docPr id="35" name="Parênteses 35"/>
+                <wp:cNvGraphicFramePr/>
+                <a:graphic xmlns:a="http://schemas.openxmlformats.org/drawingml/2006/main">
+                  <a:graphicData uri="http://schemas.microsoft.com/office/word/2010/wordprocessingShape">
+                    <wps:wsp>
+                      <wps:cNvSpPr/>
+                      <wps:spPr>
+                        <a:xfrm>
+                          <a:off x="0" y="0"/>
+                          <a:ext cx="1094740" cy="1094740"/>
+                        </a:xfrm>
+                        <a:prstGeom prst="bracketPair">
+                          <a:avLst/>
+                        </a:prstGeom>
+                        <a:ln>
+                          <a:solidFill>
+                            <a:schemeClr val="tx1"/>
+                          </a:solidFill>
+                        </a:ln>
+                      </wps:spPr>
+                      <wps:style>
+                        <a:lnRef idx="1">
+                          <a:schemeClr val="accent1"/>
+                        </a:lnRef>
+                        <a:fillRef idx="0">
+                          <a:schemeClr val="accent1"/>
+                        </a:fillRef>
+                        <a:effectRef idx="0">
+                          <a:schemeClr val="accent1"/>
+                        </a:effectRef>
+                        <a:fontRef idx="minor">
+                          <a:schemeClr val="tx1"/>
+                        </a:fontRef>
+                      </wps:style>
+                      <wps:txbx>
+                        <w:txbxContent>
+                          <w:p>
+                            <w:pPr>
+                              <w:jc w:val="center"/>
+                            </w:pPr>
+                            <w:proofErr w:type="spellStart"/>
+                            <w:r>
+                              <w:t>Socket</w:t>
+                            </w:r>
+                            <w:proofErr w:type="spellEnd"/>
+                            <w:r>
+                              <w:t xml:space="preserve"> TCP para </w:t>
+                            </w:r>
+                            <w:r>
+                              <w:t xml:space="preserve">upload </w:t>
+                            </w:r>
+                            <w:r>
+                              <w:t xml:space="preserve">de ficheiros </w:t>
+                            </w:r>
+                            <w:r>
+                              <w:t>para o</w:t>
+                            </w:r>
+                            <w:r>
+                              <w:t xml:space="preserve"> </w:t>
+                            </w:r>
+                            <w:r>
+                              <w:t>cliente</w:t>
+                            </w:r>
+                          </w:p>
+                        </w:txbxContent>
+                      </wps:txbx>
+                      <wps:bodyPr rot="0" spcFirstLastPara="0" vertOverflow="overflow" horzOverflow="overflow" vert="horz" wrap="square" lIns="91440" tIns="45720" rIns="91440" bIns="45720" numCol="1" spcCol="0" rtlCol="0" fromWordArt="0" anchor="ctr" anchorCtr="0" forceAA="0" compatLnSpc="1">
+                        <a:prstTxWarp prst="textNoShape">
+                          <a:avLst/>
+                        </a:prstTxWarp>
+                        <a:noAutofit/>
+                      </wps:bodyPr>
+                    </wps:wsp>
+                  </a:graphicData>
+                </a:graphic>
+                <wp14:sizeRelH relativeFrom="margin">
+                  <wp14:pctWidth>0</wp14:pctWidth>
+                </wp14:sizeRelH>
+                <wp14:sizeRelV relativeFrom="margin">
+                  <wp14:pctHeight>0</wp14:pctHeight>
+                </wp14:sizeRelV>
+              </wp:anchor>
+            </w:drawing>
+          </mc:Choice>
+          <mc:Fallback>
+            <w:pict>
+              <v:shape w14:anchorId="218666F9" id="Parênteses 35" o:spid="_x0000_s1046" type="#_x0000_t185" style="position:absolute;margin-left:331.15pt;margin-top:293.6pt;width:86.2pt;height:86.2pt;z-index:251706368;visibility:visible;mso-wrap-style:square;mso-width-percent:0;mso-height-percent:0;mso-wrap-distance-left:9pt;mso-wrap-distance-top:0;mso-wrap-distance-right:9pt;mso-wrap-distance-bottom:0;mso-position-horizontal:absolute;mso-position-horizontal-relative:margin;mso-position-vertical:absolute;mso-position-vertical-relative:text;mso-width-percent:0;mso-height-percent:0;mso-width-relative:margin;mso-height-relative:margin;v-text-anchor:middle" o:gfxdata="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" strokecolor="black [3213]" strokeweight=".5pt">
+                <v:stroke joinstyle="miter"/>
+                <v:textbox>
+                  <w:txbxContent>
+                    <w:p>
+                      <w:pPr>
+                        <w:jc w:val="center"/>
+                      </w:pPr>
+                      <w:proofErr w:type="spellStart"/>
+                      <w:r>
+                        <w:t>Socket</w:t>
+                      </w:r>
+                      <w:proofErr w:type="spellEnd"/>
+                      <w:r>
+                        <w:t xml:space="preserve"> TCP para </w:t>
+                      </w:r>
+                      <w:r>
+                        <w:t xml:space="preserve">upload </w:t>
+                      </w:r>
+                      <w:r>
+                        <w:t xml:space="preserve">de ficheiros </w:t>
+                      </w:r>
+                      <w:r>
+                        <w:t>para o</w:t>
+                      </w:r>
+                      <w:r>
+                        <w:t xml:space="preserve"> </w:t>
+                      </w:r>
+                      <w:r>
+                        <w:t>cliente</w:t>
+                      </w:r>
+                    </w:p>
+                  </w:txbxContent>
+                </v:textbox>
+                <w10:wrap anchorx="margin"/>
+              </v:shape>
+            </w:pict>
+          </mc:Fallback>
+        </mc:AlternateContent>
+      </w:r>
+      <w:r>
+        <w:rPr>
+          <w:noProof/>
+        </w:rPr>
+        <mc:AlternateContent>
+          <mc:Choice Requires="wps">
+            <w:drawing>
+              <wp:anchor distT="0" distB="0" distL="114300" distR="114300" simplePos="0" relativeHeight="251698176" behindDoc="0" locked="0" layoutInCell="1" allowOverlap="1" wp14:anchorId="62B55A1A" wp14:editId="63C76F80">
+                <wp:simplePos x="0" y="0"/>
+                <wp:positionH relativeFrom="margin">
+                  <wp:posOffset>4223054</wp:posOffset>
+                </wp:positionH>
+                <wp:positionV relativeFrom="paragraph">
+                  <wp:posOffset>2043071</wp:posOffset>
+                </wp:positionV>
+                <wp:extent cx="1094740" cy="1094740"/>
+                <wp:effectExtent l="0" t="0" r="10160" b="10160"/>
+                <wp:wrapNone/>
+                <wp:docPr id="31" name="Parênteses 31"/>
+                <wp:cNvGraphicFramePr/>
+                <a:graphic xmlns:a="http://schemas.openxmlformats.org/drawingml/2006/main">
+                  <a:graphicData uri="http://schemas.microsoft.com/office/word/2010/wordprocessingShape">
+                    <wps:wsp>
+                      <wps:cNvSpPr/>
+                      <wps:spPr>
+                        <a:xfrm>
+                          <a:off x="0" y="0"/>
+                          <a:ext cx="1094740" cy="1094740"/>
+                        </a:xfrm>
+                        <a:prstGeom prst="bracketPair">
+                          <a:avLst/>
+                        </a:prstGeom>
+                        <a:ln>
+                          <a:solidFill>
+                            <a:schemeClr val="tx1"/>
+                          </a:solidFill>
+                        </a:ln>
+                      </wps:spPr>
+                      <wps:style>
+                        <a:lnRef idx="1">
+                          <a:schemeClr val="accent1"/>
+                        </a:lnRef>
+                        <a:fillRef idx="0">
+                          <a:schemeClr val="accent1"/>
+                        </a:fillRef>
+                        <a:effectRef idx="0">
+                          <a:schemeClr val="accent1"/>
+                        </a:effectRef>
+                        <a:fontRef idx="minor">
+                          <a:schemeClr val="tx1"/>
+                        </a:fontRef>
+                      </wps:style>
+                      <wps:txbx>
+                        <w:txbxContent>
+                          <w:p>
+                            <w:pPr>
+                              <w:jc w:val="center"/>
+                            </w:pPr>
+                            <w:proofErr w:type="spellStart"/>
+                            <w:r>
+                              <w:t>Socket</w:t>
+                            </w:r>
+                            <w:proofErr w:type="spellEnd"/>
+                            <w:r>
+                              <w:t xml:space="preserve"> TCP para </w:t>
+                            </w:r>
+                            <w:r>
+                              <w:t>comunicação</w:t>
+                            </w:r>
+                            <w:r>
+                              <w:t xml:space="preserve"> </w:t>
+                            </w:r>
+                            <w:r>
+                              <w:t>com</w:t>
+                            </w:r>
+                            <w:r>
+                              <w:t xml:space="preserve"> clientes</w:t>
+                            </w:r>
+                          </w:p>
+                        </w:txbxContent>
+                      </wps:txbx>
+                      <wps:bodyPr rot="0" spcFirstLastPara="0" vertOverflow="overflow" horzOverflow="overflow" vert="horz" wrap="square" lIns="91440" tIns="45720" rIns="91440" bIns="45720" numCol="1" spcCol="0" rtlCol="0" fromWordArt="0" anchor="ctr" anchorCtr="0" forceAA="0" compatLnSpc="1">
+                        <a:prstTxWarp prst="textNoShape">
+                          <a:avLst/>
+                        </a:prstTxWarp>
+                        <a:noAutofit/>
+                      </wps:bodyPr>
+                    </wps:wsp>
+                  </a:graphicData>
+                </a:graphic>
+                <wp14:sizeRelH relativeFrom="margin">
+                  <wp14:pctWidth>0</wp14:pctWidth>
+                </wp14:sizeRelH>
+                <wp14:sizeRelV relativeFrom="margin">
+                  <wp14:pctHeight>0</wp14:pctHeight>
+                </wp14:sizeRelV>
+              </wp:anchor>
+            </w:drawing>
+          </mc:Choice>
+          <mc:Fallback>
+            <w:pict>
+              <v:shape w14:anchorId="62B55A1A" id="Parênteses 31" o:spid="_x0000_s1047" type="#_x0000_t185" style="position:absolute;margin-left:332.5pt;margin-top:160.85pt;width:86.2pt;height:86.2pt;z-index:251698176;visibility:visible;mso-wrap-style:square;mso-width-percent:0;mso-height-percent:0;mso-wrap-distance-left:9pt;mso-wrap-distance-top:0;mso-wrap-distance-right:9pt;mso-wrap-distance-bottom:0;mso-position-horizontal:absolute;mso-position-horizontal-relative:margin;mso-position-vertical:absolute;mso-position-vertical-relative:text;mso-width-percent:0;mso-height-percent:0;mso-width-relative:margin;mso-height-relative:margin;v-text-anchor:middle" o:gfxdata="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" strokecolor="black [3213]" strokeweight=".5pt">
+                <v:stroke joinstyle="miter"/>
+                <v:textbox>
+                  <w:txbxContent>
+                    <w:p>
+                      <w:pPr>
+                        <w:jc w:val="center"/>
+                      </w:pPr>
+                      <w:proofErr w:type="spellStart"/>
+                      <w:r>
+                        <w:t>Socket</w:t>
+                      </w:r>
+                      <w:proofErr w:type="spellEnd"/>
+                      <w:r>
+                        <w:t xml:space="preserve"> TCP para </w:t>
+                      </w:r>
+                      <w:r>
+                        <w:t>comunicação</w:t>
+                      </w:r>
+                      <w:r>
+                        <w:t xml:space="preserve"> </w:t>
+                      </w:r>
+                      <w:r>
+                        <w:t>com</w:t>
+                      </w:r>
+                      <w:r>
+                        <w:t xml:space="preserve"> clientes</w:t>
+                      </w:r>
+                    </w:p>
+                  </w:txbxContent>
+                </v:textbox>
+                <w10:wrap anchorx="margin"/>
+              </v:shape>
+            </w:pict>
+          </mc:Fallback>
+        </mc:AlternateContent>
+      </w:r>
+      <w:r>
+        <w:rPr>
+          <w:noProof/>
+        </w:rPr>
+        <mc:AlternateContent>
+          <mc:Choice Requires="wps">
+            <w:drawing>
+              <wp:anchor distT="0" distB="0" distL="114300" distR="114300" simplePos="0" relativeHeight="251702272" behindDoc="0" locked="0" layoutInCell="1" allowOverlap="1" wp14:anchorId="0FAAB0CA" wp14:editId="62C935BA">
+                <wp:simplePos x="0" y="0"/>
+                <wp:positionH relativeFrom="margin">
+                  <wp:posOffset>104416</wp:posOffset>
+                </wp:positionH>
+                <wp:positionV relativeFrom="paragraph">
+                  <wp:posOffset>3688715</wp:posOffset>
+                </wp:positionV>
+                <wp:extent cx="1094740" cy="1094740"/>
+                <wp:effectExtent l="0" t="0" r="10160" b="10160"/>
+                <wp:wrapNone/>
+                <wp:docPr id="33" name="Parênteses 33"/>
+                <wp:cNvGraphicFramePr/>
+                <a:graphic xmlns:a="http://schemas.openxmlformats.org/drawingml/2006/main">
+                  <a:graphicData uri="http://schemas.microsoft.com/office/word/2010/wordprocessingShape">
+                    <wps:wsp>
+                      <wps:cNvSpPr/>
+                      <wps:spPr>
+                        <a:xfrm>
+                          <a:off x="0" y="0"/>
+                          <a:ext cx="1094740" cy="1094740"/>
+                        </a:xfrm>
+                        <a:prstGeom prst="bracketPair">
+                          <a:avLst/>
+                        </a:prstGeom>
+                        <a:ln>
+                          <a:solidFill>
+                            <a:schemeClr val="tx1"/>
+                          </a:solidFill>
+                        </a:ln>
+                      </wps:spPr>
+                      <wps:style>
+                        <a:lnRef idx="1">
+                          <a:schemeClr val="accent1"/>
+                        </a:lnRef>
+                        <a:fillRef idx="0">
+                          <a:schemeClr val="accent1"/>
+                        </a:fillRef>
+                        <a:effectRef idx="0">
+                          <a:schemeClr val="accent1"/>
+                        </a:effectRef>
+                        <a:fontRef idx="minor">
+                          <a:schemeClr val="tx1"/>
+                        </a:fontRef>
+                      </wps:style>
+                      <wps:txbx>
+                        <w:txbxContent>
+                          <w:p>
+                            <w:pPr>
+                              <w:jc w:val="center"/>
+                            </w:pPr>
+                            <w:proofErr w:type="spellStart"/>
+                            <w:r>
+                              <w:t>Socket</w:t>
+                            </w:r>
+                            <w:proofErr w:type="spellEnd"/>
+                            <w:r>
+                              <w:t xml:space="preserve"> TCP para </w:t>
+                            </w:r>
+                            <w:r>
+                              <w:t>download de ficheiros do servidor</w:t>
+                            </w:r>
+                          </w:p>
+                        </w:txbxContent>
+                      </wps:txbx>
+                      <wps:bodyPr rot="0" spcFirstLastPara="0" vertOverflow="overflow" horzOverflow="overflow" vert="horz" wrap="square" lIns="91440" tIns="45720" rIns="91440" bIns="45720" numCol="1" spcCol="0" rtlCol="0" fromWordArt="0" anchor="ctr" anchorCtr="0" forceAA="0" compatLnSpc="1">
+                        <a:prstTxWarp prst="textNoShape">
+                          <a:avLst/>
+                        </a:prstTxWarp>
+                        <a:noAutofit/>
+                      </wps:bodyPr>
+                    </wps:wsp>
+                  </a:graphicData>
+                </a:graphic>
+                <wp14:sizeRelH relativeFrom="margin">
+                  <wp14:pctWidth>0</wp14:pctWidth>
+                </wp14:sizeRelH>
+                <wp14:sizeRelV relativeFrom="margin">
+                  <wp14:pctHeight>0</wp14:pctHeight>
+                </wp14:sizeRelV>
+              </wp:anchor>
+            </w:drawing>
+          </mc:Choice>
+          <mc:Fallback>
+            <w:pict>
+              <v:shape w14:anchorId="0FAAB0CA" id="Parênteses 33" o:spid="_x0000_s1048" type="#_x0000_t185" style="position:absolute;margin-left:8.2pt;margin-top:290.45pt;width:86.2pt;height:86.2pt;z-index:251702272;visibility:visible;mso-wrap-style:square;mso-width-percent:0;mso-height-percent:0;mso-wrap-distance-left:9pt;mso-wrap-distance-top:0;mso-wrap-distance-right:9pt;mso-wrap-distance-bottom:0;mso-position-horizontal:absolute;mso-position-horizontal-relative:margin;mso-position-vertical:absolute;mso-position-vertical-relative:text;mso-width-percent:0;mso-height-percent:0;mso-width-relative:margin;mso-height-relative:margin;v-text-anchor:middle" o:gfxdata="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" strokecolor="black [3213]" strokeweight=".5pt">
+                <v:stroke joinstyle="miter"/>
+                <v:textbox>
+                  <w:txbxContent>
+                    <w:p>
+                      <w:pPr>
+                        <w:jc w:val="center"/>
+                      </w:pPr>
+                      <w:proofErr w:type="spellStart"/>
+                      <w:r>
+                        <w:t>Socket</w:t>
+                      </w:r>
+                      <w:proofErr w:type="spellEnd"/>
+                      <w:r>
+                        <w:t xml:space="preserve"> TCP para </w:t>
+                      </w:r>
+                      <w:r>
+                        <w:t>download de ficheiros do servidor</w:t>
+                      </w:r>
+                    </w:p>
+                  </w:txbxContent>
+                </v:textbox>
+                <w10:wrap anchorx="margin"/>
+              </v:shape>
+            </w:pict>
+          </mc:Fallback>
+        </mc:AlternateContent>
+      </w:r>
+      <w:r>
+        <w:rPr>
+          <w:noProof/>
+        </w:rPr>
+        <mc:AlternateContent>
+          <mc:Choice Requires="wps">
+            <w:drawing>
+              <wp:anchor distT="0" distB="0" distL="114300" distR="114300" simplePos="0" relativeHeight="251700224" behindDoc="0" locked="0" layoutInCell="1" allowOverlap="1" wp14:anchorId="1F957304" wp14:editId="5C1F0114">
+                <wp:simplePos x="0" y="0"/>
+                <wp:positionH relativeFrom="margin">
+                  <wp:posOffset>102815</wp:posOffset>
+                </wp:positionH>
+                <wp:positionV relativeFrom="paragraph">
+                  <wp:posOffset>2003425</wp:posOffset>
+                </wp:positionV>
+                <wp:extent cx="1094740" cy="1094740"/>
+                <wp:effectExtent l="0" t="0" r="10160" b="10160"/>
+                <wp:wrapNone/>
+                <wp:docPr id="32" name="Parênteses 32"/>
+                <wp:cNvGraphicFramePr/>
+                <a:graphic xmlns:a="http://schemas.openxmlformats.org/drawingml/2006/main">
+                  <a:graphicData uri="http://schemas.microsoft.com/office/word/2010/wordprocessingShape">
+                    <wps:wsp>
+                      <wps:cNvSpPr/>
+                      <wps:spPr>
+                        <a:xfrm>
+                          <a:off x="0" y="0"/>
+                          <a:ext cx="1094740" cy="1094740"/>
+                        </a:xfrm>
+                        <a:prstGeom prst="bracketPair">
+                          <a:avLst/>
+                        </a:prstGeom>
+                        <a:ln>
+                          <a:solidFill>
+                            <a:schemeClr val="tx1"/>
+                          </a:solidFill>
+                        </a:ln>
+                      </wps:spPr>
+                      <wps:style>
+                        <a:lnRef idx="1">
+                          <a:schemeClr val="accent1"/>
+                        </a:lnRef>
+                        <a:fillRef idx="0">
+                          <a:schemeClr val="accent1"/>
+                        </a:fillRef>
+                        <a:effectRef idx="0">
+                          <a:schemeClr val="accent1"/>
+                        </a:effectRef>
+                        <a:fontRef idx="minor">
+                          <a:schemeClr val="tx1"/>
+                        </a:fontRef>
+                      </wps:style>
+                      <wps:txbx>
+                        <w:txbxContent>
+                          <w:p>
+                            <w:pPr>
+                              <w:jc w:val="center"/>
+                            </w:pPr>
+                            <w:proofErr w:type="spellStart"/>
+                            <w:r>
+                              <w:t>Socket</w:t>
+                            </w:r>
+                            <w:proofErr w:type="spellEnd"/>
+                            <w:r>
+                              <w:t xml:space="preserve"> </w:t>
+                            </w:r>
+                            <w:r>
+                              <w:t xml:space="preserve">TCP </w:t>
+                            </w:r>
+                            <w:r>
+                              <w:t xml:space="preserve">para </w:t>
+                            </w:r>
+                            <w:r>
+                              <w:t>comunicação com o servidor</w:t>
+                            </w:r>
+                          </w:p>
+                        </w:txbxContent>
+                      </wps:txbx>
+                      <wps:bodyPr rot="0" spcFirstLastPara="0" vertOverflow="overflow" horzOverflow="overflow" vert="horz" wrap="square" lIns="91440" tIns="45720" rIns="91440" bIns="45720" numCol="1" spcCol="0" rtlCol="0" fromWordArt="0" anchor="ctr" anchorCtr="0" forceAA="0" compatLnSpc="1">
+                        <a:prstTxWarp prst="textNoShape">
+                          <a:avLst/>
+                        </a:prstTxWarp>
+                        <a:noAutofit/>
+                      </wps:bodyPr>
+                    </wps:wsp>
+                  </a:graphicData>
+                </a:graphic>
+                <wp14:sizeRelH relativeFrom="margin">
+                  <wp14:pctWidth>0</wp14:pctWidth>
+                </wp14:sizeRelH>
+                <wp14:sizeRelV relativeFrom="margin">
+                  <wp14:pctHeight>0</wp14:pctHeight>
+                </wp14:sizeRelV>
+              </wp:anchor>
+            </w:drawing>
+          </mc:Choice>
+          <mc:Fallback>
+            <w:pict>
+              <v:shape w14:anchorId="1F957304" id="Parênteses 32" o:spid="_x0000_s1049" type="#_x0000_t185" style="position:absolute;margin-left:8.1pt;margin-top:157.75pt;width:86.2pt;height:86.2pt;z-index:251700224;visibility:visible;mso-wrap-style:square;mso-width-percent:0;mso-height-percent:0;mso-wrap-distance-left:9pt;mso-wrap-distance-top:0;mso-wrap-distance-right:9pt;mso-wrap-distance-bottom:0;mso-position-horizontal:absolute;mso-position-horizontal-relative:margin;mso-position-vertical:absolute;mso-position-vertical-relative:text;mso-width-percent:0;mso-height-percent:0;mso-width-relative:margin;mso-height-relative:margin;v-text-anchor:middle" o:gfxdata="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" strokecolor="black [3213]" strokeweight=".5pt">
+                <v:stroke joinstyle="miter"/>
+                <v:textbox>
+                  <w:txbxContent>
+                    <w:p>
+                      <w:pPr>
+                        <w:jc w:val="center"/>
+                      </w:pPr>
+                      <w:proofErr w:type="spellStart"/>
+                      <w:r>
+                        <w:t>Socket</w:t>
+                      </w:r>
+                      <w:proofErr w:type="spellEnd"/>
+                      <w:r>
+                        <w:t xml:space="preserve"> </w:t>
+                      </w:r>
+                      <w:r>
+                        <w:t xml:space="preserve">TCP </w:t>
+                      </w:r>
+                      <w:r>
+                        <w:t xml:space="preserve">para </w:t>
+                      </w:r>
+                      <w:r>
+                        <w:t>comunicação com o servidor</w:t>
+                      </w:r>
+                    </w:p>
+                  </w:txbxContent>
+                </v:textbox>
+                <w10:wrap anchorx="margin"/>
+              </v:shape>
+            </w:pict>
+          </mc:Fallback>
+        </mc:AlternateContent>
+      </w:r>
+      <w:r>
+        <w:rPr>
+          <w:noProof/>
+        </w:rPr>
+        <mc:AlternateContent>
+          <mc:Choice Requires="wps">
+            <w:drawing>
+              <wp:anchor distT="0" distB="0" distL="114300" distR="114300" simplePos="0" relativeHeight="251696128" behindDoc="0" locked="0" layoutInCell="1" allowOverlap="1" wp14:anchorId="36F97EC4" wp14:editId="2C79344F">
+                <wp:simplePos x="0" y="0"/>
+                <wp:positionH relativeFrom="margin">
+                  <wp:align>left</wp:align>
+                </wp:positionH>
+                <wp:positionV relativeFrom="paragraph">
+                  <wp:posOffset>695629</wp:posOffset>
+                </wp:positionV>
+                <wp:extent cx="1371600" cy="685800"/>
+                <wp:effectExtent l="0" t="0" r="19050" b="19050"/>
+                <wp:wrapNone/>
+                <wp:docPr id="30" name="Retângulo: Cantos Arredondados 30"/>
+                <wp:cNvGraphicFramePr/>
+                <a:graphic xmlns:a="http://schemas.openxmlformats.org/drawingml/2006/main">
+                  <a:graphicData uri="http://schemas.microsoft.com/office/word/2010/wordprocessingShape">
+                    <wps:wsp>
+                      <wps:cNvSpPr/>
+                      <wps:spPr>
+                        <a:xfrm>
+                          <a:off x="0" y="0"/>
+                          <a:ext cx="1371600" cy="685800"/>
+                        </a:xfrm>
+                        <a:prstGeom prst="roundRect">
+                          <a:avLst/>
+                        </a:prstGeom>
+                        <a:solidFill>
+                          <a:schemeClr val="bg1"/>
+                        </a:solidFill>
+                        <a:ln>
+                          <a:solidFill>
+                            <a:schemeClr val="tx1"/>
+                          </a:solidFill>
+                        </a:ln>
+                      </wps:spPr>
+                      <wps:style>
+                        <a:lnRef idx="2">
+                          <a:schemeClr val="accent1">
+                            <a:shade val="50000"/>
+                          </a:schemeClr>
+                        </a:lnRef>
+                        <a:fillRef idx="1">
+                          <a:schemeClr val="accent1"/>
+                        </a:fillRef>
+                        <a:effectRef idx="0">
+                          <a:schemeClr val="accent1"/>
+                        </a:effectRef>
+                        <a:fontRef idx="minor">
+                          <a:schemeClr val="lt1"/>
+                        </a:fontRef>
+                      </wps:style>
+                      <wps:txbx>
+                        <w:txbxContent>
+                          <w:p>
+                            <w:pPr>
+                              <w:jc w:val="center"/>
+                              <w:rPr>
+                                <w:color w:val="000000" w:themeColor="text1"/>
+                              </w:rPr>
+                            </w:pPr>
+                            <w:r>
+                              <w:rPr>
+                                <w:color w:val="000000" w:themeColor="text1"/>
+                              </w:rPr>
+                              <w:t>C</w:t>
+                            </w:r>
+                            <w:r>
+                              <w:rPr>
+                                <w:color w:val="000000" w:themeColor="text1"/>
+                              </w:rPr>
+                              <w:t>liente</w:t>
+                            </w:r>
+                          </w:p>
+                        </w:txbxContent>
+                      </wps:txbx>
+                      <wps:bodyPr rot="0" spcFirstLastPara="0" vertOverflow="overflow" horzOverflow="overflow" vert="horz" wrap="square" lIns="91440" tIns="45720" rIns="91440" bIns="45720" numCol="1" spcCol="0" rtlCol="0" fromWordArt="0" anchor="ctr" anchorCtr="0" forceAA="0" compatLnSpc="1">
+                        <a:prstTxWarp prst="textNoShape">
+                          <a:avLst/>
+                        </a:prstTxWarp>
+                        <a:noAutofit/>
+                      </wps:bodyPr>
+                    </wps:wsp>
+                  </a:graphicData>
+                </a:graphic>
+              </wp:anchor>
+            </w:drawing>
+          </mc:Choice>
+          <mc:Fallback>
+            <w:pict>
+              <v:roundrect w14:anchorId="36F97EC4" id="Retângulo: Cantos Arredondados 30" o:spid="_x0000_s1050" style="position:absolute;margin-left:0;margin-top:54.75pt;width:108pt;height:54pt;z-index:251696128;visibility:visible;mso-wrap-style:square;mso-wrap-distance-left:9pt;mso-wrap-distance-top:0;mso-wrap-distance-right:9pt;mso-wrap-distance-bottom:0;mso-position-horizontal:left;mso-position-horizontal-relative:margin;mso-position-vertical:absolute;mso-position-vertical-relative:text;v-text-anchor:middle" arcsize="10923f" o:gfxdata="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" fillcolor="white [3212]" strokecolor="black [3213]" strokeweight="1pt">
+                <v:stroke joinstyle="miter"/>
+                <v:textbox>
+                  <w:txbxContent>
+                    <w:p>
+                      <w:pPr>
+                        <w:jc w:val="center"/>
+                        <w:rPr>
+                          <w:color w:val="000000" w:themeColor="text1"/>
+                        </w:rPr>
+                      </w:pPr>
+                      <w:r>
+                        <w:rPr>
+                          <w:color w:val="000000" w:themeColor="text1"/>
+                        </w:rPr>
+                        <w:t>C</w:t>
+                      </w:r>
+                      <w:r>
+                        <w:rPr>
+                          <w:color w:val="000000" w:themeColor="text1"/>
+                        </w:rPr>
+                        <w:t>liente</w:t>
+                      </w:r>
+                    </w:p>
+                  </w:txbxContent>
+                </v:textbox>
+                <w10:wrap anchorx="margin"/>
+              </v:roundrect>
+            </w:pict>
+          </mc:Fallback>
+        </mc:AlternateContent>
+      </w:r>
+      <w:r>
+        <w:rPr>
+          <w:noProof/>
+        </w:rPr>
+        <mc:AlternateContent>
+          <mc:Choice Requires="wps">
+            <w:drawing>
+              <wp:anchor distT="0" distB="0" distL="114300" distR="114300" simplePos="0" relativeHeight="251695104" behindDoc="0" locked="0" layoutInCell="1" allowOverlap="1" wp14:anchorId="396CBB5E" wp14:editId="6BC859CE">
+                <wp:simplePos x="0" y="0"/>
+                <wp:positionH relativeFrom="margin">
+                  <wp:align>right</wp:align>
+                </wp:positionH>
+                <wp:positionV relativeFrom="paragraph">
+                  <wp:posOffset>587651</wp:posOffset>
+                </wp:positionV>
+                <wp:extent cx="1258570" cy="908050"/>
+                <wp:effectExtent l="0" t="0" r="17780" b="25400"/>
+                <wp:wrapNone/>
+                <wp:docPr id="29" name="Fluxograma: Disco Magnético 29"/>
+                <wp:cNvGraphicFramePr/>
+                <a:graphic xmlns:a="http://schemas.openxmlformats.org/drawingml/2006/main">
+                  <a:graphicData uri="http://schemas.microsoft.com/office/word/2010/wordprocessingShape">
+                    <wps:wsp>
+                      <wps:cNvSpPr/>
+                      <wps:spPr>
+                        <a:xfrm>
+                          <a:off x="0" y="0"/>
+                          <a:ext cx="1258570" cy="908050"/>
+                        </a:xfrm>
+                        <a:prstGeom prst="flowChartMagneticDisk">
                           <a:avLst/>
                         </a:prstGeom>
                         <a:ln>
@@ -680,20 +4335,18 @@
                           <w:p>
                             <w:pPr>
                               <w:jc w:val="center"/>
+                              <w:rPr>
+                                <w:sz w:val="24"/>
+                                <w:szCs w:val="24"/>
+                              </w:rPr>
                             </w:pPr>
-                            <w:proofErr w:type="spellStart"/>
-                            <w:r>
-                              <w:t>Socket</w:t>
-                            </w:r>
-                            <w:proofErr w:type="spellEnd"/>
-                            <w:r>
-                              <w:t xml:space="preserve"> UDP para </w:t>
-                            </w:r>
-                            <w:proofErr w:type="spellStart"/>
-                            <w:r>
-                              <w:t>heartbeats</w:t>
-                            </w:r>
-                            <w:proofErr w:type="spellEnd"/>
+                            <w:r>
+                              <w:rPr>
+                                <w:sz w:val="24"/>
+                                <w:szCs w:val="24"/>
+                              </w:rPr>
+                              <w:t>Servidor Primário</w:t>
+                            </w:r>
                           </w:p>
                         </w:txbxContent>
                       </wps:txbx>
@@ -706,34 +4359,36 @@
                     </wps:wsp>
                   </a:graphicData>
                 </a:graphic>
+                <wp14:sizeRelH relativeFrom="margin">
+                  <wp14:pctWidth>0</wp14:pctWidth>
+                </wp14:sizeRelH>
+                <wp14:sizeRelV relativeFrom="margin">
+                  <wp14:pctHeight>0</wp14:pctHeight>
+                </wp14:sizeRelV>
               </wp:anchor>
             </w:drawing>
           </mc:Choice>
           <mc:Fallback>
             <w:pict>
-              <v:shape w14:anchorId="4428C111" id="Retângulo: Cantos Diagonais Cortados 6" o:spid="_x0000_s1028" style="position:absolute;margin-left:6pt;margin-top:6pt;width:89.25pt;height:89.25pt;z-index:251662336;visibility:visible;mso-wrap-style:square;mso-wrap-distance-left:9pt;mso-wrap-distance-top:0;mso-wrap-distance-right:9pt;mso-wrap-distance-bottom:0;mso-position-horizontal:absolute;mso-position-horizontal-relative:margin;mso-position-vertical:absolute;mso-position-vertical-relative:text;v-text-anchor:middle" coordsize="1133475,1133475" o:spt="100" o:gfxdata="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" adj="-11796480,,5400" path="m,l944559,r188916,188916l1133475,1133475r,l188916,1133475,,944559,,xe" fillcolor="white [3201]" strokecolor="black [3213]" strokeweight="1pt">
+              <v:shape w14:anchorId="396CBB5E" id="Fluxograma: Disco Magnético 29" o:spid="_x0000_s1051" type="#_x0000_t132" style="position:absolute;margin-left:47.9pt;margin-top:46.25pt;width:99.1pt;height:71.5pt;z-index:251695104;visibility:visible;mso-wrap-style:square;mso-width-percent:0;mso-height-percent:0;mso-wrap-distance-left:9pt;mso-wrap-distance-top:0;mso-wrap-distance-right:9pt;mso-wrap-distance-bottom:0;mso-position-horizontal:right;mso-position-horizontal-relative:margin;mso-position-vertical:absolute;mso-position-vertical-relative:text;mso-width-percent:0;mso-height-percent:0;mso-width-relative:margin;mso-height-relative:margin;v-text-anchor:middle" o:gfxdata="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" fillcolor="white [3201]" strokecolor="black [3213]" strokeweight="1pt">
                 <v:stroke joinstyle="miter"/>
-                <v:formulas/>
-                <v:path arrowok="t" o:connecttype="custom" o:connectlocs="0,0;944559,0;1133475,188916;1133475,1133475;1133475,1133475;188916,1133475;0,944559;0,0" o:connectangles="0,0,0,0,0,0,0,0" textboxrect="0,0,1133475,1133475"/>
                 <v:textbox>
                   <w:txbxContent>
                     <w:p>
                       <w:pPr>
                         <w:jc w:val="center"/>
+                        <w:rPr>
+                          <w:sz w:val="24"/>
+                          <w:szCs w:val="24"/>
+                        </w:rPr>
                       </w:pPr>
-                      <w:proofErr w:type="spellStart"/>
-                      <w:r>
-                        <w:t>Socket</w:t>
-                      </w:r>
-                      <w:proofErr w:type="spellEnd"/>
-                      <w:r>
-                        <w:t xml:space="preserve"> UDP para </w:t>
-                      </w:r>
-                      <w:proofErr w:type="spellStart"/>
-                      <w:r>
-                        <w:t>heartbeats</w:t>
-                      </w:r>
-                      <w:proofErr w:type="spellEnd"/>
+                      <w:r>
+                        <w:rPr>
+                          <w:sz w:val="24"/>
+                          <w:szCs w:val="24"/>
+                        </w:rPr>
+                        <w:t>Servidor Primário</w:t>
+                      </w:r>
                     </w:p>
                   </w:txbxContent>
                 </v:textbox>
@@ -749,86 +4404,108 @@
     <w:p/>
     <w:p/>
     <w:p/>
+    <w:p/>
+    <w:p/>
+    <w:p/>
+    <w:p/>
+    <w:p/>
+    <w:p/>
+    <w:p/>
     <w:p>
       <w:r>
-        <w:rPr>
-          <w:noProof/>
-        </w:rPr>
         <mc:AlternateContent>
           <mc:Choice Requires="wps">
             <w:drawing>
-              <wp:anchor distT="0" distB="0" distL="114300" distR="114300" simplePos="0" relativeHeight="251663360" behindDoc="0" locked="0" layoutInCell="1" allowOverlap="1" wp14:anchorId="55A4019C" wp14:editId="3D5AFB8E">
+              <wp:anchor distT="45720" distB="45720" distL="114300" distR="114300" simplePos="0" relativeHeight="251717632" behindDoc="0" locked="0" layoutInCell="1" allowOverlap="1" wp14:anchorId="73D788D9" wp14:editId="686D07DF">
                 <wp:simplePos x="0" y="0"/>
                 <wp:positionH relativeFrom="margin">
-                  <wp:align>left</wp:align>
+                  <wp:posOffset>1704192</wp:posOffset>
                 </wp:positionH>
                 <wp:positionV relativeFrom="paragraph">
-                  <wp:posOffset>15875</wp:posOffset>
+                  <wp:posOffset>139227</wp:posOffset>
                 </wp:positionV>
-                <wp:extent cx="1614805" cy="800100"/>
-                <wp:effectExtent l="0" t="0" r="42545" b="19050"/>
-                <wp:wrapNone/>
-                <wp:docPr id="8" name="Seta: Pentágono 8"/>
-                <wp:cNvGraphicFramePr/>
+                <wp:extent cx="2249805" cy="262255"/>
+                <wp:effectExtent l="0" t="0" r="17145" b="23495"/>
+                <wp:wrapSquare wrapText="bothSides"/>
+                <wp:docPr id="44" name="Caixa de Texto 2"/>
+                <wp:cNvGraphicFramePr>
+                  <a:graphicFrameLocks xmlns:a="http://schemas.openxmlformats.org/drawingml/2006/main"/>
+                </wp:cNvGraphicFramePr>
                 <a:graphic xmlns:a="http://schemas.openxmlformats.org/drawingml/2006/main">
                   <a:graphicData uri="http://schemas.microsoft.com/office/word/2010/wordprocessingShape">
                     <wps:wsp>
-                      <wps:cNvSpPr/>
-                      <wps:spPr>
+                      <wps:cNvSpPr txBox="1">
+                        <a:spLocks noChangeArrowheads="1"/>
+                      </wps:cNvSpPr>
+                      <wps:spPr bwMode="auto">
                         <a:xfrm>
                           <a:off x="0" y="0"/>
-                          <a:ext cx="1614805" cy="800100"/>
+                          <a:ext cx="2249805" cy="262255"/>
                         </a:xfrm>
-                        <a:prstGeom prst="homePlate">
+                        <a:prstGeom prst="rect">
                           <a:avLst/>
                         </a:prstGeom>
-                        <a:ln>
+                        <a:solidFill>
+                          <a:srgbClr val="FFFFFF"/>
+                        </a:solidFill>
+                        <a:ln w="9525">
                           <a:solidFill>
-                            <a:schemeClr val="tx1"/>
+                            <a:schemeClr val="bg1"/>
                           </a:solidFill>
+                          <a:miter lim="800000"/>
+                          <a:headEnd/>
+                          <a:tailEnd/>
                         </a:ln>
                       </wps:spPr>
-                      <wps:style>
-                        <a:lnRef idx="2">
-                          <a:schemeClr val="accent6"/>
-                        </a:lnRef>
-                        <a:fillRef idx="1">
-                          <a:schemeClr val="lt1"/>
-                        </a:fillRef>
-                        <a:effectRef idx="0">
-                          <a:schemeClr val="accent6"/>
-                        </a:effectRef>
-                        <a:fontRef idx="minor">
-                          <a:schemeClr val="dk1"/>
-                        </a:fontRef>
-                      </wps:style>
-                      <wps:bodyPr rot="0" spcFirstLastPara="0" vertOverflow="overflow" horzOverflow="overflow" vert="horz" wrap="square" lIns="91440" tIns="45720" rIns="91440" bIns="45720" numCol="1" spcCol="0" rtlCol="0" fromWordArt="0" anchor="ctr" anchorCtr="0" forceAA="0" compatLnSpc="1">
-                        <a:prstTxWarp prst="textNoShape">
-                          <a:avLst/>
-                        </a:prstTxWarp>
+                      <wps:txbx>
+                        <w:txbxContent>
+                          <w:p>
+                            <w:r>
+                              <w:t>Solicita</w:t>
+                            </w:r>
+                            <w:r>
+                              <w:t xml:space="preserve"> </w:t>
+                            </w:r>
+                            <w:r>
+                              <w:t>ficheiro para download</w:t>
+                            </w:r>
+                          </w:p>
+                        </w:txbxContent>
+                      </wps:txbx>
+                      <wps:bodyPr rot="0" vert="horz" wrap="square" lIns="91440" tIns="45720" rIns="91440" bIns="45720" anchor="t" anchorCtr="0">
                         <a:noAutofit/>
                       </wps:bodyPr>
                     </wps:wsp>
                   </a:graphicData>
                 </a:graphic>
+                <wp14:sizeRelH relativeFrom="margin">
+                  <wp14:pctWidth>0</wp14:pctWidth>
+                </wp14:sizeRelH>
+                <wp14:sizeRelV relativeFrom="margin">
+                  <wp14:pctHeight>0</wp14:pctHeight>
+                </wp14:sizeRelV>
               </wp:anchor>
             </w:drawing>
           </mc:Choice>
           <mc:Fallback>
             <w:pict>
-              <v:shapetype w14:anchorId="04019063" id="_x0000_t15" coordsize="21600,21600" o:spt="15" adj="16200" path="m@0,l,,,21600@0,21600,21600,10800xe">
-                <v:stroke joinstyle="miter"/>
-                <v:formulas>
-                  <v:f eqn="val #0"/>
-                  <v:f eqn="prod #0 1 2"/>
-                </v:formulas>
-                <v:path gradientshapeok="t" o:connecttype="custom" o:connectlocs="@1,0;0,10800;@1,21600;21600,10800" o:connectangles="270,180,90,0" textboxrect="0,0,10800,21600;0,0,16200,21600;0,0,21600,21600"/>
-                <v:handles>
-                  <v:h position="#0,topLeft" xrange="0,21600"/>
-                </v:handles>
-              </v:shapetype>
-              <v:shape id="Seta: Pentágono 8" o:spid="_x0000_s1026" type="#_x0000_t15" style="position:absolute;margin-left:0;margin-top:1.25pt;width:127.15pt;height:63pt;z-index:251663360;visibility:visible;mso-wrap-style:square;mso-wrap-distance-left:9pt;mso-wrap-distance-top:0;mso-wrap-distance-right:9pt;mso-wrap-distance-bottom:0;mso-position-horizontal:left;mso-position-horizontal-relative:margin;mso-position-vertical:absolute;mso-position-vertical-relative:text;v-text-anchor:middle" o:gfxdata="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" adj="16249" fillcolor="white [3201]" strokecolor="black [3213]" strokeweight="1pt">
-                <w10:wrap anchorx="margin"/>
+              <v:shape w14:anchorId="73D788D9" id="_x0000_s1052" type="#_x0000_t202" style="position:absolute;margin-left:134.2pt;margin-top:10.95pt;width:177.15pt;height:20.65pt;z-index:251717632;visibility:visible;mso-wrap-style:square;mso-width-percent:0;mso-height-percent:0;mso-wrap-distance-left:9pt;mso-wrap-distance-top:3.6pt;mso-wrap-distance-right:9pt;mso-wrap-distance-bottom:3.6pt;mso-position-horizontal:absolute;mso-position-horizontal-relative:margin;mso-position-vertical:absolute;mso-position-vertical-relative:text;mso-width-percent:0;mso-height-percent:0;mso-width-relative:margin;mso-height-relative:margin;v-text-anchor:top" o:gfxdata="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" strokecolor="white [3212]">
+                <v:textbox>
+                  <w:txbxContent>
+                    <w:p>
+                      <w:r>
+                        <w:t>Solicita</w:t>
+                      </w:r>
+                      <w:r>
+                        <w:t xml:space="preserve"> </w:t>
+                      </w:r>
+                      <w:r>
+                        <w:t>ficheiro para download</w:t>
+                      </w:r>
+                    </w:p>
+                  </w:txbxContent>
+                </v:textbox>
+                <w10:wrap type="square" anchorx="margin"/>
               </v:shape>
             </w:pict>
           </mc:Fallback>
@@ -836,31 +4513,423 @@
       </w:r>
     </w:p>
     <w:p/>
-    <w:p/>
-    <w:p/>
-    <w:p/>
-    <w:p/>
-    <w:p/>
-    <w:p/>
-    <w:p/>
-    <w:p/>
-    <w:p/>
-    <w:p/>
-    <w:p/>
-    <w:p/>
-    <w:p/>
-    <w:p/>
-    <w:p/>
     <w:p>
-      <w:pPr>
-        <w:pStyle w:val="Ttulo1"/>
-      </w:pPr>
+      <w:r>
+        <mc:AlternateContent>
+          <mc:Choice Requires="wps">
+            <w:drawing>
+              <wp:anchor distT="45720" distB="45720" distL="114300" distR="114300" simplePos="0" relativeHeight="251715584" behindDoc="0" locked="0" layoutInCell="1" allowOverlap="1" wp14:anchorId="0F9C2287" wp14:editId="7DD51FAD">
+                <wp:simplePos x="0" y="0"/>
+                <wp:positionH relativeFrom="margin">
+                  <wp:posOffset>1797655</wp:posOffset>
+                </wp:positionH>
+                <wp:positionV relativeFrom="paragraph">
+                  <wp:posOffset>48260</wp:posOffset>
+                </wp:positionV>
+                <wp:extent cx="2011680" cy="262255"/>
+                <wp:effectExtent l="0" t="0" r="26670" b="23495"/>
+                <wp:wrapSquare wrapText="bothSides"/>
+                <wp:docPr id="42" name="Caixa de Texto 2"/>
+                <wp:cNvGraphicFramePr>
+                  <a:graphicFrameLocks xmlns:a="http://schemas.openxmlformats.org/drawingml/2006/main"/>
+                </wp:cNvGraphicFramePr>
+                <a:graphic xmlns:a="http://schemas.openxmlformats.org/drawingml/2006/main">
+                  <a:graphicData uri="http://schemas.microsoft.com/office/word/2010/wordprocessingShape">
+                    <wps:wsp>
+                      <wps:cNvSpPr txBox="1">
+                        <a:spLocks noChangeArrowheads="1"/>
+                      </wps:cNvSpPr>
+                      <wps:spPr bwMode="auto">
+                        <a:xfrm>
+                          <a:off x="0" y="0"/>
+                          <a:ext cx="2011680" cy="262255"/>
+                        </a:xfrm>
+                        <a:prstGeom prst="rect">
+                          <a:avLst/>
+                        </a:prstGeom>
+                        <a:solidFill>
+                          <a:srgbClr val="FFFFFF"/>
+                        </a:solidFill>
+                        <a:ln w="9525">
+                          <a:solidFill>
+                            <a:schemeClr val="bg1"/>
+                          </a:solidFill>
+                          <a:miter lim="800000"/>
+                          <a:headEnd/>
+                          <a:tailEnd/>
+                        </a:ln>
+                      </wps:spPr>
+                      <wps:txbx>
+                        <w:txbxContent>
+                          <w:p>
+                            <w:r>
+                              <w:t>Envia ficheiro para cliente</w:t>
+                            </w:r>
+                          </w:p>
+                        </w:txbxContent>
+                      </wps:txbx>
+                      <wps:bodyPr rot="0" vert="horz" wrap="square" lIns="91440" tIns="45720" rIns="91440" bIns="45720" anchor="t" anchorCtr="0">
+                        <a:noAutofit/>
+                      </wps:bodyPr>
+                    </wps:wsp>
+                  </a:graphicData>
+                </a:graphic>
+                <wp14:sizeRelH relativeFrom="margin">
+                  <wp14:pctWidth>0</wp14:pctWidth>
+                </wp14:sizeRelH>
+                <wp14:sizeRelV relativeFrom="margin">
+                  <wp14:pctHeight>0</wp14:pctHeight>
+                </wp14:sizeRelV>
+              </wp:anchor>
+            </w:drawing>
+          </mc:Choice>
+          <mc:Fallback>
+            <w:pict>
+              <v:shape w14:anchorId="0F9C2287" id="_x0000_s1053" type="#_x0000_t202" style="position:absolute;margin-left:141.55pt;margin-top:3.8pt;width:158.4pt;height:20.65pt;z-index:251715584;visibility:visible;mso-wrap-style:square;mso-width-percent:0;mso-height-percent:0;mso-wrap-distance-left:9pt;mso-wrap-distance-top:3.6pt;mso-wrap-distance-right:9pt;mso-wrap-distance-bottom:3.6pt;mso-position-horizontal:absolute;mso-position-horizontal-relative:margin;mso-position-vertical:absolute;mso-position-vertical-relative:text;mso-width-percent:0;mso-height-percent:0;mso-width-relative:margin;mso-height-relative:margin;v-text-anchor:top" o:gfxdata="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" strokecolor="white [3212]">
+                <v:textbox>
+                  <w:txbxContent>
+                    <w:p>
+                      <w:r>
+                        <w:t>Envia ficheiro para cliente</w:t>
+                      </w:r>
+                    </w:p>
+                  </w:txbxContent>
+                </v:textbox>
+                <w10:wrap type="square" anchorx="margin"/>
+              </v:shape>
+            </w:pict>
+          </mc:Fallback>
+        </mc:AlternateContent>
+      </w:r>
+    </w:p>
+    <w:p/>
+    <w:p/>
+    <w:p/>
+    <w:p>
+      <w:r>
+        <mc:AlternateContent>
+          <mc:Choice Requires="wps">
+            <w:drawing>
+              <wp:anchor distT="45720" distB="45720" distL="114300" distR="114300" simplePos="0" relativeHeight="251720704" behindDoc="0" locked="0" layoutInCell="1" allowOverlap="1" wp14:anchorId="28BFBCF5" wp14:editId="0E1E4ECA">
+                <wp:simplePos x="0" y="0"/>
+                <wp:positionH relativeFrom="margin">
+                  <wp:posOffset>1732280</wp:posOffset>
+                </wp:positionH>
+                <wp:positionV relativeFrom="paragraph">
+                  <wp:posOffset>1905</wp:posOffset>
+                </wp:positionV>
+                <wp:extent cx="2249805" cy="262255"/>
+                <wp:effectExtent l="0" t="0" r="17145" b="23495"/>
+                <wp:wrapSquare wrapText="bothSides"/>
+                <wp:docPr id="46" name="Caixa de Texto 2"/>
+                <wp:cNvGraphicFramePr>
+                  <a:graphicFrameLocks xmlns:a="http://schemas.openxmlformats.org/drawingml/2006/main"/>
+                </wp:cNvGraphicFramePr>
+                <a:graphic xmlns:a="http://schemas.openxmlformats.org/drawingml/2006/main">
+                  <a:graphicData uri="http://schemas.microsoft.com/office/word/2010/wordprocessingShape">
+                    <wps:wsp>
+                      <wps:cNvSpPr txBox="1">
+                        <a:spLocks noChangeArrowheads="1"/>
+                      </wps:cNvSpPr>
+                      <wps:spPr bwMode="auto">
+                        <a:xfrm>
+                          <a:off x="0" y="0"/>
+                          <a:ext cx="2249805" cy="262255"/>
+                        </a:xfrm>
+                        <a:prstGeom prst="rect">
+                          <a:avLst/>
+                        </a:prstGeom>
+                        <a:solidFill>
+                          <a:srgbClr val="FFFFFF"/>
+                        </a:solidFill>
+                        <a:ln w="9525">
+                          <a:solidFill>
+                            <a:schemeClr val="bg1"/>
+                          </a:solidFill>
+                          <a:miter lim="800000"/>
+                          <a:headEnd/>
+                          <a:tailEnd/>
+                        </a:ln>
+                      </wps:spPr>
+                      <wps:txbx>
+                        <w:txbxContent>
+                          <w:p>
+                            <w:r>
+                              <w:t xml:space="preserve">Solicita ficheiro para </w:t>
+                            </w:r>
+                            <w:r>
+                              <w:t>upload</w:t>
+                            </w:r>
+                          </w:p>
+                        </w:txbxContent>
+                      </wps:txbx>
+                      <wps:bodyPr rot="0" vert="horz" wrap="square" lIns="91440" tIns="45720" rIns="91440" bIns="45720" anchor="t" anchorCtr="0">
+                        <a:noAutofit/>
+                      </wps:bodyPr>
+                    </wps:wsp>
+                  </a:graphicData>
+                </a:graphic>
+                <wp14:sizeRelH relativeFrom="margin">
+                  <wp14:pctWidth>0</wp14:pctWidth>
+                </wp14:sizeRelH>
+                <wp14:sizeRelV relativeFrom="margin">
+                  <wp14:pctHeight>0</wp14:pctHeight>
+                </wp14:sizeRelV>
+              </wp:anchor>
+            </w:drawing>
+          </mc:Choice>
+          <mc:Fallback>
+            <w:pict>
+              <v:shape w14:anchorId="28BFBCF5" id="_x0000_s1054" type="#_x0000_t202" style="position:absolute;margin-left:136.4pt;margin-top:.15pt;width:177.15pt;height:20.65pt;z-index:251720704;visibility:visible;mso-wrap-style:square;mso-width-percent:0;mso-height-percent:0;mso-wrap-distance-left:9pt;mso-wrap-distance-top:3.6pt;mso-wrap-distance-right:9pt;mso-wrap-distance-bottom:3.6pt;mso-position-horizontal:absolute;mso-position-horizontal-relative:margin;mso-position-vertical:absolute;mso-position-vertical-relative:text;mso-width-percent:0;mso-height-percent:0;mso-width-relative:margin;mso-height-relative:margin;v-text-anchor:top" o:gfxdata="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" strokecolor="white [3212]">
+                <v:textbox>
+                  <w:txbxContent>
+                    <w:p>
+                      <w:r>
+                        <w:t xml:space="preserve">Solicita ficheiro para </w:t>
+                      </w:r>
+                      <w:r>
+                        <w:t>upload</w:t>
+                      </w:r>
+                    </w:p>
+                  </w:txbxContent>
+                </v:textbox>
+                <w10:wrap type="square" anchorx="margin"/>
+              </v:shape>
+            </w:pict>
+          </mc:Fallback>
+        </mc:AlternateContent>
+      </w:r>
+    </w:p>
+    <w:p/>
+    <w:p/>
+    <w:p/>
+    <w:p/>
+    <w:p/>
+    <w:p/>
+    <w:p/>
+    <w:p/>
+    <w:p/>
+    <w:p/>
+    <w:p>
       <w:r>
         <w:lastRenderedPageBreak/>
-        <w:t>Estrutura da aplicação Cliente</w:t>
+        <w:t>Arquitetura de software detalhadamente descrita. Deverá ser focada a estrutura</w:t>
       </w:r>
     </w:p>
-    <w:p/>
+    <w:p>
+      <w:r>
+        <w:t xml:space="preserve">de </w:t>
+      </w:r>
+      <w:proofErr w:type="spellStart"/>
+      <w:r>
+        <w:t>threads</w:t>
+      </w:r>
+      <w:proofErr w:type="spellEnd"/>
+      <w:r>
+        <w:t xml:space="preserve"> e </w:t>
+      </w:r>
+      <w:proofErr w:type="spellStart"/>
+      <w:r>
+        <w:t>sockets</w:t>
+      </w:r>
+      <w:proofErr w:type="spellEnd"/>
+      <w:r>
+        <w:t xml:space="preserve"> usadas, bem como a organização do código.</w:t>
+      </w:r>
+    </w:p>
+    <w:p/>
+    <w:p/>
+    <w:p/>
+    <w:p/>
+    <w:p/>
+    <w:p/>
+    <w:p/>
+    <w:p/>
+    <w:p/>
+    <w:p/>
+    <w:p/>
+    <w:p/>
+    <w:p/>
+    <w:p/>
+    <w:p/>
+    <w:p/>
+    <w:p/>
+    <w:p/>
+    <w:p/>
+    <w:p/>
+    <w:p/>
+    <w:p/>
+    <w:p/>
+    <w:p/>
+    <w:p/>
+    <w:p/>
+    <w:p/>
+    <w:p/>
+    <w:p/>
+    <w:p>
+      <w:r>
+        <w:lastRenderedPageBreak/>
+        <w:t xml:space="preserve">Detalhes sobre o funcionamento do servidor </w:t>
+      </w:r>
+      <w:proofErr w:type="spellStart"/>
+      <w:r>
+        <w:t>ucDrive</w:t>
+      </w:r>
+      <w:proofErr w:type="spellEnd"/>
+      <w:r>
+        <w:t>. Deverá explicar detalhadamente</w:t>
+      </w:r>
+    </w:p>
+    <w:p>
+      <w:r>
+        <w:t xml:space="preserve">o funcionamento dos métodos remotos disponibilizados e eventuais </w:t>
+      </w:r>
+      <w:proofErr w:type="spellStart"/>
+      <w:r>
+        <w:t>callbacks</w:t>
+      </w:r>
+      <w:proofErr w:type="spellEnd"/>
+    </w:p>
+    <w:p>
+      <w:r>
+        <w:t>usados.</w:t>
+      </w:r>
+    </w:p>
+    <w:p/>
+    <w:p/>
+    <w:p/>
+    <w:p/>
+    <w:p/>
+    <w:p/>
+    <w:p/>
+    <w:p/>
+    <w:p/>
+    <w:p/>
+    <w:p/>
+    <w:p/>
+    <w:p/>
+    <w:p/>
+    <w:p/>
+    <w:p/>
+    <w:p/>
+    <w:p/>
+    <w:p/>
+    <w:p/>
+    <w:p/>
+    <w:p/>
+    <w:p/>
+    <w:p/>
+    <w:p/>
+    <w:p/>
+    <w:p/>
+    <w:p/>
+    <w:p>
+      <w:r>
+        <w:lastRenderedPageBreak/>
+        <w:t xml:space="preserve">Detalhes do mecanismo de </w:t>
+      </w:r>
+      <w:proofErr w:type="spellStart"/>
+      <w:r>
+        <w:t>failover</w:t>
+      </w:r>
+      <w:proofErr w:type="spellEnd"/>
+      <w:r>
+        <w:t>.</w:t>
+      </w:r>
+    </w:p>
+    <w:p/>
+    <w:p/>
+    <w:p/>
+    <w:p/>
+    <w:p/>
+    <w:p/>
+    <w:p/>
+    <w:p/>
+    <w:p/>
+    <w:p/>
+    <w:p/>
+    <w:p/>
+    <w:p/>
+    <w:p/>
+    <w:p/>
+    <w:p/>
+    <w:p/>
+    <w:p/>
+    <w:p/>
+    <w:p/>
+    <w:p/>
+    <w:p/>
+    <w:p/>
+    <w:p/>
+    <w:p/>
+    <w:p/>
+    <w:p/>
+    <w:p/>
+    <w:p/>
+    <w:p/>
+    <w:p>
+      <w:r>
+        <w:lastRenderedPageBreak/>
+        <w:t>Distribuição de tarefas pelos elementos do grupo.</w:t>
+      </w:r>
+    </w:p>
+    <w:p/>
+    <w:p/>
+    <w:p/>
+    <w:p/>
+    <w:p/>
+    <w:p/>
+    <w:p/>
+    <w:p/>
+    <w:p/>
+    <w:p/>
+    <w:p/>
+    <w:p/>
+    <w:p/>
+    <w:p/>
+    <w:p/>
+    <w:p/>
+    <w:p/>
+    <w:p/>
+    <w:p/>
+    <w:p/>
+    <w:p/>
+    <w:p/>
+    <w:p/>
+    <w:p/>
+    <w:p/>
+    <w:p/>
+    <w:p/>
+    <w:p/>
+    <w:p/>
+    <w:p/>
+    <w:p>
+      <w:r>
+        <w:lastRenderedPageBreak/>
+        <w:t xml:space="preserve">Descrição dos testes feitos à plataforma (tabela com descrição e </w:t>
+      </w:r>
+      <w:proofErr w:type="spellStart"/>
+      <w:r>
+        <w:t>pass</w:t>
+      </w:r>
+      <w:proofErr w:type="spellEnd"/>
+      <w:r>
+        <w:t>/</w:t>
+      </w:r>
+      <w:proofErr w:type="spellStart"/>
+      <w:r>
+        <w:t>fail</w:t>
+      </w:r>
+      <w:proofErr w:type="spellEnd"/>
+      <w:r>
+        <w:t xml:space="preserve"> de cada</w:t>
+      </w:r>
+    </w:p>
+    <w:p>
+      <w:r>
+        <w:t>teste).</w:t>
+      </w:r>
+    </w:p>
     <w:sectPr>
       <w:pgSz w:w="11906" w:h="16838"/>
       <w:pgMar w:top="1417" w:right="1701" w:bottom="1417" w:left="1701" w:header="708" w:footer="708" w:gutter="0"/>

--- a/Relatorio_ucDrive.docx
+++ b/Relatorio_ucDrive.docx
@@ -327,6 +327,8 @@
     </w:p>
     <w:p/>
     <w:p/>
+    <w:p/>
+    <w:p/>
     <w:p>
       <w:r>
         <w:rPr>
@@ -644,9 +646,72 @@
     </w:p>
     <w:p/>
     <w:p/>
-    <w:p/>
-    <w:p/>
     <w:p>
+      <w:r>
+        <mc:AlternateContent>
+          <mc:Choice Requires="wps">
+            <w:drawing>
+              <wp:anchor distT="0" distB="0" distL="114300" distR="114300" simplePos="0" relativeHeight="251732992" behindDoc="0" locked="0" layoutInCell="1" allowOverlap="1" wp14:anchorId="78D0E3E9" wp14:editId="2E54E59D">
+                <wp:simplePos x="0" y="0"/>
+                <wp:positionH relativeFrom="column">
+                  <wp:posOffset>4764653</wp:posOffset>
+                </wp:positionH>
+                <wp:positionV relativeFrom="paragraph">
+                  <wp:posOffset>95443</wp:posOffset>
+                </wp:positionV>
+                <wp:extent cx="0" cy="466725"/>
+                <wp:effectExtent l="0" t="0" r="38100" b="28575"/>
+                <wp:wrapNone/>
+                <wp:docPr id="47" name="Conexão reta 47"/>
+                <wp:cNvGraphicFramePr/>
+                <a:graphic xmlns:a="http://schemas.openxmlformats.org/drawingml/2006/main">
+                  <a:graphicData uri="http://schemas.microsoft.com/office/word/2010/wordprocessingShape">
+                    <wps:wsp>
+                      <wps:cNvCnPr/>
+                      <wps:spPr>
+                        <a:xfrm>
+                          <a:off x="0" y="0"/>
+                          <a:ext cx="0" cy="466725"/>
+                        </a:xfrm>
+                        <a:prstGeom prst="line">
+                          <a:avLst/>
+                        </a:prstGeom>
+                        <a:ln>
+                          <a:solidFill>
+                            <a:schemeClr val="tx1"/>
+                          </a:solidFill>
+                        </a:ln>
+                      </wps:spPr>
+                      <wps:style>
+                        <a:lnRef idx="1">
+                          <a:schemeClr val="accent1"/>
+                        </a:lnRef>
+                        <a:fillRef idx="0">
+                          <a:schemeClr val="accent1"/>
+                        </a:fillRef>
+                        <a:effectRef idx="0">
+                          <a:schemeClr val="accent1"/>
+                        </a:effectRef>
+                        <a:fontRef idx="minor">
+                          <a:schemeClr val="tx1"/>
+                        </a:fontRef>
+                      </wps:style>
+                      <wps:bodyPr/>
+                    </wps:wsp>
+                  </a:graphicData>
+                </a:graphic>
+              </wp:anchor>
+            </w:drawing>
+          </mc:Choice>
+          <mc:Fallback>
+            <w:pict>
+              <v:line w14:anchorId="44DF56A7" id="Conexão reta 47" o:spid="_x0000_s1026" style="position:absolute;z-index:251732992;visibility:visible;mso-wrap-style:square;mso-wrap-distance-left:9pt;mso-wrap-distance-top:0;mso-wrap-distance-right:9pt;mso-wrap-distance-bottom:0;mso-position-horizontal:absolute;mso-position-horizontal-relative:text;mso-position-vertical:absolute;mso-position-vertical-relative:text" from="375.15pt,7.5pt" to="375.15pt,44.25pt" o:gfxdata="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" strokecolor="black [3213]" strokeweight=".5pt">
+                <v:stroke joinstyle="miter"/>
+              </v:line>
+            </w:pict>
+          </mc:Fallback>
+        </mc:AlternateContent>
+      </w:r>
       <w:r>
         <w:rPr>
           <w:noProof/>
@@ -654,7 +719,78 @@
         <mc:AlternateContent>
           <mc:Choice Requires="wps">
             <w:drawing>
-              <wp:anchor distT="45720" distB="45720" distL="114300" distR="114300" simplePos="0" relativeHeight="251679744" behindDoc="0" locked="0" layoutInCell="1" allowOverlap="1" wp14:anchorId="244BA2E6" wp14:editId="6C2F55D5">
+              <wp:anchor distT="0" distB="0" distL="114300" distR="114300" simplePos="0" relativeHeight="251726848" behindDoc="0" locked="0" layoutInCell="1" allowOverlap="1" wp14:anchorId="5827E522" wp14:editId="725754B1">
+                <wp:simplePos x="0" y="0"/>
+                <wp:positionH relativeFrom="column">
+                  <wp:posOffset>615315</wp:posOffset>
+                </wp:positionH>
+                <wp:positionV relativeFrom="paragraph">
+                  <wp:posOffset>76200</wp:posOffset>
+                </wp:positionV>
+                <wp:extent cx="0" cy="466725"/>
+                <wp:effectExtent l="0" t="0" r="38100" b="28575"/>
+                <wp:wrapNone/>
+                <wp:docPr id="5" name="Conexão reta 5"/>
+                <wp:cNvGraphicFramePr/>
+                <a:graphic xmlns:a="http://schemas.openxmlformats.org/drawingml/2006/main">
+                  <a:graphicData uri="http://schemas.microsoft.com/office/word/2010/wordprocessingShape">
+                    <wps:wsp>
+                      <wps:cNvCnPr/>
+                      <wps:spPr>
+                        <a:xfrm>
+                          <a:off x="0" y="0"/>
+                          <a:ext cx="0" cy="466725"/>
+                        </a:xfrm>
+                        <a:prstGeom prst="line">
+                          <a:avLst/>
+                        </a:prstGeom>
+                        <a:ln>
+                          <a:solidFill>
+                            <a:schemeClr val="tx1"/>
+                          </a:solidFill>
+                        </a:ln>
+                      </wps:spPr>
+                      <wps:style>
+                        <a:lnRef idx="1">
+                          <a:schemeClr val="accent1"/>
+                        </a:lnRef>
+                        <a:fillRef idx="0">
+                          <a:schemeClr val="accent1"/>
+                        </a:fillRef>
+                        <a:effectRef idx="0">
+                          <a:schemeClr val="accent1"/>
+                        </a:effectRef>
+                        <a:fontRef idx="minor">
+                          <a:schemeClr val="tx1"/>
+                        </a:fontRef>
+                      </wps:style>
+                      <wps:bodyPr/>
+                    </wps:wsp>
+                  </a:graphicData>
+                </a:graphic>
+              </wp:anchor>
+            </w:drawing>
+          </mc:Choice>
+          <mc:Fallback>
+            <w:pict>
+              <v:line w14:anchorId="593EF7EF" id="Conexão reta 5" o:spid="_x0000_s1026" style="position:absolute;z-index:251726848;visibility:visible;mso-wrap-style:square;mso-wrap-distance-left:9pt;mso-wrap-distance-top:0;mso-wrap-distance-right:9pt;mso-wrap-distance-bottom:0;mso-position-horizontal:absolute;mso-position-horizontal-relative:text;mso-position-vertical:absolute;mso-position-vertical-relative:text" from="48.45pt,6pt" to="48.45pt,42.75pt" o:gfxdata="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" strokecolor="black [3213]" strokeweight=".5pt">
+                <v:stroke joinstyle="miter"/>
+              </v:line>
+            </w:pict>
+          </mc:Fallback>
+        </mc:AlternateContent>
+      </w:r>
+    </w:p>
+    <w:p/>
+    <w:p>
+      <w:r>
+        <w:rPr>
+          <w:noProof/>
+        </w:rPr>
+        <mc:AlternateContent>
+          <mc:Choice Requires="wps">
+            <w:drawing>
+              <wp:anchor distT="45720" distB="45720" distL="114300" distR="114300" simplePos="0" relativeHeight="251679744" behindDoc="0" locked="0" layoutInCell="1" allowOverlap="1" wp14:anchorId="244BA2E6" wp14:editId="1B59026A">
                 <wp:simplePos x="0" y="0"/>
                 <wp:positionH relativeFrom="column">
                   <wp:posOffset>1320800</wp:posOffset>
@@ -764,7 +900,7 @@
         <mc:AlternateContent>
           <mc:Choice Requires="wps">
             <w:drawing>
-              <wp:anchor distT="0" distB="0" distL="114300" distR="114300" simplePos="0" relativeHeight="251677696" behindDoc="0" locked="0" layoutInCell="1" allowOverlap="1" wp14:anchorId="2BA1CCF0" wp14:editId="6EFCAF35">
+              <wp:anchor distT="0" distB="0" distL="114300" distR="114300" simplePos="0" relativeHeight="251677696" behindDoc="0" locked="0" layoutInCell="1" allowOverlap="1" wp14:anchorId="2BA1CCF0" wp14:editId="40BE5694">
                 <wp:simplePos x="0" y="0"/>
                 <wp:positionH relativeFrom="column">
                   <wp:posOffset>1225550</wp:posOffset>
@@ -819,7 +955,7 @@
           </mc:Choice>
           <mc:Fallback>
             <w:pict>
-              <v:shapetype w14:anchorId="187A4DDF" id="_x0000_t32" coordsize="21600,21600" o:spt="32" o:oned="t" path="m,l21600,21600e" filled="f">
+              <v:shapetype w14:anchorId="1CD5F577" id="_x0000_t32" coordsize="21600,21600" o:spt="32" o:oned="t" path="m,l21600,21600e" filled="f">
                 <v:path arrowok="t" fillok="f" o:connecttype="none"/>
                 <o:lock v:ext="edit" shapetype="t"/>
               </v:shapetype>
@@ -837,7 +973,7 @@
         <mc:AlternateContent>
           <mc:Choice Requires="wps">
             <w:drawing>
-              <wp:anchor distT="0" distB="0" distL="114300" distR="114300" simplePos="0" relativeHeight="251668480" behindDoc="0" locked="0" layoutInCell="1" allowOverlap="1" wp14:anchorId="42ED2DE6" wp14:editId="6EDA7492">
+              <wp:anchor distT="0" distB="0" distL="114300" distR="114300" simplePos="0" relativeHeight="251668480" behindDoc="0" locked="0" layoutInCell="1" allowOverlap="1" wp14:anchorId="42ED2DE6" wp14:editId="610C3CD6">
                 <wp:simplePos x="0" y="0"/>
                 <wp:positionH relativeFrom="margin">
                   <wp:posOffset>63500</wp:posOffset>
@@ -995,7 +1131,7 @@
         <mc:AlternateContent>
           <mc:Choice Requires="wps">
             <w:drawing>
-              <wp:anchor distT="0" distB="0" distL="114300" distR="114300" simplePos="0" relativeHeight="251672576" behindDoc="0" locked="0" layoutInCell="1" allowOverlap="1" wp14:anchorId="75B850CD" wp14:editId="4DB6E9AB">
+              <wp:anchor distT="0" distB="0" distL="114300" distR="114300" simplePos="0" relativeHeight="251672576" behindDoc="0" locked="0" layoutInCell="1" allowOverlap="1" wp14:anchorId="75B850CD" wp14:editId="2D86CC1D">
                 <wp:simplePos x="0" y="0"/>
                 <wp:positionH relativeFrom="margin">
                   <wp:posOffset>64770</wp:posOffset>
@@ -1115,10 +1251,13 @@
         </mc:AlternateContent>
       </w:r>
       <w:r>
+        <w:rPr>
+          <w:noProof/>
+        </w:rPr>
         <mc:AlternateContent>
           <mc:Choice Requires="wps">
             <w:drawing>
-              <wp:anchor distT="0" distB="0" distL="114300" distR="114300" simplePos="0" relativeHeight="251674624" behindDoc="0" locked="0" layoutInCell="1" allowOverlap="1" wp14:anchorId="2CB8872E" wp14:editId="7D2F1CDC">
+              <wp:anchor distT="0" distB="0" distL="114300" distR="114300" simplePos="0" relativeHeight="251674624" behindDoc="0" locked="0" layoutInCell="1" allowOverlap="1" wp14:anchorId="2CB8872E" wp14:editId="27513D5E">
                 <wp:simplePos x="0" y="0"/>
                 <wp:positionH relativeFrom="margin">
                   <wp:posOffset>4183380</wp:posOffset>
@@ -1175,19 +1314,7 @@
                             </w:r>
                             <w:proofErr w:type="spellEnd"/>
                             <w:r>
-                              <w:t xml:space="preserve"> UDP para </w:t>
-                            </w:r>
-                            <w:r>
-                              <w:t>gerir</w:t>
-                            </w:r>
-                            <w:r>
-                              <w:t xml:space="preserve"> portos </w:t>
-                            </w:r>
-                            <w:r>
-                              <w:t>de</w:t>
-                            </w:r>
-                            <w:r>
-                              <w:t xml:space="preserve"> comunicação </w:t>
+                              <w:t xml:space="preserve"> UDP para gerir portos de comunicação </w:t>
                             </w:r>
                             <w:proofErr w:type="spellStart"/>
                             <w:r>
@@ -1236,19 +1363,7 @@
                       </w:r>
                       <w:proofErr w:type="spellEnd"/>
                       <w:r>
-                        <w:t xml:space="preserve"> UDP para </w:t>
-                      </w:r>
-                      <w:r>
-                        <w:t>gerir</w:t>
-                      </w:r>
-                      <w:r>
-                        <w:t xml:space="preserve"> portos </w:t>
-                      </w:r>
-                      <w:r>
-                        <w:t>de</w:t>
-                      </w:r>
-                      <w:r>
-                        <w:t xml:space="preserve"> comunicação </w:t>
+                        <w:t xml:space="preserve"> UDP para gerir portos de comunicação </w:t>
                       </w:r>
                       <w:proofErr w:type="spellStart"/>
                       <w:r>
@@ -1270,10 +1385,13 @@
         </mc:AlternateContent>
       </w:r>
       <w:r>
+        <w:rPr>
+          <w:noProof/>
+        </w:rPr>
         <mc:AlternateContent>
           <mc:Choice Requires="wps">
             <w:drawing>
-              <wp:anchor distT="0" distB="0" distL="114300" distR="114300" simplePos="0" relativeHeight="251675648" behindDoc="0" locked="0" layoutInCell="1" allowOverlap="1" wp14:anchorId="6E713606" wp14:editId="137318AA">
+              <wp:anchor distT="0" distB="0" distL="114300" distR="114300" simplePos="0" relativeHeight="251675648" behindDoc="0" locked="0" layoutInCell="1" allowOverlap="1" wp14:anchorId="6E713606" wp14:editId="72AC07E7">
                 <wp:simplePos x="0" y="0"/>
                 <wp:positionH relativeFrom="margin">
                   <wp:posOffset>4188460</wp:posOffset>
@@ -1407,10 +1525,13 @@
         </mc:AlternateContent>
       </w:r>
       <w:r>
+        <w:rPr>
+          <w:noProof/>
+        </w:rPr>
         <mc:AlternateContent>
           <mc:Choice Requires="wps">
             <w:drawing>
-              <wp:anchor distT="0" distB="0" distL="114300" distR="114300" simplePos="0" relativeHeight="251676672" behindDoc="0" locked="0" layoutInCell="1" allowOverlap="1" wp14:anchorId="1527541D" wp14:editId="4185E53C">
+              <wp:anchor distT="0" distB="0" distL="114300" distR="114300" simplePos="0" relativeHeight="251676672" behindDoc="0" locked="0" layoutInCell="1" allowOverlap="1" wp14:anchorId="1527541D" wp14:editId="4CB81111">
                 <wp:simplePos x="0" y="0"/>
                 <wp:positionH relativeFrom="margin">
                   <wp:posOffset>4189730</wp:posOffset>
@@ -1532,16 +1653,16 @@
         <mc:AlternateContent>
           <mc:Choice Requires="wps">
             <w:drawing>
-              <wp:anchor distT="45720" distB="45720" distL="114300" distR="114300" simplePos="0" relativeHeight="251682816" behindDoc="0" locked="0" layoutInCell="1" allowOverlap="1" wp14:anchorId="666464ED" wp14:editId="48B80078">
+              <wp:anchor distT="45720" distB="45720" distL="114300" distR="114300" simplePos="0" relativeHeight="251682816" behindDoc="0" locked="0" layoutInCell="1" allowOverlap="1" wp14:anchorId="666464ED" wp14:editId="4C73A599">
                 <wp:simplePos x="0" y="0"/>
                 <wp:positionH relativeFrom="margin">
-                  <wp:posOffset>1261745</wp:posOffset>
+                  <wp:posOffset>1205230</wp:posOffset>
                 </wp:positionH>
                 <wp:positionV relativeFrom="paragraph">
-                  <wp:posOffset>258280</wp:posOffset>
+                  <wp:posOffset>283845</wp:posOffset>
                 </wp:positionV>
-                <wp:extent cx="2860040" cy="262255"/>
-                <wp:effectExtent l="0" t="0" r="16510" b="23495"/>
+                <wp:extent cx="2885440" cy="262255"/>
+                <wp:effectExtent l="0" t="0" r="10160" b="23495"/>
                 <wp:wrapSquare wrapText="bothSides"/>
                 <wp:docPr id="20" name="Caixa de Texto 2"/>
                 <wp:cNvGraphicFramePr>
@@ -1556,7 +1677,7 @@
                       <wps:spPr bwMode="auto">
                         <a:xfrm>
                           <a:off x="0" y="0"/>
-                          <a:ext cx="2860040" cy="262255"/>
+                          <a:ext cx="2885440" cy="262255"/>
                         </a:xfrm>
                         <a:prstGeom prst="rect">
                           <a:avLst/>
@@ -1585,7 +1706,13 @@
                             </w:r>
                             <w:proofErr w:type="spellEnd"/>
                             <w:r>
-                              <w:t xml:space="preserve"> to </w:t>
+                              <w:t xml:space="preserve"> </w:t>
+                            </w:r>
+                            <w:r>
+                              <w:t>d</w:t>
+                            </w:r>
+                            <w:r>
+                              <w:t xml:space="preserve">o </w:t>
                             </w:r>
                             <w:proofErr w:type="spellStart"/>
                             <w:r>
@@ -1615,7 +1742,7 @@
           </mc:Choice>
           <mc:Fallback>
             <w:pict>
-              <v:shape w14:anchorId="666464ED" id="_x0000_s1034" type="#_x0000_t202" style="position:absolute;margin-left:99.35pt;margin-top:20.35pt;width:225.2pt;height:20.65pt;z-index:251682816;visibility:visible;mso-wrap-style:square;mso-width-percent:0;mso-height-percent:0;mso-wrap-distance-left:9pt;mso-wrap-distance-top:3.6pt;mso-wrap-distance-right:9pt;mso-wrap-distance-bottom:3.6pt;mso-position-horizontal:absolute;mso-position-horizontal-relative:margin;mso-position-vertical:absolute;mso-position-vertical-relative:text;mso-width-percent:0;mso-height-percent:0;mso-width-relative:margin;mso-height-relative:margin;v-text-anchor:top" o:gfxdata="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" strokecolor="white [3212]">
+              <v:shape w14:anchorId="666464ED" id="_x0000_s1034" type="#_x0000_t202" style="position:absolute;margin-left:94.9pt;margin-top:22.35pt;width:227.2pt;height:20.65pt;z-index:251682816;visibility:visible;mso-wrap-style:square;mso-width-percent:0;mso-height-percent:0;mso-wrap-distance-left:9pt;mso-wrap-distance-top:3.6pt;mso-wrap-distance-right:9pt;mso-wrap-distance-bottom:3.6pt;mso-position-horizontal:absolute;mso-position-horizontal-relative:margin;mso-position-vertical:absolute;mso-position-vertical-relative:text;mso-width-percent:0;mso-height-percent:0;mso-width-relative:margin;mso-height-relative:margin;v-text-anchor:top" o:gfxdata="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" strokecolor="white [3212]">
                 <v:textbox>
                   <w:txbxContent>
                     <w:p>
@@ -1628,7 +1755,13 @@
                       </w:r>
                       <w:proofErr w:type="spellEnd"/>
                       <w:r>
-                        <w:t xml:space="preserve"> to </w:t>
+                        <w:t xml:space="preserve"> </w:t>
+                      </w:r>
+                      <w:r>
+                        <w:t>d</w:t>
+                      </w:r>
+                      <w:r>
+                        <w:t xml:space="preserve">o </w:t>
                       </w:r>
                       <w:proofErr w:type="spellStart"/>
                       <w:r>
@@ -1657,7 +1790,7 @@
         <mc:AlternateContent>
           <mc:Choice Requires="wps">
             <w:drawing>
-              <wp:anchor distT="0" distB="0" distL="114300" distR="114300" simplePos="0" relativeHeight="251680768" behindDoc="0" locked="0" layoutInCell="1" allowOverlap="1" wp14:anchorId="0492C7C6" wp14:editId="0AA52199">
+              <wp:anchor distT="0" distB="0" distL="114300" distR="114300" simplePos="0" relativeHeight="251680768" behindDoc="0" locked="0" layoutInCell="1" allowOverlap="1" wp14:anchorId="0492C7C6" wp14:editId="0BA4B20E">
                 <wp:simplePos x="0" y="0"/>
                 <wp:positionH relativeFrom="margin">
                   <wp:posOffset>1214120</wp:posOffset>
@@ -1712,7 +1845,7 @@
           </mc:Choice>
           <mc:Fallback>
             <w:pict>
-              <v:shape w14:anchorId="53AFA470" id="Conexão reta unidirecional 19" o:spid="_x0000_s1026" type="#_x0000_t32" style="position:absolute;margin-left:95.6pt;margin-top:1.7pt;width:232.1pt;height:0;z-index:251680768;visibility:visible;mso-wrap-style:square;mso-wrap-distance-left:9pt;mso-wrap-distance-top:0;mso-wrap-distance-right:9pt;mso-wrap-distance-bottom:0;mso-position-horizontal:absolute;mso-position-horizontal-relative:margin;mso-position-vertical:absolute;mso-position-vertical-relative:text" o:gfxdata="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" strokecolor="black [3213]" strokeweight=".5pt">
+              <v:shape w14:anchorId="5BBBE60C" id="Conexão reta unidirecional 19" o:spid="_x0000_s1026" type="#_x0000_t32" style="position:absolute;margin-left:95.6pt;margin-top:1.7pt;width:232.1pt;height:0;z-index:251680768;visibility:visible;mso-wrap-style:square;mso-wrap-distance-left:9pt;mso-wrap-distance-top:0;mso-wrap-distance-right:9pt;mso-wrap-distance-bottom:0;mso-position-horizontal:absolute;mso-position-horizontal-relative:margin;mso-position-vertical:absolute;mso-position-vertical-relative:text" o:gfxdata="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" strokecolor="black [3213]" strokeweight=".5pt">
                 <v:stroke endarrow="block" joinstyle="miter"/>
                 <w10:wrap anchorx="margin"/>
               </v:shape>
@@ -1721,8 +1854,72 @@
         </mc:AlternateContent>
       </w:r>
     </w:p>
-    <w:p/>
     <w:p>
+      <w:r>
+        <mc:AlternateContent>
+          <mc:Choice Requires="wps">
+            <w:drawing>
+              <wp:anchor distT="0" distB="0" distL="114300" distR="114300" simplePos="0" relativeHeight="251734016" behindDoc="0" locked="0" layoutInCell="1" allowOverlap="1" wp14:anchorId="06021501" wp14:editId="4389B0A3">
+                <wp:simplePos x="0" y="0"/>
+                <wp:positionH relativeFrom="column">
+                  <wp:posOffset>4755763</wp:posOffset>
+                </wp:positionH>
+                <wp:positionV relativeFrom="paragraph">
+                  <wp:posOffset>27498</wp:posOffset>
+                </wp:positionV>
+                <wp:extent cx="0" cy="466725"/>
+                <wp:effectExtent l="0" t="0" r="38100" b="28575"/>
+                <wp:wrapNone/>
+                <wp:docPr id="50" name="Conexão reta 50"/>
+                <wp:cNvGraphicFramePr/>
+                <a:graphic xmlns:a="http://schemas.openxmlformats.org/drawingml/2006/main">
+                  <a:graphicData uri="http://schemas.microsoft.com/office/word/2010/wordprocessingShape">
+                    <wps:wsp>
+                      <wps:cNvCnPr/>
+                      <wps:spPr>
+                        <a:xfrm>
+                          <a:off x="0" y="0"/>
+                          <a:ext cx="0" cy="466725"/>
+                        </a:xfrm>
+                        <a:prstGeom prst="line">
+                          <a:avLst/>
+                        </a:prstGeom>
+                        <a:ln>
+                          <a:solidFill>
+                            <a:schemeClr val="tx1"/>
+                          </a:solidFill>
+                        </a:ln>
+                      </wps:spPr>
+                      <wps:style>
+                        <a:lnRef idx="1">
+                          <a:schemeClr val="accent1"/>
+                        </a:lnRef>
+                        <a:fillRef idx="0">
+                          <a:schemeClr val="accent1"/>
+                        </a:fillRef>
+                        <a:effectRef idx="0">
+                          <a:schemeClr val="accent1"/>
+                        </a:effectRef>
+                        <a:fontRef idx="minor">
+                          <a:schemeClr val="tx1"/>
+                        </a:fontRef>
+                      </wps:style>
+                      <wps:bodyPr/>
+                    </wps:wsp>
+                  </a:graphicData>
+                </a:graphic>
+              </wp:anchor>
+            </w:drawing>
+          </mc:Choice>
+          <mc:Fallback>
+            <w:pict>
+              <v:line w14:anchorId="224688FE" id="Conexão reta 50" o:spid="_x0000_s1026" style="position:absolute;z-index:251734016;visibility:visible;mso-wrap-style:square;mso-wrap-distance-left:9pt;mso-wrap-distance-top:0;mso-wrap-distance-right:9pt;mso-wrap-distance-bottom:0;mso-position-horizontal:absolute;mso-position-horizontal-relative:text;mso-position-vertical:absolute;mso-position-vertical-relative:text" from="374.45pt,2.15pt" to="374.45pt,38.9pt" o:gfxdata="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" strokecolor="black [3213]" strokeweight=".5pt">
+                <v:stroke joinstyle="miter"/>
+              </v:line>
+            </w:pict>
+          </mc:Fallback>
+        </mc:AlternateContent>
+      </w:r>
       <w:r>
         <w:rPr>
           <w:noProof/>
@@ -1730,7 +1927,77 @@
         <mc:AlternateContent>
           <mc:Choice Requires="wps">
             <w:drawing>
-              <wp:anchor distT="0" distB="0" distL="114300" distR="114300" simplePos="0" relativeHeight="251666432" behindDoc="0" locked="0" layoutInCell="1" allowOverlap="1" wp14:anchorId="4C9ECCA8" wp14:editId="2DEBCA02">
+              <wp:anchor distT="0" distB="0" distL="114300" distR="114300" simplePos="0" relativeHeight="251728896" behindDoc="0" locked="0" layoutInCell="1" allowOverlap="1" wp14:anchorId="3BD25B47" wp14:editId="2D83ECF7">
+                <wp:simplePos x="0" y="0"/>
+                <wp:positionH relativeFrom="column">
+                  <wp:posOffset>606784</wp:posOffset>
+                </wp:positionH>
+                <wp:positionV relativeFrom="paragraph">
+                  <wp:posOffset>8311</wp:posOffset>
+                </wp:positionV>
+                <wp:extent cx="0" cy="466725"/>
+                <wp:effectExtent l="0" t="0" r="38100" b="28575"/>
+                <wp:wrapNone/>
+                <wp:docPr id="6" name="Conexão reta 6"/>
+                <wp:cNvGraphicFramePr/>
+                <a:graphic xmlns:a="http://schemas.openxmlformats.org/drawingml/2006/main">
+                  <a:graphicData uri="http://schemas.microsoft.com/office/word/2010/wordprocessingShape">
+                    <wps:wsp>
+                      <wps:cNvCnPr/>
+                      <wps:spPr>
+                        <a:xfrm>
+                          <a:off x="0" y="0"/>
+                          <a:ext cx="0" cy="466725"/>
+                        </a:xfrm>
+                        <a:prstGeom prst="line">
+                          <a:avLst/>
+                        </a:prstGeom>
+                        <a:ln>
+                          <a:solidFill>
+                            <a:schemeClr val="tx1"/>
+                          </a:solidFill>
+                        </a:ln>
+                      </wps:spPr>
+                      <wps:style>
+                        <a:lnRef idx="1">
+                          <a:schemeClr val="accent1"/>
+                        </a:lnRef>
+                        <a:fillRef idx="0">
+                          <a:schemeClr val="accent1"/>
+                        </a:fillRef>
+                        <a:effectRef idx="0">
+                          <a:schemeClr val="accent1"/>
+                        </a:effectRef>
+                        <a:fontRef idx="minor">
+                          <a:schemeClr val="tx1"/>
+                        </a:fontRef>
+                      </wps:style>
+                      <wps:bodyPr/>
+                    </wps:wsp>
+                  </a:graphicData>
+                </a:graphic>
+              </wp:anchor>
+            </w:drawing>
+          </mc:Choice>
+          <mc:Fallback>
+            <w:pict>
+              <v:line w14:anchorId="4B9EC8DB" id="Conexão reta 6" o:spid="_x0000_s1026" style="position:absolute;z-index:251728896;visibility:visible;mso-wrap-style:square;mso-wrap-distance-left:9pt;mso-wrap-distance-top:0;mso-wrap-distance-right:9pt;mso-wrap-distance-bottom:0;mso-position-horizontal:absolute;mso-position-horizontal-relative:text;mso-position-vertical:absolute;mso-position-vertical-relative:text" from="47.8pt,.65pt" to="47.8pt,37.4pt" o:gfxdata="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" strokecolor="black [3213]" strokeweight=".5pt">
+                <v:stroke joinstyle="miter"/>
+              </v:line>
+            </w:pict>
+          </mc:Fallback>
+        </mc:AlternateContent>
+      </w:r>
+    </w:p>
+    <w:p>
+      <w:r>
+        <w:rPr>
+          <w:noProof/>
+        </w:rPr>
+        <mc:AlternateContent>
+          <mc:Choice Requires="wps">
+            <w:drawing>
+              <wp:anchor distT="0" distB="0" distL="114300" distR="114300" simplePos="0" relativeHeight="251666432" behindDoc="0" locked="0" layoutInCell="1" allowOverlap="1" wp14:anchorId="4C9ECCA8" wp14:editId="3926947A">
                 <wp:simplePos x="0" y="0"/>
                 <wp:positionH relativeFrom="margin">
                   <wp:posOffset>58696</wp:posOffset>
@@ -1787,13 +2054,7 @@
                             </w:r>
                             <w:proofErr w:type="spellEnd"/>
                             <w:r>
-                              <w:t xml:space="preserve"> UDP para </w:t>
-                            </w:r>
-                            <w:r>
-                              <w:t>receber</w:t>
-                            </w:r>
-                            <w:r>
-                              <w:t xml:space="preserve"> portos de comunicação </w:t>
+                              <w:t xml:space="preserve"> UDP para receber portos de comunicação </w:t>
                             </w:r>
                             <w:proofErr w:type="spellStart"/>
                             <w:r>
@@ -1842,13 +2103,7 @@
                       </w:r>
                       <w:proofErr w:type="spellEnd"/>
                       <w:r>
-                        <w:t xml:space="preserve"> UDP para </w:t>
-                      </w:r>
-                      <w:r>
-                        <w:t>receber</w:t>
-                      </w:r>
-                      <w:r>
-                        <w:t xml:space="preserve"> portos de comunicação </w:t>
+                        <w:t xml:space="preserve"> UDP para receber portos de comunicação </w:t>
                       </w:r>
                       <w:proofErr w:type="spellStart"/>
                       <w:r>
@@ -1872,10 +2127,13 @@
     </w:p>
     <w:p>
       <w:r>
+        <w:rPr>
+          <w:noProof/>
+        </w:rPr>
         <mc:AlternateContent>
           <mc:Choice Requires="wps">
             <w:drawing>
-              <wp:anchor distT="45720" distB="45720" distL="114300" distR="114300" simplePos="0" relativeHeight="251687936" behindDoc="0" locked="0" layoutInCell="1" allowOverlap="1" wp14:anchorId="35857D36" wp14:editId="74837D80">
+              <wp:anchor distT="45720" distB="45720" distL="114300" distR="114300" simplePos="0" relativeHeight="251687936" behindDoc="0" locked="0" layoutInCell="1" allowOverlap="1" wp14:anchorId="35857D36" wp14:editId="181AD082">
                 <wp:simplePos x="0" y="0"/>
                 <wp:positionH relativeFrom="margin">
                   <wp:align>center</wp:align>
@@ -1967,10 +2225,13 @@
     </w:p>
     <w:p>
       <w:r>
+        <w:rPr>
+          <w:noProof/>
+        </w:rPr>
         <mc:AlternateContent>
           <mc:Choice Requires="wps">
             <w:drawing>
-              <wp:anchor distT="0" distB="0" distL="114300" distR="114300" simplePos="0" relativeHeight="251686912" behindDoc="0" locked="0" layoutInCell="1" allowOverlap="1" wp14:anchorId="77EC4A18" wp14:editId="7C2377B4">
+              <wp:anchor distT="0" distB="0" distL="114300" distR="114300" simplePos="0" relativeHeight="251686912" behindDoc="0" locked="0" layoutInCell="1" allowOverlap="1" wp14:anchorId="77EC4A18" wp14:editId="57BDC9F1">
                 <wp:simplePos x="0" y="0"/>
                 <wp:positionH relativeFrom="margin">
                   <wp:posOffset>1207770</wp:posOffset>
@@ -2025,7 +2286,7 @@
           </mc:Choice>
           <mc:Fallback>
             <w:pict>
-              <v:shape w14:anchorId="7B988EBF" id="Conexão reta unidirecional 23" o:spid="_x0000_s1026" type="#_x0000_t32" style="position:absolute;margin-left:95.1pt;margin-top:1.15pt;width:232.1pt;height:0;z-index:251686912;visibility:visible;mso-wrap-style:square;mso-wrap-distance-left:9pt;mso-wrap-distance-top:0;mso-wrap-distance-right:9pt;mso-wrap-distance-bottom:0;mso-position-horizontal:absolute;mso-position-horizontal-relative:margin;mso-position-vertical:absolute;mso-position-vertical-relative:text" o:gfxdata="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" strokecolor="black [3213]" strokeweight=".5pt">
+              <v:shape w14:anchorId="47BD7089" id="Conexão reta unidirecional 23" o:spid="_x0000_s1026" type="#_x0000_t32" style="position:absolute;margin-left:95.1pt;margin-top:1.15pt;width:232.1pt;height:0;z-index:251686912;visibility:visible;mso-wrap-style:square;mso-wrap-distance-left:9pt;mso-wrap-distance-top:0;mso-wrap-distance-right:9pt;mso-wrap-distance-bottom:0;mso-position-horizontal:absolute;mso-position-horizontal-relative:margin;mso-position-vertical:absolute;mso-position-vertical-relative:text" o:gfxdata="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" strokecolor="black [3213]" strokeweight=".5pt">
                 <v:stroke endarrow="block" joinstyle="miter"/>
                 <w10:wrap anchorx="margin"/>
               </v:shape>
@@ -2036,10 +2297,13 @@
     </w:p>
     <w:p>
       <w:r>
+        <w:rPr>
+          <w:noProof/>
+        </w:rPr>
         <mc:AlternateContent>
           <mc:Choice Requires="wps">
             <w:drawing>
-              <wp:anchor distT="45720" distB="45720" distL="114300" distR="114300" simplePos="0" relativeHeight="251685888" behindDoc="0" locked="0" layoutInCell="1" allowOverlap="1" wp14:anchorId="4F1DD43A" wp14:editId="0C855024">
+              <wp:anchor distT="45720" distB="45720" distL="114300" distR="114300" simplePos="0" relativeHeight="251685888" behindDoc="0" locked="0" layoutInCell="1" allowOverlap="1" wp14:anchorId="4F1DD43A" wp14:editId="26F8FDAA">
                 <wp:simplePos x="0" y="0"/>
                 <wp:positionH relativeFrom="margin">
                   <wp:posOffset>1321794</wp:posOffset>
@@ -2128,10 +2392,13 @@
         <w:ind w:firstLine="708"/>
       </w:pPr>
       <w:r>
+        <w:rPr>
+          <w:noProof/>
+        </w:rPr>
         <mc:AlternateContent>
           <mc:Choice Requires="wps">
             <w:drawing>
-              <wp:anchor distT="0" distB="0" distL="114300" distR="114300" simplePos="0" relativeHeight="251684864" behindDoc="0" locked="0" layoutInCell="1" allowOverlap="1" wp14:anchorId="7BC532C3" wp14:editId="71602A93">
+              <wp:anchor distT="0" distB="0" distL="114300" distR="114300" simplePos="0" relativeHeight="251684864" behindDoc="0" locked="0" layoutInCell="1" allowOverlap="1" wp14:anchorId="7BC532C3" wp14:editId="392837CD">
                 <wp:simplePos x="0" y="0"/>
                 <wp:positionH relativeFrom="column">
                   <wp:posOffset>1189355</wp:posOffset>
@@ -2186,7 +2453,7 @@
           </mc:Choice>
           <mc:Fallback>
             <w:pict>
-              <v:shape w14:anchorId="3D6326A3" id="Conexão reta unidirecional 21" o:spid="_x0000_s1026" type="#_x0000_t32" style="position:absolute;margin-left:93.65pt;margin-top:2.6pt;width:229.75pt;height:0;flip:x;z-index:251684864;visibility:visible;mso-wrap-style:square;mso-wrap-distance-left:9pt;mso-wrap-distance-top:0;mso-wrap-distance-right:9pt;mso-wrap-distance-bottom:0;mso-position-horizontal:absolute;mso-position-horizontal-relative:text;mso-position-vertical:absolute;mso-position-vertical-relative:text" o:gfxdata="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" strokecolor="black [3213]" strokeweight=".5pt">
+              <v:shape w14:anchorId="25B06885" id="Conexão reta unidirecional 21" o:spid="_x0000_s1026" type="#_x0000_t32" style="position:absolute;margin-left:93.65pt;margin-top:2.6pt;width:229.75pt;height:0;flip:x;z-index:251684864;visibility:visible;mso-wrap-style:square;mso-wrap-distance-left:9pt;mso-wrap-distance-top:0;mso-wrap-distance-right:9pt;mso-wrap-distance-bottom:0;mso-position-horizontal:absolute;mso-position-horizontal-relative:text;mso-position-vertical:absolute;mso-position-vertical-relative:text" o:gfxdata="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" strokecolor="black [3213]" strokeweight=".5pt">
                 <v:stroke endarrow="block" joinstyle="miter"/>
               </v:shape>
             </w:pict>
@@ -2194,13 +2461,150 @@
         </mc:AlternateContent>
       </w:r>
     </w:p>
-    <w:p/>
     <w:p>
       <w:r>
         <mc:AlternateContent>
           <mc:Choice Requires="wps">
             <w:drawing>
-              <wp:anchor distT="45720" distB="45720" distL="114300" distR="114300" simplePos="0" relativeHeight="251693056" behindDoc="0" locked="0" layoutInCell="1" allowOverlap="1" wp14:anchorId="364B3CF7" wp14:editId="15B6CD12">
+              <wp:anchor distT="0" distB="0" distL="114300" distR="114300" simplePos="0" relativeHeight="251735040" behindDoc="0" locked="0" layoutInCell="1" allowOverlap="1" wp14:anchorId="421A93D2" wp14:editId="7E8521E0">
+                <wp:simplePos x="0" y="0"/>
+                <wp:positionH relativeFrom="column">
+                  <wp:posOffset>4755763</wp:posOffset>
+                </wp:positionH>
+                <wp:positionV relativeFrom="paragraph">
+                  <wp:posOffset>64963</wp:posOffset>
+                </wp:positionV>
+                <wp:extent cx="0" cy="466725"/>
+                <wp:effectExtent l="0" t="0" r="38100" b="28575"/>
+                <wp:wrapNone/>
+                <wp:docPr id="51" name="Conexão reta 51"/>
+                <wp:cNvGraphicFramePr/>
+                <a:graphic xmlns:a="http://schemas.openxmlformats.org/drawingml/2006/main">
+                  <a:graphicData uri="http://schemas.microsoft.com/office/word/2010/wordprocessingShape">
+                    <wps:wsp>
+                      <wps:cNvCnPr/>
+                      <wps:spPr>
+                        <a:xfrm>
+                          <a:off x="0" y="0"/>
+                          <a:ext cx="0" cy="466725"/>
+                        </a:xfrm>
+                        <a:prstGeom prst="line">
+                          <a:avLst/>
+                        </a:prstGeom>
+                        <a:ln>
+                          <a:solidFill>
+                            <a:schemeClr val="tx1"/>
+                          </a:solidFill>
+                        </a:ln>
+                      </wps:spPr>
+                      <wps:style>
+                        <a:lnRef idx="1">
+                          <a:schemeClr val="accent1"/>
+                        </a:lnRef>
+                        <a:fillRef idx="0">
+                          <a:schemeClr val="accent1"/>
+                        </a:fillRef>
+                        <a:effectRef idx="0">
+                          <a:schemeClr val="accent1"/>
+                        </a:effectRef>
+                        <a:fontRef idx="minor">
+                          <a:schemeClr val="tx1"/>
+                        </a:fontRef>
+                      </wps:style>
+                      <wps:bodyPr/>
+                    </wps:wsp>
+                  </a:graphicData>
+                </a:graphic>
+              </wp:anchor>
+            </w:drawing>
+          </mc:Choice>
+          <mc:Fallback>
+            <w:pict>
+              <v:line w14:anchorId="450A87B3" id="Conexão reta 51" o:spid="_x0000_s1026" style="position:absolute;z-index:251735040;visibility:visible;mso-wrap-style:square;mso-wrap-distance-left:9pt;mso-wrap-distance-top:0;mso-wrap-distance-right:9pt;mso-wrap-distance-bottom:0;mso-position-horizontal:absolute;mso-position-horizontal-relative:text;mso-position-vertical:absolute;mso-position-vertical-relative:text" from="374.45pt,5.1pt" to="374.45pt,41.85pt" o:gfxdata="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" strokecolor="black [3213]" strokeweight=".5pt">
+                <v:stroke joinstyle="miter"/>
+              </v:line>
+            </w:pict>
+          </mc:Fallback>
+        </mc:AlternateContent>
+      </w:r>
+      <w:r>
+        <w:rPr>
+          <w:noProof/>
+        </w:rPr>
+        <mc:AlternateContent>
+          <mc:Choice Requires="wps">
+            <w:drawing>
+              <wp:anchor distT="0" distB="0" distL="114300" distR="114300" simplePos="0" relativeHeight="251730944" behindDoc="0" locked="0" layoutInCell="1" allowOverlap="1" wp14:anchorId="20974D67" wp14:editId="7372D357">
+                <wp:simplePos x="0" y="0"/>
+                <wp:positionH relativeFrom="column">
+                  <wp:posOffset>606480</wp:posOffset>
+                </wp:positionH>
+                <wp:positionV relativeFrom="paragraph">
+                  <wp:posOffset>46134</wp:posOffset>
+                </wp:positionV>
+                <wp:extent cx="0" cy="466725"/>
+                <wp:effectExtent l="0" t="0" r="38100" b="28575"/>
+                <wp:wrapNone/>
+                <wp:docPr id="7" name="Conexão reta 7"/>
+                <wp:cNvGraphicFramePr/>
+                <a:graphic xmlns:a="http://schemas.openxmlformats.org/drawingml/2006/main">
+                  <a:graphicData uri="http://schemas.microsoft.com/office/word/2010/wordprocessingShape">
+                    <wps:wsp>
+                      <wps:cNvCnPr/>
+                      <wps:spPr>
+                        <a:xfrm>
+                          <a:off x="0" y="0"/>
+                          <a:ext cx="0" cy="466725"/>
+                        </a:xfrm>
+                        <a:prstGeom prst="line">
+                          <a:avLst/>
+                        </a:prstGeom>
+                        <a:ln>
+                          <a:solidFill>
+                            <a:schemeClr val="tx1"/>
+                          </a:solidFill>
+                        </a:ln>
+                      </wps:spPr>
+                      <wps:style>
+                        <a:lnRef idx="1">
+                          <a:schemeClr val="accent1"/>
+                        </a:lnRef>
+                        <a:fillRef idx="0">
+                          <a:schemeClr val="accent1"/>
+                        </a:fillRef>
+                        <a:effectRef idx="0">
+                          <a:schemeClr val="accent1"/>
+                        </a:effectRef>
+                        <a:fontRef idx="minor">
+                          <a:schemeClr val="tx1"/>
+                        </a:fontRef>
+                      </wps:style>
+                      <wps:bodyPr/>
+                    </wps:wsp>
+                  </a:graphicData>
+                </a:graphic>
+              </wp:anchor>
+            </w:drawing>
+          </mc:Choice>
+          <mc:Fallback>
+            <w:pict>
+              <v:line w14:anchorId="1CC1F6C0" id="Conexão reta 7" o:spid="_x0000_s1026" style="position:absolute;z-index:251730944;visibility:visible;mso-wrap-style:square;mso-wrap-distance-left:9pt;mso-wrap-distance-top:0;mso-wrap-distance-right:9pt;mso-wrap-distance-bottom:0;mso-position-horizontal:absolute;mso-position-horizontal-relative:text;mso-position-vertical:absolute;mso-position-vertical-relative:text" from="47.75pt,3.65pt" to="47.75pt,40.4pt" o:gfxdata="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" strokecolor="black [3213]" strokeweight=".5pt">
+                <v:stroke joinstyle="miter"/>
+              </v:line>
+            </w:pict>
+          </mc:Fallback>
+        </mc:AlternateContent>
+      </w:r>
+    </w:p>
+    <w:p>
+      <w:r>
+        <w:rPr>
+          <w:noProof/>
+        </w:rPr>
+        <mc:AlternateContent>
+          <mc:Choice Requires="wps">
+            <w:drawing>
+              <wp:anchor distT="45720" distB="45720" distL="114300" distR="114300" simplePos="0" relativeHeight="251693056" behindDoc="0" locked="0" layoutInCell="1" allowOverlap="1" wp14:anchorId="364B3CF7" wp14:editId="1722B070">
                 <wp:simplePos x="0" y="0"/>
                 <wp:positionH relativeFrom="margin">
                   <wp:posOffset>1676151</wp:posOffset>
@@ -2245,10 +2649,7 @@
                         <w:txbxContent>
                           <w:p>
                             <w:r>
-                              <w:t>Envia ficheiro</w:t>
-                            </w:r>
-                            <w:r>
-                              <w:t xml:space="preserve"> a ser replicado</w:t>
+                              <w:t>Envia ficheiro a ser replicado</w:t>
                             </w:r>
                           </w:p>
                         </w:txbxContent>
@@ -2275,10 +2676,7 @@
                   <w:txbxContent>
                     <w:p>
                       <w:r>
-                        <w:t>Envia ficheiro</w:t>
-                      </w:r>
-                      <w:r>
-                        <w:t xml:space="preserve"> a ser replicado</w:t>
+                        <w:t>Envia ficheiro a ser replicado</w:t>
                       </w:r>
                     </w:p>
                   </w:txbxContent>
@@ -2292,10 +2690,13 @@
     </w:p>
     <w:p>
       <w:r>
+        <w:rPr>
+          <w:noProof/>
+        </w:rPr>
         <mc:AlternateContent>
           <mc:Choice Requires="wps">
             <w:drawing>
-              <wp:anchor distT="0" distB="0" distL="114300" distR="114300" simplePos="0" relativeHeight="251689984" behindDoc="0" locked="0" layoutInCell="1" allowOverlap="1" wp14:anchorId="1C4C82A1" wp14:editId="4F33E702">
+              <wp:anchor distT="0" distB="0" distL="114300" distR="114300" simplePos="0" relativeHeight="251689984" behindDoc="0" locked="0" layoutInCell="1" allowOverlap="1" wp14:anchorId="1C4C82A1" wp14:editId="28D767AB">
                 <wp:simplePos x="0" y="0"/>
                 <wp:positionH relativeFrom="column">
                   <wp:posOffset>1203325</wp:posOffset>
@@ -2350,7 +2751,7 @@
           </mc:Choice>
           <mc:Fallback>
             <w:pict>
-              <v:shape w14:anchorId="18295B92" id="Conexão reta unidirecional 25" o:spid="_x0000_s1026" type="#_x0000_t32" style="position:absolute;margin-left:94.75pt;margin-top:63.9pt;width:229.75pt;height:0;flip:x;z-index:251689984;visibility:visible;mso-wrap-style:square;mso-wrap-distance-left:9pt;mso-wrap-distance-top:0;mso-wrap-distance-right:9pt;mso-wrap-distance-bottom:0;mso-position-horizontal:absolute;mso-position-horizontal-relative:text;mso-position-vertical:absolute;mso-position-vertical-relative:text" o:gfxdata="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" strokecolor="black [3213]" strokeweight=".5pt">
+              <v:shape w14:anchorId="72D9DDC3" id="Conexão reta unidirecional 25" o:spid="_x0000_s1026" type="#_x0000_t32" style="position:absolute;margin-left:94.75pt;margin-top:63.9pt;width:229.75pt;height:0;flip:x;z-index:251689984;visibility:visible;mso-wrap-style:square;mso-wrap-distance-left:9pt;mso-wrap-distance-top:0;mso-wrap-distance-right:9pt;mso-wrap-distance-bottom:0;mso-position-horizontal:absolute;mso-position-horizontal-relative:text;mso-position-vertical:absolute;mso-position-vertical-relative:text" o:gfxdata="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" strokecolor="black [3213]" strokeweight=".5pt">
                 <v:stroke endarrow="block" joinstyle="miter"/>
               </v:shape>
             </w:pict>
@@ -2358,10 +2759,13 @@
         </mc:AlternateContent>
       </w:r>
       <w:r>
+        <w:rPr>
+          <w:noProof/>
+        </w:rPr>
         <mc:AlternateContent>
           <mc:Choice Requires="wps">
             <w:drawing>
-              <wp:anchor distT="0" distB="0" distL="114300" distR="114300" simplePos="0" relativeHeight="251692032" behindDoc="0" locked="0" layoutInCell="1" allowOverlap="1" wp14:anchorId="566FB4A6" wp14:editId="1532220E">
+              <wp:anchor distT="0" distB="0" distL="114300" distR="114300" simplePos="0" relativeHeight="251692032" behindDoc="0" locked="0" layoutInCell="1" allowOverlap="1" wp14:anchorId="566FB4A6" wp14:editId="6AB0E0B0">
                 <wp:simplePos x="0" y="0"/>
                 <wp:positionH relativeFrom="margin">
                   <wp:posOffset>1221795</wp:posOffset>
@@ -2416,7 +2820,7 @@
           </mc:Choice>
           <mc:Fallback>
             <w:pict>
-              <v:shape w14:anchorId="546D3920" id="Conexão reta unidirecional 27" o:spid="_x0000_s1026" type="#_x0000_t32" style="position:absolute;margin-left:96.2pt;margin-top:17.5pt;width:232.1pt;height:0;z-index:251692032;visibility:visible;mso-wrap-style:square;mso-wrap-distance-left:9pt;mso-wrap-distance-top:0;mso-wrap-distance-right:9pt;mso-wrap-distance-bottom:0;mso-position-horizontal:absolute;mso-position-horizontal-relative:margin;mso-position-vertical:absolute;mso-position-vertical-relative:text" o:gfxdata="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" strokecolor="black [3213]" strokeweight=".5pt">
+              <v:shape w14:anchorId="5CC5166E" id="Conexão reta unidirecional 27" o:spid="_x0000_s1026" type="#_x0000_t32" style="position:absolute;margin-left:96.2pt;margin-top:17.5pt;width:232.1pt;height:0;z-index:251692032;visibility:visible;mso-wrap-style:square;mso-wrap-distance-left:9pt;mso-wrap-distance-top:0;mso-wrap-distance-right:9pt;mso-wrap-distance-bottom:0;mso-position-horizontal:absolute;mso-position-horizontal-relative:margin;mso-position-vertical:absolute;mso-position-vertical-relative:text" o:gfxdata="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" strokecolor="black [3213]" strokeweight=".5pt">
                 <v:stroke endarrow="block" joinstyle="miter"/>
                 <w10:wrap anchorx="margin"/>
               </v:shape>
@@ -2427,10 +2831,13 @@
     </w:p>
     <w:p>
       <w:r>
+        <w:rPr>
+          <w:noProof/>
+        </w:rPr>
         <mc:AlternateContent>
           <mc:Choice Requires="wps">
             <w:drawing>
-              <wp:anchor distT="45720" distB="45720" distL="114300" distR="114300" simplePos="0" relativeHeight="251691008" behindDoc="0" locked="0" layoutInCell="1" allowOverlap="1" wp14:anchorId="251AFE6D" wp14:editId="14B90477">
+              <wp:anchor distT="45720" distB="45720" distL="114300" distR="114300" simplePos="0" relativeHeight="251691008" behindDoc="0" locked="0" layoutInCell="1" allowOverlap="1" wp14:anchorId="251AFE6D" wp14:editId="1EA8AA6A">
                 <wp:simplePos x="0" y="0"/>
                 <wp:positionH relativeFrom="margin">
                   <wp:posOffset>1281430</wp:posOffset>
@@ -2534,136 +2941,6 @@
     <w:p/>
     <w:p/>
     <w:p/>
-    <w:p>
-      <w:r>
-        <w:rPr>
-          <w:noProof/>
-        </w:rPr>
-        <mc:AlternateContent>
-          <mc:Choice Requires="wps">
-            <w:drawing>
-              <wp:anchor distT="0" distB="0" distL="114300" distR="114300" simplePos="0" relativeHeight="251670528" behindDoc="0" locked="0" layoutInCell="1" allowOverlap="1" wp14:anchorId="5E243D33" wp14:editId="25435CC5">
-                <wp:simplePos x="0" y="0"/>
-                <wp:positionH relativeFrom="margin">
-                  <wp:posOffset>72031</wp:posOffset>
-                </wp:positionH>
-                <wp:positionV relativeFrom="paragraph">
-                  <wp:posOffset>4114</wp:posOffset>
-                </wp:positionV>
-                <wp:extent cx="1094740" cy="1094740"/>
-                <wp:effectExtent l="0" t="0" r="10160" b="10160"/>
-                <wp:wrapNone/>
-                <wp:docPr id="13" name="Parênteses 13"/>
-                <wp:cNvGraphicFramePr/>
-                <a:graphic xmlns:a="http://schemas.openxmlformats.org/drawingml/2006/main">
-                  <a:graphicData uri="http://schemas.microsoft.com/office/word/2010/wordprocessingShape">
-                    <wps:wsp>
-                      <wps:cNvSpPr/>
-                      <wps:spPr>
-                        <a:xfrm>
-                          <a:off x="0" y="0"/>
-                          <a:ext cx="1094740" cy="1094740"/>
-                        </a:xfrm>
-                        <a:prstGeom prst="bracketPair">
-                          <a:avLst/>
-                        </a:prstGeom>
-                        <a:ln>
-                          <a:solidFill>
-                            <a:schemeClr val="tx1"/>
-                          </a:solidFill>
-                        </a:ln>
-                      </wps:spPr>
-                      <wps:style>
-                        <a:lnRef idx="1">
-                          <a:schemeClr val="accent1"/>
-                        </a:lnRef>
-                        <a:fillRef idx="0">
-                          <a:schemeClr val="accent1"/>
-                        </a:fillRef>
-                        <a:effectRef idx="0">
-                          <a:schemeClr val="accent1"/>
-                        </a:effectRef>
-                        <a:fontRef idx="minor">
-                          <a:schemeClr val="tx1"/>
-                        </a:fontRef>
-                      </wps:style>
-                      <wps:txbx>
-                        <w:txbxContent>
-                          <w:p>
-                            <w:pPr>
-                              <w:jc w:val="center"/>
-                            </w:pPr>
-                            <w:proofErr w:type="spellStart"/>
-                            <w:r>
-                              <w:t>Socket</w:t>
-                            </w:r>
-                            <w:proofErr w:type="spellEnd"/>
-                            <w:r>
-                              <w:t xml:space="preserve"> </w:t>
-                            </w:r>
-                            <w:r>
-                              <w:t>TCP</w:t>
-                            </w:r>
-                            <w:r>
-                              <w:t xml:space="preserve"> para receção de clientes</w:t>
-                            </w:r>
-                          </w:p>
-                        </w:txbxContent>
-                      </wps:txbx>
-                      <wps:bodyPr rot="0" spcFirstLastPara="0" vertOverflow="overflow" horzOverflow="overflow" vert="horz" wrap="square" lIns="91440" tIns="45720" rIns="91440" bIns="45720" numCol="1" spcCol="0" rtlCol="0" fromWordArt="0" anchor="ctr" anchorCtr="0" forceAA="0" compatLnSpc="1">
-                        <a:prstTxWarp prst="textNoShape">
-                          <a:avLst/>
-                        </a:prstTxWarp>
-                        <a:noAutofit/>
-                      </wps:bodyPr>
-                    </wps:wsp>
-                  </a:graphicData>
-                </a:graphic>
-                <wp14:sizeRelH relativeFrom="margin">
-                  <wp14:pctWidth>0</wp14:pctWidth>
-                </wp14:sizeRelH>
-                <wp14:sizeRelV relativeFrom="margin">
-                  <wp14:pctHeight>0</wp14:pctHeight>
-                </wp14:sizeRelV>
-              </wp:anchor>
-            </w:drawing>
-          </mc:Choice>
-          <mc:Fallback>
-            <w:pict>
-              <v:shape w14:anchorId="5E243D33" id="Parênteses 13" o:spid="_x0000_s1040" type="#_x0000_t185" style="position:absolute;margin-left:5.65pt;margin-top:.3pt;width:86.2pt;height:86.2pt;z-index:251670528;visibility:visible;mso-wrap-style:square;mso-width-percent:0;mso-height-percent:0;mso-wrap-distance-left:9pt;mso-wrap-distance-top:0;mso-wrap-distance-right:9pt;mso-wrap-distance-bottom:0;mso-position-horizontal:absolute;mso-position-horizontal-relative:margin;mso-position-vertical:absolute;mso-position-vertical-relative:text;mso-width-percent:0;mso-height-percent:0;mso-width-relative:margin;mso-height-relative:margin;v-text-anchor:middle" o:gfxdata="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" strokecolor="black [3213]" strokeweight=".5pt">
-                <v:stroke joinstyle="miter"/>
-                <v:textbox>
-                  <w:txbxContent>
-                    <w:p>
-                      <w:pPr>
-                        <w:jc w:val="center"/>
-                      </w:pPr>
-                      <w:proofErr w:type="spellStart"/>
-                      <w:r>
-                        <w:t>Socket</w:t>
-                      </w:r>
-                      <w:proofErr w:type="spellEnd"/>
-                      <w:r>
-                        <w:t xml:space="preserve"> </w:t>
-                      </w:r>
-                      <w:r>
-                        <w:t>TCP</w:t>
-                      </w:r>
-                      <w:r>
-                        <w:t xml:space="preserve"> para receção de clientes</w:t>
-                      </w:r>
-                    </w:p>
-                  </w:txbxContent>
-                </v:textbox>
-                <w10:wrap anchorx="margin"/>
-              </v:shape>
-            </w:pict>
-          </mc:Fallback>
-        </mc:AlternateContent>
-      </w:r>
-    </w:p>
-    <w:p/>
-    <w:p/>
     <w:p/>
     <w:p/>
     <w:p>
@@ -2685,8 +2962,13 @@
         <w:t>(Primário)</w:t>
       </w:r>
     </w:p>
+    <w:p/>
+    <w:p/>
     <w:p>
       <w:r>
+        <w:rPr>
+          <w:noProof/>
+        </w:rPr>
         <mc:AlternateContent>
           <mc:Choice Requires="wps">
             <w:drawing>
@@ -2754,6 +3036,9 @@
         </mc:AlternateContent>
       </w:r>
       <w:r>
+        <w:rPr>
+          <w:noProof/>
+        </w:rPr>
         <mc:AlternateContent>
           <mc:Choice Requires="wps">
             <w:drawing>
@@ -2802,7 +3087,10 @@
                         <w:txbxContent>
                           <w:p>
                             <w:r>
-                              <w:t>Envia ficheiro para cliente</w:t>
+                              <w:t xml:space="preserve">Envia ficheiro para </w:t>
+                            </w:r>
+                            <w:r>
+                              <w:t>servidor</w:t>
                             </w:r>
                           </w:p>
                         </w:txbxContent>
@@ -2824,12 +3112,15 @@
           </mc:Choice>
           <mc:Fallback>
             <w:pict>
-              <v:shape w14:anchorId="6BAEFB39" id="_x0000_s1041" type="#_x0000_t202" style="position:absolute;margin-left:142.65pt;margin-top:473.1pt;width:158.4pt;height:20.65pt;z-index:251723776;visibility:visible;mso-wrap-style:square;mso-width-percent:0;mso-height-percent:0;mso-wrap-distance-left:9pt;mso-wrap-distance-top:3.6pt;mso-wrap-distance-right:9pt;mso-wrap-distance-bottom:3.6pt;mso-position-horizontal:absolute;mso-position-horizontal-relative:margin;mso-position-vertical:absolute;mso-position-vertical-relative:text;mso-width-percent:0;mso-height-percent:0;mso-width-relative:margin;mso-height-relative:margin;v-text-anchor:top" o:gfxdata="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" strokecolor="white [3212]">
+              <v:shape w14:anchorId="6BAEFB39" id="_x0000_s1040" type="#_x0000_t202" style="position:absolute;margin-left:142.65pt;margin-top:473.1pt;width:158.4pt;height:20.65pt;z-index:251723776;visibility:visible;mso-wrap-style:square;mso-width-percent:0;mso-height-percent:0;mso-wrap-distance-left:9pt;mso-wrap-distance-top:3.6pt;mso-wrap-distance-right:9pt;mso-wrap-distance-bottom:3.6pt;mso-position-horizontal:absolute;mso-position-horizontal-relative:margin;mso-position-vertical:absolute;mso-position-vertical-relative:text;mso-width-percent:0;mso-height-percent:0;mso-width-relative:margin;mso-height-relative:margin;v-text-anchor:top" o:gfxdata="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" strokecolor="white [3212]">
                 <v:textbox>
                   <w:txbxContent>
                     <w:p>
                       <w:r>
-                        <w:t>Envia ficheiro para cliente</w:t>
+                        <w:t xml:space="preserve">Envia ficheiro para </w:t>
+                      </w:r>
+                      <w:r>
+                        <w:t>servidor</w:t>
                       </w:r>
                     </w:p>
                   </w:txbxContent>
@@ -2841,6 +3132,9 @@
         </mc:AlternateContent>
       </w:r>
       <w:r>
+        <w:rPr>
+          <w:noProof/>
+        </w:rPr>
         <mc:AlternateContent>
           <mc:Choice Requires="wps">
             <w:drawing>
@@ -2907,6 +3201,9 @@
         </mc:AlternateContent>
       </w:r>
       <w:r>
+        <w:rPr>
+          <w:noProof/>
+        </w:rPr>
         <mc:AlternateContent>
           <mc:Choice Requires="wps">
             <w:drawing>
@@ -3037,19 +3334,7 @@
                             </w:r>
                             <w:proofErr w:type="spellEnd"/>
                             <w:r>
-                              <w:t xml:space="preserve"> TCP para </w:t>
-                            </w:r>
-                            <w:r>
-                              <w:t>upload</w:t>
-                            </w:r>
-                            <w:r>
-                              <w:t xml:space="preserve"> de ficheiros </w:t>
-                            </w:r>
-                            <w:r>
-                              <w:t>para o</w:t>
-                            </w:r>
-                            <w:r>
-                              <w:t xml:space="preserve"> servidor</w:t>
+                              <w:t xml:space="preserve"> TCP para upload de ficheiros para o servidor</w:t>
                             </w:r>
                           </w:p>
                         </w:txbxContent>
@@ -3074,7 +3359,7 @@
           </mc:Choice>
           <mc:Fallback>
             <w:pict>
-              <v:shape w14:anchorId="3E3100CA" id="Parênteses 34" o:spid="_x0000_s1042" type="#_x0000_t185" style="position:absolute;margin-left:8.25pt;margin-top:425.75pt;width:86.2pt;height:86.2pt;z-index:251704320;visibility:visible;mso-wrap-style:square;mso-width-percent:0;mso-height-percent:0;mso-wrap-distance-left:9pt;mso-wrap-distance-top:0;mso-wrap-distance-right:9pt;mso-wrap-distance-bottom:0;mso-position-horizontal:absolute;mso-position-horizontal-relative:margin;mso-position-vertical:absolute;mso-position-vertical-relative:text;mso-width-percent:0;mso-height-percent:0;mso-width-relative:margin;mso-height-relative:margin;v-text-anchor:middle" o:gfxdata="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" strokecolor="black [3213]" strokeweight=".5pt">
+              <v:shape w14:anchorId="3E3100CA" id="Parênteses 34" o:spid="_x0000_s1041" type="#_x0000_t185" style="position:absolute;margin-left:8.25pt;margin-top:425.75pt;width:86.2pt;height:86.2pt;z-index:251704320;visibility:visible;mso-wrap-style:square;mso-width-percent:0;mso-height-percent:0;mso-wrap-distance-left:9pt;mso-wrap-distance-top:0;mso-wrap-distance-right:9pt;mso-wrap-distance-bottom:0;mso-position-horizontal:absolute;mso-position-horizontal-relative:margin;mso-position-vertical:absolute;mso-position-vertical-relative:text;mso-width-percent:0;mso-height-percent:0;mso-width-relative:margin;mso-height-relative:margin;v-text-anchor:middle" o:gfxdata="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" strokecolor="black [3213]" strokeweight=".5pt">
                 <v:stroke joinstyle="miter"/>
                 <v:textbox>
                   <w:txbxContent>
@@ -3088,19 +3373,7 @@
                       </w:r>
                       <w:proofErr w:type="spellEnd"/>
                       <w:r>
-                        <w:t xml:space="preserve"> TCP para </w:t>
-                      </w:r>
-                      <w:r>
-                        <w:t>upload</w:t>
-                      </w:r>
-                      <w:r>
-                        <w:t xml:space="preserve"> de ficheiros </w:t>
-                      </w:r>
-                      <w:r>
-                        <w:t>para o</w:t>
-                      </w:r>
-                      <w:r>
-                        <w:t xml:space="preserve"> servidor</w:t>
+                        <w:t xml:space="preserve"> TCP para upload de ficheiros para o servidor</w:t>
                       </w:r>
                     </w:p>
                   </w:txbxContent>
@@ -3112,6 +3385,9 @@
         </mc:AlternateContent>
       </w:r>
       <w:r>
+        <w:rPr>
+          <w:noProof/>
+        </w:rPr>
         <mc:AlternateContent>
           <mc:Choice Requires="wps">
             <w:drawing>
@@ -3182,7 +3458,7 @@
           </mc:Choice>
           <mc:Fallback>
             <w:pict>
-              <v:shape w14:anchorId="11EDCC3C" id="_x0000_s1043" type="#_x0000_t202" style="position:absolute;margin-left:111.5pt;margin-top:207.2pt;width:209.1pt;height:20.65pt;z-index:251710464;visibility:visible;mso-wrap-style:square;mso-width-percent:0;mso-height-percent:0;mso-wrap-distance-left:9pt;mso-wrap-distance-top:3.6pt;mso-wrap-distance-right:9pt;mso-wrap-distance-bottom:3.6pt;mso-position-horizontal:absolute;mso-position-horizontal-relative:text;mso-position-vertical:absolute;mso-position-vertical-relative:text;mso-width-percent:0;mso-height-percent:0;mso-width-relative:margin;mso-height-relative:margin;v-text-anchor:top" o:gfxdata="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" strokecolor="white [3212]">
+              <v:shape w14:anchorId="11EDCC3C" id="_x0000_s1042" type="#_x0000_t202" style="position:absolute;margin-left:111.5pt;margin-top:207.2pt;width:209.1pt;height:20.65pt;z-index:251710464;visibility:visible;mso-wrap-style:square;mso-width-percent:0;mso-height-percent:0;mso-wrap-distance-left:9pt;mso-wrap-distance-top:3.6pt;mso-wrap-distance-right:9pt;mso-wrap-distance-bottom:3.6pt;mso-position-horizontal:absolute;mso-position-horizontal-relative:text;mso-position-vertical:absolute;mso-position-vertical-relative:text;mso-width-percent:0;mso-height-percent:0;mso-width-relative:margin;mso-height-relative:margin;v-text-anchor:top" o:gfxdata="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" strokecolor="white [3212]">
                 <v:textbox>
                   <w:txbxContent>
                     <w:p>
@@ -3199,6 +3475,9 @@
         </mc:AlternateContent>
       </w:r>
       <w:r>
+        <w:rPr>
+          <w:noProof/>
+        </w:rPr>
         <mc:AlternateContent>
           <mc:Choice Requires="wps">
             <w:drawing>
@@ -3266,6 +3545,9 @@
         </mc:AlternateContent>
       </w:r>
       <w:r>
+        <w:rPr>
+          <w:noProof/>
+        </w:rPr>
         <mc:AlternateContent>
           <mc:Choice Requires="wps">
             <w:drawing>
@@ -3332,6 +3614,9 @@
         </mc:AlternateContent>
       </w:r>
       <w:r>
+        <w:rPr>
+          <w:noProof/>
+        </w:rPr>
         <mc:AlternateContent>
           <mc:Choice Requires="wps">
             <w:drawing>
@@ -3399,6 +3684,9 @@
         </mc:AlternateContent>
       </w:r>
       <w:r>
+        <w:rPr>
+          <w:noProof/>
+        </w:rPr>
         <mc:AlternateContent>
           <mc:Choice Requires="wps">
             <w:drawing>
@@ -3447,10 +3735,7 @@
                         <w:txbxContent>
                           <w:p>
                             <w:r>
-                              <w:t xml:space="preserve">Envia </w:t>
-                            </w:r>
-                            <w:r>
-                              <w:t>comandos para interagir com o servidor</w:t>
+                              <w:t>Envia comandos para interagir com o servidor</w:t>
                             </w:r>
                           </w:p>
                         </w:txbxContent>
@@ -3472,15 +3757,12 @@
           </mc:Choice>
           <mc:Fallback>
             <w:pict>
-              <v:shape w14:anchorId="23F12F9D" id="_x0000_s1044" type="#_x0000_t202" style="position:absolute;margin-left:99.95pt;margin-top:167.1pt;width:225.2pt;height:20.65pt;z-index:251712512;visibility:visible;mso-wrap-style:square;mso-width-percent:0;mso-height-percent:0;mso-wrap-distance-left:9pt;mso-wrap-distance-top:3.6pt;mso-wrap-distance-right:9pt;mso-wrap-distance-bottom:3.6pt;mso-position-horizontal:absolute;mso-position-horizontal-relative:margin;mso-position-vertical:absolute;mso-position-vertical-relative:text;mso-width-percent:0;mso-height-percent:0;mso-width-relative:margin;mso-height-relative:margin;v-text-anchor:top" o:gfxdata="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" strokecolor="white [3212]">
+              <v:shape w14:anchorId="23F12F9D" id="_x0000_s1043" type="#_x0000_t202" style="position:absolute;margin-left:99.95pt;margin-top:167.1pt;width:225.2pt;height:20.65pt;z-index:251712512;visibility:visible;mso-wrap-style:square;mso-width-percent:0;mso-height-percent:0;mso-wrap-distance-left:9pt;mso-wrap-distance-top:3.6pt;mso-wrap-distance-right:9pt;mso-wrap-distance-bottom:3.6pt;mso-position-horizontal:absolute;mso-position-horizontal-relative:margin;mso-position-vertical:absolute;mso-position-vertical-relative:text;mso-width-percent:0;mso-height-percent:0;mso-width-relative:margin;mso-height-relative:margin;v-text-anchor:top" o:gfxdata="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" strokecolor="white [3212]">
                 <v:textbox>
                   <w:txbxContent>
                     <w:p>
                       <w:r>
-                        <w:t xml:space="preserve">Envia </w:t>
-                      </w:r>
-                      <w:r>
-                        <w:t>comandos para interagir com o servidor</w:t>
+                        <w:t>Envia comandos para interagir com o servidor</w:t>
                       </w:r>
                     </w:p>
                   </w:txbxContent>
@@ -3492,6 +3774,9 @@
         </mc:AlternateContent>
       </w:r>
       <w:r>
+        <w:rPr>
+          <w:noProof/>
+        </w:rPr>
         <mc:AlternateContent>
           <mc:Choice Requires="wps">
             <w:drawing>
@@ -3552,16 +3837,7 @@
                             </w:r>
                             <w:proofErr w:type="spellEnd"/>
                             <w:r>
-                              <w:t xml:space="preserve"> TCP para </w:t>
-                            </w:r>
-                            <w:r>
-                              <w:t>download</w:t>
-                            </w:r>
-                            <w:r>
-                              <w:t xml:space="preserve"> de ficheiros </w:t>
-                            </w:r>
-                            <w:r>
-                              <w:t>do cliente</w:t>
+                              <w:t xml:space="preserve"> TCP para download de ficheiros do cliente</w:t>
                             </w:r>
                           </w:p>
                         </w:txbxContent>
@@ -3586,7 +3862,7 @@
           </mc:Choice>
           <mc:Fallback>
             <w:pict>
-              <v:shape w14:anchorId="0FC14291" id="Parênteses 36" o:spid="_x0000_s1045" type="#_x0000_t185" style="position:absolute;margin-left:331.85pt;margin-top:423.9pt;width:86.2pt;height:86.2pt;z-index:251707392;visibility:visible;mso-wrap-style:square;mso-width-percent:0;mso-height-percent:0;mso-wrap-distance-left:9pt;mso-wrap-distance-top:0;mso-wrap-distance-right:9pt;mso-wrap-distance-bottom:0;mso-position-horizontal:absolute;mso-position-horizontal-relative:margin;mso-position-vertical:absolute;mso-position-vertical-relative:text;mso-width-percent:0;mso-height-percent:0;mso-width-relative:margin;mso-height-relative:margin;v-text-anchor:middle" o:gfxdata="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" strokecolor="black [3213]" strokeweight=".5pt">
+              <v:shape w14:anchorId="0FC14291" id="Parênteses 36" o:spid="_x0000_s1044" type="#_x0000_t185" style="position:absolute;margin-left:331.85pt;margin-top:423.9pt;width:86.2pt;height:86.2pt;z-index:251707392;visibility:visible;mso-wrap-style:square;mso-width-percent:0;mso-height-percent:0;mso-wrap-distance-left:9pt;mso-wrap-distance-top:0;mso-wrap-distance-right:9pt;mso-wrap-distance-bottom:0;mso-position-horizontal:absolute;mso-position-horizontal-relative:margin;mso-position-vertical:absolute;mso-position-vertical-relative:text;mso-width-percent:0;mso-height-percent:0;mso-width-relative:margin;mso-height-relative:margin;v-text-anchor:middle" o:gfxdata="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" strokecolor="black [3213]" strokeweight=".5pt">
                 <v:stroke joinstyle="miter"/>
                 <v:textbox>
                   <w:txbxContent>
@@ -3600,16 +3876,7 @@
                       </w:r>
                       <w:proofErr w:type="spellEnd"/>
                       <w:r>
-                        <w:t xml:space="preserve"> TCP para </w:t>
-                      </w:r>
-                      <w:r>
-                        <w:t>download</w:t>
-                      </w:r>
-                      <w:r>
-                        <w:t xml:space="preserve"> de ficheiros </w:t>
-                      </w:r>
-                      <w:r>
-                        <w:t>do cliente</w:t>
+                        <w:t xml:space="preserve"> TCP para download de ficheiros do cliente</w:t>
                       </w:r>
                     </w:p>
                   </w:txbxContent>
@@ -3621,6 +3888,9 @@
         </mc:AlternateContent>
       </w:r>
       <w:r>
+        <w:rPr>
+          <w:noProof/>
+        </w:rPr>
         <mc:AlternateContent>
           <mc:Choice Requires="wps">
             <w:drawing>
@@ -3681,22 +3951,7 @@
                             </w:r>
                             <w:proofErr w:type="spellEnd"/>
                             <w:r>
-                              <w:t xml:space="preserve"> TCP para </w:t>
-                            </w:r>
-                            <w:r>
-                              <w:t xml:space="preserve">upload </w:t>
-                            </w:r>
-                            <w:r>
-                              <w:t xml:space="preserve">de ficheiros </w:t>
-                            </w:r>
-                            <w:r>
-                              <w:t>para o</w:t>
-                            </w:r>
-                            <w:r>
-                              <w:t xml:space="preserve"> </w:t>
-                            </w:r>
-                            <w:r>
-                              <w:t>cliente</w:t>
+                              <w:t xml:space="preserve"> TCP para upload de ficheiros para o cliente</w:t>
                             </w:r>
                           </w:p>
                         </w:txbxContent>
@@ -3721,7 +3976,7 @@
           </mc:Choice>
           <mc:Fallback>
             <w:pict>
-              <v:shape w14:anchorId="218666F9" id="Parênteses 35" o:spid="_x0000_s1046" type="#_x0000_t185" style="position:absolute;margin-left:331.15pt;margin-top:293.6pt;width:86.2pt;height:86.2pt;z-index:251706368;visibility:visible;mso-wrap-style:square;mso-width-percent:0;mso-height-percent:0;mso-wrap-distance-left:9pt;mso-wrap-distance-top:0;mso-wrap-distance-right:9pt;mso-wrap-distance-bottom:0;mso-position-horizontal:absolute;mso-position-horizontal-relative:margin;mso-position-vertical:absolute;mso-position-vertical-relative:text;mso-width-percent:0;mso-height-percent:0;mso-width-relative:margin;mso-height-relative:margin;v-text-anchor:middle" o:gfxdata="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" strokecolor="black [3213]" strokeweight=".5pt">
+              <v:shape w14:anchorId="218666F9" id="Parênteses 35" o:spid="_x0000_s1045" type="#_x0000_t185" style="position:absolute;margin-left:331.15pt;margin-top:293.6pt;width:86.2pt;height:86.2pt;z-index:251706368;visibility:visible;mso-wrap-style:square;mso-width-percent:0;mso-height-percent:0;mso-wrap-distance-left:9pt;mso-wrap-distance-top:0;mso-wrap-distance-right:9pt;mso-wrap-distance-bottom:0;mso-position-horizontal:absolute;mso-position-horizontal-relative:margin;mso-position-vertical:absolute;mso-position-vertical-relative:text;mso-width-percent:0;mso-height-percent:0;mso-width-relative:margin;mso-height-relative:margin;v-text-anchor:middle" o:gfxdata="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" strokecolor="black [3213]" strokeweight=".5pt">
                 <v:stroke joinstyle="miter"/>
                 <v:textbox>
                   <w:txbxContent>
@@ -3735,22 +3990,7 @@
                       </w:r>
                       <w:proofErr w:type="spellEnd"/>
                       <w:r>
-                        <w:t xml:space="preserve"> TCP para </w:t>
-                      </w:r>
-                      <w:r>
-                        <w:t xml:space="preserve">upload </w:t>
-                      </w:r>
-                      <w:r>
-                        <w:t xml:space="preserve">de ficheiros </w:t>
-                      </w:r>
-                      <w:r>
-                        <w:t>para o</w:t>
-                      </w:r>
-                      <w:r>
-                        <w:t xml:space="preserve"> </w:t>
-                      </w:r>
-                      <w:r>
-                        <w:t>cliente</w:t>
+                        <w:t xml:space="preserve"> TCP para upload de ficheiros para o cliente</w:t>
                       </w:r>
                     </w:p>
                   </w:txbxContent>
@@ -3862,7 +4102,7 @@
           </mc:Choice>
           <mc:Fallback>
             <w:pict>
-              <v:shape w14:anchorId="62B55A1A" id="Parênteses 31" o:spid="_x0000_s1047" type="#_x0000_t185" style="position:absolute;margin-left:332.5pt;margin-top:160.85pt;width:86.2pt;height:86.2pt;z-index:251698176;visibility:visible;mso-wrap-style:square;mso-width-percent:0;mso-height-percent:0;mso-wrap-distance-left:9pt;mso-wrap-distance-top:0;mso-wrap-distance-right:9pt;mso-wrap-distance-bottom:0;mso-position-horizontal:absolute;mso-position-horizontal-relative:margin;mso-position-vertical:absolute;mso-position-vertical-relative:text;mso-width-percent:0;mso-height-percent:0;mso-width-relative:margin;mso-height-relative:margin;v-text-anchor:middle" o:gfxdata="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" strokecolor="black [3213]" strokeweight=".5pt">
+              <v:shape w14:anchorId="62B55A1A" id="Parênteses 31" o:spid="_x0000_s1046" type="#_x0000_t185" style="position:absolute;margin-left:332.5pt;margin-top:160.85pt;width:86.2pt;height:86.2pt;z-index:251698176;visibility:visible;mso-wrap-style:square;mso-width-percent:0;mso-height-percent:0;mso-wrap-distance-left:9pt;mso-wrap-distance-top:0;mso-wrap-distance-right:9pt;mso-wrap-distance-bottom:0;mso-position-horizontal:absolute;mso-position-horizontal-relative:margin;mso-position-vertical:absolute;mso-position-vertical-relative:text;mso-width-percent:0;mso-height-percent:0;mso-width-relative:margin;mso-height-relative:margin;v-text-anchor:middle" o:gfxdata="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" strokecolor="black [3213]" strokeweight=".5pt">
                 <v:stroke joinstyle="miter"/>
                 <v:textbox>
                   <w:txbxContent>
@@ -3963,10 +4203,7 @@
                             </w:r>
                             <w:proofErr w:type="spellEnd"/>
                             <w:r>
-                              <w:t xml:space="preserve"> TCP para </w:t>
-                            </w:r>
-                            <w:r>
-                              <w:t>download de ficheiros do servidor</w:t>
+                              <w:t xml:space="preserve"> TCP para download de ficheiros do servidor</w:t>
                             </w:r>
                           </w:p>
                         </w:txbxContent>
@@ -3991,7 +4228,7 @@
           </mc:Choice>
           <mc:Fallback>
             <w:pict>
-              <v:shape w14:anchorId="0FAAB0CA" id="Parênteses 33" o:spid="_x0000_s1048" type="#_x0000_t185" style="position:absolute;margin-left:8.2pt;margin-top:290.45pt;width:86.2pt;height:86.2pt;z-index:251702272;visibility:visible;mso-wrap-style:square;mso-width-percent:0;mso-height-percent:0;mso-wrap-distance-left:9pt;mso-wrap-distance-top:0;mso-wrap-distance-right:9pt;mso-wrap-distance-bottom:0;mso-position-horizontal:absolute;mso-position-horizontal-relative:margin;mso-position-vertical:absolute;mso-position-vertical-relative:text;mso-width-percent:0;mso-height-percent:0;mso-width-relative:margin;mso-height-relative:margin;v-text-anchor:middle" o:gfxdata="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" strokecolor="black [3213]" strokeweight=".5pt">
+              <v:shape w14:anchorId="0FAAB0CA" id="Parênteses 33" o:spid="_x0000_s1047" type="#_x0000_t185" style="position:absolute;margin-left:8.2pt;margin-top:290.45pt;width:86.2pt;height:86.2pt;z-index:251702272;visibility:visible;mso-wrap-style:square;mso-width-percent:0;mso-height-percent:0;mso-wrap-distance-left:9pt;mso-wrap-distance-top:0;mso-wrap-distance-right:9pt;mso-wrap-distance-bottom:0;mso-position-horizontal:absolute;mso-position-horizontal-relative:margin;mso-position-vertical:absolute;mso-position-vertical-relative:text;mso-width-percent:0;mso-height-percent:0;mso-width-relative:margin;mso-height-relative:margin;v-text-anchor:middle" o:gfxdata="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" strokecolor="black [3213]" strokeweight=".5pt">
                 <v:stroke joinstyle="miter"/>
                 <v:textbox>
                   <w:txbxContent>
@@ -4005,10 +4242,7 @@
                       </w:r>
                       <w:proofErr w:type="spellEnd"/>
                       <w:r>
-                        <w:t xml:space="preserve"> TCP para </w:t>
-                      </w:r>
-                      <w:r>
-                        <w:t>download de ficheiros do servidor</w:t>
+                        <w:t xml:space="preserve"> TCP para download de ficheiros do servidor</w:t>
                       </w:r>
                     </w:p>
                   </w:txbxContent>
@@ -4117,7 +4351,7 @@
           </mc:Choice>
           <mc:Fallback>
             <w:pict>
-              <v:shape w14:anchorId="1F957304" id="Parênteses 32" o:spid="_x0000_s1049" type="#_x0000_t185" style="position:absolute;margin-left:8.1pt;margin-top:157.75pt;width:86.2pt;height:86.2pt;z-index:251700224;visibility:visible;mso-wrap-style:square;mso-width-percent:0;mso-height-percent:0;mso-wrap-distance-left:9pt;mso-wrap-distance-top:0;mso-wrap-distance-right:9pt;mso-wrap-distance-bottom:0;mso-position-horizontal:absolute;mso-position-horizontal-relative:margin;mso-position-vertical:absolute;mso-position-vertical-relative:text;mso-width-percent:0;mso-height-percent:0;mso-width-relative:margin;mso-height-relative:margin;v-text-anchor:middle" o:gfxdata="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" strokecolor="black [3213]" strokeweight=".5pt">
+              <v:shape w14:anchorId="1F957304" id="Parênteses 32" o:spid="_x0000_s1048" type="#_x0000_t185" style="position:absolute;margin-left:8.1pt;margin-top:157.75pt;width:86.2pt;height:86.2pt;z-index:251700224;visibility:visible;mso-wrap-style:square;mso-width-percent:0;mso-height-percent:0;mso-wrap-distance-left:9pt;mso-wrap-distance-top:0;mso-wrap-distance-right:9pt;mso-wrap-distance-bottom:0;mso-position-horizontal:absolute;mso-position-horizontal-relative:margin;mso-position-vertical:absolute;mso-position-vertical-relative:text;mso-width-percent:0;mso-height-percent:0;mso-width-relative:margin;mso-height-relative:margin;v-text-anchor:middle" o:gfxdata="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" strokecolor="black [3213]" strokeweight=".5pt">
                 <v:stroke joinstyle="miter"/>
                 <v:textbox>
                   <w:txbxContent>
@@ -4151,6 +4385,8 @@
           </mc:Fallback>
         </mc:AlternateContent>
       </w:r>
+    </w:p>
+    <w:p>
       <w:r>
         <w:rPr>
           <w:noProof/>
@@ -4158,140 +4394,13 @@
         <mc:AlternateContent>
           <mc:Choice Requires="wps">
             <w:drawing>
-              <wp:anchor distT="0" distB="0" distL="114300" distR="114300" simplePos="0" relativeHeight="251696128" behindDoc="0" locked="0" layoutInCell="1" allowOverlap="1" wp14:anchorId="36F97EC4" wp14:editId="2C79344F">
-                <wp:simplePos x="0" y="0"/>
-                <wp:positionH relativeFrom="margin">
-                  <wp:align>left</wp:align>
-                </wp:positionH>
-                <wp:positionV relativeFrom="paragraph">
-                  <wp:posOffset>695629</wp:posOffset>
-                </wp:positionV>
-                <wp:extent cx="1371600" cy="685800"/>
-                <wp:effectExtent l="0" t="0" r="19050" b="19050"/>
-                <wp:wrapNone/>
-                <wp:docPr id="30" name="Retângulo: Cantos Arredondados 30"/>
-                <wp:cNvGraphicFramePr/>
-                <a:graphic xmlns:a="http://schemas.openxmlformats.org/drawingml/2006/main">
-                  <a:graphicData uri="http://schemas.microsoft.com/office/word/2010/wordprocessingShape">
-                    <wps:wsp>
-                      <wps:cNvSpPr/>
-                      <wps:spPr>
-                        <a:xfrm>
-                          <a:off x="0" y="0"/>
-                          <a:ext cx="1371600" cy="685800"/>
-                        </a:xfrm>
-                        <a:prstGeom prst="roundRect">
-                          <a:avLst/>
-                        </a:prstGeom>
-                        <a:solidFill>
-                          <a:schemeClr val="bg1"/>
-                        </a:solidFill>
-                        <a:ln>
-                          <a:solidFill>
-                            <a:schemeClr val="tx1"/>
-                          </a:solidFill>
-                        </a:ln>
-                      </wps:spPr>
-                      <wps:style>
-                        <a:lnRef idx="2">
-                          <a:schemeClr val="accent1">
-                            <a:shade val="50000"/>
-                          </a:schemeClr>
-                        </a:lnRef>
-                        <a:fillRef idx="1">
-                          <a:schemeClr val="accent1"/>
-                        </a:fillRef>
-                        <a:effectRef idx="0">
-                          <a:schemeClr val="accent1"/>
-                        </a:effectRef>
-                        <a:fontRef idx="minor">
-                          <a:schemeClr val="lt1"/>
-                        </a:fontRef>
-                      </wps:style>
-                      <wps:txbx>
-                        <w:txbxContent>
-                          <w:p>
-                            <w:pPr>
-                              <w:jc w:val="center"/>
-                              <w:rPr>
-                                <w:color w:val="000000" w:themeColor="text1"/>
-                              </w:rPr>
-                            </w:pPr>
-                            <w:r>
-                              <w:rPr>
-                                <w:color w:val="000000" w:themeColor="text1"/>
-                              </w:rPr>
-                              <w:t>C</w:t>
-                            </w:r>
-                            <w:r>
-                              <w:rPr>
-                                <w:color w:val="000000" w:themeColor="text1"/>
-                              </w:rPr>
-                              <w:t>liente</w:t>
-                            </w:r>
-                          </w:p>
-                        </w:txbxContent>
-                      </wps:txbx>
-                      <wps:bodyPr rot="0" spcFirstLastPara="0" vertOverflow="overflow" horzOverflow="overflow" vert="horz" wrap="square" lIns="91440" tIns="45720" rIns="91440" bIns="45720" numCol="1" spcCol="0" rtlCol="0" fromWordArt="0" anchor="ctr" anchorCtr="0" forceAA="0" compatLnSpc="1">
-                        <a:prstTxWarp prst="textNoShape">
-                          <a:avLst/>
-                        </a:prstTxWarp>
-                        <a:noAutofit/>
-                      </wps:bodyPr>
-                    </wps:wsp>
-                  </a:graphicData>
-                </a:graphic>
-              </wp:anchor>
-            </w:drawing>
-          </mc:Choice>
-          <mc:Fallback>
-            <w:pict>
-              <v:roundrect w14:anchorId="36F97EC4" id="Retângulo: Cantos Arredondados 30" o:spid="_x0000_s1050" style="position:absolute;margin-left:0;margin-top:54.75pt;width:108pt;height:54pt;z-index:251696128;visibility:visible;mso-wrap-style:square;mso-wrap-distance-left:9pt;mso-wrap-distance-top:0;mso-wrap-distance-right:9pt;mso-wrap-distance-bottom:0;mso-position-horizontal:left;mso-position-horizontal-relative:margin;mso-position-vertical:absolute;mso-position-vertical-relative:text;v-text-anchor:middle" arcsize="10923f" o:gfxdata="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" fillcolor="white [3212]" strokecolor="black [3213]" strokeweight="1pt">
-                <v:stroke joinstyle="miter"/>
-                <v:textbox>
-                  <w:txbxContent>
-                    <w:p>
-                      <w:pPr>
-                        <w:jc w:val="center"/>
-                        <w:rPr>
-                          <w:color w:val="000000" w:themeColor="text1"/>
-                        </w:rPr>
-                      </w:pPr>
-                      <w:r>
-                        <w:rPr>
-                          <w:color w:val="000000" w:themeColor="text1"/>
-                        </w:rPr>
-                        <w:t>C</w:t>
-                      </w:r>
-                      <w:r>
-                        <w:rPr>
-                          <w:color w:val="000000" w:themeColor="text1"/>
-                        </w:rPr>
-                        <w:t>liente</w:t>
-                      </w:r>
-                    </w:p>
-                  </w:txbxContent>
-                </v:textbox>
-                <w10:wrap anchorx="margin"/>
-              </v:roundrect>
-            </w:pict>
-          </mc:Fallback>
-        </mc:AlternateContent>
-      </w:r>
-      <w:r>
-        <w:rPr>
-          <w:noProof/>
-        </w:rPr>
-        <mc:AlternateContent>
-          <mc:Choice Requires="wps">
-            <w:drawing>
-              <wp:anchor distT="0" distB="0" distL="114300" distR="114300" simplePos="0" relativeHeight="251695104" behindDoc="0" locked="0" layoutInCell="1" allowOverlap="1" wp14:anchorId="396CBB5E" wp14:editId="6BC859CE">
+              <wp:anchor distT="0" distB="0" distL="114300" distR="114300" simplePos="0" relativeHeight="251695104" behindDoc="0" locked="0" layoutInCell="1" allowOverlap="1" wp14:anchorId="396CBB5E" wp14:editId="38179C14">
                 <wp:simplePos x="0" y="0"/>
                 <wp:positionH relativeFrom="margin">
                   <wp:align>right</wp:align>
                 </wp:positionH>
                 <wp:positionV relativeFrom="paragraph">
-                  <wp:posOffset>587651</wp:posOffset>
+                  <wp:posOffset>263525</wp:posOffset>
                 </wp:positionV>
                 <wp:extent cx="1258570" cy="908050"/>
                 <wp:effectExtent l="0" t="0" r="17780" b="25400"/>
@@ -4370,7 +4479,7 @@
           </mc:Choice>
           <mc:Fallback>
             <w:pict>
-              <v:shape w14:anchorId="396CBB5E" id="Fluxograma: Disco Magnético 29" o:spid="_x0000_s1051" type="#_x0000_t132" style="position:absolute;margin-left:47.9pt;margin-top:46.25pt;width:99.1pt;height:71.5pt;z-index:251695104;visibility:visible;mso-wrap-style:square;mso-width-percent:0;mso-height-percent:0;mso-wrap-distance-left:9pt;mso-wrap-distance-top:0;mso-wrap-distance-right:9pt;mso-wrap-distance-bottom:0;mso-position-horizontal:right;mso-position-horizontal-relative:margin;mso-position-vertical:absolute;mso-position-vertical-relative:text;mso-width-percent:0;mso-height-percent:0;mso-width-relative:margin;mso-height-relative:margin;v-text-anchor:middle" o:gfxdata="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" fillcolor="white [3201]" strokecolor="black [3213]" strokeweight="1pt">
+              <v:shape w14:anchorId="396CBB5E" id="Fluxograma: Disco Magnético 29" o:spid="_x0000_s1049" type="#_x0000_t132" style="position:absolute;margin-left:47.9pt;margin-top:20.75pt;width:99.1pt;height:71.5pt;z-index:251695104;visibility:visible;mso-wrap-style:square;mso-width-percent:0;mso-height-percent:0;mso-wrap-distance-left:9pt;mso-wrap-distance-top:0;mso-wrap-distance-right:9pt;mso-wrap-distance-bottom:0;mso-position-horizontal:right;mso-position-horizontal-relative:margin;mso-position-vertical:absolute;mso-position-vertical-relative:text;mso-width-percent:0;mso-height-percent:0;mso-width-relative:margin;mso-height-relative:margin;v-text-anchor:middle" o:gfxdata="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" fillcolor="white [3201]" strokecolor="black [3213]" strokeweight="1pt">
                 <v:stroke joinstyle="miter"/>
                 <v:textbox>
                   <w:txbxContent>
@@ -4399,24 +4508,481 @@
         </mc:AlternateContent>
       </w:r>
     </w:p>
-    <w:p/>
-    <w:p/>
-    <w:p/>
-    <w:p/>
-    <w:p/>
-    <w:p/>
-    <w:p/>
-    <w:p/>
-    <w:p/>
-    <w:p/>
-    <w:p/>
-    <w:p/>
     <w:p>
       <w:r>
+        <w:rPr>
+          <w:noProof/>
+        </w:rPr>
         <mc:AlternateContent>
           <mc:Choice Requires="wps">
             <w:drawing>
-              <wp:anchor distT="45720" distB="45720" distL="114300" distR="114300" simplePos="0" relativeHeight="251717632" behindDoc="0" locked="0" layoutInCell="1" allowOverlap="1" wp14:anchorId="73D788D9" wp14:editId="686D07DF">
+              <wp:anchor distT="0" distB="0" distL="114300" distR="114300" simplePos="0" relativeHeight="251696128" behindDoc="0" locked="0" layoutInCell="1" allowOverlap="1" wp14:anchorId="36F97EC4" wp14:editId="768CFEC7">
+                <wp:simplePos x="0" y="0"/>
+                <wp:positionH relativeFrom="margin">
+                  <wp:align>left</wp:align>
+                </wp:positionH>
+                <wp:positionV relativeFrom="paragraph">
+                  <wp:posOffset>152400</wp:posOffset>
+                </wp:positionV>
+                <wp:extent cx="1371600" cy="685800"/>
+                <wp:effectExtent l="0" t="0" r="19050" b="19050"/>
+                <wp:wrapSquare wrapText="bothSides"/>
+                <wp:docPr id="30" name="Retângulo: Cantos Arredondados 30"/>
+                <wp:cNvGraphicFramePr/>
+                <a:graphic xmlns:a="http://schemas.openxmlformats.org/drawingml/2006/main">
+                  <a:graphicData uri="http://schemas.microsoft.com/office/word/2010/wordprocessingShape">
+                    <wps:wsp>
+                      <wps:cNvSpPr/>
+                      <wps:spPr>
+                        <a:xfrm>
+                          <a:off x="0" y="0"/>
+                          <a:ext cx="1371600" cy="685800"/>
+                        </a:xfrm>
+                        <a:prstGeom prst="roundRect">
+                          <a:avLst/>
+                        </a:prstGeom>
+                        <a:solidFill>
+                          <a:schemeClr val="bg1"/>
+                        </a:solidFill>
+                        <a:ln>
+                          <a:solidFill>
+                            <a:schemeClr val="tx1"/>
+                          </a:solidFill>
+                        </a:ln>
+                      </wps:spPr>
+                      <wps:style>
+                        <a:lnRef idx="2">
+                          <a:schemeClr val="accent1">
+                            <a:shade val="50000"/>
+                          </a:schemeClr>
+                        </a:lnRef>
+                        <a:fillRef idx="1">
+                          <a:schemeClr val="accent1"/>
+                        </a:fillRef>
+                        <a:effectRef idx="0">
+                          <a:schemeClr val="accent1"/>
+                        </a:effectRef>
+                        <a:fontRef idx="minor">
+                          <a:schemeClr val="lt1"/>
+                        </a:fontRef>
+                      </wps:style>
+                      <wps:txbx>
+                        <w:txbxContent>
+                          <w:p>
+                            <w:pPr>
+                              <w:jc w:val="center"/>
+                              <w:rPr>
+                                <w:color w:val="000000" w:themeColor="text1"/>
+                              </w:rPr>
+                            </w:pPr>
+                            <w:r>
+                              <w:rPr>
+                                <w:color w:val="000000" w:themeColor="text1"/>
+                              </w:rPr>
+                              <w:t>C</w:t>
+                            </w:r>
+                            <w:r>
+                              <w:rPr>
+                                <w:color w:val="000000" w:themeColor="text1"/>
+                              </w:rPr>
+                              <w:t>liente</w:t>
+                            </w:r>
+                          </w:p>
+                        </w:txbxContent>
+                      </wps:txbx>
+                      <wps:bodyPr rot="0" spcFirstLastPara="0" vertOverflow="overflow" horzOverflow="overflow" vert="horz" wrap="square" lIns="91440" tIns="45720" rIns="91440" bIns="45720" numCol="1" spcCol="0" rtlCol="0" fromWordArt="0" anchor="ctr" anchorCtr="0" forceAA="0" compatLnSpc="1">
+                        <a:prstTxWarp prst="textNoShape">
+                          <a:avLst/>
+                        </a:prstTxWarp>
+                        <a:noAutofit/>
+                      </wps:bodyPr>
+                    </wps:wsp>
+                  </a:graphicData>
+                </a:graphic>
+              </wp:anchor>
+            </w:drawing>
+          </mc:Choice>
+          <mc:Fallback>
+            <w:pict>
+              <v:roundrect w14:anchorId="36F97EC4" id="Retângulo: Cantos Arredondados 30" o:spid="_x0000_s1050" style="position:absolute;margin-left:0;margin-top:12pt;width:108pt;height:54pt;z-index:251696128;visibility:visible;mso-wrap-style:square;mso-wrap-distance-left:9pt;mso-wrap-distance-top:0;mso-wrap-distance-right:9pt;mso-wrap-distance-bottom:0;mso-position-horizontal:left;mso-position-horizontal-relative:margin;mso-position-vertical:absolute;mso-position-vertical-relative:text;v-text-anchor:middle" arcsize="10923f" o:gfxdata="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" fillcolor="white [3212]" strokecolor="black [3213]" strokeweight="1pt">
+                <v:stroke joinstyle="miter"/>
+                <v:textbox>
+                  <w:txbxContent>
+                    <w:p>
+                      <w:pPr>
+                        <w:jc w:val="center"/>
+                        <w:rPr>
+                          <w:color w:val="000000" w:themeColor="text1"/>
+                        </w:rPr>
+                      </w:pPr>
+                      <w:r>
+                        <w:rPr>
+                          <w:color w:val="000000" w:themeColor="text1"/>
+                        </w:rPr>
+                        <w:t>C</w:t>
+                      </w:r>
+                      <w:r>
+                        <w:rPr>
+                          <w:color w:val="000000" w:themeColor="text1"/>
+                        </w:rPr>
+                        <w:t>liente</w:t>
+                      </w:r>
+                    </w:p>
+                  </w:txbxContent>
+                </v:textbox>
+                <w10:wrap type="square" anchorx="margin"/>
+              </v:roundrect>
+            </w:pict>
+          </mc:Fallback>
+        </mc:AlternateContent>
+      </w:r>
+    </w:p>
+    <w:p/>
+    <w:p/>
+    <w:p>
+      <w:r>
+        <mc:AlternateContent>
+          <mc:Choice Requires="wps">
+            <w:drawing>
+              <wp:anchor distT="0" distB="0" distL="114300" distR="114300" simplePos="0" relativeHeight="251742208" behindDoc="0" locked="0" layoutInCell="1" allowOverlap="1" wp14:anchorId="44AF2FEA" wp14:editId="39E764E9">
+                <wp:simplePos x="0" y="0"/>
+                <wp:positionH relativeFrom="column">
+                  <wp:posOffset>4753610</wp:posOffset>
+                </wp:positionH>
+                <wp:positionV relativeFrom="paragraph">
+                  <wp:posOffset>1715135</wp:posOffset>
+                </wp:positionV>
+                <wp:extent cx="0" cy="466725"/>
+                <wp:effectExtent l="0" t="0" r="38100" b="28575"/>
+                <wp:wrapNone/>
+                <wp:docPr id="62" name="Conexão reta 62"/>
+                <wp:cNvGraphicFramePr/>
+                <a:graphic xmlns:a="http://schemas.openxmlformats.org/drawingml/2006/main">
+                  <a:graphicData uri="http://schemas.microsoft.com/office/word/2010/wordprocessingShape">
+                    <wps:wsp>
+                      <wps:cNvCnPr/>
+                      <wps:spPr>
+                        <a:xfrm>
+                          <a:off x="0" y="0"/>
+                          <a:ext cx="0" cy="466725"/>
+                        </a:xfrm>
+                        <a:prstGeom prst="line">
+                          <a:avLst/>
+                        </a:prstGeom>
+                        <a:ln>
+                          <a:solidFill>
+                            <a:schemeClr val="tx1"/>
+                          </a:solidFill>
+                        </a:ln>
+                      </wps:spPr>
+                      <wps:style>
+                        <a:lnRef idx="1">
+                          <a:schemeClr val="accent1"/>
+                        </a:lnRef>
+                        <a:fillRef idx="0">
+                          <a:schemeClr val="accent1"/>
+                        </a:fillRef>
+                        <a:effectRef idx="0">
+                          <a:schemeClr val="accent1"/>
+                        </a:effectRef>
+                        <a:fontRef idx="minor">
+                          <a:schemeClr val="tx1"/>
+                        </a:fontRef>
+                      </wps:style>
+                      <wps:bodyPr/>
+                    </wps:wsp>
+                  </a:graphicData>
+                </a:graphic>
+              </wp:anchor>
+            </w:drawing>
+          </mc:Choice>
+          <mc:Fallback>
+            <w:pict>
+              <v:line w14:anchorId="0426D0B6" id="Conexão reta 62" o:spid="_x0000_s1026" style="position:absolute;z-index:251742208;visibility:visible;mso-wrap-style:square;mso-wrap-distance-left:9pt;mso-wrap-distance-top:0;mso-wrap-distance-right:9pt;mso-wrap-distance-bottom:0;mso-position-horizontal:absolute;mso-position-horizontal-relative:text;mso-position-vertical:absolute;mso-position-vertical-relative:text" from="374.3pt,135.05pt" to="374.3pt,171.8pt" o:gfxdata="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" strokecolor="black [3213]" strokeweight=".5pt">
+                <v:stroke joinstyle="miter"/>
+              </v:line>
+            </w:pict>
+          </mc:Fallback>
+        </mc:AlternateContent>
+      </w:r>
+      <w:r>
+        <mc:AlternateContent>
+          <mc:Choice Requires="wps">
+            <w:drawing>
+              <wp:anchor distT="0" distB="0" distL="114300" distR="114300" simplePos="0" relativeHeight="251741184" behindDoc="0" locked="0" layoutInCell="1" allowOverlap="1" wp14:anchorId="20194495" wp14:editId="7FC4BF2F">
+                <wp:simplePos x="0" y="0"/>
+                <wp:positionH relativeFrom="column">
+                  <wp:posOffset>4762500</wp:posOffset>
+                </wp:positionH>
+                <wp:positionV relativeFrom="paragraph">
+                  <wp:posOffset>69215</wp:posOffset>
+                </wp:positionV>
+                <wp:extent cx="0" cy="466725"/>
+                <wp:effectExtent l="0" t="0" r="38100" b="28575"/>
+                <wp:wrapNone/>
+                <wp:docPr id="61" name="Conexão reta 61"/>
+                <wp:cNvGraphicFramePr/>
+                <a:graphic xmlns:a="http://schemas.openxmlformats.org/drawingml/2006/main">
+                  <a:graphicData uri="http://schemas.microsoft.com/office/word/2010/wordprocessingShape">
+                    <wps:wsp>
+                      <wps:cNvCnPr/>
+                      <wps:spPr>
+                        <a:xfrm>
+                          <a:off x="0" y="0"/>
+                          <a:ext cx="0" cy="466725"/>
+                        </a:xfrm>
+                        <a:prstGeom prst="line">
+                          <a:avLst/>
+                        </a:prstGeom>
+                        <a:ln>
+                          <a:solidFill>
+                            <a:schemeClr val="tx1"/>
+                          </a:solidFill>
+                        </a:ln>
+                      </wps:spPr>
+                      <wps:style>
+                        <a:lnRef idx="1">
+                          <a:schemeClr val="accent1"/>
+                        </a:lnRef>
+                        <a:fillRef idx="0">
+                          <a:schemeClr val="accent1"/>
+                        </a:fillRef>
+                        <a:effectRef idx="0">
+                          <a:schemeClr val="accent1"/>
+                        </a:effectRef>
+                        <a:fontRef idx="minor">
+                          <a:schemeClr val="tx1"/>
+                        </a:fontRef>
+                      </wps:style>
+                      <wps:bodyPr/>
+                    </wps:wsp>
+                  </a:graphicData>
+                </a:graphic>
+              </wp:anchor>
+            </w:drawing>
+          </mc:Choice>
+          <mc:Fallback>
+            <w:pict>
+              <v:line w14:anchorId="69B87762" id="Conexão reta 61" o:spid="_x0000_s1026" style="position:absolute;z-index:251741184;visibility:visible;mso-wrap-style:square;mso-wrap-distance-left:9pt;mso-wrap-distance-top:0;mso-wrap-distance-right:9pt;mso-wrap-distance-bottom:0;mso-position-horizontal:absolute;mso-position-horizontal-relative:text;mso-position-vertical:absolute;mso-position-vertical-relative:text" from="375pt,5.45pt" to="375pt,42.2pt" o:gfxdata="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" strokecolor="black [3213]" strokeweight=".5pt">
+                <v:stroke joinstyle="miter"/>
+              </v:line>
+            </w:pict>
+          </mc:Fallback>
+        </mc:AlternateContent>
+      </w:r>
+      <w:r>
+        <mc:AlternateContent>
+          <mc:Choice Requires="wps">
+            <w:drawing>
+              <wp:anchor distT="0" distB="0" distL="114300" distR="114300" simplePos="0" relativeHeight="251743232" behindDoc="0" locked="0" layoutInCell="1" allowOverlap="1" wp14:anchorId="6DCF5125" wp14:editId="6096443D">
+                <wp:simplePos x="0" y="0"/>
+                <wp:positionH relativeFrom="column">
+                  <wp:posOffset>4753610</wp:posOffset>
+                </wp:positionH>
+                <wp:positionV relativeFrom="paragraph">
+                  <wp:posOffset>3466465</wp:posOffset>
+                </wp:positionV>
+                <wp:extent cx="0" cy="466725"/>
+                <wp:effectExtent l="0" t="0" r="38100" b="28575"/>
+                <wp:wrapNone/>
+                <wp:docPr id="63" name="Conexão reta 63"/>
+                <wp:cNvGraphicFramePr/>
+                <a:graphic xmlns:a="http://schemas.openxmlformats.org/drawingml/2006/main">
+                  <a:graphicData uri="http://schemas.microsoft.com/office/word/2010/wordprocessingShape">
+                    <wps:wsp>
+                      <wps:cNvCnPr/>
+                      <wps:spPr>
+                        <a:xfrm>
+                          <a:off x="0" y="0"/>
+                          <a:ext cx="0" cy="466725"/>
+                        </a:xfrm>
+                        <a:prstGeom prst="line">
+                          <a:avLst/>
+                        </a:prstGeom>
+                        <a:ln>
+                          <a:solidFill>
+                            <a:schemeClr val="tx1"/>
+                          </a:solidFill>
+                        </a:ln>
+                      </wps:spPr>
+                      <wps:style>
+                        <a:lnRef idx="1">
+                          <a:schemeClr val="accent1"/>
+                        </a:lnRef>
+                        <a:fillRef idx="0">
+                          <a:schemeClr val="accent1"/>
+                        </a:fillRef>
+                        <a:effectRef idx="0">
+                          <a:schemeClr val="accent1"/>
+                        </a:effectRef>
+                        <a:fontRef idx="minor">
+                          <a:schemeClr val="tx1"/>
+                        </a:fontRef>
+                      </wps:style>
+                      <wps:bodyPr/>
+                    </wps:wsp>
+                  </a:graphicData>
+                </a:graphic>
+              </wp:anchor>
+            </w:drawing>
+          </mc:Choice>
+          <mc:Fallback>
+            <w:pict>
+              <v:line w14:anchorId="5A79A514" id="Conexão reta 63" o:spid="_x0000_s1026" style="position:absolute;z-index:251743232;visibility:visible;mso-wrap-style:square;mso-wrap-distance-left:9pt;mso-wrap-distance-top:0;mso-wrap-distance-right:9pt;mso-wrap-distance-bottom:0;mso-position-horizontal:absolute;mso-position-horizontal-relative:text;mso-position-vertical:absolute;mso-position-vertical-relative:text" from="374.3pt,272.95pt" to="374.3pt,309.7pt" o:gfxdata="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" strokecolor="black [3213]" strokeweight=".5pt">
+                <v:stroke joinstyle="miter"/>
+              </v:line>
+            </w:pict>
+          </mc:Fallback>
+        </mc:AlternateContent>
+      </w:r>
+      <w:r>
+        <mc:AlternateContent>
+          <mc:Choice Requires="wps">
+            <w:drawing>
+              <wp:anchor distT="0" distB="0" distL="114300" distR="114300" simplePos="0" relativeHeight="251737088" behindDoc="0" locked="0" layoutInCell="1" allowOverlap="1" wp14:anchorId="78DE9211" wp14:editId="1725802A">
+                <wp:simplePos x="0" y="0"/>
+                <wp:positionH relativeFrom="column">
+                  <wp:posOffset>666750</wp:posOffset>
+                </wp:positionH>
+                <wp:positionV relativeFrom="paragraph">
+                  <wp:posOffset>69215</wp:posOffset>
+                </wp:positionV>
+                <wp:extent cx="0" cy="466725"/>
+                <wp:effectExtent l="0" t="0" r="38100" b="28575"/>
+                <wp:wrapNone/>
+                <wp:docPr id="55" name="Conexão reta 55"/>
+                <wp:cNvGraphicFramePr/>
+                <a:graphic xmlns:a="http://schemas.openxmlformats.org/drawingml/2006/main">
+                  <a:graphicData uri="http://schemas.microsoft.com/office/word/2010/wordprocessingShape">
+                    <wps:wsp>
+                      <wps:cNvCnPr/>
+                      <wps:spPr>
+                        <a:xfrm>
+                          <a:off x="0" y="0"/>
+                          <a:ext cx="0" cy="466725"/>
+                        </a:xfrm>
+                        <a:prstGeom prst="line">
+                          <a:avLst/>
+                        </a:prstGeom>
+                        <a:ln>
+                          <a:solidFill>
+                            <a:schemeClr val="tx1"/>
+                          </a:solidFill>
+                        </a:ln>
+                      </wps:spPr>
+                      <wps:style>
+                        <a:lnRef idx="1">
+                          <a:schemeClr val="accent1"/>
+                        </a:lnRef>
+                        <a:fillRef idx="0">
+                          <a:schemeClr val="accent1"/>
+                        </a:fillRef>
+                        <a:effectRef idx="0">
+                          <a:schemeClr val="accent1"/>
+                        </a:effectRef>
+                        <a:fontRef idx="minor">
+                          <a:schemeClr val="tx1"/>
+                        </a:fontRef>
+                      </wps:style>
+                      <wps:bodyPr/>
+                    </wps:wsp>
+                  </a:graphicData>
+                </a:graphic>
+              </wp:anchor>
+            </w:drawing>
+          </mc:Choice>
+          <mc:Fallback>
+            <w:pict>
+              <v:line w14:anchorId="2D0184D1" id="Conexão reta 55" o:spid="_x0000_s1026" style="position:absolute;z-index:251737088;visibility:visible;mso-wrap-style:square;mso-wrap-distance-left:9pt;mso-wrap-distance-top:0;mso-wrap-distance-right:9pt;mso-wrap-distance-bottom:0;mso-position-horizontal:absolute;mso-position-horizontal-relative:text;mso-position-vertical:absolute;mso-position-vertical-relative:text" from="52.5pt,5.45pt" to="52.5pt,42.2pt" o:gfxdata="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" strokecolor="black [3213]" strokeweight=".5pt">
+                <v:stroke joinstyle="miter"/>
+              </v:line>
+            </w:pict>
+          </mc:Fallback>
+        </mc:AlternateContent>
+      </w:r>
+    </w:p>
+    <w:p/>
+    <w:p/>
+    <w:p/>
+    <w:p/>
+    <w:p>
+      <w:r>
+        <mc:AlternateContent>
+          <mc:Choice Requires="wps">
+            <w:drawing>
+              <wp:anchor distT="0" distB="0" distL="114300" distR="114300" simplePos="0" relativeHeight="251738112" behindDoc="0" locked="0" layoutInCell="1" allowOverlap="1" wp14:anchorId="62CF331B" wp14:editId="7DB10DB6">
+                <wp:simplePos x="0" y="0"/>
+                <wp:positionH relativeFrom="column">
+                  <wp:posOffset>657860</wp:posOffset>
+                </wp:positionH>
+                <wp:positionV relativeFrom="paragraph">
+                  <wp:posOffset>287020</wp:posOffset>
+                </wp:positionV>
+                <wp:extent cx="0" cy="466725"/>
+                <wp:effectExtent l="0" t="0" r="38100" b="28575"/>
+                <wp:wrapNone/>
+                <wp:docPr id="56" name="Conexão reta 56"/>
+                <wp:cNvGraphicFramePr/>
+                <a:graphic xmlns:a="http://schemas.openxmlformats.org/drawingml/2006/main">
+                  <a:graphicData uri="http://schemas.microsoft.com/office/word/2010/wordprocessingShape">
+                    <wps:wsp>
+                      <wps:cNvCnPr/>
+                      <wps:spPr>
+                        <a:xfrm>
+                          <a:off x="0" y="0"/>
+                          <a:ext cx="0" cy="466725"/>
+                        </a:xfrm>
+                        <a:prstGeom prst="line">
+                          <a:avLst/>
+                        </a:prstGeom>
+                        <a:ln>
+                          <a:solidFill>
+                            <a:schemeClr val="tx1"/>
+                          </a:solidFill>
+                        </a:ln>
+                      </wps:spPr>
+                      <wps:style>
+                        <a:lnRef idx="1">
+                          <a:schemeClr val="accent1"/>
+                        </a:lnRef>
+                        <a:fillRef idx="0">
+                          <a:schemeClr val="accent1"/>
+                        </a:fillRef>
+                        <a:effectRef idx="0">
+                          <a:schemeClr val="accent1"/>
+                        </a:effectRef>
+                        <a:fontRef idx="minor">
+                          <a:schemeClr val="tx1"/>
+                        </a:fontRef>
+                      </wps:style>
+                      <wps:bodyPr/>
+                    </wps:wsp>
+                  </a:graphicData>
+                </a:graphic>
+              </wp:anchor>
+            </w:drawing>
+          </mc:Choice>
+          <mc:Fallback>
+            <w:pict>
+              <v:line w14:anchorId="2C96AF87" id="Conexão reta 56" o:spid="_x0000_s1026" style="position:absolute;z-index:251738112;visibility:visible;mso-wrap-style:square;mso-wrap-distance-left:9pt;mso-wrap-distance-top:0;mso-wrap-distance-right:9pt;mso-wrap-distance-bottom:0;mso-position-horizontal:absolute;mso-position-horizontal-relative:text;mso-position-vertical:absolute;mso-position-vertical-relative:text" from="51.8pt,22.6pt" to="51.8pt,59.35pt" o:gfxdata="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" strokecolor="black [3213]" strokeweight=".5pt">
+                <v:stroke joinstyle="miter"/>
+              </v:line>
+            </w:pict>
+          </mc:Fallback>
+        </mc:AlternateContent>
+      </w:r>
+    </w:p>
+    <w:p/>
+    <w:p/>
+    <w:p>
+      <w:r>
+        <w:rPr>
+          <w:noProof/>
+        </w:rPr>
+        <mc:AlternateContent>
+          <mc:Choice Requires="wps">
+            <w:drawing>
+              <wp:anchor distT="45720" distB="45720" distL="114300" distR="114300" simplePos="0" relativeHeight="251717632" behindDoc="0" locked="0" layoutInCell="1" allowOverlap="1" wp14:anchorId="73D788D9" wp14:editId="61FA57F5">
                 <wp:simplePos x="0" y="0"/>
                 <wp:positionH relativeFrom="margin">
                   <wp:posOffset>1704192</wp:posOffset>
@@ -4489,7 +5055,7 @@
           </mc:Choice>
           <mc:Fallback>
             <w:pict>
-              <v:shape w14:anchorId="73D788D9" id="_x0000_s1052" type="#_x0000_t202" style="position:absolute;margin-left:134.2pt;margin-top:10.95pt;width:177.15pt;height:20.65pt;z-index:251717632;visibility:visible;mso-wrap-style:square;mso-width-percent:0;mso-height-percent:0;mso-wrap-distance-left:9pt;mso-wrap-distance-top:3.6pt;mso-wrap-distance-right:9pt;mso-wrap-distance-bottom:3.6pt;mso-position-horizontal:absolute;mso-position-horizontal-relative:margin;mso-position-vertical:absolute;mso-position-vertical-relative:text;mso-width-percent:0;mso-height-percent:0;mso-width-relative:margin;mso-height-relative:margin;v-text-anchor:top" o:gfxdata="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" strokecolor="white [3212]">
+              <v:shape w14:anchorId="73D788D9" id="_x0000_s1051" type="#_x0000_t202" style="position:absolute;margin-left:134.2pt;margin-top:10.95pt;width:177.15pt;height:20.65pt;z-index:251717632;visibility:visible;mso-wrap-style:square;mso-width-percent:0;mso-height-percent:0;mso-wrap-distance-left:9pt;mso-wrap-distance-top:3.6pt;mso-wrap-distance-right:9pt;mso-wrap-distance-bottom:3.6pt;mso-position-horizontal:absolute;mso-position-horizontal-relative:margin;mso-position-vertical:absolute;mso-position-vertical-relative:text;mso-width-percent:0;mso-height-percent:0;mso-width-relative:margin;mso-height-relative:margin;v-text-anchor:top" o:gfxdata="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" strokecolor="white [3212]">
                 <v:textbox>
                   <w:txbxContent>
                     <w:p>
@@ -4515,10 +5081,13 @@
     <w:p/>
     <w:p>
       <w:r>
+        <w:rPr>
+          <w:noProof/>
+        </w:rPr>
         <mc:AlternateContent>
           <mc:Choice Requires="wps">
             <w:drawing>
-              <wp:anchor distT="45720" distB="45720" distL="114300" distR="114300" simplePos="0" relativeHeight="251715584" behindDoc="0" locked="0" layoutInCell="1" allowOverlap="1" wp14:anchorId="0F9C2287" wp14:editId="7DD51FAD">
+              <wp:anchor distT="45720" distB="45720" distL="114300" distR="114300" simplePos="0" relativeHeight="251715584" behindDoc="0" locked="0" layoutInCell="1" allowOverlap="1" wp14:anchorId="0F9C2287" wp14:editId="5C0D313D">
                 <wp:simplePos x="0" y="0"/>
                 <wp:positionH relativeFrom="margin">
                   <wp:posOffset>1797655</wp:posOffset>
@@ -4585,7 +5154,7 @@
           </mc:Choice>
           <mc:Fallback>
             <w:pict>
-              <v:shape w14:anchorId="0F9C2287" id="_x0000_s1053" type="#_x0000_t202" style="position:absolute;margin-left:141.55pt;margin-top:3.8pt;width:158.4pt;height:20.65pt;z-index:251715584;visibility:visible;mso-wrap-style:square;mso-width-percent:0;mso-height-percent:0;mso-wrap-distance-left:9pt;mso-wrap-distance-top:3.6pt;mso-wrap-distance-right:9pt;mso-wrap-distance-bottom:3.6pt;mso-position-horizontal:absolute;mso-position-horizontal-relative:margin;mso-position-vertical:absolute;mso-position-vertical-relative:text;mso-width-percent:0;mso-height-percent:0;mso-width-relative:margin;mso-height-relative:margin;v-text-anchor:top" o:gfxdata="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" strokecolor="white [3212]">
+              <v:shape w14:anchorId="0F9C2287" id="_x0000_s1052" type="#_x0000_t202" style="position:absolute;margin-left:141.55pt;margin-top:3.8pt;width:158.4pt;height:20.65pt;z-index:251715584;visibility:visible;mso-wrap-style:square;mso-width-percent:0;mso-height-percent:0;mso-wrap-distance-left:9pt;mso-wrap-distance-top:3.6pt;mso-wrap-distance-right:9pt;mso-wrap-distance-bottom:3.6pt;mso-position-horizontal:absolute;mso-position-horizontal-relative:margin;mso-position-vertical:absolute;mso-position-vertical-relative:text;mso-width-percent:0;mso-height-percent:0;mso-width-relative:margin;mso-height-relative:margin;v-text-anchor:top" o:gfxdata="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" strokecolor="white [3212]">
                 <v:textbox>
                   <w:txbxContent>
                     <w:p>
@@ -4603,14 +5172,83 @@
       </w:r>
     </w:p>
     <w:p/>
-    <w:p/>
-    <w:p/>
     <w:p>
       <w:r>
         <mc:AlternateContent>
           <mc:Choice Requires="wps">
             <w:drawing>
-              <wp:anchor distT="45720" distB="45720" distL="114300" distR="114300" simplePos="0" relativeHeight="251720704" behindDoc="0" locked="0" layoutInCell="1" allowOverlap="1" wp14:anchorId="28BFBCF5" wp14:editId="0E1E4ECA">
+              <wp:anchor distT="0" distB="0" distL="114300" distR="114300" simplePos="0" relativeHeight="251739136" behindDoc="0" locked="0" layoutInCell="1" allowOverlap="1" wp14:anchorId="119C146E" wp14:editId="0126C5D5">
+                <wp:simplePos x="0" y="0"/>
+                <wp:positionH relativeFrom="column">
+                  <wp:posOffset>657860</wp:posOffset>
+                </wp:positionH>
+                <wp:positionV relativeFrom="paragraph">
+                  <wp:posOffset>38735</wp:posOffset>
+                </wp:positionV>
+                <wp:extent cx="0" cy="466725"/>
+                <wp:effectExtent l="0" t="0" r="38100" b="28575"/>
+                <wp:wrapNone/>
+                <wp:docPr id="57" name="Conexão reta 57"/>
+                <wp:cNvGraphicFramePr/>
+                <a:graphic xmlns:a="http://schemas.openxmlformats.org/drawingml/2006/main">
+                  <a:graphicData uri="http://schemas.microsoft.com/office/word/2010/wordprocessingShape">
+                    <wps:wsp>
+                      <wps:cNvCnPr/>
+                      <wps:spPr>
+                        <a:xfrm>
+                          <a:off x="0" y="0"/>
+                          <a:ext cx="0" cy="466725"/>
+                        </a:xfrm>
+                        <a:prstGeom prst="line">
+                          <a:avLst/>
+                        </a:prstGeom>
+                        <a:ln>
+                          <a:solidFill>
+                            <a:schemeClr val="tx1"/>
+                          </a:solidFill>
+                        </a:ln>
+                      </wps:spPr>
+                      <wps:style>
+                        <a:lnRef idx="1">
+                          <a:schemeClr val="accent1"/>
+                        </a:lnRef>
+                        <a:fillRef idx="0">
+                          <a:schemeClr val="accent1"/>
+                        </a:fillRef>
+                        <a:effectRef idx="0">
+                          <a:schemeClr val="accent1"/>
+                        </a:effectRef>
+                        <a:fontRef idx="minor">
+                          <a:schemeClr val="tx1"/>
+                        </a:fontRef>
+                      </wps:style>
+                      <wps:bodyPr/>
+                    </wps:wsp>
+                  </a:graphicData>
+                </a:graphic>
+              </wp:anchor>
+            </w:drawing>
+          </mc:Choice>
+          <mc:Fallback>
+            <w:pict>
+              <v:line w14:anchorId="7ACE5B37" id="Conexão reta 57" o:spid="_x0000_s1026" style="position:absolute;z-index:251739136;visibility:visible;mso-wrap-style:square;mso-wrap-distance-left:9pt;mso-wrap-distance-top:0;mso-wrap-distance-right:9pt;mso-wrap-distance-bottom:0;mso-position-horizontal:absolute;mso-position-horizontal-relative:text;mso-position-vertical:absolute;mso-position-vertical-relative:text" from="51.8pt,3.05pt" to="51.8pt,39.8pt" o:gfxdata="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" strokecolor="black [3213]" strokeweight=".5pt">
+                <v:stroke joinstyle="miter"/>
+              </v:line>
+            </w:pict>
+          </mc:Fallback>
+        </mc:AlternateContent>
+      </w:r>
+    </w:p>
+    <w:p/>
+    <w:p>
+      <w:r>
+        <w:rPr>
+          <w:noProof/>
+        </w:rPr>
+        <mc:AlternateContent>
+          <mc:Choice Requires="wps">
+            <w:drawing>
+              <wp:anchor distT="45720" distB="45720" distL="114300" distR="114300" simplePos="0" relativeHeight="251720704" behindDoc="0" locked="0" layoutInCell="1" allowOverlap="1" wp14:anchorId="28BFBCF5" wp14:editId="47803998">
                 <wp:simplePos x="0" y="0"/>
                 <wp:positionH relativeFrom="margin">
                   <wp:posOffset>1732280</wp:posOffset>
@@ -4655,10 +5293,7 @@
                         <w:txbxContent>
                           <w:p>
                             <w:r>
-                              <w:t xml:space="preserve">Solicita ficheiro para </w:t>
-                            </w:r>
-                            <w:r>
-                              <w:t>upload</w:t>
+                              <w:t>Solicita ficheiro para upload</w:t>
                             </w:r>
                           </w:p>
                         </w:txbxContent>
@@ -4680,15 +5315,12 @@
           </mc:Choice>
           <mc:Fallback>
             <w:pict>
-              <v:shape w14:anchorId="28BFBCF5" id="_x0000_s1054" type="#_x0000_t202" style="position:absolute;margin-left:136.4pt;margin-top:.15pt;width:177.15pt;height:20.65pt;z-index:251720704;visibility:visible;mso-wrap-style:square;mso-width-percent:0;mso-height-percent:0;mso-wrap-distance-left:9pt;mso-wrap-distance-top:3.6pt;mso-wrap-distance-right:9pt;mso-wrap-distance-bottom:3.6pt;mso-position-horizontal:absolute;mso-position-horizontal-relative:margin;mso-position-vertical:absolute;mso-position-vertical-relative:text;mso-width-percent:0;mso-height-percent:0;mso-width-relative:margin;mso-height-relative:margin;v-text-anchor:top" o:gfxdata="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" strokecolor="white [3212]">
+              <v:shape w14:anchorId="28BFBCF5" id="_x0000_s1053" type="#_x0000_t202" style="position:absolute;margin-left:136.4pt;margin-top:.15pt;width:177.15pt;height:20.65pt;z-index:251720704;visibility:visible;mso-wrap-style:square;mso-width-percent:0;mso-height-percent:0;mso-wrap-distance-left:9pt;mso-wrap-distance-top:3.6pt;mso-wrap-distance-right:9pt;mso-wrap-distance-bottom:3.6pt;mso-position-horizontal:absolute;mso-position-horizontal-relative:margin;mso-position-vertical:absolute;mso-position-vertical-relative:text;mso-width-percent:0;mso-height-percent:0;mso-width-relative:margin;mso-height-relative:margin;v-text-anchor:top" o:gfxdata="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" strokecolor="white [3212]">
                 <v:textbox>
                   <w:txbxContent>
                     <w:p>
                       <w:r>
-                        <w:t xml:space="preserve">Solicita ficheiro para </w:t>
-                      </w:r>
-                      <w:r>
-                        <w:t>upload</w:t>
+                        <w:t>Solicita ficheiro para upload</w:t>
                       </w:r>
                     </w:p>
                   </w:txbxContent>
@@ -4708,8 +5340,6 @@
     <w:p/>
     <w:p/>
     <w:p/>
-    <w:p/>
-    <w:p/>
     <w:p>
       <w:r>
         <w:lastRenderedPageBreak/>
@@ -4737,38 +5367,359 @@
         <w:t xml:space="preserve"> usadas, bem como a organização do código.</w:t>
       </w:r>
     </w:p>
-    <w:p/>
-    <w:p/>
-    <w:p/>
-    <w:p/>
-    <w:p/>
-    <w:p/>
-    <w:p/>
-    <w:p/>
-    <w:p/>
-    <w:p/>
-    <w:p/>
-    <w:p/>
-    <w:p/>
-    <w:p/>
-    <w:p/>
-    <w:p/>
-    <w:p/>
-    <w:p/>
-    <w:p/>
-    <w:p/>
-    <w:p/>
-    <w:p/>
-    <w:p/>
-    <w:p/>
-    <w:p/>
-    <w:p/>
-    <w:p/>
-    <w:p/>
-    <w:p/>
     <w:p>
-      <w:r>
-        <w:lastRenderedPageBreak/>
+      <w:pPr>
+        <w:pStyle w:val="Ttulo1"/>
+      </w:pPr>
+      <w:r>
+        <w:t>Arquitetura do Servidor</w:t>
+      </w:r>
+    </w:p>
+    <w:p/>
+    <w:p>
+      <w:pPr>
+        <w:ind w:firstLine="708"/>
+      </w:pPr>
+      <w:r>
+        <w:t xml:space="preserve">No planeamento da arquitetura da aplicação do Servidor foi optado o uso de uma </w:t>
+      </w:r>
+      <w:proofErr w:type="spellStart"/>
+      <w:r>
+        <w:t>thread</w:t>
+      </w:r>
+      <w:proofErr w:type="spellEnd"/>
+      <w:r>
+        <w:t xml:space="preserve"> por conexão a cada cliente de modo a constituir uma “</w:t>
+      </w:r>
+      <w:proofErr w:type="spellStart"/>
+      <w:r>
+        <w:t>Thread</w:t>
+      </w:r>
+      <w:proofErr w:type="spellEnd"/>
+      <w:r>
+        <w:t>-per-</w:t>
+      </w:r>
+      <w:proofErr w:type="spellStart"/>
+      <w:r>
+        <w:t>connection</w:t>
+      </w:r>
+      <w:proofErr w:type="spellEnd"/>
+      <w:r>
+        <w:t xml:space="preserve"> </w:t>
+      </w:r>
+      <w:proofErr w:type="spellStart"/>
+      <w:r>
+        <w:t>architecture</w:t>
+      </w:r>
+      <w:proofErr w:type="spellEnd"/>
+      <w:r>
+        <w:t xml:space="preserve">”. </w:t>
+      </w:r>
+      <w:r>
+        <w:t xml:space="preserve">A </w:t>
+      </w:r>
+      <w:proofErr w:type="spellStart"/>
+      <w:r>
+        <w:t>thread</w:t>
+      </w:r>
+      <w:proofErr w:type="spellEnd"/>
+      <w:r>
+        <w:t xml:space="preserve"> principal, após um conjunto de etapas de configuração, fica em </w:t>
+      </w:r>
+      <w:proofErr w:type="spellStart"/>
+      <w:r>
+        <w:t>loop</w:t>
+      </w:r>
+      <w:proofErr w:type="spellEnd"/>
+      <w:r>
+        <w:t xml:space="preserve"> a aceitar ligações TCP</w:t>
+      </w:r>
+      <w:r>
+        <w:t xml:space="preserve"> para comunicação com utilizadores</w:t>
+      </w:r>
+      <w:r>
+        <w:t>. Esta</w:t>
+      </w:r>
+      <w:r>
+        <w:t>s</w:t>
+      </w:r>
+      <w:r>
+        <w:t xml:space="preserve"> </w:t>
+      </w:r>
+      <w:r>
+        <w:t>comunicações são posteriormente geridas po</w:t>
+      </w:r>
+      <w:r>
+        <w:t xml:space="preserve">r uma </w:t>
+      </w:r>
+      <w:proofErr w:type="spellStart"/>
+      <w:r>
+        <w:t>thread</w:t>
+      </w:r>
+      <w:proofErr w:type="spellEnd"/>
+      <w:r>
+        <w:t xml:space="preserve"> da classe “</w:t>
+      </w:r>
+      <w:proofErr w:type="spellStart"/>
+      <w:r>
+        <w:t>ClientHandler</w:t>
+      </w:r>
+      <w:proofErr w:type="spellEnd"/>
+      <w:r>
+        <w:t>” responsável</w:t>
+      </w:r>
+      <w:r>
+        <w:t xml:space="preserve"> por receber</w:t>
+      </w:r>
+      <w:r>
+        <w:t xml:space="preserve"> e responder a</w:t>
+      </w:r>
+      <w:r>
+        <w:t xml:space="preserve"> comandos do cliente</w:t>
+      </w:r>
+      <w:r>
+        <w:t>.</w:t>
+      </w:r>
+    </w:p>
+    <w:p>
+      <w:pPr>
+        <w:ind w:firstLine="708"/>
+      </w:pPr>
+      <w:r>
+        <w:t>A</w:t>
+      </w:r>
+      <w:r>
+        <w:t>o iniciar</w:t>
+      </w:r>
+      <w:r>
+        <w:t>,</w:t>
+      </w:r>
+      <w:r>
+        <w:t xml:space="preserve"> a aplicação servidor lê um ficheiro de dados de clientes e dá opção de alterá-lo</w:t>
+      </w:r>
+      <w:r>
+        <w:t>. Após isto</w:t>
+      </w:r>
+      <w:r>
+        <w:t xml:space="preserve"> pede</w:t>
+      </w:r>
+      <w:r>
+        <w:t xml:space="preserve"> endereços e portos relativos ao seu próprio servidor e a outro que faz parte do mecanismo de </w:t>
+      </w:r>
+      <w:proofErr w:type="spellStart"/>
+      <w:r>
+        <w:t>failover</w:t>
+      </w:r>
+      <w:proofErr w:type="spellEnd"/>
+      <w:r>
+        <w:t>.</w:t>
+      </w:r>
+    </w:p>
+    <w:p/>
+    <w:p>
+      <w:pPr>
+        <w:pStyle w:val="Ttulo1"/>
+      </w:pPr>
+      <w:r>
+        <w:t xml:space="preserve">Arquitetura </w:t>
+      </w:r>
+      <w:r>
+        <w:t xml:space="preserve">do mecanismo de </w:t>
+      </w:r>
+      <w:proofErr w:type="spellStart"/>
+      <w:r>
+        <w:t>failover</w:t>
+      </w:r>
+      <w:proofErr w:type="spellEnd"/>
+    </w:p>
+    <w:p/>
+    <w:p>
+      <w:pPr>
+        <w:ind w:firstLine="708"/>
+      </w:pPr>
+      <w:r>
+        <w:t>Para a arquitetura</w:t>
+      </w:r>
+      <w:r>
+        <w:t xml:space="preserve"> do mecanismo</w:t>
+      </w:r>
+      <w:r>
+        <w:t xml:space="preserve"> de </w:t>
+      </w:r>
+      <w:proofErr w:type="spellStart"/>
+      <w:r>
+        <w:t>failover</w:t>
+      </w:r>
+      <w:proofErr w:type="spellEnd"/>
+      <w:r>
+        <w:t xml:space="preserve"> d</w:t>
+      </w:r>
+      <w:r>
+        <w:t>a aplicação</w:t>
+      </w:r>
+      <w:r>
+        <w:t xml:space="preserve"> Servidor,</w:t>
+      </w:r>
+      <w:r>
+        <w:t xml:space="preserve"> é essencial a distinção entre servidor primário e secundário. Esta diferenciação é realizada </w:t>
+      </w:r>
+      <w:r>
+        <w:t xml:space="preserve">através de </w:t>
+      </w:r>
+      <w:proofErr w:type="spellStart"/>
+      <w:r>
+        <w:t>heartbeats</w:t>
+      </w:r>
+      <w:proofErr w:type="spellEnd"/>
+      <w:r>
+        <w:t xml:space="preserve"> no início do programa em que, caso haja um “</w:t>
+      </w:r>
+      <w:proofErr w:type="spellStart"/>
+      <w:r>
+        <w:t>acknowledgement</w:t>
+      </w:r>
+      <w:proofErr w:type="spellEnd"/>
+      <w:r>
+        <w:t xml:space="preserve">”, a aplicação saberá que está outro servidor ligado e por isso passa a ser o servidor secundário. Caso contrário, ao fim de um dado número de </w:t>
+      </w:r>
+      <w:proofErr w:type="spellStart"/>
+      <w:r>
+        <w:t>heartbeats</w:t>
+      </w:r>
+      <w:proofErr w:type="spellEnd"/>
+      <w:r>
+        <w:t xml:space="preserve"> sem resposta, a aplicação assumirá que é o servidor primário.</w:t>
+      </w:r>
+    </w:p>
+    <w:p>
+      <w:r>
+        <w:tab/>
+        <w:t xml:space="preserve">A receção de </w:t>
+      </w:r>
+      <w:proofErr w:type="spellStart"/>
+      <w:r>
+        <w:t>heartbeats</w:t>
+      </w:r>
+      <w:proofErr w:type="spellEnd"/>
+      <w:r>
+        <w:t xml:space="preserve"> no servidor </w:t>
+      </w:r>
+      <w:r>
+        <w:t>principal</w:t>
+      </w:r>
+      <w:r>
+        <w:t xml:space="preserve"> é realizada por uma </w:t>
+      </w:r>
+      <w:proofErr w:type="spellStart"/>
+      <w:r>
+        <w:t>thread</w:t>
+      </w:r>
+      <w:proofErr w:type="spellEnd"/>
+      <w:r>
+        <w:t xml:space="preserve"> da classe “</w:t>
+      </w:r>
+      <w:proofErr w:type="spellStart"/>
+      <w:r>
+        <w:t>UDPHeartbeat</w:t>
+      </w:r>
+      <w:proofErr w:type="spellEnd"/>
+      <w:r>
+        <w:t>”</w:t>
+      </w:r>
+      <w:r>
+        <w:t xml:space="preserve"> que se encontra a correr em paralelo à escuta numa </w:t>
+      </w:r>
+      <w:proofErr w:type="spellStart"/>
+      <w:r>
+        <w:t>socket</w:t>
+      </w:r>
+      <w:proofErr w:type="spellEnd"/>
+      <w:r>
+        <w:t xml:space="preserve"> UDP. No servidor secundário o envio de </w:t>
+      </w:r>
+      <w:proofErr w:type="spellStart"/>
+      <w:r>
+        <w:t>heartbeats</w:t>
+      </w:r>
+      <w:proofErr w:type="spellEnd"/>
+      <w:r>
+        <w:t xml:space="preserve"> é feito por uma função na </w:t>
+      </w:r>
+      <w:proofErr w:type="spellStart"/>
+      <w:r>
+        <w:t>thread</w:t>
+      </w:r>
+      <w:proofErr w:type="spellEnd"/>
+      <w:r>
+        <w:t xml:space="preserve"> principal</w:t>
+      </w:r>
+      <w:r>
+        <w:t>.</w:t>
+      </w:r>
+    </w:p>
+    <w:p>
+      <w:r>
+        <w:tab/>
+        <w:t xml:space="preserve">Estando estabelecida esta comunicação UDP, o servidor primário sabe que terá de replicar dados para o servidor secundário, sendo este passo fundamental para que não haja perdas de informação. </w:t>
+      </w:r>
+      <w:r>
+        <w:t>De modo que</w:t>
+      </w:r>
+      <w:r>
+        <w:t xml:space="preserve"> possa haver um envio de ficheiros, é utilizada</w:t>
+      </w:r>
+      <w:r>
+        <w:t xml:space="preserve"> a classe “</w:t>
+      </w:r>
+      <w:proofErr w:type="spellStart"/>
+      <w:r>
+        <w:t>UDPPortManager</w:t>
+      </w:r>
+      <w:proofErr w:type="spellEnd"/>
+      <w:r>
+        <w:t>” responsável pela troca de portos para comunicações UDP e envio/receção de diretorias para manter os dados atualizados.</w:t>
+      </w:r>
+    </w:p>
+    <w:p/>
+    <w:p/>
+    <w:p>
+      <w:pPr>
+        <w:pStyle w:val="Ttulo1"/>
+      </w:pPr>
+      <w:r>
+        <w:t>Arquitetura do Cliente</w:t>
+      </w:r>
+    </w:p>
+    <w:p/>
+    <w:p/>
+    <w:p/>
+    <w:p/>
+    <w:p/>
+    <w:p/>
+    <w:p/>
+    <w:p/>
+    <w:p/>
+    <w:p/>
+    <w:p/>
+    <w:p/>
+    <w:p/>
+    <w:p/>
+    <w:p/>
+    <w:p/>
+    <w:p/>
+    <w:p/>
+    <w:p/>
+    <w:p/>
+    <w:p/>
+    <w:p/>
+    <w:p/>
+    <w:p/>
+    <w:p/>
+    <w:p/>
+    <w:p/>
+    <w:p/>
+    <w:p>
+      <w:r>
         <w:t xml:space="preserve">Detalhes sobre o funcionamento do servidor </w:t>
       </w:r>
       <w:proofErr w:type="spellStart"/>
@@ -4825,7 +5776,6 @@
     <w:p/>
     <w:p>
       <w:r>
-        <w:lastRenderedPageBreak/>
         <w:t xml:space="preserve">Detalhes do mecanismo de </w:t>
       </w:r>
       <w:proofErr w:type="spellStart"/>
@@ -4869,7 +5819,6 @@
     <w:p/>
     <w:p>
       <w:r>
-        <w:lastRenderedPageBreak/>
         <w:t>Distribuição de tarefas pelos elementos do grupo.</w:t>
       </w:r>
     </w:p>
@@ -4905,7 +5854,6 @@
     <w:p/>
     <w:p>
       <w:r>
-        <w:lastRenderedPageBreak/>
         <w:t xml:space="preserve">Descrição dos testes feitos à plataforma (tabela com descrição e </w:t>
       </w:r>
       <w:proofErr w:type="spellStart"/>

--- a/Relatorio_ucDrive.docx
+++ b/Relatorio_ucDrive.docx
@@ -121,7 +121,6 @@
       </w:r>
     </w:p>
     <w:p>
-      <w:proofErr w:type="spellStart"/>
       <w:r>
         <w:rPr>
           <w:rFonts w:asciiTheme="majorHAnsi" w:eastAsiaTheme="majorEastAsia" w:hAnsiTheme="majorHAnsi" w:cstheme="majorBidi"/>
@@ -129,17 +128,7 @@
           <w:sz w:val="32"/>
           <w:szCs w:val="26"/>
         </w:rPr>
-        <w:t>ucDrive</w:t>
-      </w:r>
-      <w:proofErr w:type="spellEnd"/>
-      <w:r>
-        <w:rPr>
-          <w:rFonts w:asciiTheme="majorHAnsi" w:eastAsiaTheme="majorEastAsia" w:hAnsiTheme="majorHAnsi" w:cstheme="majorBidi"/>
-          <w:color w:val="2F5496" w:themeColor="accent1" w:themeShade="BF"/>
-          <w:sz w:val="32"/>
-          <w:szCs w:val="26"/>
-        </w:rPr>
-        <w:t>: Repositório de ficheiros na UC</w:t>
+        <w:t>ucDrive: Repositório de ficheiros na UC</w:t>
       </w:r>
     </w:p>
     <w:p/>
@@ -193,17 +182,8 @@
           <w:sz w:val="28"/>
           <w:szCs w:val="24"/>
         </w:rPr>
-        <w:t xml:space="preserve">do projeto </w:t>
-      </w:r>
-      <w:proofErr w:type="spellStart"/>
-      <w:r>
-        <w:rPr>
-          <w:sz w:val="28"/>
-          <w:szCs w:val="24"/>
-        </w:rPr>
-        <w:t>ucDrive</w:t>
-      </w:r>
-      <w:proofErr w:type="spellEnd"/>
+        <w:t>do projeto ucDrive</w:t>
+      </w:r>
       <w:r>
         <w:rPr>
           <w:sz w:val="28"/>
@@ -648,6 +628,9 @@
     <w:p/>
     <w:p>
       <w:r>
+        <w:rPr>
+          <w:noProof/>
+        </w:rPr>
         <mc:AlternateContent>
           <mc:Choice Requires="wps">
             <w:drawing>
@@ -837,11 +820,13 @@
                             <w:r>
                               <w:t xml:space="preserve">Envia </w:t>
                             </w:r>
-                            <w:proofErr w:type="spellStart"/>
                             <w:r>
+                              <w:rPr>
+                                <w:i/>
+                                <w:iCs/>
+                              </w:rPr>
                               <w:t>heartbeats</w:t>
                             </w:r>
-                            <w:proofErr w:type="spellEnd"/>
                             <w:r>
                               <w:t xml:space="preserve"> para verificar se está ativo</w:t>
                             </w:r>
@@ -876,11 +861,13 @@
                       <w:r>
                         <w:t xml:space="preserve">Envia </w:t>
                       </w:r>
-                      <w:proofErr w:type="spellStart"/>
                       <w:r>
+                        <w:rPr>
+                          <w:i/>
+                          <w:iCs/>
+                        </w:rPr>
                         <w:t>heartbeats</w:t>
                       </w:r>
-                      <w:proofErr w:type="spellEnd"/>
                       <w:r>
                         <w:t xml:space="preserve"> para verificar se está ativo</w:t>
                       </w:r>
@@ -1024,22 +1011,26 @@
                             <w:pPr>
                               <w:jc w:val="center"/>
                             </w:pPr>
-                            <w:proofErr w:type="spellStart"/>
                             <w:r>
+                              <w:rPr>
+                                <w:i/>
+                                <w:iCs/>
+                              </w:rPr>
                               <w:t>Socket</w:t>
                             </w:r>
-                            <w:proofErr w:type="spellEnd"/>
                             <w:r>
                               <w:t xml:space="preserve"> UDP para </w:t>
                             </w:r>
                             <w:r>
                               <w:t xml:space="preserve">receção de </w:t>
                             </w:r>
-                            <w:proofErr w:type="spellStart"/>
                             <w:r>
+                              <w:rPr>
+                                <w:i/>
+                                <w:iCs/>
+                              </w:rPr>
                               <w:t>heartbeats</w:t>
                             </w:r>
-                            <w:proofErr w:type="spellEnd"/>
                           </w:p>
                           <w:p>
                             <w:pPr>
@@ -1094,22 +1085,26 @@
                       <w:pPr>
                         <w:jc w:val="center"/>
                       </w:pPr>
-                      <w:proofErr w:type="spellStart"/>
                       <w:r>
+                        <w:rPr>
+                          <w:i/>
+                          <w:iCs/>
+                        </w:rPr>
                         <w:t>Socket</w:t>
                       </w:r>
-                      <w:proofErr w:type="spellEnd"/>
                       <w:r>
                         <w:t xml:space="preserve"> UDP para </w:t>
                       </w:r>
                       <w:r>
                         <w:t xml:space="preserve">receção de </w:t>
                       </w:r>
-                      <w:proofErr w:type="spellStart"/>
                       <w:r>
+                        <w:rPr>
+                          <w:i/>
+                          <w:iCs/>
+                        </w:rPr>
                         <w:t>heartbeats</w:t>
                       </w:r>
-                      <w:proofErr w:type="spellEnd"/>
                     </w:p>
                     <w:p>
                       <w:pPr>
@@ -1182,11 +1177,13 @@
                             <w:pPr>
                               <w:jc w:val="center"/>
                             </w:pPr>
-                            <w:proofErr w:type="spellStart"/>
                             <w:r>
+                              <w:rPr>
+                                <w:i/>
+                                <w:iCs/>
+                              </w:rPr>
                               <w:t>Socket</w:t>
                             </w:r>
-                            <w:proofErr w:type="spellEnd"/>
                             <w:r>
                               <w:t xml:space="preserve"> UDP para </w:t>
                             </w:r>
@@ -1227,11 +1224,13 @@
                       <w:pPr>
                         <w:jc w:val="center"/>
                       </w:pPr>
-                      <w:proofErr w:type="spellStart"/>
                       <w:r>
+                        <w:rPr>
+                          <w:i/>
+                          <w:iCs/>
+                        </w:rPr>
                         <w:t>Socket</w:t>
                       </w:r>
-                      <w:proofErr w:type="spellEnd"/>
                       <w:r>
                         <w:t xml:space="preserve"> UDP para </w:t>
                       </w:r>
@@ -1308,19 +1307,23 @@
                             <w:pPr>
                               <w:jc w:val="center"/>
                             </w:pPr>
-                            <w:proofErr w:type="spellStart"/>
                             <w:r>
+                              <w:rPr>
+                                <w:i/>
+                                <w:iCs/>
+                              </w:rPr>
                               <w:t>Socket</w:t>
                             </w:r>
-                            <w:proofErr w:type="spellEnd"/>
                             <w:r>
                               <w:t xml:space="preserve"> UDP para gerir portos de comunicação </w:t>
                             </w:r>
-                            <w:proofErr w:type="spellStart"/>
                             <w:r>
+                              <w:rPr>
+                                <w:i/>
+                                <w:iCs/>
+                              </w:rPr>
                               <w:t>failover</w:t>
                             </w:r>
-                            <w:proofErr w:type="spellEnd"/>
                           </w:p>
                           <w:p>
                             <w:pPr>
@@ -1357,19 +1360,23 @@
                       <w:pPr>
                         <w:jc w:val="center"/>
                       </w:pPr>
-                      <w:proofErr w:type="spellStart"/>
                       <w:r>
+                        <w:rPr>
+                          <w:i/>
+                          <w:iCs/>
+                        </w:rPr>
                         <w:t>Socket</w:t>
                       </w:r>
-                      <w:proofErr w:type="spellEnd"/>
                       <w:r>
                         <w:t xml:space="preserve"> UDP para gerir portos de comunicação </w:t>
                       </w:r>
-                      <w:proofErr w:type="spellStart"/>
                       <w:r>
+                        <w:rPr>
+                          <w:i/>
+                          <w:iCs/>
+                        </w:rPr>
                         <w:t>failover</w:t>
                       </w:r>
-                      <w:proofErr w:type="spellEnd"/>
                     </w:p>
                     <w:p>
                       <w:pPr>
@@ -1442,22 +1449,26 @@
                             <w:pPr>
                               <w:jc w:val="center"/>
                             </w:pPr>
-                            <w:proofErr w:type="spellStart"/>
                             <w:r>
+                              <w:rPr>
+                                <w:i/>
+                                <w:iCs/>
+                              </w:rPr>
                               <w:t>Socket</w:t>
                             </w:r>
-                            <w:proofErr w:type="spellEnd"/>
                             <w:r>
                               <w:t xml:space="preserve"> UDP para </w:t>
                             </w:r>
                             <w:r>
                               <w:t xml:space="preserve">envio de </w:t>
                             </w:r>
-                            <w:proofErr w:type="spellStart"/>
                             <w:r>
+                              <w:rPr>
+                                <w:i/>
+                                <w:iCs/>
+                              </w:rPr>
                               <w:t>heartbeats</w:t>
                             </w:r>
-                            <w:proofErr w:type="spellEnd"/>
                           </w:p>
                           <w:p>
                             <w:pPr>
@@ -1494,22 +1505,26 @@
                       <w:pPr>
                         <w:jc w:val="center"/>
                       </w:pPr>
-                      <w:proofErr w:type="spellStart"/>
                       <w:r>
+                        <w:rPr>
+                          <w:i/>
+                          <w:iCs/>
+                        </w:rPr>
                         <w:t>Socket</w:t>
                       </w:r>
-                      <w:proofErr w:type="spellEnd"/>
                       <w:r>
                         <w:t xml:space="preserve"> UDP para </w:t>
                       </w:r>
                       <w:r>
                         <w:t xml:space="preserve">envio de </w:t>
                       </w:r>
-                      <w:proofErr w:type="spellStart"/>
                       <w:r>
+                        <w:rPr>
+                          <w:i/>
+                          <w:iCs/>
+                        </w:rPr>
                         <w:t>heartbeats</w:t>
                       </w:r>
-                      <w:proofErr w:type="spellEnd"/>
                     </w:p>
                     <w:p>
                       <w:pPr>
@@ -1582,11 +1597,13 @@
                             <w:pPr>
                               <w:jc w:val="center"/>
                             </w:pPr>
-                            <w:proofErr w:type="spellStart"/>
                             <w:r>
+                              <w:rPr>
+                                <w:i/>
+                                <w:iCs/>
+                              </w:rPr>
                               <w:t>Socket</w:t>
                             </w:r>
-                            <w:proofErr w:type="spellEnd"/>
                             <w:r>
                               <w:t xml:space="preserve"> UDP para </w:t>
                             </w:r>
@@ -1624,11 +1641,13 @@
                       <w:pPr>
                         <w:jc w:val="center"/>
                       </w:pPr>
-                      <w:proofErr w:type="spellStart"/>
                       <w:r>
+                        <w:rPr>
+                          <w:i/>
+                          <w:iCs/>
+                        </w:rPr>
                         <w:t>Socket</w:t>
                       </w:r>
-                      <w:proofErr w:type="spellEnd"/>
                       <w:r>
                         <w:t xml:space="preserve"> UDP para </w:t>
                       </w:r>
@@ -1700,11 +1719,13 @@
                             <w:r>
                               <w:t xml:space="preserve">Envia </w:t>
                             </w:r>
-                            <w:proofErr w:type="spellStart"/>
                             <w:r>
+                              <w:rPr>
+                                <w:i/>
+                                <w:iCs/>
+                              </w:rPr>
                               <w:t>acknowledgement</w:t>
                             </w:r>
-                            <w:proofErr w:type="spellEnd"/>
                             <w:r>
                               <w:t xml:space="preserve"> </w:t>
                             </w:r>
@@ -1714,11 +1735,13 @@
                             <w:r>
                               <w:t xml:space="preserve">o </w:t>
                             </w:r>
-                            <w:proofErr w:type="spellStart"/>
                             <w:r>
+                              <w:rPr>
+                                <w:i/>
+                                <w:iCs/>
+                              </w:rPr>
                               <w:t>heartbeat</w:t>
                             </w:r>
-                            <w:proofErr w:type="spellEnd"/>
                             <w:r>
                               <w:t xml:space="preserve"> recebido</w:t>
                             </w:r>
@@ -1749,11 +1772,13 @@
                       <w:r>
                         <w:t xml:space="preserve">Envia </w:t>
                       </w:r>
-                      <w:proofErr w:type="spellStart"/>
                       <w:r>
+                        <w:rPr>
+                          <w:i/>
+                          <w:iCs/>
+                        </w:rPr>
                         <w:t>acknowledgement</w:t>
                       </w:r>
-                      <w:proofErr w:type="spellEnd"/>
                       <w:r>
                         <w:t xml:space="preserve"> </w:t>
                       </w:r>
@@ -1763,11 +1788,13 @@
                       <w:r>
                         <w:t xml:space="preserve">o </w:t>
                       </w:r>
-                      <w:proofErr w:type="spellStart"/>
                       <w:r>
+                        <w:rPr>
+                          <w:i/>
+                          <w:iCs/>
+                        </w:rPr>
                         <w:t>heartbeat</w:t>
                       </w:r>
-                      <w:proofErr w:type="spellEnd"/>
                       <w:r>
                         <w:t xml:space="preserve"> recebido</w:t>
                       </w:r>
@@ -1856,6 +1883,9 @@
     </w:p>
     <w:p>
       <w:r>
+        <w:rPr>
+          <w:noProof/>
+        </w:rPr>
         <mc:AlternateContent>
           <mc:Choice Requires="wps">
             <w:drawing>
@@ -2048,19 +2078,16 @@
                             <w:pPr>
                               <w:jc w:val="center"/>
                             </w:pPr>
-                            <w:proofErr w:type="spellStart"/>
                             <w:r>
+                              <w:rPr>
+                                <w:i/>
+                                <w:iCs/>
+                              </w:rPr>
                               <w:t>Socket</w:t>
                             </w:r>
-                            <w:proofErr w:type="spellEnd"/>
                             <w:r>
-                              <w:t xml:space="preserve"> UDP para receber portos de comunicação </w:t>
+                              <w:t xml:space="preserve"> UDP para receber portos de comunicação failover</w:t>
                             </w:r>
-                            <w:proofErr w:type="spellStart"/>
-                            <w:r>
-                              <w:t>failover</w:t>
-                            </w:r>
-                            <w:proofErr w:type="spellEnd"/>
                           </w:p>
                           <w:p>
                             <w:pPr>
@@ -2097,19 +2124,16 @@
                       <w:pPr>
                         <w:jc w:val="center"/>
                       </w:pPr>
-                      <w:proofErr w:type="spellStart"/>
                       <w:r>
+                        <w:rPr>
+                          <w:i/>
+                          <w:iCs/>
+                        </w:rPr>
                         <w:t>Socket</w:t>
                       </w:r>
-                      <w:proofErr w:type="spellEnd"/>
                       <w:r>
-                        <w:t xml:space="preserve"> UDP para receber portos de comunicação </w:t>
+                        <w:t xml:space="preserve"> UDP para receber portos de comunicação failover</w:t>
                       </w:r>
-                      <w:proofErr w:type="spellStart"/>
-                      <w:r>
-                        <w:t>failover</w:t>
-                      </w:r>
-                      <w:proofErr w:type="spellEnd"/>
                     </w:p>
                     <w:p>
                       <w:pPr>
@@ -2463,6 +2487,9 @@
     </w:p>
     <w:p>
       <w:r>
+        <w:rPr>
+          <w:noProof/>
+        </w:rPr>
         <mc:AlternateContent>
           <mc:Choice Requires="wps">
             <w:drawing>
@@ -2884,11 +2911,13 @@
                             <w:r>
                               <w:t xml:space="preserve">Envia </w:t>
                             </w:r>
-                            <w:proofErr w:type="spellStart"/>
                             <w:r>
+                              <w:rPr>
+                                <w:i/>
+                                <w:iCs/>
+                              </w:rPr>
                               <w:t>acknowledgement</w:t>
                             </w:r>
-                            <w:proofErr w:type="spellEnd"/>
                             <w:r>
                               <w:t xml:space="preserve"> de receção do ficheiro</w:t>
                             </w:r>
@@ -2919,11 +2948,13 @@
                       <w:r>
                         <w:t xml:space="preserve">Envia </w:t>
                       </w:r>
-                      <w:proofErr w:type="spellStart"/>
                       <w:r>
+                        <w:rPr>
+                          <w:i/>
+                          <w:iCs/>
+                        </w:rPr>
                         <w:t>acknowledgement</w:t>
                       </w:r>
-                      <w:proofErr w:type="spellEnd"/>
                       <w:r>
                         <w:t xml:space="preserve"> de receção do ficheiro</w:t>
                       </w:r>
@@ -3328,11 +3359,13 @@
                             <w:pPr>
                               <w:jc w:val="center"/>
                             </w:pPr>
-                            <w:proofErr w:type="spellStart"/>
                             <w:r>
+                              <w:rPr>
+                                <w:i/>
+                                <w:iCs/>
+                              </w:rPr>
                               <w:t>Socket</w:t>
                             </w:r>
-                            <w:proofErr w:type="spellEnd"/>
                             <w:r>
                               <w:t xml:space="preserve"> TCP para upload de ficheiros para o servidor</w:t>
                             </w:r>
@@ -3367,11 +3400,13 @@
                       <w:pPr>
                         <w:jc w:val="center"/>
                       </w:pPr>
-                      <w:proofErr w:type="spellStart"/>
                       <w:r>
+                        <w:rPr>
+                          <w:i/>
+                          <w:iCs/>
+                        </w:rPr>
                         <w:t>Socket</w:t>
                       </w:r>
-                      <w:proofErr w:type="spellEnd"/>
                       <w:r>
                         <w:t xml:space="preserve"> TCP para upload de ficheiros para o servidor</w:t>
                       </w:r>
@@ -3831,11 +3866,13 @@
                             <w:pPr>
                               <w:jc w:val="center"/>
                             </w:pPr>
-                            <w:proofErr w:type="spellStart"/>
                             <w:r>
+                              <w:rPr>
+                                <w:i/>
+                                <w:iCs/>
+                              </w:rPr>
                               <w:t>Socket</w:t>
                             </w:r>
-                            <w:proofErr w:type="spellEnd"/>
                             <w:r>
                               <w:t xml:space="preserve"> TCP para download de ficheiros do cliente</w:t>
                             </w:r>
@@ -3870,11 +3907,13 @@
                       <w:pPr>
                         <w:jc w:val="center"/>
                       </w:pPr>
-                      <w:proofErr w:type="spellStart"/>
                       <w:r>
+                        <w:rPr>
+                          <w:i/>
+                          <w:iCs/>
+                        </w:rPr>
                         <w:t>Socket</w:t>
                       </w:r>
-                      <w:proofErr w:type="spellEnd"/>
                       <w:r>
                         <w:t xml:space="preserve"> TCP para download de ficheiros do cliente</w:t>
                       </w:r>
@@ -3945,11 +3984,13 @@
                             <w:pPr>
                               <w:jc w:val="center"/>
                             </w:pPr>
-                            <w:proofErr w:type="spellStart"/>
                             <w:r>
+                              <w:rPr>
+                                <w:i/>
+                                <w:iCs/>
+                              </w:rPr>
                               <w:t>Socket</w:t>
                             </w:r>
-                            <w:proofErr w:type="spellEnd"/>
                             <w:r>
                               <w:t xml:space="preserve"> TCP para upload de ficheiros para o cliente</w:t>
                             </w:r>
@@ -3984,11 +4025,13 @@
                       <w:pPr>
                         <w:jc w:val="center"/>
                       </w:pPr>
-                      <w:proofErr w:type="spellStart"/>
                       <w:r>
+                        <w:rPr>
+                          <w:i/>
+                          <w:iCs/>
+                        </w:rPr>
                         <w:t>Socket</w:t>
                       </w:r>
-                      <w:proofErr w:type="spellEnd"/>
                       <w:r>
                         <w:t xml:space="preserve"> TCP para upload de ficheiros para o cliente</w:t>
                       </w:r>
@@ -4059,11 +4102,13 @@
                             <w:pPr>
                               <w:jc w:val="center"/>
                             </w:pPr>
-                            <w:proofErr w:type="spellStart"/>
                             <w:r>
+                              <w:rPr>
+                                <w:i/>
+                                <w:iCs/>
+                              </w:rPr>
                               <w:t>Socket</w:t>
                             </w:r>
-                            <w:proofErr w:type="spellEnd"/>
                             <w:r>
                               <w:t xml:space="preserve"> TCP para </w:t>
                             </w:r>
@@ -4110,11 +4155,13 @@
                       <w:pPr>
                         <w:jc w:val="center"/>
                       </w:pPr>
-                      <w:proofErr w:type="spellStart"/>
                       <w:r>
+                        <w:rPr>
+                          <w:i/>
+                          <w:iCs/>
+                        </w:rPr>
                         <w:t>Socket</w:t>
                       </w:r>
-                      <w:proofErr w:type="spellEnd"/>
                       <w:r>
                         <w:t xml:space="preserve"> TCP para </w:t>
                       </w:r>
@@ -4197,11 +4244,13 @@
                             <w:pPr>
                               <w:jc w:val="center"/>
                             </w:pPr>
-                            <w:proofErr w:type="spellStart"/>
                             <w:r>
+                              <w:rPr>
+                                <w:i/>
+                                <w:iCs/>
+                              </w:rPr>
                               <w:t>Socket</w:t>
                             </w:r>
-                            <w:proofErr w:type="spellEnd"/>
                             <w:r>
                               <w:t xml:space="preserve"> TCP para download de ficheiros do servidor</w:t>
                             </w:r>
@@ -4236,11 +4285,13 @@
                       <w:pPr>
                         <w:jc w:val="center"/>
                       </w:pPr>
-                      <w:proofErr w:type="spellStart"/>
                       <w:r>
+                        <w:rPr>
+                          <w:i/>
+                          <w:iCs/>
+                        </w:rPr>
                         <w:t>Socket</w:t>
                       </w:r>
-                      <w:proofErr w:type="spellEnd"/>
                       <w:r>
                         <w:t xml:space="preserve"> TCP para download de ficheiros do servidor</w:t>
                       </w:r>
@@ -4311,11 +4362,13 @@
                             <w:pPr>
                               <w:jc w:val="center"/>
                             </w:pPr>
-                            <w:proofErr w:type="spellStart"/>
                             <w:r>
+                              <w:rPr>
+                                <w:i/>
+                                <w:iCs/>
+                              </w:rPr>
                               <w:t>Socket</w:t>
                             </w:r>
-                            <w:proofErr w:type="spellEnd"/>
                             <w:r>
                               <w:t xml:space="preserve"> </w:t>
                             </w:r>
@@ -4359,11 +4412,13 @@
                       <w:pPr>
                         <w:jc w:val="center"/>
                       </w:pPr>
-                      <w:proofErr w:type="spellStart"/>
                       <w:r>
+                        <w:rPr>
+                          <w:i/>
+                          <w:iCs/>
+                        </w:rPr>
                         <w:t>Socket</w:t>
                       </w:r>
-                      <w:proofErr w:type="spellEnd"/>
                       <w:r>
                         <w:t xml:space="preserve"> </w:t>
                       </w:r>
@@ -4641,6 +4696,9 @@
     <w:p/>
     <w:p>
       <w:r>
+        <w:rPr>
+          <w:noProof/>
+        </w:rPr>
         <mc:AlternateContent>
           <mc:Choice Requires="wps">
             <w:drawing>
@@ -4706,6 +4764,9 @@
         </mc:AlternateContent>
       </w:r>
       <w:r>
+        <w:rPr>
+          <w:noProof/>
+        </w:rPr>
         <mc:AlternateContent>
           <mc:Choice Requires="wps">
             <w:drawing>
@@ -4771,6 +4832,9 @@
         </mc:AlternateContent>
       </w:r>
       <w:r>
+        <w:rPr>
+          <w:noProof/>
+        </w:rPr>
         <mc:AlternateContent>
           <mc:Choice Requires="wps">
             <w:drawing>
@@ -4836,6 +4900,9 @@
         </mc:AlternateContent>
       </w:r>
       <w:r>
+        <w:rPr>
+          <w:noProof/>
+        </w:rPr>
         <mc:AlternateContent>
           <mc:Choice Requires="wps">
             <w:drawing>
@@ -4907,6 +4974,9 @@
     <w:p/>
     <w:p>
       <w:r>
+        <w:rPr>
+          <w:noProof/>
+        </w:rPr>
         <mc:AlternateContent>
           <mc:Choice Requires="wps">
             <w:drawing>
@@ -5174,6 +5244,9 @@
     <w:p/>
     <w:p>
       <w:r>
+        <w:rPr>
+          <w:noProof/>
+        </w:rPr>
         <mc:AlternateContent>
           <mc:Choice Requires="wps">
             <w:drawing>
@@ -5339,40 +5412,179 @@
     <w:p/>
     <w:p/>
     <w:p/>
-    <w:p/>
     <w:p>
+      <w:pPr>
+        <w:pStyle w:val="Ttulo1"/>
+      </w:pPr>
       <w:r>
         <w:lastRenderedPageBreak/>
-        <w:t>Arquitetura de software detalhadamente descrita. Deverá ser focada a estrutura</w:t>
+        <w:t>Arquitetura do Servidor</w:t>
+      </w:r>
+    </w:p>
+    <w:p/>
+    <w:p>
+      <w:pPr>
+        <w:ind w:firstLine="708"/>
+      </w:pPr>
+      <w:r>
+        <w:t xml:space="preserve">No planeamento da arquitetura da aplicação do Servidor foi optado o uso de uma </w:t>
+      </w:r>
+      <w:r>
+        <w:rPr>
+          <w:i/>
+          <w:iCs/>
+        </w:rPr>
+        <w:t>thread</w:t>
+      </w:r>
+      <w:r>
+        <w:t xml:space="preserve"> por conexão a cada cliente de modo a constituir uma “</w:t>
+      </w:r>
+      <w:r>
+        <w:t>Thread-per-connection</w:t>
+      </w:r>
+      <w:r>
+        <w:t xml:space="preserve"> </w:t>
+      </w:r>
+      <w:r>
+        <w:t>architecture</w:t>
+      </w:r>
+      <w:r>
+        <w:t xml:space="preserve">”. </w:t>
+      </w:r>
+      <w:r>
+        <w:t xml:space="preserve">A </w:t>
+      </w:r>
+      <w:r>
+        <w:rPr>
+          <w:i/>
+          <w:iCs/>
+        </w:rPr>
+        <w:t>thread</w:t>
+      </w:r>
+      <w:r>
+        <w:t xml:space="preserve"> principal, após um conjunto de etapas de configuração, fica em </w:t>
+      </w:r>
+      <w:r>
+        <w:t>ciclo</w:t>
+      </w:r>
+      <w:r>
+        <w:t xml:space="preserve"> a aceitar ligações TCP</w:t>
+      </w:r>
+      <w:r>
+        <w:t xml:space="preserve"> para comunicação com utilizadores</w:t>
+      </w:r>
+      <w:r>
+        <w:t>. Esta</w:t>
+      </w:r>
+      <w:r>
+        <w:t>s</w:t>
+      </w:r>
+      <w:r>
+        <w:t xml:space="preserve"> </w:t>
+      </w:r>
+      <w:r>
+        <w:t>comunicações são posteriormente geridas po</w:t>
+      </w:r>
+      <w:r>
+        <w:t xml:space="preserve">r uma </w:t>
+      </w:r>
+      <w:r>
+        <w:rPr>
+          <w:i/>
+          <w:iCs/>
+        </w:rPr>
+        <w:t>thread</w:t>
+      </w:r>
+      <w:r>
+        <w:t xml:space="preserve"> da classe “ClientHandler” responsável</w:t>
+      </w:r>
+      <w:r>
+        <w:t xml:space="preserve"> por receber</w:t>
+      </w:r>
+      <w:r>
+        <w:t xml:space="preserve"> e responder a</w:t>
+      </w:r>
+      <w:r>
+        <w:t xml:space="preserve"> comandos do cliente</w:t>
+      </w:r>
+      <w:r>
+        <w:t>.</w:t>
       </w:r>
     </w:p>
     <w:p>
-      <w:r>
-        <w:t xml:space="preserve">de </w:t>
-      </w:r>
-      <w:proofErr w:type="spellStart"/>
-      <w:r>
-        <w:t>threads</w:t>
-      </w:r>
-      <w:proofErr w:type="spellEnd"/>
-      <w:r>
-        <w:t xml:space="preserve"> e </w:t>
-      </w:r>
-      <w:proofErr w:type="spellStart"/>
-      <w:r>
-        <w:t>sockets</w:t>
-      </w:r>
-      <w:proofErr w:type="spellEnd"/>
-      <w:r>
-        <w:t xml:space="preserve"> usadas, bem como a organização do código.</w:t>
+      <w:pPr>
+        <w:ind w:firstLine="708"/>
+      </w:pPr>
+      <w:r>
+        <w:t>Ao iniciar,</w:t>
+      </w:r>
+      <w:r>
+        <w:t xml:space="preserve"> a aplicação servidor lê um ficheiro de dados de clientes e dá opção de alterá-lo</w:t>
+      </w:r>
+      <w:r>
+        <w:t>. Após isto</w:t>
+      </w:r>
+      <w:r>
+        <w:t xml:space="preserve"> pede endereços e portos relativos ao seu próprio servidor e a outro que faz parte do mecanismo de </w:t>
+      </w:r>
+      <w:r>
+        <w:rPr>
+          <w:i/>
+          <w:iCs/>
+        </w:rPr>
+        <w:t>failover</w:t>
+      </w:r>
+      <w:r>
+        <w:t>.</w:t>
       </w:r>
     </w:p>
     <w:p>
       <w:pPr>
+        <w:ind w:firstLine="708"/>
+      </w:pPr>
+      <w:r>
+        <w:t xml:space="preserve">A classe “ClientHandler” está responsável por receber comandos do seu cliente e realizar todas as operações necessárias para que estes sejam concretizados. Trata também de criar as </w:t>
+      </w:r>
+      <w:r>
+        <w:rPr>
+          <w:i/>
+          <w:iCs/>
+        </w:rPr>
+        <w:t>threads</w:t>
+      </w:r>
+      <w:r>
+        <w:t xml:space="preserve"> necessárias para a transferência de ficheiros</w:t>
+      </w:r>
+      <w:r>
+        <w:t xml:space="preserve"> com o cliente</w:t>
+      </w:r>
+      <w:r>
+        <w:t xml:space="preserve">, </w:t>
+      </w:r>
+      <w:r>
+        <w:t xml:space="preserve">assim </w:t>
+      </w:r>
+      <w:r>
+        <w:t>como replicar todas as alterações feitas pelo cliente para o servidor secundário.</w:t>
+      </w:r>
+    </w:p>
+    <w:p/>
+    <w:p>
+      <w:pPr>
         <w:pStyle w:val="Ttulo1"/>
       </w:pPr>
       <w:r>
-        <w:t>Arquitetura do Servidor</w:t>
+        <w:t xml:space="preserve">Arquitetura </w:t>
+      </w:r>
+      <w:r>
+        <w:t xml:space="preserve">do mecanismo de </w:t>
+      </w:r>
+      <w:r>
+        <w:rPr>
+          <w:i/>
+          <w:iCs/>
+        </w:rPr>
+        <w:t>failover</w:t>
       </w:r>
     </w:p>
     <w:p/>
@@ -5381,503 +5593,652 @@
         <w:ind w:firstLine="708"/>
       </w:pPr>
       <w:r>
-        <w:t xml:space="preserve">No planeamento da arquitetura da aplicação do Servidor foi optado o uso de uma </w:t>
-      </w:r>
-      <w:proofErr w:type="spellStart"/>
-      <w:r>
-        <w:t>thread</w:t>
-      </w:r>
-      <w:proofErr w:type="spellEnd"/>
-      <w:r>
-        <w:t xml:space="preserve"> por conexão a cada cliente de modo a constituir uma “</w:t>
-      </w:r>
-      <w:proofErr w:type="spellStart"/>
-      <w:r>
-        <w:t>Thread</w:t>
-      </w:r>
-      <w:proofErr w:type="spellEnd"/>
-      <w:r>
-        <w:t>-per-</w:t>
-      </w:r>
-      <w:proofErr w:type="spellStart"/>
-      <w:r>
-        <w:t>connection</w:t>
-      </w:r>
-      <w:proofErr w:type="spellEnd"/>
-      <w:r>
-        <w:t xml:space="preserve"> </w:t>
-      </w:r>
-      <w:proofErr w:type="spellStart"/>
-      <w:r>
-        <w:t>architecture</w:t>
-      </w:r>
-      <w:proofErr w:type="spellEnd"/>
-      <w:r>
-        <w:t xml:space="preserve">”. </w:t>
-      </w:r>
-      <w:r>
-        <w:t xml:space="preserve">A </w:t>
-      </w:r>
-      <w:proofErr w:type="spellStart"/>
-      <w:r>
-        <w:t>thread</w:t>
-      </w:r>
-      <w:proofErr w:type="spellEnd"/>
-      <w:r>
-        <w:t xml:space="preserve"> principal, após um conjunto de etapas de configuração, fica em </w:t>
-      </w:r>
-      <w:proofErr w:type="spellStart"/>
-      <w:r>
-        <w:t>loop</w:t>
-      </w:r>
-      <w:proofErr w:type="spellEnd"/>
-      <w:r>
-        <w:t xml:space="preserve"> a aceitar ligações TCP</w:t>
-      </w:r>
-      <w:r>
-        <w:t xml:space="preserve"> para comunicação com utilizadores</w:t>
-      </w:r>
-      <w:r>
-        <w:t>. Esta</w:t>
-      </w:r>
-      <w:r>
-        <w:t>s</w:t>
-      </w:r>
-      <w:r>
-        <w:t xml:space="preserve"> </w:t>
-      </w:r>
-      <w:r>
-        <w:t>comunicações são posteriormente geridas po</w:t>
-      </w:r>
-      <w:r>
-        <w:t xml:space="preserve">r uma </w:t>
-      </w:r>
-      <w:proofErr w:type="spellStart"/>
-      <w:r>
-        <w:t>thread</w:t>
-      </w:r>
-      <w:proofErr w:type="spellEnd"/>
-      <w:r>
-        <w:t xml:space="preserve"> da classe “</w:t>
-      </w:r>
-      <w:proofErr w:type="spellStart"/>
-      <w:r>
-        <w:t>ClientHandler</w:t>
-      </w:r>
-      <w:proofErr w:type="spellEnd"/>
-      <w:r>
-        <w:t>” responsável</w:t>
-      </w:r>
-      <w:r>
-        <w:t xml:space="preserve"> por receber</w:t>
-      </w:r>
-      <w:r>
-        <w:t xml:space="preserve"> e responder a</w:t>
-      </w:r>
-      <w:r>
-        <w:t xml:space="preserve"> comandos do cliente</w:t>
-      </w:r>
-      <w:r>
-        <w:t>.</w:t>
+        <w:t>Para a arquitetura</w:t>
+      </w:r>
+      <w:r>
+        <w:t xml:space="preserve"> do mecanismo</w:t>
+      </w:r>
+      <w:r>
+        <w:t xml:space="preserve"> de </w:t>
+      </w:r>
+      <w:r>
+        <w:rPr>
+          <w:i/>
+          <w:iCs/>
+        </w:rPr>
+        <w:t>failover</w:t>
+      </w:r>
+      <w:r>
+        <w:t xml:space="preserve"> d</w:t>
+      </w:r>
+      <w:r>
+        <w:t>a aplicação</w:t>
+      </w:r>
+      <w:r>
+        <w:t xml:space="preserve"> Servidor,</w:t>
+      </w:r>
+      <w:r>
+        <w:t xml:space="preserve"> é essencial a distinção entre servidor primário e secundário. Esta diferenciação é realizada </w:t>
+      </w:r>
+      <w:r>
+        <w:t xml:space="preserve">através de </w:t>
+      </w:r>
+      <w:r>
+        <w:rPr>
+          <w:i/>
+          <w:iCs/>
+        </w:rPr>
+        <w:t>heartbeats</w:t>
+      </w:r>
+      <w:r>
+        <w:t xml:space="preserve"> no início do programa em que, caso haja um </w:t>
+      </w:r>
+      <w:r>
+        <w:rPr>
+          <w:i/>
+          <w:iCs/>
+        </w:rPr>
+        <w:t>acknowledgement</w:t>
+      </w:r>
+      <w:r>
+        <w:t xml:space="preserve">, a aplicação saberá que está outro servidor ligado e por isso passa a ser o servidor secundário. Caso contrário, ao fim de um dado número de </w:t>
+      </w:r>
+      <w:r>
+        <w:rPr>
+          <w:i/>
+          <w:iCs/>
+        </w:rPr>
+        <w:t>heartbeats</w:t>
+      </w:r>
+      <w:r>
+        <w:t xml:space="preserve"> sem resposta, a aplicação assumirá que é o servidor primário.</w:t>
       </w:r>
     </w:p>
     <w:p>
-      <w:pPr>
-        <w:ind w:firstLine="708"/>
-      </w:pPr>
-      <w:r>
-        <w:t>A</w:t>
-      </w:r>
-      <w:r>
-        <w:t>o iniciar</w:t>
-      </w:r>
-      <w:r>
-        <w:t>,</w:t>
-      </w:r>
-      <w:r>
-        <w:t xml:space="preserve"> a aplicação servidor lê um ficheiro de dados de clientes e dá opção de alterá-lo</w:t>
-      </w:r>
-      <w:r>
-        <w:t>. Após isto</w:t>
-      </w:r>
-      <w:r>
-        <w:t xml:space="preserve"> pede</w:t>
-      </w:r>
-      <w:r>
-        <w:t xml:space="preserve"> endereços e portos relativos ao seu próprio servidor e a outro que faz parte do mecanismo de </w:t>
-      </w:r>
-      <w:proofErr w:type="spellStart"/>
-      <w:r>
-        <w:t>failover</w:t>
-      </w:r>
-      <w:proofErr w:type="spellEnd"/>
+      <w:r>
+        <w:tab/>
+        <w:t xml:space="preserve">A receção de </w:t>
+      </w:r>
+      <w:r>
+        <w:rPr>
+          <w:i/>
+          <w:iCs/>
+        </w:rPr>
+        <w:t>heartbeats</w:t>
+      </w:r>
+      <w:r>
+        <w:t xml:space="preserve"> no servidor </w:t>
+      </w:r>
+      <w:r>
+        <w:t>principal</w:t>
+      </w:r>
+      <w:r>
+        <w:t xml:space="preserve"> é realizada por uma </w:t>
+      </w:r>
+      <w:r>
+        <w:rPr>
+          <w:i/>
+          <w:iCs/>
+        </w:rPr>
+        <w:t>thread</w:t>
+      </w:r>
+      <w:r>
+        <w:t xml:space="preserve"> da classe “UDPHeartbeat”</w:t>
+      </w:r>
+      <w:r>
+        <w:t xml:space="preserve"> que se encontra a correr em paralelo à escuta numa </w:t>
+      </w:r>
+      <w:r>
+        <w:rPr>
+          <w:i/>
+          <w:iCs/>
+        </w:rPr>
+        <w:t>socket</w:t>
+      </w:r>
+      <w:r>
+        <w:t xml:space="preserve"> UDP. No servidor secundário o envio de </w:t>
+      </w:r>
+      <w:r>
+        <w:rPr>
+          <w:i/>
+          <w:iCs/>
+        </w:rPr>
+        <w:t>heartbeats</w:t>
+      </w:r>
+      <w:r>
+        <w:t xml:space="preserve"> é feito por uma função na </w:t>
+      </w:r>
+      <w:r>
+        <w:rPr>
+          <w:i/>
+          <w:iCs/>
+        </w:rPr>
+        <w:t>thread</w:t>
+      </w:r>
+      <w:r>
+        <w:t xml:space="preserve"> principal</w:t>
+      </w:r>
       <w:r>
         <w:t>.</w:t>
-      </w:r>
-    </w:p>
-    <w:p/>
-    <w:p>
-      <w:pPr>
-        <w:pStyle w:val="Ttulo1"/>
-      </w:pPr>
-      <w:r>
-        <w:t xml:space="preserve">Arquitetura </w:t>
-      </w:r>
-      <w:r>
-        <w:t xml:space="preserve">do mecanismo de </w:t>
-      </w:r>
-      <w:proofErr w:type="spellStart"/>
-      <w:r>
-        <w:t>failover</w:t>
-      </w:r>
-      <w:proofErr w:type="spellEnd"/>
-    </w:p>
-    <w:p/>
-    <w:p>
-      <w:pPr>
-        <w:ind w:firstLine="708"/>
-      </w:pPr>
-      <w:r>
-        <w:t>Para a arquitetura</w:t>
-      </w:r>
-      <w:r>
-        <w:t xml:space="preserve"> do mecanismo</w:t>
-      </w:r>
-      <w:r>
-        <w:t xml:space="preserve"> de </w:t>
-      </w:r>
-      <w:proofErr w:type="spellStart"/>
-      <w:r>
-        <w:t>failover</w:t>
-      </w:r>
-      <w:proofErr w:type="spellEnd"/>
-      <w:r>
-        <w:t xml:space="preserve"> d</w:t>
-      </w:r>
-      <w:r>
-        <w:t>a aplicação</w:t>
-      </w:r>
-      <w:r>
-        <w:t xml:space="preserve"> Servidor,</w:t>
-      </w:r>
-      <w:r>
-        <w:t xml:space="preserve"> é essencial a distinção entre servidor primário e secundário. Esta diferenciação é realizada </w:t>
-      </w:r>
-      <w:r>
-        <w:t xml:space="preserve">através de </w:t>
-      </w:r>
-      <w:proofErr w:type="spellStart"/>
-      <w:r>
-        <w:t>heartbeats</w:t>
-      </w:r>
-      <w:proofErr w:type="spellEnd"/>
-      <w:r>
-        <w:t xml:space="preserve"> no início do programa em que, caso haja um “</w:t>
-      </w:r>
-      <w:proofErr w:type="spellStart"/>
-      <w:r>
-        <w:t>acknowledgement</w:t>
-      </w:r>
-      <w:proofErr w:type="spellEnd"/>
-      <w:r>
-        <w:t xml:space="preserve">”, a aplicação saberá que está outro servidor ligado e por isso passa a ser o servidor secundário. Caso contrário, ao fim de um dado número de </w:t>
-      </w:r>
-      <w:proofErr w:type="spellStart"/>
-      <w:r>
-        <w:t>heartbeats</w:t>
-      </w:r>
-      <w:proofErr w:type="spellEnd"/>
-      <w:r>
-        <w:t xml:space="preserve"> sem resposta, a aplicação assumirá que é o servidor primário.</w:t>
       </w:r>
     </w:p>
     <w:p>
       <w:r>
         <w:tab/>
-        <w:t xml:space="preserve">A receção de </w:t>
-      </w:r>
-      <w:proofErr w:type="spellStart"/>
-      <w:r>
-        <w:t>heartbeats</w:t>
-      </w:r>
-      <w:proofErr w:type="spellEnd"/>
-      <w:r>
-        <w:t xml:space="preserve"> no servidor </w:t>
-      </w:r>
-      <w:r>
-        <w:t>principal</w:t>
-      </w:r>
-      <w:r>
-        <w:t xml:space="preserve"> é realizada por uma </w:t>
-      </w:r>
-      <w:proofErr w:type="spellStart"/>
-      <w:r>
-        <w:t>thread</w:t>
-      </w:r>
-      <w:proofErr w:type="spellEnd"/>
-      <w:r>
-        <w:t xml:space="preserve"> da classe “</w:t>
-      </w:r>
-      <w:proofErr w:type="spellStart"/>
-      <w:r>
-        <w:t>UDPHeartbeat</w:t>
-      </w:r>
-      <w:proofErr w:type="spellEnd"/>
-      <w:r>
-        <w:t>”</w:t>
-      </w:r>
-      <w:r>
-        <w:t xml:space="preserve"> que se encontra a correr em paralelo à escuta numa </w:t>
-      </w:r>
-      <w:proofErr w:type="spellStart"/>
-      <w:r>
-        <w:t>socket</w:t>
-      </w:r>
-      <w:proofErr w:type="spellEnd"/>
-      <w:r>
-        <w:t xml:space="preserve"> UDP. No servidor secundário o envio de </w:t>
-      </w:r>
-      <w:proofErr w:type="spellStart"/>
-      <w:r>
-        <w:t>heartbeats</w:t>
-      </w:r>
-      <w:proofErr w:type="spellEnd"/>
-      <w:r>
-        <w:t xml:space="preserve"> é feito por uma função na </w:t>
-      </w:r>
-      <w:proofErr w:type="spellStart"/>
-      <w:r>
-        <w:t>thread</w:t>
-      </w:r>
-      <w:proofErr w:type="spellEnd"/>
-      <w:r>
-        <w:t xml:space="preserve"> principal</w:t>
-      </w:r>
-      <w:r>
-        <w:t>.</w:t>
+        <w:t xml:space="preserve">Estando estabelecida esta comunicação UDP, o servidor primário sabe que terá de replicar dados para o servidor secundário, sendo este passo fundamental para que não haja perdas de informação. </w:t>
+      </w:r>
+      <w:r>
+        <w:t xml:space="preserve">De modo </w:t>
+      </w:r>
+      <w:r>
+        <w:t xml:space="preserve">a </w:t>
+      </w:r>
+      <w:r>
+        <w:t>que</w:t>
+      </w:r>
+      <w:r>
+        <w:t xml:space="preserve"> possa haver um envio de ficheiros, é utilizada</w:t>
+      </w:r>
+      <w:r>
+        <w:t xml:space="preserve"> a classe “UDPPortManager” responsável pela troca de portos para comunicações UDP e envio/receção de diretorias para manter os dados atualizados.</w:t>
       </w:r>
     </w:p>
     <w:p>
       <w:r>
         <w:tab/>
-        <w:t xml:space="preserve">Estando estabelecida esta comunicação UDP, o servidor primário sabe que terá de replicar dados para o servidor secundário, sendo este passo fundamental para que não haja perdas de informação. </w:t>
-      </w:r>
-      <w:r>
-        <w:t>De modo que</w:t>
-      </w:r>
-      <w:r>
-        <w:t xml:space="preserve"> possa haver um envio de ficheiros, é utilizada</w:t>
-      </w:r>
-      <w:r>
-        <w:t xml:space="preserve"> a classe “</w:t>
-      </w:r>
-      <w:proofErr w:type="spellStart"/>
-      <w:r>
-        <w:t>UDPPortManager</w:t>
-      </w:r>
-      <w:proofErr w:type="spellEnd"/>
-      <w:r>
-        <w:t>” responsável pela troca de portos para comunicações UDP e envio/receção de diretorias para manter os dados atualizados.</w:t>
-      </w:r>
-    </w:p>
-    <w:p/>
-    <w:p/>
-    <w:p>
-      <w:pPr>
-        <w:pStyle w:val="Ttulo1"/>
-      </w:pPr>
-      <w:r>
-        <w:t>Arquitetura do Cliente</w:t>
-      </w:r>
-    </w:p>
-    <w:p/>
-    <w:p/>
-    <w:p/>
-    <w:p/>
-    <w:p/>
-    <w:p/>
-    <w:p/>
-    <w:p/>
-    <w:p/>
-    <w:p/>
-    <w:p/>
-    <w:p/>
-    <w:p/>
-    <w:p/>
-    <w:p/>
-    <w:p/>
-    <w:p/>
-    <w:p/>
-    <w:p/>
-    <w:p/>
-    <w:p/>
-    <w:p/>
-    <w:p/>
-    <w:p/>
-    <w:p/>
-    <w:p/>
-    <w:p/>
-    <w:p/>
-    <w:p>
-      <w:r>
-        <w:t xml:space="preserve">Detalhes sobre o funcionamento do servidor </w:t>
-      </w:r>
-      <w:proofErr w:type="spellStart"/>
-      <w:r>
-        <w:t>ucDrive</w:t>
-      </w:r>
-      <w:proofErr w:type="spellEnd"/>
-      <w:r>
-        <w:t>. Deverá explicar detalhadamente</w:t>
+        <w:t xml:space="preserve">Assim que o servidor primário recebe um </w:t>
+      </w:r>
+      <w:r>
+        <w:rPr>
+          <w:i/>
+          <w:iCs/>
+        </w:rPr>
+        <w:t>heartbeat</w:t>
+      </w:r>
+      <w:r>
+        <w:t xml:space="preserve"> de outro servidor pela primeira vez, assume que existe um servidor secundário e vai replicar toda a sua informação atual</w:t>
+      </w:r>
+      <w:r>
+        <w:t xml:space="preserve"> para este. A partir deste momento, qualquer alteração aos dados do servidor primário será enviada para o servidor secundário.</w:t>
       </w:r>
     </w:p>
     <w:p>
       <w:r>
-        <w:t xml:space="preserve">o funcionamento dos métodos remotos disponibilizados e eventuais </w:t>
-      </w:r>
-      <w:proofErr w:type="spellStart"/>
-      <w:r>
-        <w:t>callbacks</w:t>
-      </w:r>
-      <w:proofErr w:type="spellEnd"/>
+        <w:tab/>
+        <w:t xml:space="preserve">Para o envio e </w:t>
+      </w:r>
+      <w:r>
+        <w:t>receção</w:t>
+      </w:r>
+      <w:r>
+        <w:t xml:space="preserve"> de um ficheiro são usadas as classes “UDPFileSender” e “UDPFileReceiver”</w:t>
+      </w:r>
+      <w:r>
+        <w:t>, respetivamente</w:t>
+      </w:r>
+      <w:r>
+        <w:t xml:space="preserve">. O envio é feito de forma repartida com um </w:t>
+      </w:r>
+      <w:r>
+        <w:rPr>
+          <w:i/>
+          <w:iCs/>
+        </w:rPr>
+        <w:t>buffer</w:t>
+      </w:r>
+      <w:r>
+        <w:t xml:space="preserve"> de 8KB e entre cada envio é esperado um </w:t>
+      </w:r>
+      <w:r>
+        <w:rPr>
+          <w:i/>
+          <w:iCs/>
+        </w:rPr>
+        <w:t>acknowledgement</w:t>
+      </w:r>
+      <w:r>
+        <w:t xml:space="preserve"> de forma a garantir que todos os pacotes são recebidos. Após o envio total do ficheiro o recetor calcula o </w:t>
+      </w:r>
+      <w:r>
+        <w:t xml:space="preserve">seu </w:t>
+      </w:r>
+      <w:r>
+        <w:rPr>
+          <w:i/>
+          <w:iCs/>
+        </w:rPr>
+        <w:t>checksum</w:t>
+      </w:r>
+      <w:r>
+        <w:t xml:space="preserve"> através da função SHA-256 e envia o resultado para o </w:t>
+      </w:r>
+      <w:r>
+        <w:t xml:space="preserve">transmissor, que irá comparar com o seu. Se for </w:t>
+      </w:r>
+      <w:r>
+        <w:lastRenderedPageBreak/>
+        <w:t>igual, envia um sinal positivo para o recetor, acabando o processo. Caso contrário, envia um sinal negativo e reinicia o processo.</w:t>
+      </w:r>
     </w:p>
     <w:p>
       <w:r>
-        <w:t>usados.</w:t>
-      </w:r>
-    </w:p>
-    <w:p/>
-    <w:p/>
-    <w:p/>
-    <w:p/>
-    <w:p/>
-    <w:p/>
-    <w:p/>
-    <w:p/>
-    <w:p/>
-    <w:p/>
-    <w:p/>
-    <w:p/>
-    <w:p/>
-    <w:p/>
-    <w:p/>
-    <w:p/>
-    <w:p/>
-    <w:p/>
-    <w:p/>
-    <w:p/>
-    <w:p/>
-    <w:p/>
-    <w:p/>
-    <w:p/>
-    <w:p/>
-    <w:p/>
-    <w:p/>
-    <w:p/>
-    <w:p>
-      <w:r>
-        <w:t xml:space="preserve">Detalhes do mecanismo de </w:t>
-      </w:r>
-      <w:proofErr w:type="spellStart"/>
-      <w:r>
-        <w:t>failover</w:t>
-      </w:r>
-      <w:proofErr w:type="spellEnd"/>
-      <w:r>
-        <w:t>.</w:t>
-      </w:r>
-    </w:p>
-    <w:p/>
-    <w:p/>
-    <w:p/>
-    <w:p/>
-    <w:p/>
-    <w:p/>
-    <w:p/>
-    <w:p/>
-    <w:p/>
-    <w:p/>
-    <w:p/>
-    <w:p/>
-    <w:p/>
-    <w:p/>
-    <w:p/>
-    <w:p/>
-    <w:p/>
-    <w:p/>
-    <w:p/>
-    <w:p/>
-    <w:p/>
-    <w:p/>
-    <w:p/>
-    <w:p/>
-    <w:p/>
-    <w:p/>
-    <w:p/>
-    <w:p/>
-    <w:p/>
-    <w:p/>
-    <w:p>
-      <w:r>
-        <w:t>Distribuição de tarefas pelos elementos do grupo.</w:t>
-      </w:r>
-    </w:p>
-    <w:p/>
-    <w:p/>
-    <w:p/>
-    <w:p/>
-    <w:p/>
-    <w:p/>
-    <w:p/>
-    <w:p/>
-    <w:p/>
-    <w:p/>
-    <w:p/>
-    <w:p/>
-    <w:p/>
-    <w:p/>
-    <w:p/>
-    <w:p/>
-    <w:p/>
-    <w:p/>
-    <w:p/>
-    <w:p/>
-    <w:p/>
-    <w:p/>
-    <w:p/>
-    <w:p/>
-    <w:p/>
-    <w:p/>
-    <w:p/>
-    <w:p/>
-    <w:p/>
-    <w:p/>
-    <w:p>
-      <w:r>
-        <w:t xml:space="preserve">Descrição dos testes feitos à plataforma (tabela com descrição e </w:t>
-      </w:r>
-      <w:proofErr w:type="spellStart"/>
-      <w:r>
-        <w:t>pass</w:t>
-      </w:r>
-      <w:proofErr w:type="spellEnd"/>
-      <w:r>
-        <w:t>/</w:t>
-      </w:r>
-      <w:proofErr w:type="spellStart"/>
-      <w:r>
-        <w:t>fail</w:t>
-      </w:r>
-      <w:proofErr w:type="spellEnd"/>
-      <w:r>
-        <w:t xml:space="preserve"> de cada</w:t>
+        <w:tab/>
+        <w:t xml:space="preserve">Em caso de falha do servidor primário, o servidor secundário (que até ao momento não aceitava ligações de clientes) irá assumir a responsabilidade, e tornar-se-á primário. Desta forma, os clientes </w:t>
+      </w:r>
+      <w:r>
+        <w:t>conectam-se ao novo servidor primário, tendo todos os seus ficheiros e diretorias atualizadas.</w:t>
+      </w:r>
+      <w:r>
+        <w:t xml:space="preserve"> </w:t>
       </w:r>
     </w:p>
     <w:p>
-      <w:r>
-        <w:t>teste).</w:t>
-      </w:r>
+      <w:pPr>
+        <w:pStyle w:val="Ttulo1"/>
+      </w:pPr>
     </w:p>
+    <w:p>
+      <w:pPr>
+        <w:pStyle w:val="Ttulo1"/>
+      </w:pPr>
+      <w:r>
+        <w:t>Arquitetura do Cliente</w:t>
+      </w:r>
+    </w:p>
+    <w:p/>
+    <w:p>
+      <w:r>
+        <w:tab/>
+        <w:t>A aplicação cliente começa por pedir o endereço e porta d</w:t>
+      </w:r>
+      <w:r>
+        <w:t xml:space="preserve">os </w:t>
+      </w:r>
+      <w:r>
+        <w:t>dois servidores. Após isto tenta ligar-se ao primeiro servidor</w:t>
+      </w:r>
+      <w:r>
+        <w:t>, sendo que se falhar tenta conectar-se ao segundo</w:t>
+      </w:r>
+      <w:r>
+        <w:t>. Assim que</w:t>
+      </w:r>
+      <w:r>
+        <w:t xml:space="preserve"> consegue estabelecer uma ligação são lhe pedidas as credenciais de autenticação, que são enviadas ao servidor </w:t>
+      </w:r>
+      <w:r>
+        <w:t xml:space="preserve">obtendo a informação acerca da sua autenticação. </w:t>
+      </w:r>
+    </w:p>
+    <w:p>
+      <w:r>
+        <w:tab/>
+      </w:r>
+      <w:r>
+        <w:t xml:space="preserve"> </w:t>
+      </w:r>
+      <w:r>
+        <w:t>De seguida, é apresentado uma diretoria com a localização atual do cliente do servidor, pronta a receber comandos.</w:t>
+      </w:r>
+    </w:p>
+    <w:p>
+      <w:r>
+        <w:tab/>
+        <w:t>Lista de comandos</w:t>
+      </w:r>
+      <w:r>
+        <w:t>:</w:t>
+      </w:r>
+    </w:p>
+    <w:p>
+      <w:pPr>
+        <w:pStyle w:val="PargrafodaLista"/>
+        <w:numPr>
+          <w:ilvl w:val="0"/>
+          <w:numId w:val="6"/>
+        </w:numPr>
+      </w:pPr>
+      <w:r>
+        <w:rPr>
+          <w:b/>
+          <w:bCs/>
+        </w:rPr>
+        <w:t>?</w:t>
+      </w:r>
+      <w:r>
+        <w:t xml:space="preserve"> – Apresenta a lista de comandos disponíveis;</w:t>
+      </w:r>
+    </w:p>
+    <w:p>
+      <w:pPr>
+        <w:pStyle w:val="PargrafodaLista"/>
+        <w:numPr>
+          <w:ilvl w:val="0"/>
+          <w:numId w:val="6"/>
+        </w:numPr>
+      </w:pPr>
+      <w:r>
+        <w:rPr>
+          <w:b/>
+          <w:bCs/>
+        </w:rPr>
+        <w:t>ls</w:t>
+      </w:r>
+      <w:r>
+        <w:t xml:space="preserve"> – Lista os ficheiros e pastas dentro da diretorial atual;</w:t>
+      </w:r>
+    </w:p>
+    <w:p>
+      <w:pPr>
+        <w:pStyle w:val="PargrafodaLista"/>
+        <w:numPr>
+          <w:ilvl w:val="0"/>
+          <w:numId w:val="6"/>
+        </w:numPr>
+      </w:pPr>
+      <w:r>
+        <w:rPr>
+          <w:b/>
+          <w:bCs/>
+        </w:rPr>
+        <w:t>cd</w:t>
+      </w:r>
+      <w:r>
+        <w:t xml:space="preserve"> [nome/..] – Altera a diretoria atual para a pasta selecionada;</w:t>
+      </w:r>
+    </w:p>
+    <w:p>
+      <w:pPr>
+        <w:pStyle w:val="PargrafodaLista"/>
+        <w:numPr>
+          <w:ilvl w:val="0"/>
+          <w:numId w:val="6"/>
+        </w:numPr>
+      </w:pPr>
+      <w:r>
+        <w:rPr>
+          <w:b/>
+          <w:bCs/>
+        </w:rPr>
+        <w:t>mkdir</w:t>
+      </w:r>
+      <w:r>
+        <w:t xml:space="preserve"> [nome] – Cria uma pasta na diretoria atual com o nome especificado e muda a diretoria atual para essa pasta;</w:t>
+      </w:r>
+    </w:p>
+    <w:p>
+      <w:pPr>
+        <w:pStyle w:val="PargrafodaLista"/>
+        <w:numPr>
+          <w:ilvl w:val="0"/>
+          <w:numId w:val="6"/>
+        </w:numPr>
+      </w:pPr>
+      <w:r>
+        <w:rPr>
+          <w:b/>
+          <w:bCs/>
+        </w:rPr>
+        <w:t xml:space="preserve">rm </w:t>
+      </w:r>
+      <w:r>
+        <w:t>[nome] – Remove a diretoria ou ficheiro selecionado;</w:t>
+      </w:r>
+    </w:p>
+    <w:p>
+      <w:pPr>
+        <w:pStyle w:val="PargrafodaLista"/>
+        <w:numPr>
+          <w:ilvl w:val="0"/>
+          <w:numId w:val="6"/>
+        </w:numPr>
+      </w:pPr>
+      <w:r>
+        <w:rPr>
+          <w:b/>
+          <w:bCs/>
+        </w:rPr>
+        <w:t xml:space="preserve">pw </w:t>
+      </w:r>
+      <w:r>
+        <w:t>[password] – Altera a palavr</w:t>
+      </w:r>
+      <w:r>
+        <w:t>a-passe do utilizador autenticado;</w:t>
+      </w:r>
+    </w:p>
+    <w:p>
+      <w:pPr>
+        <w:pStyle w:val="PargrafodaLista"/>
+        <w:numPr>
+          <w:ilvl w:val="0"/>
+          <w:numId w:val="6"/>
+        </w:numPr>
+      </w:pPr>
+      <w:r>
+        <w:rPr>
+          <w:b/>
+          <w:bCs/>
+        </w:rPr>
+        <w:t xml:space="preserve">dw </w:t>
+      </w:r>
+      <w:r>
+        <w:t xml:space="preserve">[nome] </w:t>
+      </w:r>
+      <w:r>
+        <w:t>–</w:t>
+      </w:r>
+      <w:r>
+        <w:t xml:space="preserve"> Descarrega</w:t>
+      </w:r>
+      <w:r>
+        <w:t xml:space="preserve"> um ficheiro do servidor para a diretoria local atual;</w:t>
+      </w:r>
+    </w:p>
+    <w:p>
+      <w:pPr>
+        <w:pStyle w:val="PargrafodaLista"/>
+        <w:numPr>
+          <w:ilvl w:val="0"/>
+          <w:numId w:val="6"/>
+        </w:numPr>
+      </w:pPr>
+      <w:r>
+        <w:rPr>
+          <w:b/>
+          <w:bCs/>
+        </w:rPr>
+        <w:t xml:space="preserve">up </w:t>
+      </w:r>
+      <w:r>
+        <w:t>[nome] – Envia um ficheiro local para a diretoria atual do servidor;</w:t>
+      </w:r>
+    </w:p>
+    <w:p>
+      <w:pPr>
+        <w:pStyle w:val="PargrafodaLista"/>
+        <w:numPr>
+          <w:ilvl w:val="0"/>
+          <w:numId w:val="6"/>
+        </w:numPr>
+      </w:pPr>
+      <w:r>
+        <w:rPr>
+          <w:b/>
+          <w:bCs/>
+        </w:rPr>
+        <w:t>clear</w:t>
+      </w:r>
+      <w:r>
+        <w:t xml:space="preserve"> – Limpa o terminal;</w:t>
+      </w:r>
+    </w:p>
+    <w:p>
+      <w:pPr>
+        <w:pStyle w:val="PargrafodaLista"/>
+        <w:numPr>
+          <w:ilvl w:val="0"/>
+          <w:numId w:val="6"/>
+        </w:numPr>
+      </w:pPr>
+      <w:r>
+        <w:rPr>
+          <w:b/>
+          <w:bCs/>
+        </w:rPr>
+        <w:t>sv</w:t>
+      </w:r>
+      <w:r>
+        <w:t xml:space="preserve"> – Altera as informações dos endereços e portos dos servidores;</w:t>
+      </w:r>
+    </w:p>
+    <w:p>
+      <w:pPr>
+        <w:pStyle w:val="PargrafodaLista"/>
+        <w:numPr>
+          <w:ilvl w:val="0"/>
+          <w:numId w:val="6"/>
+        </w:numPr>
+      </w:pPr>
+      <w:r>
+        <w:rPr>
+          <w:b/>
+          <w:bCs/>
+        </w:rPr>
+        <w:t>ch</w:t>
+      </w:r>
+      <w:r>
+        <w:t xml:space="preserve"> – Alterna entre as diretorias local e do servidor;</w:t>
+      </w:r>
+    </w:p>
+    <w:p>
+      <w:pPr>
+        <w:pStyle w:val="PargrafodaLista"/>
+        <w:numPr>
+          <w:ilvl w:val="0"/>
+          <w:numId w:val="6"/>
+        </w:numPr>
+      </w:pPr>
+      <w:r>
+        <w:rPr>
+          <w:b/>
+          <w:bCs/>
+        </w:rPr>
+        <w:t>exit</w:t>
+      </w:r>
+      <w:r>
+        <w:t xml:space="preserve"> – Sai do servidor e fecha a aplicação.</w:t>
+      </w:r>
+    </w:p>
+    <w:p>
+      <w:pPr>
+        <w:ind w:left="708"/>
+      </w:pPr>
+    </w:p>
+    <w:p>
+      <w:pPr>
+        <w:ind w:firstLine="708"/>
+      </w:pPr>
+      <w:r>
+        <w:t>Para operações de</w:t>
+      </w:r>
+      <w:r>
+        <w:t xml:space="preserve"> transferência</w:t>
+      </w:r>
+      <w:r>
+        <w:t xml:space="preserve"> de ficheiros</w:t>
+      </w:r>
+      <w:r>
+        <w:t xml:space="preserve">, a aplicação cria uma </w:t>
+      </w:r>
+      <w:r>
+        <w:rPr>
+          <w:i/>
+          <w:iCs/>
+        </w:rPr>
+        <w:t>thread</w:t>
+      </w:r>
+      <w:r>
+        <w:t xml:space="preserve"> que fica responsável por enviar ou receber o ficheiro pretendido, de modo a que a aplicação continue operacional durante todo este processo.</w:t>
+      </w:r>
+    </w:p>
+    <w:p>
+      <w:pPr>
+        <w:ind w:firstLine="708"/>
+      </w:pPr>
+      <w:r>
+        <w:t>Em caso de falha do servidor, a aplicação tenta reconectar-se e em caso de falha, conecta-se ao segundo</w:t>
+      </w:r>
+      <w:r>
+        <w:t xml:space="preserve">. Neste momento são lhe pedidas as credenciais de autenticação novamente. </w:t>
+      </w:r>
+      <w:r>
+        <w:t xml:space="preserve"> </w:t>
+      </w:r>
+    </w:p>
+    <w:p>
+      <w:pPr>
+        <w:ind w:firstLine="708"/>
+      </w:pPr>
+    </w:p>
+    <w:p/>
+    <w:p>
+      <w:pPr>
+        <w:pStyle w:val="Ttulo1"/>
+      </w:pPr>
+      <w:r>
+        <w:lastRenderedPageBreak/>
+        <w:t>Distribuição de tarefas</w:t>
+      </w:r>
+    </w:p>
+    <w:p/>
+    <w:p>
+      <w:r>
+        <w:tab/>
+        <w:t xml:space="preserve">A distribuição do trabalho realizado foi feita de forma </w:t>
+      </w:r>
+      <w:r>
+        <w:t>igual</w:t>
+      </w:r>
+      <w:r>
+        <w:t>, s</w:t>
+      </w:r>
+      <w:r>
+        <w:t>endo que o papel de ambos foi fundamental para o desenvolvimento do projeto e obtenção do resultado final.</w:t>
+      </w:r>
+    </w:p>
+    <w:p/>
+    <w:p>
+      <w:pPr>
+        <w:pStyle w:val="Ttulo1"/>
+      </w:pPr>
+      <w:r>
+        <w:t>Descrição dos testes feitos à plataforma</w:t>
+      </w:r>
+    </w:p>
+    <w:p/>
+    <w:p>
+      <w:r>
+        <w:tab/>
+        <w:t>Olasdasd</w:t>
+      </w:r>
+    </w:p>
+    <w:p/>
+    <w:p/>
+    <w:p/>
+    <w:p/>
+    <w:p/>
+    <w:p/>
+    <w:p/>
+    <w:p/>
+    <w:p/>
+    <w:p/>
+    <w:p/>
+    <w:p/>
+    <w:p/>
+    <w:p/>
+    <w:p/>
+    <w:p/>
     <w:sectPr>
       <w:pgSz w:w="11906" w:h="16838"/>
       <w:pgMar w:top="1417" w:right="1701" w:bottom="1417" w:left="1701" w:header="708" w:footer="708" w:gutter="0"/>
@@ -6004,6 +6365,458 @@
     </w:lvl>
   </w:abstractNum>
   <w:abstractNum w:abstractNumId="1" w15:restartNumberingAfterBreak="0">
+    <w:nsid w:val="402B7ABF"/>
+    <w:multiLevelType w:val="hybridMultilevel"/>
+    <w:tmpl w:val="8D52FC48"/>
+    <w:lvl w:ilvl="0" w:tplc="04090001">
+      <w:start w:val="1"/>
+      <w:numFmt w:val="bullet"/>
+      <w:lvlText w:val=""/>
+      <w:lvlJc w:val="left"/>
+      <w:pPr>
+        <w:ind w:left="2133" w:hanging="360"/>
+      </w:pPr>
+      <w:rPr>
+        <w:rFonts w:ascii="Symbol" w:hAnsi="Symbol" w:hint="default"/>
+      </w:rPr>
+    </w:lvl>
+    <w:lvl w:ilvl="1" w:tplc="04090003" w:tentative="1">
+      <w:start w:val="1"/>
+      <w:numFmt w:val="bullet"/>
+      <w:lvlText w:val="o"/>
+      <w:lvlJc w:val="left"/>
+      <w:pPr>
+        <w:ind w:left="2853" w:hanging="360"/>
+      </w:pPr>
+      <w:rPr>
+        <w:rFonts w:ascii="Courier New" w:hAnsi="Courier New" w:cs="Courier New" w:hint="default"/>
+      </w:rPr>
+    </w:lvl>
+    <w:lvl w:ilvl="2" w:tplc="04090005" w:tentative="1">
+      <w:start w:val="1"/>
+      <w:numFmt w:val="bullet"/>
+      <w:lvlText w:val=""/>
+      <w:lvlJc w:val="left"/>
+      <w:pPr>
+        <w:ind w:left="3573" w:hanging="360"/>
+      </w:pPr>
+      <w:rPr>
+        <w:rFonts w:ascii="Wingdings" w:hAnsi="Wingdings" w:hint="default"/>
+      </w:rPr>
+    </w:lvl>
+    <w:lvl w:ilvl="3" w:tplc="04090001" w:tentative="1">
+      <w:start w:val="1"/>
+      <w:numFmt w:val="bullet"/>
+      <w:lvlText w:val=""/>
+      <w:lvlJc w:val="left"/>
+      <w:pPr>
+        <w:ind w:left="4293" w:hanging="360"/>
+      </w:pPr>
+      <w:rPr>
+        <w:rFonts w:ascii="Symbol" w:hAnsi="Symbol" w:hint="default"/>
+      </w:rPr>
+    </w:lvl>
+    <w:lvl w:ilvl="4" w:tplc="04090003" w:tentative="1">
+      <w:start w:val="1"/>
+      <w:numFmt w:val="bullet"/>
+      <w:lvlText w:val="o"/>
+      <w:lvlJc w:val="left"/>
+      <w:pPr>
+        <w:ind w:left="5013" w:hanging="360"/>
+      </w:pPr>
+      <w:rPr>
+        <w:rFonts w:ascii="Courier New" w:hAnsi="Courier New" w:cs="Courier New" w:hint="default"/>
+      </w:rPr>
+    </w:lvl>
+    <w:lvl w:ilvl="5" w:tplc="04090005" w:tentative="1">
+      <w:start w:val="1"/>
+      <w:numFmt w:val="bullet"/>
+      <w:lvlText w:val=""/>
+      <w:lvlJc w:val="left"/>
+      <w:pPr>
+        <w:ind w:left="5733" w:hanging="360"/>
+      </w:pPr>
+      <w:rPr>
+        <w:rFonts w:ascii="Wingdings" w:hAnsi="Wingdings" w:hint="default"/>
+      </w:rPr>
+    </w:lvl>
+    <w:lvl w:ilvl="6" w:tplc="04090001" w:tentative="1">
+      <w:start w:val="1"/>
+      <w:numFmt w:val="bullet"/>
+      <w:lvlText w:val=""/>
+      <w:lvlJc w:val="left"/>
+      <w:pPr>
+        <w:ind w:left="6453" w:hanging="360"/>
+      </w:pPr>
+      <w:rPr>
+        <w:rFonts w:ascii="Symbol" w:hAnsi="Symbol" w:hint="default"/>
+      </w:rPr>
+    </w:lvl>
+    <w:lvl w:ilvl="7" w:tplc="04090003" w:tentative="1">
+      <w:start w:val="1"/>
+      <w:numFmt w:val="bullet"/>
+      <w:lvlText w:val="o"/>
+      <w:lvlJc w:val="left"/>
+      <w:pPr>
+        <w:ind w:left="7173" w:hanging="360"/>
+      </w:pPr>
+      <w:rPr>
+        <w:rFonts w:ascii="Courier New" w:hAnsi="Courier New" w:cs="Courier New" w:hint="default"/>
+      </w:rPr>
+    </w:lvl>
+    <w:lvl w:ilvl="8" w:tplc="04090005" w:tentative="1">
+      <w:start w:val="1"/>
+      <w:numFmt w:val="bullet"/>
+      <w:lvlText w:val=""/>
+      <w:lvlJc w:val="left"/>
+      <w:pPr>
+        <w:ind w:left="7893" w:hanging="360"/>
+      </w:pPr>
+      <w:rPr>
+        <w:rFonts w:ascii="Wingdings" w:hAnsi="Wingdings" w:hint="default"/>
+      </w:rPr>
+    </w:lvl>
+  </w:abstractNum>
+  <w:abstractNum w:abstractNumId="2" w15:restartNumberingAfterBreak="0">
+    <w:nsid w:val="4C18685C"/>
+    <w:multiLevelType w:val="hybridMultilevel"/>
+    <w:tmpl w:val="9F702C28"/>
+    <w:lvl w:ilvl="0" w:tplc="04090001">
+      <w:start w:val="1"/>
+      <w:numFmt w:val="bullet"/>
+      <w:lvlText w:val=""/>
+      <w:lvlJc w:val="left"/>
+      <w:pPr>
+        <w:ind w:left="1426" w:hanging="360"/>
+      </w:pPr>
+      <w:rPr>
+        <w:rFonts w:ascii="Symbol" w:hAnsi="Symbol" w:hint="default"/>
+      </w:rPr>
+    </w:lvl>
+    <w:lvl w:ilvl="1" w:tplc="04090003" w:tentative="1">
+      <w:start w:val="1"/>
+      <w:numFmt w:val="bullet"/>
+      <w:lvlText w:val="o"/>
+      <w:lvlJc w:val="left"/>
+      <w:pPr>
+        <w:ind w:left="2146" w:hanging="360"/>
+      </w:pPr>
+      <w:rPr>
+        <w:rFonts w:ascii="Courier New" w:hAnsi="Courier New" w:cs="Courier New" w:hint="default"/>
+      </w:rPr>
+    </w:lvl>
+    <w:lvl w:ilvl="2" w:tplc="04090005" w:tentative="1">
+      <w:start w:val="1"/>
+      <w:numFmt w:val="bullet"/>
+      <w:lvlText w:val=""/>
+      <w:lvlJc w:val="left"/>
+      <w:pPr>
+        <w:ind w:left="2866" w:hanging="360"/>
+      </w:pPr>
+      <w:rPr>
+        <w:rFonts w:ascii="Wingdings" w:hAnsi="Wingdings" w:hint="default"/>
+      </w:rPr>
+    </w:lvl>
+    <w:lvl w:ilvl="3" w:tplc="04090001" w:tentative="1">
+      <w:start w:val="1"/>
+      <w:numFmt w:val="bullet"/>
+      <w:lvlText w:val=""/>
+      <w:lvlJc w:val="left"/>
+      <w:pPr>
+        <w:ind w:left="3586" w:hanging="360"/>
+      </w:pPr>
+      <w:rPr>
+        <w:rFonts w:ascii="Symbol" w:hAnsi="Symbol" w:hint="default"/>
+      </w:rPr>
+    </w:lvl>
+    <w:lvl w:ilvl="4" w:tplc="04090003" w:tentative="1">
+      <w:start w:val="1"/>
+      <w:numFmt w:val="bullet"/>
+      <w:lvlText w:val="o"/>
+      <w:lvlJc w:val="left"/>
+      <w:pPr>
+        <w:ind w:left="4306" w:hanging="360"/>
+      </w:pPr>
+      <w:rPr>
+        <w:rFonts w:ascii="Courier New" w:hAnsi="Courier New" w:cs="Courier New" w:hint="default"/>
+      </w:rPr>
+    </w:lvl>
+    <w:lvl w:ilvl="5" w:tplc="04090005" w:tentative="1">
+      <w:start w:val="1"/>
+      <w:numFmt w:val="bullet"/>
+      <w:lvlText w:val=""/>
+      <w:lvlJc w:val="left"/>
+      <w:pPr>
+        <w:ind w:left="5026" w:hanging="360"/>
+      </w:pPr>
+      <w:rPr>
+        <w:rFonts w:ascii="Wingdings" w:hAnsi="Wingdings" w:hint="default"/>
+      </w:rPr>
+    </w:lvl>
+    <w:lvl w:ilvl="6" w:tplc="04090001" w:tentative="1">
+      <w:start w:val="1"/>
+      <w:numFmt w:val="bullet"/>
+      <w:lvlText w:val=""/>
+      <w:lvlJc w:val="left"/>
+      <w:pPr>
+        <w:ind w:left="5746" w:hanging="360"/>
+      </w:pPr>
+      <w:rPr>
+        <w:rFonts w:ascii="Symbol" w:hAnsi="Symbol" w:hint="default"/>
+      </w:rPr>
+    </w:lvl>
+    <w:lvl w:ilvl="7" w:tplc="04090003" w:tentative="1">
+      <w:start w:val="1"/>
+      <w:numFmt w:val="bullet"/>
+      <w:lvlText w:val="o"/>
+      <w:lvlJc w:val="left"/>
+      <w:pPr>
+        <w:ind w:left="6466" w:hanging="360"/>
+      </w:pPr>
+      <w:rPr>
+        <w:rFonts w:ascii="Courier New" w:hAnsi="Courier New" w:cs="Courier New" w:hint="default"/>
+      </w:rPr>
+    </w:lvl>
+    <w:lvl w:ilvl="8" w:tplc="04090005" w:tentative="1">
+      <w:start w:val="1"/>
+      <w:numFmt w:val="bullet"/>
+      <w:lvlText w:val=""/>
+      <w:lvlJc w:val="left"/>
+      <w:pPr>
+        <w:ind w:left="7186" w:hanging="360"/>
+      </w:pPr>
+      <w:rPr>
+        <w:rFonts w:ascii="Wingdings" w:hAnsi="Wingdings" w:hint="default"/>
+      </w:rPr>
+    </w:lvl>
+  </w:abstractNum>
+  <w:abstractNum w:abstractNumId="3" w15:restartNumberingAfterBreak="0">
+    <w:nsid w:val="52EE4D9D"/>
+    <w:multiLevelType w:val="hybridMultilevel"/>
+    <w:tmpl w:val="A8183AAA"/>
+    <w:lvl w:ilvl="0" w:tplc="04090001">
+      <w:start w:val="1"/>
+      <w:numFmt w:val="bullet"/>
+      <w:lvlText w:val=""/>
+      <w:lvlJc w:val="left"/>
+      <w:pPr>
+        <w:ind w:left="720" w:hanging="360"/>
+      </w:pPr>
+      <w:rPr>
+        <w:rFonts w:ascii="Symbol" w:hAnsi="Symbol" w:hint="default"/>
+      </w:rPr>
+    </w:lvl>
+    <w:lvl w:ilvl="1" w:tplc="04090003" w:tentative="1">
+      <w:start w:val="1"/>
+      <w:numFmt w:val="bullet"/>
+      <w:lvlText w:val="o"/>
+      <w:lvlJc w:val="left"/>
+      <w:pPr>
+        <w:ind w:left="1440" w:hanging="360"/>
+      </w:pPr>
+      <w:rPr>
+        <w:rFonts w:ascii="Courier New" w:hAnsi="Courier New" w:cs="Courier New" w:hint="default"/>
+      </w:rPr>
+    </w:lvl>
+    <w:lvl w:ilvl="2" w:tplc="04090005" w:tentative="1">
+      <w:start w:val="1"/>
+      <w:numFmt w:val="bullet"/>
+      <w:lvlText w:val=""/>
+      <w:lvlJc w:val="left"/>
+      <w:pPr>
+        <w:ind w:left="2160" w:hanging="360"/>
+      </w:pPr>
+      <w:rPr>
+        <w:rFonts w:ascii="Wingdings" w:hAnsi="Wingdings" w:hint="default"/>
+      </w:rPr>
+    </w:lvl>
+    <w:lvl w:ilvl="3" w:tplc="04090001" w:tentative="1">
+      <w:start w:val="1"/>
+      <w:numFmt w:val="bullet"/>
+      <w:lvlText w:val=""/>
+      <w:lvlJc w:val="left"/>
+      <w:pPr>
+        <w:ind w:left="2880" w:hanging="360"/>
+      </w:pPr>
+      <w:rPr>
+        <w:rFonts w:ascii="Symbol" w:hAnsi="Symbol" w:hint="default"/>
+      </w:rPr>
+    </w:lvl>
+    <w:lvl w:ilvl="4" w:tplc="04090003" w:tentative="1">
+      <w:start w:val="1"/>
+      <w:numFmt w:val="bullet"/>
+      <w:lvlText w:val="o"/>
+      <w:lvlJc w:val="left"/>
+      <w:pPr>
+        <w:ind w:left="3600" w:hanging="360"/>
+      </w:pPr>
+      <w:rPr>
+        <w:rFonts w:ascii="Courier New" w:hAnsi="Courier New" w:cs="Courier New" w:hint="default"/>
+      </w:rPr>
+    </w:lvl>
+    <w:lvl w:ilvl="5" w:tplc="04090005" w:tentative="1">
+      <w:start w:val="1"/>
+      <w:numFmt w:val="bullet"/>
+      <w:lvlText w:val=""/>
+      <w:lvlJc w:val="left"/>
+      <w:pPr>
+        <w:ind w:left="4320" w:hanging="360"/>
+      </w:pPr>
+      <w:rPr>
+        <w:rFonts w:ascii="Wingdings" w:hAnsi="Wingdings" w:hint="default"/>
+      </w:rPr>
+    </w:lvl>
+    <w:lvl w:ilvl="6" w:tplc="04090001" w:tentative="1">
+      <w:start w:val="1"/>
+      <w:numFmt w:val="bullet"/>
+      <w:lvlText w:val=""/>
+      <w:lvlJc w:val="left"/>
+      <w:pPr>
+        <w:ind w:left="5040" w:hanging="360"/>
+      </w:pPr>
+      <w:rPr>
+        <w:rFonts w:ascii="Symbol" w:hAnsi="Symbol" w:hint="default"/>
+      </w:rPr>
+    </w:lvl>
+    <w:lvl w:ilvl="7" w:tplc="04090003" w:tentative="1">
+      <w:start w:val="1"/>
+      <w:numFmt w:val="bullet"/>
+      <w:lvlText w:val="o"/>
+      <w:lvlJc w:val="left"/>
+      <w:pPr>
+        <w:ind w:left="5760" w:hanging="360"/>
+      </w:pPr>
+      <w:rPr>
+        <w:rFonts w:ascii="Courier New" w:hAnsi="Courier New" w:cs="Courier New" w:hint="default"/>
+      </w:rPr>
+    </w:lvl>
+    <w:lvl w:ilvl="8" w:tplc="04090005" w:tentative="1">
+      <w:start w:val="1"/>
+      <w:numFmt w:val="bullet"/>
+      <w:lvlText w:val=""/>
+      <w:lvlJc w:val="left"/>
+      <w:pPr>
+        <w:ind w:left="6480" w:hanging="360"/>
+      </w:pPr>
+      <w:rPr>
+        <w:rFonts w:ascii="Wingdings" w:hAnsi="Wingdings" w:hint="default"/>
+      </w:rPr>
+    </w:lvl>
+  </w:abstractNum>
+  <w:abstractNum w:abstractNumId="4" w15:restartNumberingAfterBreak="0">
+    <w:nsid w:val="5DB12659"/>
+    <w:multiLevelType w:val="hybridMultilevel"/>
+    <w:tmpl w:val="D2F802EC"/>
+    <w:lvl w:ilvl="0" w:tplc="04090001">
+      <w:start w:val="1"/>
+      <w:numFmt w:val="bullet"/>
+      <w:lvlText w:val=""/>
+      <w:lvlJc w:val="left"/>
+      <w:pPr>
+        <w:ind w:left="1776" w:hanging="360"/>
+      </w:pPr>
+      <w:rPr>
+        <w:rFonts w:ascii="Symbol" w:hAnsi="Symbol" w:hint="default"/>
+      </w:rPr>
+    </w:lvl>
+    <w:lvl w:ilvl="1" w:tplc="04090003" w:tentative="1">
+      <w:start w:val="1"/>
+      <w:numFmt w:val="bullet"/>
+      <w:lvlText w:val="o"/>
+      <w:lvlJc w:val="left"/>
+      <w:pPr>
+        <w:ind w:left="2496" w:hanging="360"/>
+      </w:pPr>
+      <w:rPr>
+        <w:rFonts w:ascii="Courier New" w:hAnsi="Courier New" w:cs="Courier New" w:hint="default"/>
+      </w:rPr>
+    </w:lvl>
+    <w:lvl w:ilvl="2" w:tplc="04090005" w:tentative="1">
+      <w:start w:val="1"/>
+      <w:numFmt w:val="bullet"/>
+      <w:lvlText w:val=""/>
+      <w:lvlJc w:val="left"/>
+      <w:pPr>
+        <w:ind w:left="3216" w:hanging="360"/>
+      </w:pPr>
+      <w:rPr>
+        <w:rFonts w:ascii="Wingdings" w:hAnsi="Wingdings" w:hint="default"/>
+      </w:rPr>
+    </w:lvl>
+    <w:lvl w:ilvl="3" w:tplc="04090001" w:tentative="1">
+      <w:start w:val="1"/>
+      <w:numFmt w:val="bullet"/>
+      <w:lvlText w:val=""/>
+      <w:lvlJc w:val="left"/>
+      <w:pPr>
+        <w:ind w:left="3936" w:hanging="360"/>
+      </w:pPr>
+      <w:rPr>
+        <w:rFonts w:ascii="Symbol" w:hAnsi="Symbol" w:hint="default"/>
+      </w:rPr>
+    </w:lvl>
+    <w:lvl w:ilvl="4" w:tplc="04090003" w:tentative="1">
+      <w:start w:val="1"/>
+      <w:numFmt w:val="bullet"/>
+      <w:lvlText w:val="o"/>
+      <w:lvlJc w:val="left"/>
+      <w:pPr>
+        <w:ind w:left="4656" w:hanging="360"/>
+      </w:pPr>
+      <w:rPr>
+        <w:rFonts w:ascii="Courier New" w:hAnsi="Courier New" w:cs="Courier New" w:hint="default"/>
+      </w:rPr>
+    </w:lvl>
+    <w:lvl w:ilvl="5" w:tplc="04090005" w:tentative="1">
+      <w:start w:val="1"/>
+      <w:numFmt w:val="bullet"/>
+      <w:lvlText w:val=""/>
+      <w:lvlJc w:val="left"/>
+      <w:pPr>
+        <w:ind w:left="5376" w:hanging="360"/>
+      </w:pPr>
+      <w:rPr>
+        <w:rFonts w:ascii="Wingdings" w:hAnsi="Wingdings" w:hint="default"/>
+      </w:rPr>
+    </w:lvl>
+    <w:lvl w:ilvl="6" w:tplc="04090001" w:tentative="1">
+      <w:start w:val="1"/>
+      <w:numFmt w:val="bullet"/>
+      <w:lvlText w:val=""/>
+      <w:lvlJc w:val="left"/>
+      <w:pPr>
+        <w:ind w:left="6096" w:hanging="360"/>
+      </w:pPr>
+      <w:rPr>
+        <w:rFonts w:ascii="Symbol" w:hAnsi="Symbol" w:hint="default"/>
+      </w:rPr>
+    </w:lvl>
+    <w:lvl w:ilvl="7" w:tplc="04090003" w:tentative="1">
+      <w:start w:val="1"/>
+      <w:numFmt w:val="bullet"/>
+      <w:lvlText w:val="o"/>
+      <w:lvlJc w:val="left"/>
+      <w:pPr>
+        <w:ind w:left="6816" w:hanging="360"/>
+      </w:pPr>
+      <w:rPr>
+        <w:rFonts w:ascii="Courier New" w:hAnsi="Courier New" w:cs="Courier New" w:hint="default"/>
+      </w:rPr>
+    </w:lvl>
+    <w:lvl w:ilvl="8" w:tplc="04090005" w:tentative="1">
+      <w:start w:val="1"/>
+      <w:numFmt w:val="bullet"/>
+      <w:lvlText w:val=""/>
+      <w:lvlJc w:val="left"/>
+      <w:pPr>
+        <w:ind w:left="7536" w:hanging="360"/>
+      </w:pPr>
+      <w:rPr>
+        <w:rFonts w:ascii="Wingdings" w:hAnsi="Wingdings" w:hint="default"/>
+      </w:rPr>
+    </w:lvl>
+  </w:abstractNum>
+  <w:abstractNum w:abstractNumId="5" w15:restartNumberingAfterBreak="0">
     <w:nsid w:val="5E9C515A"/>
     <w:multiLevelType w:val="hybridMultilevel"/>
     <w:tmpl w:val="4608233E"/>
@@ -6120,7 +6933,19 @@
     <w:abstractNumId w:val="0"/>
   </w:num>
   <w:num w:numId="2">
+    <w:abstractNumId w:val="5"/>
+  </w:num>
+  <w:num w:numId="3">
     <w:abstractNumId w:val="1"/>
+  </w:num>
+  <w:num w:numId="4">
+    <w:abstractNumId w:val="3"/>
+  </w:num>
+  <w:num w:numId="5">
+    <w:abstractNumId w:val="2"/>
+  </w:num>
+  <w:num w:numId="6">
+    <w:abstractNumId w:val="4"/>
   </w:num>
 </w:numbering>
 </file>
@@ -6593,7 +7418,6 @@
   <w:style w:type="character" w:default="1" w:styleId="Tipodeletrapredefinidodopargrafo">
     <w:name w:val="Default Paragraph Font"/>
     <w:uiPriority w:val="1"/>
-    <w:semiHidden/>
     <w:unhideWhenUsed/>
   </w:style>
   <w:style w:type="table" w:default="1" w:styleId="Tabelanormal">

--- a/Relatorio_ucDrive.docx
+++ b/Relatorio_ucDrive.docx
@@ -110,6 +110,7 @@
       <w:pPr>
         <w:pStyle w:val="Ttulo1"/>
       </w:pPr>
+      <w:bookmarkStart w:id="0" w:name="_Toc99572047"/>
       <w:r>
         <w:t>[</w:t>
       </w:r>
@@ -119,8 +120,10 @@
       <w:r>
         <w:t>]</w:t>
       </w:r>
+      <w:bookmarkEnd w:id="0"/>
     </w:p>
     <w:p>
+      <w:proofErr w:type="spellStart"/>
       <w:r>
         <w:rPr>
           <w:rFonts w:asciiTheme="majorHAnsi" w:eastAsiaTheme="majorEastAsia" w:hAnsiTheme="majorHAnsi" w:cstheme="majorBidi"/>
@@ -128,7 +131,17 @@
           <w:sz w:val="32"/>
           <w:szCs w:val="26"/>
         </w:rPr>
-        <w:t>ucDrive: Repositório de ficheiros na UC</w:t>
+        <w:t>ucDrive</w:t>
+      </w:r>
+      <w:proofErr w:type="spellEnd"/>
+      <w:r>
+        <w:rPr>
+          <w:rFonts w:asciiTheme="majorHAnsi" w:eastAsiaTheme="majorEastAsia" w:hAnsiTheme="majorHAnsi" w:cstheme="majorBidi"/>
+          <w:color w:val="2F5496" w:themeColor="accent1" w:themeShade="BF"/>
+          <w:sz w:val="32"/>
+          <w:szCs w:val="26"/>
+        </w:rPr>
+        <w:t>: Repositório de ficheiros na UC</w:t>
       </w:r>
     </w:p>
     <w:p/>
@@ -149,6 +162,7 @@
           <w:szCs w:val="24"/>
         </w:rPr>
       </w:pPr>
+      <w:bookmarkStart w:id="1" w:name="_Toc99572048"/>
       <w:r>
         <w:rPr>
           <w:sz w:val="28"/>
@@ -182,15 +196,25 @@
           <w:sz w:val="28"/>
           <w:szCs w:val="24"/>
         </w:rPr>
-        <w:t>do projeto ucDrive</w:t>
-      </w:r>
+        <w:t xml:space="preserve">do projeto </w:t>
+      </w:r>
+      <w:proofErr w:type="spellStart"/>
       <w:r>
         <w:rPr>
           <w:sz w:val="28"/>
           <w:szCs w:val="24"/>
         </w:rPr>
+        <w:t>ucDrive</w:t>
+      </w:r>
+      <w:proofErr w:type="spellEnd"/>
+      <w:r>
+        <w:rPr>
+          <w:sz w:val="28"/>
+          <w:szCs w:val="24"/>
+        </w:rPr>
         <w:t>]</w:t>
       </w:r>
+      <w:bookmarkEnd w:id="1"/>
     </w:p>
     <w:p/>
     <w:p/>
@@ -209,6 +233,7 @@
           <w:szCs w:val="24"/>
         </w:rPr>
       </w:pPr>
+      <w:bookmarkStart w:id="2" w:name="_Toc99572049"/>
       <w:r>
         <w:rPr>
           <w:sz w:val="28"/>
@@ -216,6 +241,7 @@
         </w:rPr>
         <w:t>Relatório realizado por:</w:t>
       </w:r>
+      <w:bookmarkEnd w:id="2"/>
     </w:p>
     <w:p>
       <w:pPr>
@@ -229,6 +255,7 @@
           <w:szCs w:val="24"/>
         </w:rPr>
       </w:pPr>
+      <w:bookmarkStart w:id="3" w:name="_Toc99572050"/>
       <w:r>
         <w:rPr>
           <w:sz w:val="28"/>
@@ -257,6 +284,7 @@
         </w:rPr>
         <w:t>219929</w:t>
       </w:r>
+      <w:bookmarkEnd w:id="3"/>
     </w:p>
     <w:p>
       <w:pPr>
@@ -270,6 +298,7 @@
           <w:szCs w:val="24"/>
         </w:rPr>
       </w:pPr>
+      <w:bookmarkStart w:id="4" w:name="_Toc99572051"/>
       <w:r>
         <w:rPr>
           <w:sz w:val="28"/>
@@ -291,12 +320,615 @@
         </w:rPr>
         <w:t xml:space="preserve"> 2019214869</w:t>
       </w:r>
+      <w:bookmarkEnd w:id="4"/>
+    </w:p>
+    <w:p/>
+    <w:sdt>
+      <w:sdtPr>
+        <w:rPr>
+          <w:rFonts w:asciiTheme="minorHAnsi" w:eastAsiaTheme="minorHAnsi" w:hAnsiTheme="minorHAnsi" w:cstheme="minorBidi"/>
+          <w:color w:val="auto"/>
+          <w:sz w:val="22"/>
+          <w:szCs w:val="22"/>
+          <w:lang w:eastAsia="en-US"/>
+        </w:rPr>
+        <w:id w:val="-480614716"/>
+        <w:docPartObj>
+          <w:docPartGallery w:val="Table of Contents"/>
+          <w:docPartUnique/>
+        </w:docPartObj>
+      </w:sdtPr>
+      <w:sdtEndPr>
+        <w:rPr>
+          <w:b/>
+          <w:bCs/>
+        </w:rPr>
+      </w:sdtEndPr>
+      <w:sdtContent>
+        <w:p>
+          <w:pPr>
+            <w:pStyle w:val="Cabealhodondice"/>
+          </w:pPr>
+        </w:p>
+        <w:p>
+          <w:pPr>
+            <w:pStyle w:val="Cabealhodondice"/>
+          </w:pPr>
+        </w:p>
+        <w:p>
+          <w:pPr>
+            <w:pStyle w:val="Cabealhodondice"/>
+          </w:pPr>
+          <w:r>
+            <w:t>Índice</w:t>
+          </w:r>
+        </w:p>
+        <w:p>
+          <w:pPr>
+            <w:pStyle w:val="ndice1"/>
+            <w:tabs>
+              <w:tab w:val="right" w:leader="dot" w:pos="8494"/>
+            </w:tabs>
+            <w:rPr>
+              <w:rFonts w:eastAsiaTheme="minorEastAsia"/>
+              <w:noProof/>
+              <w:lang w:eastAsia="pt-PT"/>
+            </w:rPr>
+          </w:pPr>
+          <w:r>
+            <w:fldChar w:fldCharType="begin"/>
+          </w:r>
+          <w:r>
+            <w:instrText xml:space="preserve"> TOC \o "1-3" \h \z \u </w:instrText>
+          </w:r>
+          <w:r>
+            <w:fldChar w:fldCharType="separate"/>
+          </w:r>
+        </w:p>
+        <w:p>
+          <w:pPr>
+            <w:pStyle w:val="ndice1"/>
+            <w:tabs>
+              <w:tab w:val="right" w:leader="dot" w:pos="8494"/>
+            </w:tabs>
+            <w:rPr>
+              <w:rFonts w:eastAsiaTheme="minorEastAsia"/>
+              <w:noProof/>
+              <w:lang w:eastAsia="pt-PT"/>
+            </w:rPr>
+          </w:pPr>
+          <w:hyperlink w:anchor="_Toc99572052" w:history="1">
+            <w:r>
+              <w:rPr>
+                <w:rStyle w:val="Hiperligao"/>
+                <w:noProof/>
+              </w:rPr>
+              <w:t>Estrutura da comunicação entre aplicações de Servidor</w:t>
+            </w:r>
+            <w:r>
+              <w:rPr>
+                <w:noProof/>
+                <w:webHidden/>
+              </w:rPr>
+              <w:tab/>
+            </w:r>
+            <w:r>
+              <w:rPr>
+                <w:noProof/>
+                <w:webHidden/>
+              </w:rPr>
+              <w:fldChar w:fldCharType="begin"/>
+            </w:r>
+            <w:r>
+              <w:rPr>
+                <w:noProof/>
+                <w:webHidden/>
+              </w:rPr>
+              <w:instrText xml:space="preserve"> PAGEREF _Toc99572052 \h </w:instrText>
+            </w:r>
+            <w:r>
+              <w:rPr>
+                <w:noProof/>
+                <w:webHidden/>
+              </w:rPr>
+            </w:r>
+            <w:r>
+              <w:rPr>
+                <w:noProof/>
+                <w:webHidden/>
+              </w:rPr>
+              <w:fldChar w:fldCharType="separate"/>
+            </w:r>
+            <w:r>
+              <w:rPr>
+                <w:noProof/>
+                <w:webHidden/>
+              </w:rPr>
+              <w:t>3</w:t>
+            </w:r>
+            <w:r>
+              <w:rPr>
+                <w:noProof/>
+                <w:webHidden/>
+              </w:rPr>
+              <w:fldChar w:fldCharType="end"/>
+            </w:r>
+          </w:hyperlink>
+        </w:p>
+        <w:p>
+          <w:pPr>
+            <w:pStyle w:val="ndice1"/>
+            <w:tabs>
+              <w:tab w:val="right" w:leader="dot" w:pos="8494"/>
+            </w:tabs>
+            <w:rPr>
+              <w:rFonts w:eastAsiaTheme="minorEastAsia"/>
+              <w:noProof/>
+              <w:lang w:eastAsia="pt-PT"/>
+            </w:rPr>
+          </w:pPr>
+          <w:hyperlink w:anchor="_Toc99572053" w:history="1">
+            <w:r>
+              <w:rPr>
+                <w:rStyle w:val="Hiperligao"/>
+                <w:noProof/>
+              </w:rPr>
+              <w:t>Estrutura de comunicação entre Cliente e Servidor (Primário)</w:t>
+            </w:r>
+            <w:r>
+              <w:rPr>
+                <w:noProof/>
+                <w:webHidden/>
+              </w:rPr>
+              <w:tab/>
+            </w:r>
+            <w:r>
+              <w:rPr>
+                <w:noProof/>
+                <w:webHidden/>
+              </w:rPr>
+              <w:fldChar w:fldCharType="begin"/>
+            </w:r>
+            <w:r>
+              <w:rPr>
+                <w:noProof/>
+                <w:webHidden/>
+              </w:rPr>
+              <w:instrText xml:space="preserve"> PAGEREF _Toc99572053 \h </w:instrText>
+            </w:r>
+            <w:r>
+              <w:rPr>
+                <w:noProof/>
+                <w:webHidden/>
+              </w:rPr>
+            </w:r>
+            <w:r>
+              <w:rPr>
+                <w:noProof/>
+                <w:webHidden/>
+              </w:rPr>
+              <w:fldChar w:fldCharType="separate"/>
+            </w:r>
+            <w:r>
+              <w:rPr>
+                <w:noProof/>
+                <w:webHidden/>
+              </w:rPr>
+              <w:t>4</w:t>
+            </w:r>
+            <w:r>
+              <w:rPr>
+                <w:noProof/>
+                <w:webHidden/>
+              </w:rPr>
+              <w:fldChar w:fldCharType="end"/>
+            </w:r>
+          </w:hyperlink>
+        </w:p>
+        <w:p>
+          <w:pPr>
+            <w:pStyle w:val="ndice1"/>
+            <w:tabs>
+              <w:tab w:val="right" w:leader="dot" w:pos="8494"/>
+            </w:tabs>
+            <w:rPr>
+              <w:rFonts w:eastAsiaTheme="minorEastAsia"/>
+              <w:noProof/>
+              <w:lang w:eastAsia="pt-PT"/>
+            </w:rPr>
+          </w:pPr>
+          <w:hyperlink w:anchor="_Toc99572054" w:history="1">
+            <w:r>
+              <w:rPr>
+                <w:rStyle w:val="Hiperligao"/>
+                <w:noProof/>
+              </w:rPr>
+              <w:t>Arquitetura do Servidor</w:t>
+            </w:r>
+            <w:r>
+              <w:rPr>
+                <w:noProof/>
+                <w:webHidden/>
+              </w:rPr>
+              <w:tab/>
+            </w:r>
+            <w:r>
+              <w:rPr>
+                <w:noProof/>
+                <w:webHidden/>
+              </w:rPr>
+              <w:fldChar w:fldCharType="begin"/>
+            </w:r>
+            <w:r>
+              <w:rPr>
+                <w:noProof/>
+                <w:webHidden/>
+              </w:rPr>
+              <w:instrText xml:space="preserve"> PAGEREF _Toc99572054 \h </w:instrText>
+            </w:r>
+            <w:r>
+              <w:rPr>
+                <w:noProof/>
+                <w:webHidden/>
+              </w:rPr>
+            </w:r>
+            <w:r>
+              <w:rPr>
+                <w:noProof/>
+                <w:webHidden/>
+              </w:rPr>
+              <w:fldChar w:fldCharType="separate"/>
+            </w:r>
+            <w:r>
+              <w:rPr>
+                <w:noProof/>
+                <w:webHidden/>
+              </w:rPr>
+              <w:t>5</w:t>
+            </w:r>
+            <w:r>
+              <w:rPr>
+                <w:noProof/>
+                <w:webHidden/>
+              </w:rPr>
+              <w:fldChar w:fldCharType="end"/>
+            </w:r>
+          </w:hyperlink>
+        </w:p>
+        <w:p>
+          <w:pPr>
+            <w:pStyle w:val="ndice1"/>
+            <w:tabs>
+              <w:tab w:val="right" w:leader="dot" w:pos="8494"/>
+            </w:tabs>
+            <w:rPr>
+              <w:rFonts w:eastAsiaTheme="minorEastAsia"/>
+              <w:noProof/>
+              <w:lang w:eastAsia="pt-PT"/>
+            </w:rPr>
+          </w:pPr>
+          <w:hyperlink w:anchor="_Toc99572055" w:history="1">
+            <w:r>
+              <w:rPr>
+                <w:rStyle w:val="Hiperligao"/>
+                <w:noProof/>
+              </w:rPr>
+              <w:t xml:space="preserve">Arquitetura do mecanismo de </w:t>
+            </w:r>
+            <w:r>
+              <w:rPr>
+                <w:rStyle w:val="Hiperligao"/>
+                <w:i/>
+                <w:iCs/>
+                <w:noProof/>
+              </w:rPr>
+              <w:t>failover</w:t>
+            </w:r>
+            <w:r>
+              <w:rPr>
+                <w:noProof/>
+                <w:webHidden/>
+              </w:rPr>
+              <w:tab/>
+            </w:r>
+            <w:r>
+              <w:rPr>
+                <w:noProof/>
+                <w:webHidden/>
+              </w:rPr>
+              <w:fldChar w:fldCharType="begin"/>
+            </w:r>
+            <w:r>
+              <w:rPr>
+                <w:noProof/>
+                <w:webHidden/>
+              </w:rPr>
+              <w:instrText xml:space="preserve"> PAGEREF _Toc99572055 \h </w:instrText>
+            </w:r>
+            <w:r>
+              <w:rPr>
+                <w:noProof/>
+                <w:webHidden/>
+              </w:rPr>
+            </w:r>
+            <w:r>
+              <w:rPr>
+                <w:noProof/>
+                <w:webHidden/>
+              </w:rPr>
+              <w:fldChar w:fldCharType="separate"/>
+            </w:r>
+            <w:r>
+              <w:rPr>
+                <w:noProof/>
+                <w:webHidden/>
+              </w:rPr>
+              <w:t>5</w:t>
+            </w:r>
+            <w:r>
+              <w:rPr>
+                <w:noProof/>
+                <w:webHidden/>
+              </w:rPr>
+              <w:fldChar w:fldCharType="end"/>
+            </w:r>
+          </w:hyperlink>
+        </w:p>
+        <w:p>
+          <w:pPr>
+            <w:pStyle w:val="ndice1"/>
+            <w:tabs>
+              <w:tab w:val="right" w:leader="dot" w:pos="8494"/>
+            </w:tabs>
+            <w:rPr>
+              <w:rFonts w:eastAsiaTheme="minorEastAsia"/>
+              <w:noProof/>
+              <w:lang w:eastAsia="pt-PT"/>
+            </w:rPr>
+          </w:pPr>
+          <w:hyperlink w:anchor="_Toc99572056" w:history="1">
+            <w:r>
+              <w:rPr>
+                <w:rStyle w:val="Hiperligao"/>
+                <w:noProof/>
+              </w:rPr>
+              <w:t>Arquitetura do Cliente</w:t>
+            </w:r>
+            <w:r>
+              <w:rPr>
+                <w:noProof/>
+                <w:webHidden/>
+              </w:rPr>
+              <w:tab/>
+            </w:r>
+            <w:r>
+              <w:rPr>
+                <w:noProof/>
+                <w:webHidden/>
+              </w:rPr>
+              <w:fldChar w:fldCharType="begin"/>
+            </w:r>
+            <w:r>
+              <w:rPr>
+                <w:noProof/>
+                <w:webHidden/>
+              </w:rPr>
+              <w:instrText xml:space="preserve"> PAGEREF _Toc99572056 \h </w:instrText>
+            </w:r>
+            <w:r>
+              <w:rPr>
+                <w:noProof/>
+                <w:webHidden/>
+              </w:rPr>
+            </w:r>
+            <w:r>
+              <w:rPr>
+                <w:noProof/>
+                <w:webHidden/>
+              </w:rPr>
+              <w:fldChar w:fldCharType="separate"/>
+            </w:r>
+            <w:r>
+              <w:rPr>
+                <w:noProof/>
+                <w:webHidden/>
+              </w:rPr>
+              <w:t>6</w:t>
+            </w:r>
+            <w:r>
+              <w:rPr>
+                <w:noProof/>
+                <w:webHidden/>
+              </w:rPr>
+              <w:fldChar w:fldCharType="end"/>
+            </w:r>
+          </w:hyperlink>
+        </w:p>
+        <w:p>
+          <w:pPr>
+            <w:pStyle w:val="ndice1"/>
+            <w:tabs>
+              <w:tab w:val="right" w:leader="dot" w:pos="8494"/>
+            </w:tabs>
+            <w:rPr>
+              <w:rFonts w:eastAsiaTheme="minorEastAsia"/>
+              <w:noProof/>
+              <w:lang w:eastAsia="pt-PT"/>
+            </w:rPr>
+          </w:pPr>
+          <w:hyperlink w:anchor="_Toc99572057" w:history="1">
+            <w:r>
+              <w:rPr>
+                <w:rStyle w:val="Hiperligao"/>
+                <w:noProof/>
+              </w:rPr>
+              <w:t>Distribuição de tarefas</w:t>
+            </w:r>
+            <w:r>
+              <w:rPr>
+                <w:noProof/>
+                <w:webHidden/>
+              </w:rPr>
+              <w:tab/>
+            </w:r>
+            <w:r>
+              <w:rPr>
+                <w:noProof/>
+                <w:webHidden/>
+              </w:rPr>
+              <w:fldChar w:fldCharType="begin"/>
+            </w:r>
+            <w:r>
+              <w:rPr>
+                <w:noProof/>
+                <w:webHidden/>
+              </w:rPr>
+              <w:instrText xml:space="preserve"> PAGEREF _Toc99572057 \h </w:instrText>
+            </w:r>
+            <w:r>
+              <w:rPr>
+                <w:noProof/>
+                <w:webHidden/>
+              </w:rPr>
+            </w:r>
+            <w:r>
+              <w:rPr>
+                <w:noProof/>
+                <w:webHidden/>
+              </w:rPr>
+              <w:fldChar w:fldCharType="separate"/>
+            </w:r>
+            <w:r>
+              <w:rPr>
+                <w:noProof/>
+                <w:webHidden/>
+              </w:rPr>
+              <w:t>7</w:t>
+            </w:r>
+            <w:r>
+              <w:rPr>
+                <w:noProof/>
+                <w:webHidden/>
+              </w:rPr>
+              <w:fldChar w:fldCharType="end"/>
+            </w:r>
+          </w:hyperlink>
+        </w:p>
+        <w:p>
+          <w:pPr>
+            <w:pStyle w:val="ndice1"/>
+            <w:tabs>
+              <w:tab w:val="right" w:leader="dot" w:pos="8494"/>
+            </w:tabs>
+            <w:rPr>
+              <w:rFonts w:eastAsiaTheme="minorEastAsia"/>
+              <w:noProof/>
+              <w:lang w:eastAsia="pt-PT"/>
+            </w:rPr>
+          </w:pPr>
+          <w:hyperlink w:anchor="_Toc99572058" w:history="1">
+            <w:r>
+              <w:rPr>
+                <w:rStyle w:val="Hiperligao"/>
+                <w:noProof/>
+              </w:rPr>
+              <w:t>Descrição dos testes feitos à plataforma</w:t>
+            </w:r>
+            <w:r>
+              <w:rPr>
+                <w:noProof/>
+                <w:webHidden/>
+              </w:rPr>
+              <w:tab/>
+            </w:r>
+            <w:r>
+              <w:rPr>
+                <w:noProof/>
+                <w:webHidden/>
+              </w:rPr>
+              <w:fldChar w:fldCharType="begin"/>
+            </w:r>
+            <w:r>
+              <w:rPr>
+                <w:noProof/>
+                <w:webHidden/>
+              </w:rPr>
+              <w:instrText xml:space="preserve"> PAGEREF _Toc99572058 \h </w:instrText>
+            </w:r>
+            <w:r>
+              <w:rPr>
+                <w:noProof/>
+                <w:webHidden/>
+              </w:rPr>
+            </w:r>
+            <w:r>
+              <w:rPr>
+                <w:noProof/>
+                <w:webHidden/>
+              </w:rPr>
+              <w:fldChar w:fldCharType="separate"/>
+            </w:r>
+            <w:r>
+              <w:rPr>
+                <w:noProof/>
+                <w:webHidden/>
+              </w:rPr>
+              <w:t>7</w:t>
+            </w:r>
+            <w:r>
+              <w:rPr>
+                <w:noProof/>
+                <w:webHidden/>
+              </w:rPr>
+              <w:fldChar w:fldCharType="end"/>
+            </w:r>
+          </w:hyperlink>
+        </w:p>
+        <w:p>
+          <w:r>
+            <w:rPr>
+              <w:b/>
+              <w:bCs/>
+            </w:rPr>
+            <w:fldChar w:fldCharType="end"/>
+          </w:r>
+        </w:p>
+      </w:sdtContent>
+    </w:sdt>
+    <w:p/>
+    <w:p/>
+    <w:p/>
+    <w:p/>
+    <w:p/>
+    <w:p/>
+    <w:p/>
+    <w:p/>
+    <w:p/>
+    <w:p/>
+    <w:p/>
+    <w:p/>
+    <w:p>
+      <w:pPr>
+        <w:pStyle w:val="Ttulo1"/>
+      </w:pPr>
     </w:p>
     <w:p/>
     <w:p>
       <w:pPr>
         <w:pStyle w:val="Ttulo1"/>
       </w:pPr>
+      <w:bookmarkStart w:id="5" w:name="_Toc99572052"/>
+    </w:p>
+    <w:p>
+      <w:pPr>
+        <w:pStyle w:val="Ttulo1"/>
+      </w:pPr>
+    </w:p>
+    <w:p/>
+    <w:p>
+      <w:pPr>
+        <w:pStyle w:val="Ttulo1"/>
+      </w:pPr>
       <w:r>
         <w:lastRenderedPageBreak/>
         <w:t>Estrutura d</w:t>
@@ -304,6 +936,7 @@
       <w:r>
         <w:t>a comunicação entre aplicações de Servidor</w:t>
       </w:r>
+      <w:bookmarkEnd w:id="5"/>
     </w:p>
     <w:p/>
     <w:p/>
@@ -820,6 +1453,7 @@
                             <w:r>
                               <w:t xml:space="preserve">Envia </w:t>
                             </w:r>
+                            <w:proofErr w:type="spellStart"/>
                             <w:r>
                               <w:rPr>
                                 <w:i/>
@@ -827,6 +1461,7 @@
                               </w:rPr>
                               <w:t>heartbeats</w:t>
                             </w:r>
+                            <w:proofErr w:type="spellEnd"/>
                             <w:r>
                               <w:t xml:space="preserve"> para verificar se está ativo</w:t>
                             </w:r>
@@ -861,6 +1496,7 @@
                       <w:r>
                         <w:t xml:space="preserve">Envia </w:t>
                       </w:r>
+                      <w:proofErr w:type="spellStart"/>
                       <w:r>
                         <w:rPr>
                           <w:i/>
@@ -868,6 +1504,7 @@
                         </w:rPr>
                         <w:t>heartbeats</w:t>
                       </w:r>
+                      <w:proofErr w:type="spellEnd"/>
                       <w:r>
                         <w:t xml:space="preserve"> para verificar se está ativo</w:t>
                       </w:r>
@@ -1011,6 +1648,7 @@
                             <w:pPr>
                               <w:jc w:val="center"/>
                             </w:pPr>
+                            <w:proofErr w:type="spellStart"/>
                             <w:r>
                               <w:rPr>
                                 <w:i/>
@@ -1018,12 +1656,14 @@
                               </w:rPr>
                               <w:t>Socket</w:t>
                             </w:r>
+                            <w:proofErr w:type="spellEnd"/>
                             <w:r>
                               <w:t xml:space="preserve"> UDP para </w:t>
                             </w:r>
                             <w:r>
                               <w:t xml:space="preserve">receção de </w:t>
                             </w:r>
+                            <w:proofErr w:type="spellStart"/>
                             <w:r>
                               <w:rPr>
                                 <w:i/>
@@ -1031,6 +1671,7 @@
                               </w:rPr>
                               <w:t>heartbeats</w:t>
                             </w:r>
+                            <w:proofErr w:type="spellEnd"/>
                           </w:p>
                           <w:p>
                             <w:pPr>
@@ -1085,6 +1726,7 @@
                       <w:pPr>
                         <w:jc w:val="center"/>
                       </w:pPr>
+                      <w:proofErr w:type="spellStart"/>
                       <w:r>
                         <w:rPr>
                           <w:i/>
@@ -1092,12 +1734,14 @@
                         </w:rPr>
                         <w:t>Socket</w:t>
                       </w:r>
+                      <w:proofErr w:type="spellEnd"/>
                       <w:r>
                         <w:t xml:space="preserve"> UDP para </w:t>
                       </w:r>
                       <w:r>
                         <w:t xml:space="preserve">receção de </w:t>
                       </w:r>
+                      <w:proofErr w:type="spellStart"/>
                       <w:r>
                         <w:rPr>
                           <w:i/>
@@ -1105,6 +1749,7 @@
                         </w:rPr>
                         <w:t>heartbeats</w:t>
                       </w:r>
+                      <w:proofErr w:type="spellEnd"/>
                     </w:p>
                     <w:p>
                       <w:pPr>
@@ -1177,6 +1822,7 @@
                             <w:pPr>
                               <w:jc w:val="center"/>
                             </w:pPr>
+                            <w:proofErr w:type="spellStart"/>
                             <w:r>
                               <w:rPr>
                                 <w:i/>
@@ -1184,6 +1830,7 @@
                               </w:rPr>
                               <w:t>Socket</w:t>
                             </w:r>
+                            <w:proofErr w:type="spellEnd"/>
                             <w:r>
                               <w:t xml:space="preserve"> UDP para </w:t>
                             </w:r>
@@ -1224,6 +1871,7 @@
                       <w:pPr>
                         <w:jc w:val="center"/>
                       </w:pPr>
+                      <w:proofErr w:type="spellStart"/>
                       <w:r>
                         <w:rPr>
                           <w:i/>
@@ -1231,6 +1879,7 @@
                         </w:rPr>
                         <w:t>Socket</w:t>
                       </w:r>
+                      <w:proofErr w:type="spellEnd"/>
                       <w:r>
                         <w:t xml:space="preserve"> UDP para </w:t>
                       </w:r>
@@ -1307,6 +1956,7 @@
                             <w:pPr>
                               <w:jc w:val="center"/>
                             </w:pPr>
+                            <w:proofErr w:type="spellStart"/>
                             <w:r>
                               <w:rPr>
                                 <w:i/>
@@ -1314,9 +1964,11 @@
                               </w:rPr>
                               <w:t>Socket</w:t>
                             </w:r>
+                            <w:proofErr w:type="spellEnd"/>
                             <w:r>
                               <w:t xml:space="preserve"> UDP para gerir portos de comunicação </w:t>
                             </w:r>
+                            <w:proofErr w:type="spellStart"/>
                             <w:r>
                               <w:rPr>
                                 <w:i/>
@@ -1324,6 +1976,7 @@
                               </w:rPr>
                               <w:t>failover</w:t>
                             </w:r>
+                            <w:proofErr w:type="spellEnd"/>
                           </w:p>
                           <w:p>
                             <w:pPr>
@@ -1360,6 +2013,7 @@
                       <w:pPr>
                         <w:jc w:val="center"/>
                       </w:pPr>
+                      <w:proofErr w:type="spellStart"/>
                       <w:r>
                         <w:rPr>
                           <w:i/>
@@ -1367,9 +2021,11 @@
                         </w:rPr>
                         <w:t>Socket</w:t>
                       </w:r>
+                      <w:proofErr w:type="spellEnd"/>
                       <w:r>
                         <w:t xml:space="preserve"> UDP para gerir portos de comunicação </w:t>
                       </w:r>
+                      <w:proofErr w:type="spellStart"/>
                       <w:r>
                         <w:rPr>
                           <w:i/>
@@ -1377,6 +2033,7 @@
                         </w:rPr>
                         <w:t>failover</w:t>
                       </w:r>
+                      <w:proofErr w:type="spellEnd"/>
                     </w:p>
                     <w:p>
                       <w:pPr>
@@ -1449,6 +2106,7 @@
                             <w:pPr>
                               <w:jc w:val="center"/>
                             </w:pPr>
+                            <w:proofErr w:type="spellStart"/>
                             <w:r>
                               <w:rPr>
                                 <w:i/>
@@ -1456,12 +2114,14 @@
                               </w:rPr>
                               <w:t>Socket</w:t>
                             </w:r>
+                            <w:proofErr w:type="spellEnd"/>
                             <w:r>
                               <w:t xml:space="preserve"> UDP para </w:t>
                             </w:r>
                             <w:r>
                               <w:t xml:space="preserve">envio de </w:t>
                             </w:r>
+                            <w:proofErr w:type="spellStart"/>
                             <w:r>
                               <w:rPr>
                                 <w:i/>
@@ -1469,6 +2129,7 @@
                               </w:rPr>
                               <w:t>heartbeats</w:t>
                             </w:r>
+                            <w:proofErr w:type="spellEnd"/>
                           </w:p>
                           <w:p>
                             <w:pPr>
@@ -1505,6 +2166,7 @@
                       <w:pPr>
                         <w:jc w:val="center"/>
                       </w:pPr>
+                      <w:proofErr w:type="spellStart"/>
                       <w:r>
                         <w:rPr>
                           <w:i/>
@@ -1512,12 +2174,14 @@
                         </w:rPr>
                         <w:t>Socket</w:t>
                       </w:r>
+                      <w:proofErr w:type="spellEnd"/>
                       <w:r>
                         <w:t xml:space="preserve"> UDP para </w:t>
                       </w:r>
                       <w:r>
                         <w:t xml:space="preserve">envio de </w:t>
                       </w:r>
+                      <w:proofErr w:type="spellStart"/>
                       <w:r>
                         <w:rPr>
                           <w:i/>
@@ -1525,6 +2189,7 @@
                         </w:rPr>
                         <w:t>heartbeats</w:t>
                       </w:r>
+                      <w:proofErr w:type="spellEnd"/>
                     </w:p>
                     <w:p>
                       <w:pPr>
@@ -1597,6 +2262,7 @@
                             <w:pPr>
                               <w:jc w:val="center"/>
                             </w:pPr>
+                            <w:proofErr w:type="spellStart"/>
                             <w:r>
                               <w:rPr>
                                 <w:i/>
@@ -1604,6 +2270,7 @@
                               </w:rPr>
                               <w:t>Socket</w:t>
                             </w:r>
+                            <w:proofErr w:type="spellEnd"/>
                             <w:r>
                               <w:t xml:space="preserve"> UDP para </w:t>
                             </w:r>
@@ -1641,6 +2308,7 @@
                       <w:pPr>
                         <w:jc w:val="center"/>
                       </w:pPr>
+                      <w:proofErr w:type="spellStart"/>
                       <w:r>
                         <w:rPr>
                           <w:i/>
@@ -1648,6 +2316,7 @@
                         </w:rPr>
                         <w:t>Socket</w:t>
                       </w:r>
+                      <w:proofErr w:type="spellEnd"/>
                       <w:r>
                         <w:t xml:space="preserve"> UDP para </w:t>
                       </w:r>
@@ -1719,6 +2388,7 @@
                             <w:r>
                               <w:t xml:space="preserve">Envia </w:t>
                             </w:r>
+                            <w:proofErr w:type="spellStart"/>
                             <w:r>
                               <w:rPr>
                                 <w:i/>
@@ -1726,6 +2396,7 @@
                               </w:rPr>
                               <w:t>acknowledgement</w:t>
                             </w:r>
+                            <w:proofErr w:type="spellEnd"/>
                             <w:r>
                               <w:t xml:space="preserve"> </w:t>
                             </w:r>
@@ -1735,6 +2406,7 @@
                             <w:r>
                               <w:t xml:space="preserve">o </w:t>
                             </w:r>
+                            <w:proofErr w:type="spellStart"/>
                             <w:r>
                               <w:rPr>
                                 <w:i/>
@@ -1742,6 +2414,7 @@
                               </w:rPr>
                               <w:t>heartbeat</w:t>
                             </w:r>
+                            <w:proofErr w:type="spellEnd"/>
                             <w:r>
                               <w:t xml:space="preserve"> recebido</w:t>
                             </w:r>
@@ -1772,6 +2445,7 @@
                       <w:r>
                         <w:t xml:space="preserve">Envia </w:t>
                       </w:r>
+                      <w:proofErr w:type="spellStart"/>
                       <w:r>
                         <w:rPr>
                           <w:i/>
@@ -1779,6 +2453,7 @@
                         </w:rPr>
                         <w:t>acknowledgement</w:t>
                       </w:r>
+                      <w:proofErr w:type="spellEnd"/>
                       <w:r>
                         <w:t xml:space="preserve"> </w:t>
                       </w:r>
@@ -1788,6 +2463,7 @@
                       <w:r>
                         <w:t xml:space="preserve">o </w:t>
                       </w:r>
+                      <w:proofErr w:type="spellStart"/>
                       <w:r>
                         <w:rPr>
                           <w:i/>
@@ -1795,6 +2471,7 @@
                         </w:rPr>
                         <w:t>heartbeat</w:t>
                       </w:r>
+                      <w:proofErr w:type="spellEnd"/>
                       <w:r>
                         <w:t xml:space="preserve"> recebido</w:t>
                       </w:r>
@@ -2078,6 +2755,7 @@
                             <w:pPr>
                               <w:jc w:val="center"/>
                             </w:pPr>
+                            <w:proofErr w:type="spellStart"/>
                             <w:r>
                               <w:rPr>
                                 <w:i/>
@@ -2085,9 +2763,15 @@
                               </w:rPr>
                               <w:t>Socket</w:t>
                             </w:r>
+                            <w:proofErr w:type="spellEnd"/>
                             <w:r>
-                              <w:t xml:space="preserve"> UDP para receber portos de comunicação failover</w:t>
+                              <w:t xml:space="preserve"> UDP para receber portos de comunicação </w:t>
                             </w:r>
+                            <w:proofErr w:type="spellStart"/>
+                            <w:r>
+                              <w:t>failover</w:t>
+                            </w:r>
+                            <w:proofErr w:type="spellEnd"/>
                           </w:p>
                           <w:p>
                             <w:pPr>
@@ -2124,6 +2808,7 @@
                       <w:pPr>
                         <w:jc w:val="center"/>
                       </w:pPr>
+                      <w:proofErr w:type="spellStart"/>
                       <w:r>
                         <w:rPr>
                           <w:i/>
@@ -2131,9 +2816,15 @@
                         </w:rPr>
                         <w:t>Socket</w:t>
                       </w:r>
+                      <w:proofErr w:type="spellEnd"/>
                       <w:r>
-                        <w:t xml:space="preserve"> UDP para receber portos de comunicação failover</w:t>
+                        <w:t xml:space="preserve"> UDP para receber portos de comunicação </w:t>
                       </w:r>
+                      <w:proofErr w:type="spellStart"/>
+                      <w:r>
+                        <w:t>failover</w:t>
+                      </w:r>
+                      <w:proofErr w:type="spellEnd"/>
                     </w:p>
                     <w:p>
                       <w:pPr>
@@ -2911,6 +3602,7 @@
                             <w:r>
                               <w:t xml:space="preserve">Envia </w:t>
                             </w:r>
+                            <w:proofErr w:type="spellStart"/>
                             <w:r>
                               <w:rPr>
                                 <w:i/>
@@ -2918,6 +3610,7 @@
                               </w:rPr>
                               <w:t>acknowledgement</w:t>
                             </w:r>
+                            <w:proofErr w:type="spellEnd"/>
                             <w:r>
                               <w:t xml:space="preserve"> de receção do ficheiro</w:t>
                             </w:r>
@@ -2948,6 +3641,7 @@
                       <w:r>
                         <w:t xml:space="preserve">Envia </w:t>
                       </w:r>
+                      <w:proofErr w:type="spellStart"/>
                       <w:r>
                         <w:rPr>
                           <w:i/>
@@ -2955,6 +3649,7 @@
                         </w:rPr>
                         <w:t>acknowledgement</w:t>
                       </w:r>
+                      <w:proofErr w:type="spellEnd"/>
                       <w:r>
                         <w:t xml:space="preserve"> de receção do ficheiro</w:t>
                       </w:r>
@@ -2978,6 +3673,7 @@
       <w:pPr>
         <w:pStyle w:val="Ttulo1"/>
       </w:pPr>
+      <w:bookmarkStart w:id="6" w:name="_Toc99572053"/>
       <w:r>
         <w:lastRenderedPageBreak/>
         <w:t xml:space="preserve">Estrutura </w:t>
@@ -2992,6 +3688,7 @@
         </w:rPr>
         <w:t>(Primário)</w:t>
       </w:r>
+      <w:bookmarkEnd w:id="6"/>
     </w:p>
     <w:p/>
     <w:p/>
@@ -3359,6 +4056,7 @@
                             <w:pPr>
                               <w:jc w:val="center"/>
                             </w:pPr>
+                            <w:proofErr w:type="spellStart"/>
                             <w:r>
                               <w:rPr>
                                 <w:i/>
@@ -3366,6 +4064,7 @@
                               </w:rPr>
                               <w:t>Socket</w:t>
                             </w:r>
+                            <w:proofErr w:type="spellEnd"/>
                             <w:r>
                               <w:t xml:space="preserve"> TCP para upload de ficheiros para o servidor</w:t>
                             </w:r>
@@ -3400,6 +4099,7 @@
                       <w:pPr>
                         <w:jc w:val="center"/>
                       </w:pPr>
+                      <w:proofErr w:type="spellStart"/>
                       <w:r>
                         <w:rPr>
                           <w:i/>
@@ -3407,6 +4107,7 @@
                         </w:rPr>
                         <w:t>Socket</w:t>
                       </w:r>
+                      <w:proofErr w:type="spellEnd"/>
                       <w:r>
                         <w:t xml:space="preserve"> TCP para upload de ficheiros para o servidor</w:t>
                       </w:r>
@@ -3866,6 +4567,7 @@
                             <w:pPr>
                               <w:jc w:val="center"/>
                             </w:pPr>
+                            <w:proofErr w:type="spellStart"/>
                             <w:r>
                               <w:rPr>
                                 <w:i/>
@@ -3873,6 +4575,7 @@
                               </w:rPr>
                               <w:t>Socket</w:t>
                             </w:r>
+                            <w:proofErr w:type="spellEnd"/>
                             <w:r>
                               <w:t xml:space="preserve"> TCP para download de ficheiros do cliente</w:t>
                             </w:r>
@@ -3907,6 +4610,7 @@
                       <w:pPr>
                         <w:jc w:val="center"/>
                       </w:pPr>
+                      <w:proofErr w:type="spellStart"/>
                       <w:r>
                         <w:rPr>
                           <w:i/>
@@ -3914,6 +4618,7 @@
                         </w:rPr>
                         <w:t>Socket</w:t>
                       </w:r>
+                      <w:proofErr w:type="spellEnd"/>
                       <w:r>
                         <w:t xml:space="preserve"> TCP para download de ficheiros do cliente</w:t>
                       </w:r>
@@ -3984,6 +4689,7 @@
                             <w:pPr>
                               <w:jc w:val="center"/>
                             </w:pPr>
+                            <w:proofErr w:type="spellStart"/>
                             <w:r>
                               <w:rPr>
                                 <w:i/>
@@ -3991,6 +4697,7 @@
                               </w:rPr>
                               <w:t>Socket</w:t>
                             </w:r>
+                            <w:proofErr w:type="spellEnd"/>
                             <w:r>
                               <w:t xml:space="preserve"> TCP para upload de ficheiros para o cliente</w:t>
                             </w:r>
@@ -4025,6 +4732,7 @@
                       <w:pPr>
                         <w:jc w:val="center"/>
                       </w:pPr>
+                      <w:proofErr w:type="spellStart"/>
                       <w:r>
                         <w:rPr>
                           <w:i/>
@@ -4032,6 +4740,7 @@
                         </w:rPr>
                         <w:t>Socket</w:t>
                       </w:r>
+                      <w:proofErr w:type="spellEnd"/>
                       <w:r>
                         <w:t xml:space="preserve"> TCP para upload de ficheiros para o cliente</w:t>
                       </w:r>
@@ -4102,6 +4811,7 @@
                             <w:pPr>
                               <w:jc w:val="center"/>
                             </w:pPr>
+                            <w:proofErr w:type="spellStart"/>
                             <w:r>
                               <w:rPr>
                                 <w:i/>
@@ -4109,6 +4819,7 @@
                               </w:rPr>
                               <w:t>Socket</w:t>
                             </w:r>
+                            <w:proofErr w:type="spellEnd"/>
                             <w:r>
                               <w:t xml:space="preserve"> TCP para </w:t>
                             </w:r>
@@ -4155,6 +4866,7 @@
                       <w:pPr>
                         <w:jc w:val="center"/>
                       </w:pPr>
+                      <w:proofErr w:type="spellStart"/>
                       <w:r>
                         <w:rPr>
                           <w:i/>
@@ -4162,6 +4874,7 @@
                         </w:rPr>
                         <w:t>Socket</w:t>
                       </w:r>
+                      <w:proofErr w:type="spellEnd"/>
                       <w:r>
                         <w:t xml:space="preserve"> TCP para </w:t>
                       </w:r>
@@ -4244,6 +4957,7 @@
                             <w:pPr>
                               <w:jc w:val="center"/>
                             </w:pPr>
+                            <w:proofErr w:type="spellStart"/>
                             <w:r>
                               <w:rPr>
                                 <w:i/>
@@ -4251,6 +4965,7 @@
                               </w:rPr>
                               <w:t>Socket</w:t>
                             </w:r>
+                            <w:proofErr w:type="spellEnd"/>
                             <w:r>
                               <w:t xml:space="preserve"> TCP para download de ficheiros do servidor</w:t>
                             </w:r>
@@ -4285,6 +5000,7 @@
                       <w:pPr>
                         <w:jc w:val="center"/>
                       </w:pPr>
+                      <w:proofErr w:type="spellStart"/>
                       <w:r>
                         <w:rPr>
                           <w:i/>
@@ -4292,6 +5008,7 @@
                         </w:rPr>
                         <w:t>Socket</w:t>
                       </w:r>
+                      <w:proofErr w:type="spellEnd"/>
                       <w:r>
                         <w:t xml:space="preserve"> TCP para download de ficheiros do servidor</w:t>
                       </w:r>
@@ -4362,6 +5079,7 @@
                             <w:pPr>
                               <w:jc w:val="center"/>
                             </w:pPr>
+                            <w:proofErr w:type="spellStart"/>
                             <w:r>
                               <w:rPr>
                                 <w:i/>
@@ -4369,6 +5087,7 @@
                               </w:rPr>
                               <w:t>Socket</w:t>
                             </w:r>
+                            <w:proofErr w:type="spellEnd"/>
                             <w:r>
                               <w:t xml:space="preserve"> </w:t>
                             </w:r>
@@ -4412,6 +5131,7 @@
                       <w:pPr>
                         <w:jc w:val="center"/>
                       </w:pPr>
+                      <w:proofErr w:type="spellStart"/>
                       <w:r>
                         <w:rPr>
                           <w:i/>
@@ -4419,6 +5139,7 @@
                         </w:rPr>
                         <w:t>Socket</w:t>
                       </w:r>
+                      <w:proofErr w:type="spellEnd"/>
                       <w:r>
                         <w:t xml:space="preserve"> </w:t>
                       </w:r>
@@ -5409,7 +6130,12 @@
     <w:p/>
     <w:p/>
     <w:p/>
-    <w:p/>
+    <w:p>
+      <w:pPr>
+        <w:pStyle w:val="Ttulo1"/>
+      </w:pPr>
+      <w:bookmarkStart w:id="7" w:name="_Toc99572054"/>
+    </w:p>
     <w:p/>
     <w:p/>
     <w:p>
@@ -5420,6 +6146,7 @@
         <w:lastRenderedPageBreak/>
         <w:t>Arquitetura do Servidor</w:t>
       </w:r>
+      <w:bookmarkEnd w:id="7"/>
     </w:p>
     <w:p/>
     <w:p>
@@ -5429,6 +6156,7 @@
       <w:r>
         <w:t xml:space="preserve">No planeamento da arquitetura da aplicação do Servidor foi optado o uso de uma </w:t>
       </w:r>
+      <w:proofErr w:type="spellStart"/>
       <w:r>
         <w:rPr>
           <w:i/>
@@ -5436,24 +6164,38 @@
         </w:rPr>
         <w:t>thread</w:t>
       </w:r>
+      <w:proofErr w:type="spellEnd"/>
       <w:r>
         <w:t xml:space="preserve"> por conexão a cada cliente de modo a constituir uma “</w:t>
       </w:r>
-      <w:r>
-        <w:t>Thread-per-connection</w:t>
-      </w:r>
+      <w:proofErr w:type="spellStart"/>
+      <w:r>
+        <w:t>Thread</w:t>
+      </w:r>
+      <w:proofErr w:type="spellEnd"/>
+      <w:r>
+        <w:t>-per-</w:t>
+      </w:r>
+      <w:proofErr w:type="spellStart"/>
+      <w:r>
+        <w:t>connection</w:t>
+      </w:r>
+      <w:proofErr w:type="spellEnd"/>
       <w:r>
         <w:t xml:space="preserve"> </w:t>
       </w:r>
+      <w:proofErr w:type="spellStart"/>
       <w:r>
         <w:t>architecture</w:t>
       </w:r>
+      <w:proofErr w:type="spellEnd"/>
       <w:r>
         <w:t xml:space="preserve">”. </w:t>
       </w:r>
       <w:r>
         <w:t xml:space="preserve">A </w:t>
       </w:r>
+      <w:proofErr w:type="spellStart"/>
       <w:r>
         <w:rPr>
           <w:i/>
@@ -5461,6 +6203,7 @@
         </w:rPr>
         <w:t>thread</w:t>
       </w:r>
+      <w:proofErr w:type="spellEnd"/>
       <w:r>
         <w:t xml:space="preserve"> principal, após um conjunto de etapas de configuração, fica em </w:t>
       </w:r>
@@ -5488,6 +6231,7 @@
       <w:r>
         <w:t xml:space="preserve">r uma </w:t>
       </w:r>
+      <w:proofErr w:type="spellStart"/>
       <w:r>
         <w:rPr>
           <w:i/>
@@ -5495,8 +6239,17 @@
         </w:rPr>
         <w:t>thread</w:t>
       </w:r>
-      <w:r>
-        <w:t xml:space="preserve"> da classe “ClientHandler” responsável</w:t>
+      <w:proofErr w:type="spellEnd"/>
+      <w:r>
+        <w:t xml:space="preserve"> da classe “</w:t>
+      </w:r>
+      <w:proofErr w:type="spellStart"/>
+      <w:r>
+        <w:t>ClientHandler</w:t>
+      </w:r>
+      <w:proofErr w:type="spellEnd"/>
+      <w:r>
+        <w:t>” responsável</w:t>
       </w:r>
       <w:r>
         <w:t xml:space="preserve"> por receber</w:t>
@@ -5519,7 +6272,15 @@
         <w:t>Ao iniciar,</w:t>
       </w:r>
       <w:r>
-        <w:t xml:space="preserve"> a aplicação servidor lê um ficheiro de dados de clientes e dá opção de alterá-lo</w:t>
+        <w:t xml:space="preserve"> a </w:t>
+      </w:r>
+      <w:proofErr w:type="gramStart"/>
+      <w:r>
+        <w:t>aplicação servidor</w:t>
+      </w:r>
+      <w:proofErr w:type="gramEnd"/>
+      <w:r>
+        <w:t xml:space="preserve"> lê um ficheiro de dados de clientes e dá opção de alterá-lo</w:t>
       </w:r>
       <w:r>
         <w:t>. Após isto</w:t>
@@ -5527,6 +6288,7 @@
       <w:r>
         <w:t xml:space="preserve"> pede endereços e portos relativos ao seu próprio servidor e a outro que faz parte do mecanismo de </w:t>
       </w:r>
+      <w:proofErr w:type="spellStart"/>
       <w:r>
         <w:rPr>
           <w:i/>
@@ -5534,6 +6296,7 @@
         </w:rPr>
         <w:t>failover</w:t>
       </w:r>
+      <w:proofErr w:type="spellEnd"/>
       <w:r>
         <w:t>.</w:t>
       </w:r>
@@ -5543,8 +6306,17 @@
         <w:ind w:firstLine="708"/>
       </w:pPr>
       <w:r>
-        <w:t xml:space="preserve">A classe “ClientHandler” está responsável por receber comandos do seu cliente e realizar todas as operações necessárias para que estes sejam concretizados. Trata também de criar as </w:t>
-      </w:r>
+        <w:t>A classe “</w:t>
+      </w:r>
+      <w:proofErr w:type="spellStart"/>
+      <w:r>
+        <w:t>ClientHandler</w:t>
+      </w:r>
+      <w:proofErr w:type="spellEnd"/>
+      <w:r>
+        <w:t xml:space="preserve">” está responsável por receber comandos do seu cliente e realizar todas as operações necessárias para que estes sejam concretizados. Trata também de criar as </w:t>
+      </w:r>
+      <w:proofErr w:type="spellStart"/>
       <w:r>
         <w:rPr>
           <w:i/>
@@ -5552,6 +6324,7 @@
         </w:rPr>
         <w:t>threads</w:t>
       </w:r>
+      <w:proofErr w:type="spellEnd"/>
       <w:r>
         <w:t xml:space="preserve"> necessárias para a transferência de ficheiros</w:t>
       </w:r>
@@ -5573,12 +6346,14 @@
       <w:pPr>
         <w:pStyle w:val="Ttulo1"/>
       </w:pPr>
+      <w:bookmarkStart w:id="8" w:name="_Toc99572055"/>
       <w:r>
         <w:t xml:space="preserve">Arquitetura </w:t>
       </w:r>
       <w:r>
         <w:t xml:space="preserve">do mecanismo de </w:t>
       </w:r>
+      <w:proofErr w:type="spellStart"/>
       <w:r>
         <w:rPr>
           <w:i/>
@@ -5586,6 +6361,8 @@
         </w:rPr>
         <w:t>failover</w:t>
       </w:r>
+      <w:bookmarkEnd w:id="8"/>
+      <w:proofErr w:type="spellEnd"/>
     </w:p>
     <w:p/>
     <w:p>
@@ -5601,6 +6378,7 @@
       <w:r>
         <w:t xml:space="preserve"> de </w:t>
       </w:r>
+      <w:proofErr w:type="spellStart"/>
       <w:r>
         <w:rPr>
           <w:i/>
@@ -5608,6 +6386,7 @@
         </w:rPr>
         <w:t>failover</w:t>
       </w:r>
+      <w:proofErr w:type="spellEnd"/>
       <w:r>
         <w:t xml:space="preserve"> d</w:t>
       </w:r>
@@ -5623,6 +6402,7 @@
       <w:r>
         <w:t xml:space="preserve">através de </w:t>
       </w:r>
+      <w:proofErr w:type="spellStart"/>
       <w:r>
         <w:rPr>
           <w:i/>
@@ -5630,9 +6410,11 @@
         </w:rPr>
         <w:t>heartbeats</w:t>
       </w:r>
+      <w:proofErr w:type="spellEnd"/>
       <w:r>
         <w:t xml:space="preserve"> no início do programa em que, caso haja um </w:t>
       </w:r>
+      <w:proofErr w:type="spellStart"/>
       <w:r>
         <w:rPr>
           <w:i/>
@@ -5640,9 +6422,11 @@
         </w:rPr>
         <w:t>acknowledgement</w:t>
       </w:r>
+      <w:proofErr w:type="spellEnd"/>
       <w:r>
         <w:t xml:space="preserve">, a aplicação saberá que está outro servidor ligado e por isso passa a ser o servidor secundário. Caso contrário, ao fim de um dado número de </w:t>
       </w:r>
+      <w:proofErr w:type="spellStart"/>
       <w:r>
         <w:rPr>
           <w:i/>
@@ -5650,6 +6434,7 @@
         </w:rPr>
         <w:t>heartbeats</w:t>
       </w:r>
+      <w:proofErr w:type="spellEnd"/>
       <w:r>
         <w:t xml:space="preserve"> sem resposta, a aplicação assumirá que é o servidor primário.</w:t>
       </w:r>
@@ -5659,6 +6444,7 @@
         <w:tab/>
         <w:t xml:space="preserve">A receção de </w:t>
       </w:r>
+      <w:proofErr w:type="spellStart"/>
       <w:r>
         <w:rPr>
           <w:i/>
@@ -5666,6 +6452,7 @@
         </w:rPr>
         <w:t>heartbeats</w:t>
       </w:r>
+      <w:proofErr w:type="spellEnd"/>
       <w:r>
         <w:t xml:space="preserve"> no servidor </w:t>
       </w:r>
@@ -5675,6 +6462,7 @@
       <w:r>
         <w:t xml:space="preserve"> é realizada por uma </w:t>
       </w:r>
+      <w:proofErr w:type="spellStart"/>
       <w:r>
         <w:rPr>
           <w:i/>
@@ -5682,12 +6470,22 @@
         </w:rPr>
         <w:t>thread</w:t>
       </w:r>
-      <w:r>
-        <w:t xml:space="preserve"> da classe “UDPHeartbeat”</w:t>
+      <w:proofErr w:type="spellEnd"/>
+      <w:r>
+        <w:t xml:space="preserve"> da classe “</w:t>
+      </w:r>
+      <w:proofErr w:type="spellStart"/>
+      <w:r>
+        <w:t>UDPHeartbeat</w:t>
+      </w:r>
+      <w:proofErr w:type="spellEnd"/>
+      <w:r>
+        <w:t>”</w:t>
       </w:r>
       <w:r>
         <w:t xml:space="preserve"> que se encontra a correr em paralelo à escuta numa </w:t>
       </w:r>
+      <w:proofErr w:type="spellStart"/>
       <w:r>
         <w:rPr>
           <w:i/>
@@ -5695,9 +6493,11 @@
         </w:rPr>
         <w:t>socket</w:t>
       </w:r>
+      <w:proofErr w:type="spellEnd"/>
       <w:r>
         <w:t xml:space="preserve"> UDP. No servidor secundário o envio de </w:t>
       </w:r>
+      <w:proofErr w:type="spellStart"/>
       <w:r>
         <w:rPr>
           <w:i/>
@@ -5705,9 +6505,11 @@
         </w:rPr>
         <w:t>heartbeats</w:t>
       </w:r>
+      <w:proofErr w:type="spellEnd"/>
       <w:r>
         <w:t xml:space="preserve"> é feito por uma função na </w:t>
       </w:r>
+      <w:proofErr w:type="spellStart"/>
       <w:r>
         <w:rPr>
           <w:i/>
@@ -5715,6 +6517,7 @@
         </w:rPr>
         <w:t>thread</w:t>
       </w:r>
+      <w:proofErr w:type="spellEnd"/>
       <w:r>
         <w:t xml:space="preserve"> principal</w:t>
       </w:r>
@@ -5727,6 +6530,7 @@
         <w:tab/>
         <w:t xml:space="preserve">Estando estabelecida esta comunicação UDP, o servidor primário sabe que terá de replicar dados para o servidor secundário, sendo este passo fundamental para que não haja perdas de informação. </w:t>
       </w:r>
+      <w:proofErr w:type="gramStart"/>
       <w:r>
         <w:t xml:space="preserve">De modo </w:t>
       </w:r>
@@ -5736,11 +6540,20 @@
       <w:r>
         <w:t>que</w:t>
       </w:r>
+      <w:proofErr w:type="gramEnd"/>
       <w:r>
         <w:t xml:space="preserve"> possa haver um envio de ficheiros, é utilizada</w:t>
       </w:r>
       <w:r>
-        <w:t xml:space="preserve"> a classe “UDPPortManager” responsável pela troca de portos para comunicações UDP e envio/receção de diretorias para manter os dados atualizados.</w:t>
+        <w:t xml:space="preserve"> a classe “</w:t>
+      </w:r>
+      <w:proofErr w:type="spellStart"/>
+      <w:r>
+        <w:t>UDPPortManager</w:t>
+      </w:r>
+      <w:proofErr w:type="spellEnd"/>
+      <w:r>
+        <w:t>” responsável pela troca de portos para comunicações UDP e envio/receção de diretorias para manter os dados atualizados.</w:t>
       </w:r>
     </w:p>
     <w:p>
@@ -5748,6 +6561,7 @@
         <w:tab/>
         <w:t xml:space="preserve">Assim que o servidor primário recebe um </w:t>
       </w:r>
+      <w:proofErr w:type="spellStart"/>
       <w:r>
         <w:rPr>
           <w:i/>
@@ -5755,6 +6569,7 @@
         </w:rPr>
         <w:t>heartbeat</w:t>
       </w:r>
+      <w:proofErr w:type="spellEnd"/>
       <w:r>
         <w:t xml:space="preserve"> de outro servidor pela primeira vez, assume que existe um servidor secundário e vai replicar toda a sua informação atual</w:t>
       </w:r>
@@ -5771,7 +6586,23 @@
         <w:t>receção</w:t>
       </w:r>
       <w:r>
-        <w:t xml:space="preserve"> de um ficheiro são usadas as classes “UDPFileSender” e “UDPFileReceiver”</w:t>
+        <w:t xml:space="preserve"> de um ficheiro são usadas as classes “</w:t>
+      </w:r>
+      <w:proofErr w:type="spellStart"/>
+      <w:r>
+        <w:t>UDPFileSender</w:t>
+      </w:r>
+      <w:proofErr w:type="spellEnd"/>
+      <w:r>
+        <w:t>” e “</w:t>
+      </w:r>
+      <w:proofErr w:type="spellStart"/>
+      <w:r>
+        <w:t>UDPFileReceiver</w:t>
+      </w:r>
+      <w:proofErr w:type="spellEnd"/>
+      <w:r>
+        <w:t>”</w:t>
       </w:r>
       <w:r>
         <w:t>, respetivamente</w:t>
@@ -5789,6 +6620,7 @@
       <w:r>
         <w:t xml:space="preserve"> de 8KB e entre cada envio é esperado um </w:t>
       </w:r>
+      <w:proofErr w:type="spellStart"/>
       <w:r>
         <w:rPr>
           <w:i/>
@@ -5796,12 +6628,14 @@
         </w:rPr>
         <w:t>acknowledgement</w:t>
       </w:r>
+      <w:proofErr w:type="spellEnd"/>
       <w:r>
         <w:t xml:space="preserve"> de forma a garantir que todos os pacotes são recebidos. Após o envio total do ficheiro o recetor calcula o </w:t>
       </w:r>
       <w:r>
         <w:t xml:space="preserve">seu </w:t>
       </w:r>
+      <w:proofErr w:type="spellStart"/>
       <w:r>
         <w:rPr>
           <w:i/>
@@ -5809,6 +6643,7 @@
         </w:rPr>
         <w:t>checksum</w:t>
       </w:r>
+      <w:proofErr w:type="spellEnd"/>
       <w:r>
         <w:t xml:space="preserve"> através da função SHA-256 e envia o resultado para o </w:t>
       </w:r>
@@ -5841,9 +6676,11 @@
       <w:pPr>
         <w:pStyle w:val="Ttulo1"/>
       </w:pPr>
+      <w:bookmarkStart w:id="9" w:name="_Toc99572056"/>
       <w:r>
         <w:t>Arquitetura do Cliente</w:t>
       </w:r>
+      <w:bookmarkEnd w:id="9"/>
     </w:p>
     <w:p/>
     <w:p>
@@ -5917,6 +6754,7 @@
           <w:numId w:val="6"/>
         </w:numPr>
       </w:pPr>
+      <w:proofErr w:type="spellStart"/>
       <w:r>
         <w:rPr>
           <w:b/>
@@ -5924,6 +6762,7 @@
         </w:rPr>
         <w:t>ls</w:t>
       </w:r>
+      <w:proofErr w:type="spellEnd"/>
       <w:r>
         <w:t xml:space="preserve"> – Lista os ficheiros e pastas dentro da diretorial atual;</w:t>
       </w:r>
@@ -5944,7 +6783,15 @@
         <w:t>cd</w:t>
       </w:r>
       <w:r>
-        <w:t xml:space="preserve"> [nome/..] – Altera a diretoria atual para a pasta selecionada;</w:t>
+        <w:t xml:space="preserve"> [nome</w:t>
+      </w:r>
+      <w:proofErr w:type="gramStart"/>
+      <w:r>
+        <w:t>/..</w:t>
+      </w:r>
+      <w:proofErr w:type="gramEnd"/>
+      <w:r>
+        <w:t>] – Altera a diretoria atual para a pasta selecionada;</w:t>
       </w:r>
     </w:p>
     <w:p>
@@ -5955,6 +6802,7 @@
           <w:numId w:val="6"/>
         </w:numPr>
       </w:pPr>
+      <w:proofErr w:type="spellStart"/>
       <w:r>
         <w:rPr>
           <w:b/>
@@ -5962,6 +6810,7 @@
         </w:rPr>
         <w:t>mkdir</w:t>
       </w:r>
+      <w:proofErr w:type="spellEnd"/>
       <w:r>
         <w:t xml:space="preserve"> [nome] – Cria uma pasta na diretoria atual com o nome especificado e muda a diretoria atual para essa pasta;</w:t>
       </w:r>
@@ -5974,12 +6823,21 @@
           <w:numId w:val="6"/>
         </w:numPr>
       </w:pPr>
+      <w:proofErr w:type="spellStart"/>
       <w:r>
         <w:rPr>
           <w:b/>
           <w:bCs/>
         </w:rPr>
-        <w:t xml:space="preserve">rm </w:t>
+        <w:t>rm</w:t>
+      </w:r>
+      <w:proofErr w:type="spellEnd"/>
+      <w:r>
+        <w:rPr>
+          <w:b/>
+          <w:bCs/>
+        </w:rPr>
+        <w:t xml:space="preserve"> </w:t>
       </w:r>
       <w:r>
         <w:t>[nome] – Remove a diretoria ou ficheiro selecionado;</w:t>
@@ -5993,12 +6851,21 @@
           <w:numId w:val="6"/>
         </w:numPr>
       </w:pPr>
+      <w:proofErr w:type="spellStart"/>
       <w:r>
         <w:rPr>
           <w:b/>
           <w:bCs/>
         </w:rPr>
-        <w:t xml:space="preserve">pw </w:t>
+        <w:t>pw</w:t>
+      </w:r>
+      <w:proofErr w:type="spellEnd"/>
+      <w:r>
+        <w:rPr>
+          <w:b/>
+          <w:bCs/>
+        </w:rPr>
+        <w:t xml:space="preserve"> </w:t>
       </w:r>
       <w:r>
         <w:t>[password] – Altera a palavr</w:t>
@@ -6015,12 +6882,21 @@
           <w:numId w:val="6"/>
         </w:numPr>
       </w:pPr>
+      <w:proofErr w:type="spellStart"/>
       <w:r>
         <w:rPr>
           <w:b/>
           <w:bCs/>
         </w:rPr>
-        <w:t xml:space="preserve">dw </w:t>
+        <w:t>dw</w:t>
+      </w:r>
+      <w:proofErr w:type="spellEnd"/>
+      <w:r>
+        <w:rPr>
+          <w:b/>
+          <w:bCs/>
+        </w:rPr>
+        <w:t xml:space="preserve"> </w:t>
       </w:r>
       <w:r>
         <w:t xml:space="preserve">[nome] </w:t>
@@ -6043,12 +6919,21 @@
           <w:numId w:val="6"/>
         </w:numPr>
       </w:pPr>
+      <w:proofErr w:type="spellStart"/>
       <w:r>
         <w:rPr>
           <w:b/>
           <w:bCs/>
         </w:rPr>
-        <w:t xml:space="preserve">up </w:t>
+        <w:t>up</w:t>
+      </w:r>
+      <w:proofErr w:type="spellEnd"/>
+      <w:r>
+        <w:rPr>
+          <w:b/>
+          <w:bCs/>
+        </w:rPr>
+        <w:t xml:space="preserve"> </w:t>
       </w:r>
       <w:r>
         <w:t>[nome] – Envia um ficheiro local para a diretoria atual do servidor;</w:t>
@@ -6081,6 +6966,7 @@
           <w:numId w:val="6"/>
         </w:numPr>
       </w:pPr>
+      <w:proofErr w:type="spellStart"/>
       <w:r>
         <w:rPr>
           <w:b/>
@@ -6088,6 +6974,7 @@
         </w:rPr>
         <w:t>sv</w:t>
       </w:r>
+      <w:proofErr w:type="spellEnd"/>
       <w:r>
         <w:t xml:space="preserve"> – Altera as informações dos endereços e portos dos servidores;</w:t>
       </w:r>
@@ -6100,6 +6987,7 @@
           <w:numId w:val="6"/>
         </w:numPr>
       </w:pPr>
+      <w:proofErr w:type="spellStart"/>
       <w:r>
         <w:rPr>
           <w:b/>
@@ -6107,6 +6995,7 @@
         </w:rPr>
         <w:t>ch</w:t>
       </w:r>
+      <w:proofErr w:type="spellEnd"/>
       <w:r>
         <w:t xml:space="preserve"> – Alterna entre as diretorias local e do servidor;</w:t>
       </w:r>
@@ -6151,6 +7040,7 @@
       <w:r>
         <w:t xml:space="preserve">, a aplicação cria uma </w:t>
       </w:r>
+      <w:proofErr w:type="spellStart"/>
       <w:r>
         <w:rPr>
           <w:i/>
@@ -6158,8 +7048,17 @@
         </w:rPr>
         <w:t>thread</w:t>
       </w:r>
-      <w:r>
-        <w:t xml:space="preserve"> que fica responsável por enviar ou receber o ficheiro pretendido, de modo a que a aplicação continue operacional durante todo este processo.</w:t>
+      <w:proofErr w:type="spellEnd"/>
+      <w:r>
+        <w:t xml:space="preserve"> que fica responsável por enviar ou receber o ficheiro pretendido, </w:t>
+      </w:r>
+      <w:proofErr w:type="gramStart"/>
+      <w:r>
+        <w:t>de modo a que</w:t>
+      </w:r>
+      <w:proofErr w:type="gramEnd"/>
+      <w:r>
+        <w:t xml:space="preserve"> a aplicação continue operacional durante todo este processo.</w:t>
       </w:r>
     </w:p>
     <w:p>
@@ -6181,15 +7080,16 @@
         <w:ind w:firstLine="708"/>
       </w:pPr>
     </w:p>
-    <w:p/>
     <w:p>
       <w:pPr>
         <w:pStyle w:val="Ttulo1"/>
       </w:pPr>
+      <w:bookmarkStart w:id="10" w:name="_Toc99572057"/>
       <w:r>
         <w:lastRenderedPageBreak/>
         <w:t>Distribuição de tarefas</w:t>
       </w:r>
+      <w:bookmarkEnd w:id="10"/>
     </w:p>
     <w:p/>
     <w:p>
@@ -6212,21 +7112,662 @@
       <w:pPr>
         <w:pStyle w:val="Ttulo1"/>
       </w:pPr>
+      <w:bookmarkStart w:id="11" w:name="_Toc99572058"/>
       <w:r>
         <w:t>Descrição dos testes feitos à plataforma</w:t>
       </w:r>
-    </w:p>
-    <w:p/>
-    <w:p>
-      <w:r>
-        <w:tab/>
-        <w:t>Olasdasd</w:t>
-      </w:r>
+      <w:bookmarkEnd w:id="11"/>
     </w:p>
     <w:p/>
     <w:p/>
-    <w:p/>
-    <w:p/>
+    <w:tbl>
+      <w:tblPr>
+        <w:tblStyle w:val="TabelaSimples5"/>
+        <w:tblW w:w="9498" w:type="dxa"/>
+        <w:tblInd w:w="-494" w:type="dxa"/>
+        <w:tblLook w:val="04A0" w:firstRow="1" w:lastRow="0" w:firstColumn="1" w:lastColumn="0" w:noHBand="0" w:noVBand="1"/>
+      </w:tblPr>
+      <w:tblGrid>
+        <w:gridCol w:w="7372"/>
+        <w:gridCol w:w="2126"/>
+      </w:tblGrid>
+      <w:tr>
+        <w:trPr>
+          <w:cnfStyle w:val="100000000000" w:firstRow="1" w:lastRow="0" w:firstColumn="0" w:lastColumn="0" w:oddVBand="0" w:evenVBand="0" w:oddHBand="0" w:evenHBand="0" w:firstRowFirstColumn="0" w:firstRowLastColumn="0" w:lastRowFirstColumn="0" w:lastRowLastColumn="0"/>
+        </w:trPr>
+        <w:tc>
+          <w:tcPr>
+            <w:cnfStyle w:val="001000000100" w:firstRow="0" w:lastRow="0" w:firstColumn="1" w:lastColumn="0" w:oddVBand="0" w:evenVBand="0" w:oddHBand="0" w:evenHBand="0" w:firstRowFirstColumn="1" w:firstRowLastColumn="0" w:lastRowFirstColumn="0" w:lastRowLastColumn="0"/>
+            <w:tcW w:w="7372" w:type="dxa"/>
+          </w:tcPr>
+          <w:p>
+            <w:pPr>
+              <w:rPr>
+                <w:rFonts w:ascii="ArialMT" w:hAnsi="ArialMT" w:cs="ArialMT"/>
+                <w:sz w:val="20"/>
+                <w:szCs w:val="20"/>
+              </w:rPr>
+            </w:pPr>
+            <w:r>
+              <w:rPr>
+                <w:rFonts w:ascii="CharterBT-Roman" w:eastAsia="CharterBT-Roman" w:cs="CharterBT-Roman"/>
+                <w:sz w:val="24"/>
+                <w:szCs w:val="24"/>
+              </w:rPr>
+              <w:t>Descri</w:t>
+            </w:r>
+            <w:r>
+              <w:rPr>
+                <w:rFonts w:ascii="CharterBT-Roman" w:eastAsia="CharterBT-Roman" w:cs="CharterBT-Roman"/>
+                <w:sz w:val="24"/>
+                <w:szCs w:val="24"/>
+              </w:rPr>
+              <w:t>çã</w:t>
+            </w:r>
+            <w:r>
+              <w:rPr>
+                <w:rFonts w:ascii="CharterBT-Roman" w:eastAsia="CharterBT-Roman" w:cs="CharterBT-Roman"/>
+                <w:sz w:val="24"/>
+                <w:szCs w:val="24"/>
+              </w:rPr>
+              <w:t>o do teste</w:t>
+            </w:r>
+          </w:p>
+        </w:tc>
+        <w:tc>
+          <w:tcPr>
+            <w:tcW w:w="2126" w:type="dxa"/>
+          </w:tcPr>
+          <w:p>
+            <w:pPr>
+              <w:cnfStyle w:val="100000000000" w:firstRow="1" w:lastRow="0" w:firstColumn="0" w:lastColumn="0" w:oddVBand="0" w:evenVBand="0" w:oddHBand="0" w:evenHBand="0" w:firstRowFirstColumn="0" w:firstRowLastColumn="0" w:lastRowFirstColumn="0" w:lastRowLastColumn="0"/>
+            </w:pPr>
+            <w:proofErr w:type="spellStart"/>
+            <w:r>
+              <w:t>Pass</w:t>
+            </w:r>
+            <w:proofErr w:type="spellEnd"/>
+            <w:r>
+              <w:t>/Fail</w:t>
+            </w:r>
+          </w:p>
+        </w:tc>
+      </w:tr>
+      <w:tr>
+        <w:trPr>
+          <w:cnfStyle w:val="000000100000" w:firstRow="0" w:lastRow="0" w:firstColumn="0" w:lastColumn="0" w:oddVBand="0" w:evenVBand="0" w:oddHBand="1" w:evenHBand="0" w:firstRowFirstColumn="0" w:firstRowLastColumn="0" w:lastRowFirstColumn="0" w:lastRowLastColumn="0"/>
+        </w:trPr>
+        <w:tc>
+          <w:tcPr>
+            <w:cnfStyle w:val="001000000000" w:firstRow="0" w:lastRow="0" w:firstColumn="1" w:lastColumn="0" w:oddVBand="0" w:evenVBand="0" w:oddHBand="0" w:evenHBand="0" w:firstRowFirstColumn="0" w:firstRowLastColumn="0" w:lastRowFirstColumn="0" w:lastRowLastColumn="0"/>
+            <w:tcW w:w="7372" w:type="dxa"/>
+          </w:tcPr>
+          <w:p>
+            <w:r>
+              <w:rPr>
+                <w:rFonts w:ascii="ArialMT" w:hAnsi="ArialMT" w:cs="ArialMT"/>
+                <w:sz w:val="20"/>
+                <w:szCs w:val="20"/>
+              </w:rPr>
+              <w:t>Autenticação do utilizador no terminal de cliente</w:t>
+            </w:r>
+          </w:p>
+        </w:tc>
+        <w:tc>
+          <w:tcPr>
+            <w:tcW w:w="2126" w:type="dxa"/>
+          </w:tcPr>
+          <w:p>
+            <w:pPr>
+              <w:cnfStyle w:val="000000100000" w:firstRow="0" w:lastRow="0" w:firstColumn="0" w:lastColumn="0" w:oddVBand="0" w:evenVBand="0" w:oddHBand="1" w:evenHBand="0" w:firstRowFirstColumn="0" w:firstRowLastColumn="0" w:lastRowFirstColumn="0" w:lastRowLastColumn="0"/>
+            </w:pPr>
+            <w:proofErr w:type="spellStart"/>
+            <w:r>
+              <w:t>Pass</w:t>
+            </w:r>
+            <w:proofErr w:type="spellEnd"/>
+          </w:p>
+        </w:tc>
+      </w:tr>
+      <w:tr>
+        <w:tc>
+          <w:tcPr>
+            <w:cnfStyle w:val="001000000000" w:firstRow="0" w:lastRow="0" w:firstColumn="1" w:lastColumn="0" w:oddVBand="0" w:evenVBand="0" w:oddHBand="0" w:evenHBand="0" w:firstRowFirstColumn="0" w:firstRowLastColumn="0" w:lastRowFirstColumn="0" w:lastRowLastColumn="0"/>
+            <w:tcW w:w="7372" w:type="dxa"/>
+          </w:tcPr>
+          <w:p>
+            <w:r>
+              <w:rPr>
+                <w:rFonts w:ascii="ArialMT" w:hAnsi="ArialMT" w:cs="ArialMT"/>
+                <w:sz w:val="20"/>
+                <w:szCs w:val="20"/>
+              </w:rPr>
+              <w:t>Alteração da password do utilizador</w:t>
+            </w:r>
+          </w:p>
+        </w:tc>
+        <w:tc>
+          <w:tcPr>
+            <w:tcW w:w="2126" w:type="dxa"/>
+          </w:tcPr>
+          <w:p>
+            <w:pPr>
+              <w:cnfStyle w:val="000000000000" w:firstRow="0" w:lastRow="0" w:firstColumn="0" w:lastColumn="0" w:oddVBand="0" w:evenVBand="0" w:oddHBand="0" w:evenHBand="0" w:firstRowFirstColumn="0" w:firstRowLastColumn="0" w:lastRowFirstColumn="0" w:lastRowLastColumn="0"/>
+            </w:pPr>
+            <w:proofErr w:type="spellStart"/>
+            <w:r>
+              <w:t>Pass</w:t>
+            </w:r>
+            <w:proofErr w:type="spellEnd"/>
+          </w:p>
+        </w:tc>
+      </w:tr>
+      <w:tr>
+        <w:trPr>
+          <w:cnfStyle w:val="000000100000" w:firstRow="0" w:lastRow="0" w:firstColumn="0" w:lastColumn="0" w:oddVBand="0" w:evenVBand="0" w:oddHBand="1" w:evenHBand="0" w:firstRowFirstColumn="0" w:firstRowLastColumn="0" w:lastRowFirstColumn="0" w:lastRowLastColumn="0"/>
+        </w:trPr>
+        <w:tc>
+          <w:tcPr>
+            <w:cnfStyle w:val="001000000000" w:firstRow="0" w:lastRow="0" w:firstColumn="1" w:lastColumn="0" w:oddVBand="0" w:evenVBand="0" w:oddHBand="0" w:evenHBand="0" w:firstRowFirstColumn="0" w:firstRowLastColumn="0" w:lastRowFirstColumn="0" w:lastRowLastColumn="0"/>
+            <w:tcW w:w="7372" w:type="dxa"/>
+          </w:tcPr>
+          <w:p>
+            <w:r>
+              <w:rPr>
+                <w:rFonts w:ascii="ArialMT" w:hAnsi="ArialMT" w:cs="ArialMT"/>
+                <w:sz w:val="20"/>
+                <w:szCs w:val="20"/>
+              </w:rPr>
+              <w:t>Configurar endereços e portos de servidores primário e secundário</w:t>
+            </w:r>
+          </w:p>
+        </w:tc>
+        <w:tc>
+          <w:tcPr>
+            <w:tcW w:w="2126" w:type="dxa"/>
+          </w:tcPr>
+          <w:p>
+            <w:pPr>
+              <w:cnfStyle w:val="000000100000" w:firstRow="0" w:lastRow="0" w:firstColumn="0" w:lastColumn="0" w:oddVBand="0" w:evenVBand="0" w:oddHBand="1" w:evenHBand="0" w:firstRowFirstColumn="0" w:firstRowLastColumn="0" w:lastRowFirstColumn="0" w:lastRowLastColumn="0"/>
+            </w:pPr>
+            <w:proofErr w:type="spellStart"/>
+            <w:r>
+              <w:t>Pass</w:t>
+            </w:r>
+            <w:proofErr w:type="spellEnd"/>
+          </w:p>
+        </w:tc>
+      </w:tr>
+      <w:tr>
+        <w:tc>
+          <w:tcPr>
+            <w:cnfStyle w:val="001000000000" w:firstRow="0" w:lastRow="0" w:firstColumn="1" w:lastColumn="0" w:oddVBand="0" w:evenVBand="0" w:oddHBand="0" w:evenHBand="0" w:firstRowFirstColumn="0" w:firstRowLastColumn="0" w:lastRowFirstColumn="0" w:lastRowLastColumn="0"/>
+            <w:tcW w:w="7372" w:type="dxa"/>
+          </w:tcPr>
+          <w:p>
+            <w:r>
+              <w:rPr>
+                <w:rFonts w:ascii="ArialMT" w:hAnsi="ArialMT" w:cs="ArialMT"/>
+                <w:sz w:val="20"/>
+                <w:szCs w:val="20"/>
+              </w:rPr>
+              <w:t>Listar os ficheiros que existem na diretoria atual do servidor</w:t>
+            </w:r>
+          </w:p>
+        </w:tc>
+        <w:tc>
+          <w:tcPr>
+            <w:tcW w:w="2126" w:type="dxa"/>
+          </w:tcPr>
+          <w:p>
+            <w:pPr>
+              <w:cnfStyle w:val="000000000000" w:firstRow="0" w:lastRow="0" w:firstColumn="0" w:lastColumn="0" w:oddVBand="0" w:evenVBand="0" w:oddHBand="0" w:evenHBand="0" w:firstRowFirstColumn="0" w:firstRowLastColumn="0" w:lastRowFirstColumn="0" w:lastRowLastColumn="0"/>
+            </w:pPr>
+            <w:proofErr w:type="spellStart"/>
+            <w:r>
+              <w:t>Pass</w:t>
+            </w:r>
+            <w:proofErr w:type="spellEnd"/>
+          </w:p>
+        </w:tc>
+      </w:tr>
+      <w:tr>
+        <w:trPr>
+          <w:cnfStyle w:val="000000100000" w:firstRow="0" w:lastRow="0" w:firstColumn="0" w:lastColumn="0" w:oddVBand="0" w:evenVBand="0" w:oddHBand="1" w:evenHBand="0" w:firstRowFirstColumn="0" w:firstRowLastColumn="0" w:lastRowFirstColumn="0" w:lastRowLastColumn="0"/>
+        </w:trPr>
+        <w:tc>
+          <w:tcPr>
+            <w:cnfStyle w:val="001000000000" w:firstRow="0" w:lastRow="0" w:firstColumn="1" w:lastColumn="0" w:oddVBand="0" w:evenVBand="0" w:oddHBand="0" w:evenHBand="0" w:firstRowFirstColumn="0" w:firstRowLastColumn="0" w:lastRowFirstColumn="0" w:lastRowLastColumn="0"/>
+            <w:tcW w:w="7372" w:type="dxa"/>
+          </w:tcPr>
+          <w:p>
+            <w:r>
+              <w:rPr>
+                <w:rFonts w:ascii="ArialMT" w:hAnsi="ArialMT" w:cs="ArialMT"/>
+                <w:sz w:val="20"/>
+                <w:szCs w:val="20"/>
+              </w:rPr>
+              <w:t>Mudar a diretoria atual do servidor</w:t>
+            </w:r>
+          </w:p>
+        </w:tc>
+        <w:tc>
+          <w:tcPr>
+            <w:tcW w:w="2126" w:type="dxa"/>
+          </w:tcPr>
+          <w:p>
+            <w:pPr>
+              <w:cnfStyle w:val="000000100000" w:firstRow="0" w:lastRow="0" w:firstColumn="0" w:lastColumn="0" w:oddVBand="0" w:evenVBand="0" w:oddHBand="1" w:evenHBand="0" w:firstRowFirstColumn="0" w:firstRowLastColumn="0" w:lastRowFirstColumn="0" w:lastRowLastColumn="0"/>
+            </w:pPr>
+            <w:proofErr w:type="spellStart"/>
+            <w:r>
+              <w:t>Pass</w:t>
+            </w:r>
+            <w:proofErr w:type="spellEnd"/>
+          </w:p>
+        </w:tc>
+      </w:tr>
+      <w:tr>
+        <w:tc>
+          <w:tcPr>
+            <w:cnfStyle w:val="001000000000" w:firstRow="0" w:lastRow="0" w:firstColumn="1" w:lastColumn="0" w:oddVBand="0" w:evenVBand="0" w:oddHBand="0" w:evenHBand="0" w:firstRowFirstColumn="0" w:firstRowLastColumn="0" w:lastRowFirstColumn="0" w:lastRowLastColumn="0"/>
+            <w:tcW w:w="7372" w:type="dxa"/>
+          </w:tcPr>
+          <w:p>
+            <w:r>
+              <w:rPr>
+                <w:rFonts w:ascii="ArialMT" w:hAnsi="ArialMT" w:cs="ArialMT"/>
+                <w:sz w:val="20"/>
+                <w:szCs w:val="20"/>
+              </w:rPr>
+              <w:t>Listar os ficheiros que existem na diretoria atual do cliente</w:t>
+            </w:r>
+          </w:p>
+        </w:tc>
+        <w:tc>
+          <w:tcPr>
+            <w:tcW w:w="2126" w:type="dxa"/>
+          </w:tcPr>
+          <w:p>
+            <w:pPr>
+              <w:cnfStyle w:val="000000000000" w:firstRow="0" w:lastRow="0" w:firstColumn="0" w:lastColumn="0" w:oddVBand="0" w:evenVBand="0" w:oddHBand="0" w:evenHBand="0" w:firstRowFirstColumn="0" w:firstRowLastColumn="0" w:lastRowFirstColumn="0" w:lastRowLastColumn="0"/>
+            </w:pPr>
+            <w:proofErr w:type="spellStart"/>
+            <w:r>
+              <w:t>Pass</w:t>
+            </w:r>
+            <w:proofErr w:type="spellEnd"/>
+          </w:p>
+        </w:tc>
+      </w:tr>
+      <w:tr>
+        <w:trPr>
+          <w:cnfStyle w:val="000000100000" w:firstRow="0" w:lastRow="0" w:firstColumn="0" w:lastColumn="0" w:oddVBand="0" w:evenVBand="0" w:oddHBand="1" w:evenHBand="0" w:firstRowFirstColumn="0" w:firstRowLastColumn="0" w:lastRowFirstColumn="0" w:lastRowLastColumn="0"/>
+        </w:trPr>
+        <w:tc>
+          <w:tcPr>
+            <w:cnfStyle w:val="001000000000" w:firstRow="0" w:lastRow="0" w:firstColumn="1" w:lastColumn="0" w:oddVBand="0" w:evenVBand="0" w:oddHBand="0" w:evenHBand="0" w:firstRowFirstColumn="0" w:firstRowLastColumn="0" w:lastRowFirstColumn="0" w:lastRowLastColumn="0"/>
+            <w:tcW w:w="7372" w:type="dxa"/>
+          </w:tcPr>
+          <w:p>
+            <w:r>
+              <w:rPr>
+                <w:rFonts w:ascii="ArialMT" w:hAnsi="ArialMT" w:cs="ArialMT"/>
+                <w:sz w:val="20"/>
+                <w:szCs w:val="20"/>
+              </w:rPr>
+              <w:t>Mudar a diretoria atual do cliente</w:t>
+            </w:r>
+          </w:p>
+        </w:tc>
+        <w:tc>
+          <w:tcPr>
+            <w:tcW w:w="2126" w:type="dxa"/>
+          </w:tcPr>
+          <w:p>
+            <w:pPr>
+              <w:cnfStyle w:val="000000100000" w:firstRow="0" w:lastRow="0" w:firstColumn="0" w:lastColumn="0" w:oddVBand="0" w:evenVBand="0" w:oddHBand="1" w:evenHBand="0" w:firstRowFirstColumn="0" w:firstRowLastColumn="0" w:lastRowFirstColumn="0" w:lastRowLastColumn="0"/>
+            </w:pPr>
+            <w:proofErr w:type="spellStart"/>
+            <w:r>
+              <w:t>Pass</w:t>
+            </w:r>
+            <w:proofErr w:type="spellEnd"/>
+          </w:p>
+        </w:tc>
+      </w:tr>
+      <w:tr>
+        <w:tc>
+          <w:tcPr>
+            <w:cnfStyle w:val="001000000000" w:firstRow="0" w:lastRow="0" w:firstColumn="1" w:lastColumn="0" w:oddVBand="0" w:evenVBand="0" w:oddHBand="0" w:evenHBand="0" w:firstRowFirstColumn="0" w:firstRowLastColumn="0" w:lastRowFirstColumn="0" w:lastRowLastColumn="0"/>
+            <w:tcW w:w="7372" w:type="dxa"/>
+          </w:tcPr>
+          <w:p>
+            <w:r>
+              <w:rPr>
+                <w:rFonts w:ascii="ArialMT" w:hAnsi="ArialMT" w:cs="ArialMT"/>
+                <w:sz w:val="20"/>
+                <w:szCs w:val="20"/>
+              </w:rPr>
+              <w:t>Descarregar um ficheiro do servidor</w:t>
+            </w:r>
+          </w:p>
+        </w:tc>
+        <w:tc>
+          <w:tcPr>
+            <w:tcW w:w="2126" w:type="dxa"/>
+          </w:tcPr>
+          <w:p>
+            <w:pPr>
+              <w:cnfStyle w:val="000000000000" w:firstRow="0" w:lastRow="0" w:firstColumn="0" w:lastColumn="0" w:oddVBand="0" w:evenVBand="0" w:oddHBand="0" w:evenHBand="0" w:firstRowFirstColumn="0" w:firstRowLastColumn="0" w:lastRowFirstColumn="0" w:lastRowLastColumn="0"/>
+            </w:pPr>
+            <w:proofErr w:type="spellStart"/>
+            <w:r>
+              <w:t>Pass</w:t>
+            </w:r>
+            <w:proofErr w:type="spellEnd"/>
+          </w:p>
+        </w:tc>
+      </w:tr>
+      <w:tr>
+        <w:trPr>
+          <w:cnfStyle w:val="000000100000" w:firstRow="0" w:lastRow="0" w:firstColumn="0" w:lastColumn="0" w:oddVBand="0" w:evenVBand="0" w:oddHBand="1" w:evenHBand="0" w:firstRowFirstColumn="0" w:firstRowLastColumn="0" w:lastRowFirstColumn="0" w:lastRowLastColumn="0"/>
+        </w:trPr>
+        <w:tc>
+          <w:tcPr>
+            <w:cnfStyle w:val="001000000000" w:firstRow="0" w:lastRow="0" w:firstColumn="1" w:lastColumn="0" w:oddVBand="0" w:evenVBand="0" w:oddHBand="0" w:evenHBand="0" w:firstRowFirstColumn="0" w:firstRowLastColumn="0" w:lastRowFirstColumn="0" w:lastRowLastColumn="0"/>
+            <w:tcW w:w="7372" w:type="dxa"/>
+          </w:tcPr>
+          <w:p>
+            <w:r>
+              <w:rPr>
+                <w:rFonts w:ascii="ArialMT" w:hAnsi="ArialMT" w:cs="ArialMT"/>
+                <w:sz w:val="20"/>
+                <w:szCs w:val="20"/>
+              </w:rPr>
+              <w:t>Carregar um ficheiro para o servidor</w:t>
+            </w:r>
+          </w:p>
+        </w:tc>
+        <w:tc>
+          <w:tcPr>
+            <w:tcW w:w="2126" w:type="dxa"/>
+          </w:tcPr>
+          <w:p>
+            <w:pPr>
+              <w:cnfStyle w:val="000000100000" w:firstRow="0" w:lastRow="0" w:firstColumn="0" w:lastColumn="0" w:oddVBand="0" w:evenVBand="0" w:oddHBand="1" w:evenHBand="0" w:firstRowFirstColumn="0" w:firstRowLastColumn="0" w:lastRowFirstColumn="0" w:lastRowLastColumn="0"/>
+            </w:pPr>
+            <w:proofErr w:type="spellStart"/>
+            <w:r>
+              <w:t>Pass</w:t>
+            </w:r>
+            <w:proofErr w:type="spellEnd"/>
+          </w:p>
+        </w:tc>
+      </w:tr>
+      <w:tr>
+        <w:tc>
+          <w:tcPr>
+            <w:cnfStyle w:val="001000000000" w:firstRow="0" w:lastRow="0" w:firstColumn="1" w:lastColumn="0" w:oddVBand="0" w:evenVBand="0" w:oddHBand="0" w:evenHBand="0" w:firstRowFirstColumn="0" w:firstRowLastColumn="0" w:lastRowFirstColumn="0" w:lastRowLastColumn="0"/>
+            <w:tcW w:w="7372" w:type="dxa"/>
+          </w:tcPr>
+          <w:p>
+            <w:r>
+              <w:rPr>
+                <w:rFonts w:ascii="ArialMT" w:hAnsi="ArialMT" w:cs="ArialMT"/>
+                <w:sz w:val="20"/>
+                <w:szCs w:val="20"/>
+              </w:rPr>
+              <w:t>Replicar</w:t>
+            </w:r>
+            <w:r>
+              <w:rPr>
+                <w:rFonts w:ascii="ArialMT" w:hAnsi="ArialMT" w:cs="ArialMT"/>
+                <w:sz w:val="20"/>
+                <w:szCs w:val="20"/>
+              </w:rPr>
+              <w:t xml:space="preserve"> dos dados entre os vários servidores</w:t>
+            </w:r>
+          </w:p>
+        </w:tc>
+        <w:tc>
+          <w:tcPr>
+            <w:tcW w:w="2126" w:type="dxa"/>
+          </w:tcPr>
+          <w:p>
+            <w:pPr>
+              <w:cnfStyle w:val="000000000000" w:firstRow="0" w:lastRow="0" w:firstColumn="0" w:lastColumn="0" w:oddVBand="0" w:evenVBand="0" w:oddHBand="0" w:evenHBand="0" w:firstRowFirstColumn="0" w:firstRowLastColumn="0" w:lastRowFirstColumn="0" w:lastRowLastColumn="0"/>
+            </w:pPr>
+            <w:proofErr w:type="spellStart"/>
+            <w:r>
+              <w:t>Pass</w:t>
+            </w:r>
+            <w:proofErr w:type="spellEnd"/>
+          </w:p>
+        </w:tc>
+      </w:tr>
+      <w:tr>
+        <w:trPr>
+          <w:cnfStyle w:val="000000100000" w:firstRow="0" w:lastRow="0" w:firstColumn="0" w:lastColumn="0" w:oddVBand="0" w:evenVBand="0" w:oddHBand="1" w:evenHBand="0" w:firstRowFirstColumn="0" w:firstRowLastColumn="0" w:lastRowFirstColumn="0" w:lastRowLastColumn="0"/>
+        </w:trPr>
+        <w:tc>
+          <w:tcPr>
+            <w:cnfStyle w:val="001000000000" w:firstRow="0" w:lastRow="0" w:firstColumn="1" w:lastColumn="0" w:oddVBand="0" w:evenVBand="0" w:oddHBand="0" w:evenHBand="0" w:firstRowFirstColumn="0" w:firstRowLastColumn="0" w:lastRowFirstColumn="0" w:lastRowLastColumn="0"/>
+            <w:tcW w:w="7372" w:type="dxa"/>
+          </w:tcPr>
+          <w:p>
+            <w:r>
+              <w:rPr>
+                <w:rFonts w:ascii="ArialMT" w:hAnsi="ArialMT" w:cs="ArialMT"/>
+                <w:sz w:val="20"/>
+                <w:szCs w:val="20"/>
+              </w:rPr>
+              <w:t>Registar utilizador</w:t>
+            </w:r>
+          </w:p>
+        </w:tc>
+        <w:tc>
+          <w:tcPr>
+            <w:tcW w:w="2126" w:type="dxa"/>
+          </w:tcPr>
+          <w:p>
+            <w:pPr>
+              <w:cnfStyle w:val="000000100000" w:firstRow="0" w:lastRow="0" w:firstColumn="0" w:lastColumn="0" w:oddVBand="0" w:evenVBand="0" w:oddHBand="1" w:evenHBand="0" w:firstRowFirstColumn="0" w:firstRowLastColumn="0" w:lastRowFirstColumn="0" w:lastRowLastColumn="0"/>
+            </w:pPr>
+            <w:proofErr w:type="spellStart"/>
+            <w:r>
+              <w:t>Pass</w:t>
+            </w:r>
+            <w:proofErr w:type="spellEnd"/>
+          </w:p>
+        </w:tc>
+      </w:tr>
+      <w:tr>
+        <w:tc>
+          <w:tcPr>
+            <w:cnfStyle w:val="001000000000" w:firstRow="0" w:lastRow="0" w:firstColumn="1" w:lastColumn="0" w:oddVBand="0" w:evenVBand="0" w:oddHBand="0" w:evenHBand="0" w:firstRowFirstColumn="0" w:firstRowLastColumn="0" w:lastRowFirstColumn="0" w:lastRowLastColumn="0"/>
+            <w:tcW w:w="7372" w:type="dxa"/>
+          </w:tcPr>
+          <w:p>
+            <w:r>
+              <w:rPr>
+                <w:rFonts w:ascii="ArialMT" w:hAnsi="ArialMT" w:cs="ArialMT"/>
+                <w:sz w:val="20"/>
+                <w:szCs w:val="20"/>
+              </w:rPr>
+              <w:t>Re</w:t>
+            </w:r>
+            <w:r>
+              <w:rPr>
+                <w:rFonts w:ascii="ArialMT" w:hAnsi="ArialMT" w:cs="ArialMT"/>
+                <w:sz w:val="20"/>
+                <w:szCs w:val="20"/>
+              </w:rPr>
+              <w:t>mover utilizador</w:t>
+            </w:r>
+          </w:p>
+        </w:tc>
+        <w:tc>
+          <w:tcPr>
+            <w:tcW w:w="2126" w:type="dxa"/>
+          </w:tcPr>
+          <w:p>
+            <w:pPr>
+              <w:cnfStyle w:val="000000000000" w:firstRow="0" w:lastRow="0" w:firstColumn="0" w:lastColumn="0" w:oddVBand="0" w:evenVBand="0" w:oddHBand="0" w:evenHBand="0" w:firstRowFirstColumn="0" w:firstRowLastColumn="0" w:lastRowFirstColumn="0" w:lastRowLastColumn="0"/>
+            </w:pPr>
+            <w:proofErr w:type="spellStart"/>
+            <w:r>
+              <w:t>Pass</w:t>
+            </w:r>
+            <w:proofErr w:type="spellEnd"/>
+          </w:p>
+        </w:tc>
+      </w:tr>
+      <w:tr>
+        <w:trPr>
+          <w:cnfStyle w:val="000000100000" w:firstRow="0" w:lastRow="0" w:firstColumn="0" w:lastColumn="0" w:oddVBand="0" w:evenVBand="0" w:oddHBand="1" w:evenHBand="0" w:firstRowFirstColumn="0" w:firstRowLastColumn="0" w:lastRowFirstColumn="0" w:lastRowLastColumn="0"/>
+        </w:trPr>
+        <w:tc>
+          <w:tcPr>
+            <w:cnfStyle w:val="001000000000" w:firstRow="0" w:lastRow="0" w:firstColumn="1" w:lastColumn="0" w:oddVBand="0" w:evenVBand="0" w:oddHBand="0" w:evenHBand="0" w:firstRowFirstColumn="0" w:firstRowLastColumn="0" w:lastRowFirstColumn="0" w:lastRowLastColumn="0"/>
+            <w:tcW w:w="7372" w:type="dxa"/>
+          </w:tcPr>
+          <w:p>
+            <w:r>
+              <w:rPr>
+                <w:rFonts w:ascii="ArialMT" w:hAnsi="ArialMT" w:cs="ArialMT"/>
+                <w:sz w:val="20"/>
+                <w:szCs w:val="20"/>
+              </w:rPr>
+              <w:t>Listar</w:t>
+            </w:r>
+            <w:r>
+              <w:rPr>
+                <w:rFonts w:ascii="ArialMT" w:hAnsi="ArialMT" w:cs="ArialMT"/>
+                <w:sz w:val="20"/>
+                <w:szCs w:val="20"/>
+              </w:rPr>
+              <w:t xml:space="preserve"> utilizador</w:t>
+            </w:r>
+            <w:r>
+              <w:rPr>
+                <w:rFonts w:ascii="ArialMT" w:hAnsi="ArialMT" w:cs="ArialMT"/>
+                <w:sz w:val="20"/>
+                <w:szCs w:val="20"/>
+              </w:rPr>
+              <w:t>es</w:t>
+            </w:r>
+          </w:p>
+        </w:tc>
+        <w:tc>
+          <w:tcPr>
+            <w:tcW w:w="2126" w:type="dxa"/>
+          </w:tcPr>
+          <w:p>
+            <w:pPr>
+              <w:cnfStyle w:val="000000100000" w:firstRow="0" w:lastRow="0" w:firstColumn="0" w:lastColumn="0" w:oddVBand="0" w:evenVBand="0" w:oddHBand="1" w:evenHBand="0" w:firstRowFirstColumn="0" w:firstRowLastColumn="0" w:lastRowFirstColumn="0" w:lastRowLastColumn="0"/>
+            </w:pPr>
+            <w:proofErr w:type="spellStart"/>
+            <w:r>
+              <w:t>Pass</w:t>
+            </w:r>
+            <w:proofErr w:type="spellEnd"/>
+          </w:p>
+        </w:tc>
+      </w:tr>
+      <w:tr>
+        <w:tc>
+          <w:tcPr>
+            <w:cnfStyle w:val="001000000000" w:firstRow="0" w:lastRow="0" w:firstColumn="1" w:lastColumn="0" w:oddVBand="0" w:evenVBand="0" w:oddHBand="0" w:evenHBand="0" w:firstRowFirstColumn="0" w:firstRowLastColumn="0" w:lastRowFirstColumn="0" w:lastRowLastColumn="0"/>
+            <w:tcW w:w="7372" w:type="dxa"/>
+          </w:tcPr>
+          <w:p>
+            <w:r>
+              <w:rPr>
+                <w:rFonts w:ascii="ArialMT" w:hAnsi="ArialMT" w:cs="ArialMT"/>
+                <w:sz w:val="20"/>
+                <w:szCs w:val="20"/>
+              </w:rPr>
+              <w:t>Ficheiros carregados para o primário são copiados para o secundário</w:t>
+            </w:r>
+          </w:p>
+        </w:tc>
+        <w:tc>
+          <w:tcPr>
+            <w:tcW w:w="2126" w:type="dxa"/>
+          </w:tcPr>
+          <w:p>
+            <w:pPr>
+              <w:cnfStyle w:val="000000000000" w:firstRow="0" w:lastRow="0" w:firstColumn="0" w:lastColumn="0" w:oddVBand="0" w:evenVBand="0" w:oddHBand="0" w:evenHBand="0" w:firstRowFirstColumn="0" w:firstRowLastColumn="0" w:lastRowFirstColumn="0" w:lastRowLastColumn="0"/>
+            </w:pPr>
+            <w:proofErr w:type="spellStart"/>
+            <w:r>
+              <w:t>Pass</w:t>
+            </w:r>
+            <w:proofErr w:type="spellEnd"/>
+          </w:p>
+        </w:tc>
+      </w:tr>
+      <w:tr>
+        <w:trPr>
+          <w:cnfStyle w:val="000000100000" w:firstRow="0" w:lastRow="0" w:firstColumn="0" w:lastColumn="0" w:oddVBand="0" w:evenVBand="0" w:oddHBand="1" w:evenHBand="0" w:firstRowFirstColumn="0" w:firstRowLastColumn="0" w:lastRowFirstColumn="0" w:lastRowLastColumn="0"/>
+        </w:trPr>
+        <w:tc>
+          <w:tcPr>
+            <w:cnfStyle w:val="001000000000" w:firstRow="0" w:lastRow="0" w:firstColumn="1" w:lastColumn="0" w:oddVBand="0" w:evenVBand="0" w:oddHBand="0" w:evenHBand="0" w:firstRowFirstColumn="0" w:firstRowLastColumn="0" w:lastRowFirstColumn="0" w:lastRowLastColumn="0"/>
+            <w:tcW w:w="7372" w:type="dxa"/>
+          </w:tcPr>
+          <w:p>
+            <w:r>
+              <w:rPr>
+                <w:rFonts w:ascii="ArialMT" w:hAnsi="ArialMT" w:cs="ArialMT"/>
+                <w:sz w:val="20"/>
+                <w:szCs w:val="20"/>
+              </w:rPr>
+              <w:t>Clientes conseguem operar com o secundário quando o primário está em baixo</w:t>
+            </w:r>
+          </w:p>
+        </w:tc>
+        <w:tc>
+          <w:tcPr>
+            <w:tcW w:w="2126" w:type="dxa"/>
+          </w:tcPr>
+          <w:p>
+            <w:pPr>
+              <w:cnfStyle w:val="000000100000" w:firstRow="0" w:lastRow="0" w:firstColumn="0" w:lastColumn="0" w:oddVBand="0" w:evenVBand="0" w:oddHBand="1" w:evenHBand="0" w:firstRowFirstColumn="0" w:firstRowLastColumn="0" w:lastRowFirstColumn="0" w:lastRowLastColumn="0"/>
+            </w:pPr>
+            <w:proofErr w:type="spellStart"/>
+            <w:r>
+              <w:t>Pass</w:t>
+            </w:r>
+            <w:proofErr w:type="spellEnd"/>
+          </w:p>
+        </w:tc>
+      </w:tr>
+      <w:tr>
+        <w:tc>
+          <w:tcPr>
+            <w:cnfStyle w:val="001000000000" w:firstRow="0" w:lastRow="0" w:firstColumn="1" w:lastColumn="0" w:oddVBand="0" w:evenVBand="0" w:oddHBand="0" w:evenHBand="0" w:firstRowFirstColumn="0" w:firstRowLastColumn="0" w:lastRowFirstColumn="0" w:lastRowLastColumn="0"/>
+            <w:tcW w:w="7372" w:type="dxa"/>
+          </w:tcPr>
+          <w:p>
+            <w:r>
+              <w:t>…</w:t>
+            </w:r>
+          </w:p>
+        </w:tc>
+        <w:tc>
+          <w:tcPr>
+            <w:tcW w:w="2126" w:type="dxa"/>
+          </w:tcPr>
+          <w:p>
+            <w:pPr>
+              <w:cnfStyle w:val="000000000000" w:firstRow="0" w:lastRow="0" w:firstColumn="0" w:lastColumn="0" w:oddVBand="0" w:evenVBand="0" w:oddHBand="0" w:evenHBand="0" w:firstRowFirstColumn="0" w:firstRowLastColumn="0" w:lastRowFirstColumn="0" w:lastRowLastColumn="0"/>
+            </w:pPr>
+          </w:p>
+        </w:tc>
+      </w:tr>
+    </w:tbl>
     <w:p/>
     <w:p/>
     <w:p/>
@@ -7418,6 +8959,7 @@
   <w:style w:type="character" w:default="1" w:styleId="Tipodeletrapredefinidodopargrafo">
     <w:name w:val="Default Paragraph Font"/>
     <w:uiPriority w:val="1"/>
+    <w:semiHidden/>
     <w:unhideWhenUsed/>
   </w:style>
   <w:style w:type="table" w:default="1" w:styleId="Tabelanormal">
@@ -7491,6 +9033,198 @@
       <w:ind w:left="720"/>
       <w:contextualSpacing/>
     </w:pPr>
+  </w:style>
+  <w:style w:type="table" w:styleId="TabelacomGrelha">
+    <w:name w:val="Table Grid"/>
+    <w:basedOn w:val="Tabelanormal"/>
+    <w:uiPriority w:val="39"/>
+    <w:rsid w:val="0002565E"/>
+    <w:pPr>
+      <w:spacing w:after="0" w:line="240" w:lineRule="auto"/>
+    </w:pPr>
+    <w:tblPr>
+      <w:tblBorders>
+        <w:top w:val="single" w:sz="4" w:space="0" w:color="auto"/>
+        <w:left w:val="single" w:sz="4" w:space="0" w:color="auto"/>
+        <w:bottom w:val="single" w:sz="4" w:space="0" w:color="auto"/>
+        <w:right w:val="single" w:sz="4" w:space="0" w:color="auto"/>
+        <w:insideH w:val="single" w:sz="4" w:space="0" w:color="auto"/>
+        <w:insideV w:val="single" w:sz="4" w:space="0" w:color="auto"/>
+      </w:tblBorders>
+    </w:tblPr>
+  </w:style>
+  <w:style w:type="paragraph" w:styleId="Cabealhodondice">
+    <w:name w:val="TOC Heading"/>
+    <w:basedOn w:val="Ttulo1"/>
+    <w:next w:val="Normal"/>
+    <w:uiPriority w:val="39"/>
+    <w:unhideWhenUsed/>
+    <w:qFormat/>
+    <w:rsid w:val="0046074D"/>
+    <w:pPr>
+      <w:outlineLvl w:val="9"/>
+    </w:pPr>
+    <w:rPr>
+      <w:b w:val="0"/>
+      <w:sz w:val="32"/>
+      <w:lang w:eastAsia="pt-PT"/>
+    </w:rPr>
+  </w:style>
+  <w:style w:type="paragraph" w:styleId="ndice1">
+    <w:name w:val="toc 1"/>
+    <w:basedOn w:val="Normal"/>
+    <w:next w:val="Normal"/>
+    <w:autoRedefine/>
+    <w:uiPriority w:val="39"/>
+    <w:unhideWhenUsed/>
+    <w:rsid w:val="0046074D"/>
+    <w:pPr>
+      <w:spacing w:after="100"/>
+    </w:pPr>
+  </w:style>
+  <w:style w:type="paragraph" w:styleId="ndice2">
+    <w:name w:val="toc 2"/>
+    <w:basedOn w:val="Normal"/>
+    <w:next w:val="Normal"/>
+    <w:autoRedefine/>
+    <w:uiPriority w:val="39"/>
+    <w:unhideWhenUsed/>
+    <w:rsid w:val="0046074D"/>
+    <w:pPr>
+      <w:spacing w:after="100"/>
+      <w:ind w:left="220"/>
+    </w:pPr>
+  </w:style>
+  <w:style w:type="character" w:styleId="Hiperligao">
+    <w:name w:val="Hyperlink"/>
+    <w:basedOn w:val="Tipodeletrapredefinidodopargrafo"/>
+    <w:uiPriority w:val="99"/>
+    <w:unhideWhenUsed/>
+    <w:rsid w:val="0046074D"/>
+    <w:rPr>
+      <w:color w:val="0563C1" w:themeColor="hyperlink"/>
+      <w:u w:val="single"/>
+    </w:rPr>
+  </w:style>
+  <w:style w:type="table" w:styleId="TabelaSimples5">
+    <w:name w:val="Plain Table 5"/>
+    <w:basedOn w:val="Tabelanormal"/>
+    <w:uiPriority w:val="45"/>
+    <w:rsid w:val="000302B9"/>
+    <w:pPr>
+      <w:spacing w:after="0" w:line="240" w:lineRule="auto"/>
+    </w:pPr>
+    <w:tblPr>
+      <w:tblStyleRowBandSize w:val="1"/>
+      <w:tblStyleColBandSize w:val="1"/>
+    </w:tblPr>
+    <w:tblStylePr w:type="firstRow">
+      <w:rPr>
+        <w:rFonts w:asciiTheme="majorHAnsi" w:eastAsiaTheme="majorEastAsia" w:hAnsiTheme="majorHAnsi" w:cstheme="majorBidi"/>
+        <w:i/>
+        <w:iCs/>
+        <w:sz w:val="26"/>
+      </w:rPr>
+      <w:tblPr/>
+      <w:tcPr>
+        <w:tcBorders>
+          <w:bottom w:val="single" w:sz="4" w:space="0" w:color="7F7F7F" w:themeColor="text1" w:themeTint="80"/>
+        </w:tcBorders>
+        <w:shd w:val="clear" w:color="auto" w:fill="FFFFFF" w:themeFill="background1"/>
+      </w:tcPr>
+    </w:tblStylePr>
+    <w:tblStylePr w:type="lastRow">
+      <w:rPr>
+        <w:rFonts w:asciiTheme="majorHAnsi" w:eastAsiaTheme="majorEastAsia" w:hAnsiTheme="majorHAnsi" w:cstheme="majorBidi"/>
+        <w:i/>
+        <w:iCs/>
+        <w:sz w:val="26"/>
+      </w:rPr>
+      <w:tblPr/>
+      <w:tcPr>
+        <w:tcBorders>
+          <w:top w:val="single" w:sz="4" w:space="0" w:color="7F7F7F" w:themeColor="text1" w:themeTint="80"/>
+        </w:tcBorders>
+        <w:shd w:val="clear" w:color="auto" w:fill="FFFFFF" w:themeFill="background1"/>
+      </w:tcPr>
+    </w:tblStylePr>
+    <w:tblStylePr w:type="firstCol">
+      <w:pPr>
+        <w:jc w:val="right"/>
+      </w:pPr>
+      <w:rPr>
+        <w:rFonts w:asciiTheme="majorHAnsi" w:eastAsiaTheme="majorEastAsia" w:hAnsiTheme="majorHAnsi" w:cstheme="majorBidi"/>
+        <w:i/>
+        <w:iCs/>
+        <w:sz w:val="26"/>
+      </w:rPr>
+      <w:tblPr/>
+      <w:tcPr>
+        <w:tcBorders>
+          <w:right w:val="single" w:sz="4" w:space="0" w:color="7F7F7F" w:themeColor="text1" w:themeTint="80"/>
+        </w:tcBorders>
+        <w:shd w:val="clear" w:color="auto" w:fill="FFFFFF" w:themeFill="background1"/>
+      </w:tcPr>
+    </w:tblStylePr>
+    <w:tblStylePr w:type="lastCol">
+      <w:rPr>
+        <w:rFonts w:asciiTheme="majorHAnsi" w:eastAsiaTheme="majorEastAsia" w:hAnsiTheme="majorHAnsi" w:cstheme="majorBidi"/>
+        <w:i/>
+        <w:iCs/>
+        <w:sz w:val="26"/>
+      </w:rPr>
+      <w:tblPr/>
+      <w:tcPr>
+        <w:tcBorders>
+          <w:left w:val="single" w:sz="4" w:space="0" w:color="7F7F7F" w:themeColor="text1" w:themeTint="80"/>
+        </w:tcBorders>
+        <w:shd w:val="clear" w:color="auto" w:fill="FFFFFF" w:themeFill="background1"/>
+      </w:tcPr>
+    </w:tblStylePr>
+    <w:tblStylePr w:type="band1Vert">
+      <w:tblPr/>
+      <w:tcPr>
+        <w:shd w:val="clear" w:color="auto" w:fill="F2F2F2" w:themeFill="background1" w:themeFillShade="F2"/>
+      </w:tcPr>
+    </w:tblStylePr>
+    <w:tblStylePr w:type="band1Horz">
+      <w:tblPr/>
+      <w:tcPr>
+        <w:shd w:val="clear" w:color="auto" w:fill="F2F2F2" w:themeFill="background1" w:themeFillShade="F2"/>
+      </w:tcPr>
+    </w:tblStylePr>
+    <w:tblStylePr w:type="neCell">
+      <w:tblPr/>
+      <w:tcPr>
+        <w:tcBorders>
+          <w:left w:val="nil"/>
+        </w:tcBorders>
+      </w:tcPr>
+    </w:tblStylePr>
+    <w:tblStylePr w:type="nwCell">
+      <w:tblPr/>
+      <w:tcPr>
+        <w:tcBorders>
+          <w:right w:val="nil"/>
+        </w:tcBorders>
+      </w:tcPr>
+    </w:tblStylePr>
+    <w:tblStylePr w:type="seCell">
+      <w:tblPr/>
+      <w:tcPr>
+        <w:tcBorders>
+          <w:left w:val="nil"/>
+        </w:tcBorders>
+      </w:tcPr>
+    </w:tblStylePr>
+    <w:tblStylePr w:type="swCell">
+      <w:tblPr/>
+      <w:tcPr>
+        <w:tcBorders>
+          <w:right w:val="nil"/>
+        </w:tcBorders>
+      </w:tcPr>
+    </w:tblStylePr>
   </w:style>
 </w:styles>
 </file>

--- a/Relatorio_ucDrive.docx
+++ b/Relatorio_ucDrive.docx
@@ -1453,7 +1453,6 @@
                             <w:r>
                               <w:t xml:space="preserve">Envia </w:t>
                             </w:r>
-                            <w:proofErr w:type="spellStart"/>
                             <w:r>
                               <w:rPr>
                                 <w:i/>
@@ -1461,7 +1460,6 @@
                               </w:rPr>
                               <w:t>heartbeats</w:t>
                             </w:r>
-                            <w:proofErr w:type="spellEnd"/>
                             <w:r>
                               <w:t xml:space="preserve"> para verificar se está ativo</w:t>
                             </w:r>
@@ -1496,7 +1494,6 @@
                       <w:r>
                         <w:t xml:space="preserve">Envia </w:t>
                       </w:r>
-                      <w:proofErr w:type="spellStart"/>
                       <w:r>
                         <w:rPr>
                           <w:i/>
@@ -1504,7 +1501,6 @@
                         </w:rPr>
                         <w:t>heartbeats</w:t>
                       </w:r>
-                      <w:proofErr w:type="spellEnd"/>
                       <w:r>
                         <w:t xml:space="preserve"> para verificar se está ativo</w:t>
                       </w:r>
@@ -1648,7 +1644,6 @@
                             <w:pPr>
                               <w:jc w:val="center"/>
                             </w:pPr>
-                            <w:proofErr w:type="spellStart"/>
                             <w:r>
                               <w:rPr>
                                 <w:i/>
@@ -1656,14 +1651,12 @@
                               </w:rPr>
                               <w:t>Socket</w:t>
                             </w:r>
-                            <w:proofErr w:type="spellEnd"/>
                             <w:r>
                               <w:t xml:space="preserve"> UDP para </w:t>
                             </w:r>
                             <w:r>
                               <w:t xml:space="preserve">receção de </w:t>
                             </w:r>
-                            <w:proofErr w:type="spellStart"/>
                             <w:r>
                               <w:rPr>
                                 <w:i/>
@@ -1671,7 +1664,6 @@
                               </w:rPr>
                               <w:t>heartbeats</w:t>
                             </w:r>
-                            <w:proofErr w:type="spellEnd"/>
                           </w:p>
                           <w:p>
                             <w:pPr>
@@ -1726,7 +1718,6 @@
                       <w:pPr>
                         <w:jc w:val="center"/>
                       </w:pPr>
-                      <w:proofErr w:type="spellStart"/>
                       <w:r>
                         <w:rPr>
                           <w:i/>
@@ -1734,14 +1725,12 @@
                         </w:rPr>
                         <w:t>Socket</w:t>
                       </w:r>
-                      <w:proofErr w:type="spellEnd"/>
                       <w:r>
                         <w:t xml:space="preserve"> UDP para </w:t>
                       </w:r>
                       <w:r>
                         <w:t xml:space="preserve">receção de </w:t>
                       </w:r>
-                      <w:proofErr w:type="spellStart"/>
                       <w:r>
                         <w:rPr>
                           <w:i/>
@@ -1749,7 +1738,6 @@
                         </w:rPr>
                         <w:t>heartbeats</w:t>
                       </w:r>
-                      <w:proofErr w:type="spellEnd"/>
                     </w:p>
                     <w:p>
                       <w:pPr>
@@ -1822,7 +1810,6 @@
                             <w:pPr>
                               <w:jc w:val="center"/>
                             </w:pPr>
-                            <w:proofErr w:type="spellStart"/>
                             <w:r>
                               <w:rPr>
                                 <w:i/>
@@ -1830,7 +1817,6 @@
                               </w:rPr>
                               <w:t>Socket</w:t>
                             </w:r>
-                            <w:proofErr w:type="spellEnd"/>
                             <w:r>
                               <w:t xml:space="preserve"> UDP para </w:t>
                             </w:r>
@@ -1871,7 +1857,6 @@
                       <w:pPr>
                         <w:jc w:val="center"/>
                       </w:pPr>
-                      <w:proofErr w:type="spellStart"/>
                       <w:r>
                         <w:rPr>
                           <w:i/>
@@ -1879,7 +1864,6 @@
                         </w:rPr>
                         <w:t>Socket</w:t>
                       </w:r>
-                      <w:proofErr w:type="spellEnd"/>
                       <w:r>
                         <w:t xml:space="preserve"> UDP para </w:t>
                       </w:r>
@@ -1956,7 +1940,6 @@
                             <w:pPr>
                               <w:jc w:val="center"/>
                             </w:pPr>
-                            <w:proofErr w:type="spellStart"/>
                             <w:r>
                               <w:rPr>
                                 <w:i/>
@@ -1964,11 +1947,9 @@
                               </w:rPr>
                               <w:t>Socket</w:t>
                             </w:r>
-                            <w:proofErr w:type="spellEnd"/>
                             <w:r>
                               <w:t xml:space="preserve"> UDP para gerir portos de comunicação </w:t>
                             </w:r>
-                            <w:proofErr w:type="spellStart"/>
                             <w:r>
                               <w:rPr>
                                 <w:i/>
@@ -1976,7 +1957,6 @@
                               </w:rPr>
                               <w:t>failover</w:t>
                             </w:r>
-                            <w:proofErr w:type="spellEnd"/>
                           </w:p>
                           <w:p>
                             <w:pPr>
@@ -2013,7 +1993,6 @@
                       <w:pPr>
                         <w:jc w:val="center"/>
                       </w:pPr>
-                      <w:proofErr w:type="spellStart"/>
                       <w:r>
                         <w:rPr>
                           <w:i/>
@@ -2021,11 +2000,9 @@
                         </w:rPr>
                         <w:t>Socket</w:t>
                       </w:r>
-                      <w:proofErr w:type="spellEnd"/>
                       <w:r>
                         <w:t xml:space="preserve"> UDP para gerir portos de comunicação </w:t>
                       </w:r>
-                      <w:proofErr w:type="spellStart"/>
                       <w:r>
                         <w:rPr>
                           <w:i/>
@@ -2033,7 +2010,6 @@
                         </w:rPr>
                         <w:t>failover</w:t>
                       </w:r>
-                      <w:proofErr w:type="spellEnd"/>
                     </w:p>
                     <w:p>
                       <w:pPr>
@@ -2106,7 +2082,6 @@
                             <w:pPr>
                               <w:jc w:val="center"/>
                             </w:pPr>
-                            <w:proofErr w:type="spellStart"/>
                             <w:r>
                               <w:rPr>
                                 <w:i/>
@@ -2114,14 +2089,12 @@
                               </w:rPr>
                               <w:t>Socket</w:t>
                             </w:r>
-                            <w:proofErr w:type="spellEnd"/>
                             <w:r>
                               <w:t xml:space="preserve"> UDP para </w:t>
                             </w:r>
                             <w:r>
                               <w:t xml:space="preserve">envio de </w:t>
                             </w:r>
-                            <w:proofErr w:type="spellStart"/>
                             <w:r>
                               <w:rPr>
                                 <w:i/>
@@ -2129,7 +2102,6 @@
                               </w:rPr>
                               <w:t>heartbeats</w:t>
                             </w:r>
-                            <w:proofErr w:type="spellEnd"/>
                           </w:p>
                           <w:p>
                             <w:pPr>
@@ -2166,7 +2138,6 @@
                       <w:pPr>
                         <w:jc w:val="center"/>
                       </w:pPr>
-                      <w:proofErr w:type="spellStart"/>
                       <w:r>
                         <w:rPr>
                           <w:i/>
@@ -2174,14 +2145,12 @@
                         </w:rPr>
                         <w:t>Socket</w:t>
                       </w:r>
-                      <w:proofErr w:type="spellEnd"/>
                       <w:r>
                         <w:t xml:space="preserve"> UDP para </w:t>
                       </w:r>
                       <w:r>
                         <w:t xml:space="preserve">envio de </w:t>
                       </w:r>
-                      <w:proofErr w:type="spellStart"/>
                       <w:r>
                         <w:rPr>
                           <w:i/>
@@ -2189,7 +2158,6 @@
                         </w:rPr>
                         <w:t>heartbeats</w:t>
                       </w:r>
-                      <w:proofErr w:type="spellEnd"/>
                     </w:p>
                     <w:p>
                       <w:pPr>
@@ -2262,7 +2230,6 @@
                             <w:pPr>
                               <w:jc w:val="center"/>
                             </w:pPr>
-                            <w:proofErr w:type="spellStart"/>
                             <w:r>
                               <w:rPr>
                                 <w:i/>
@@ -2270,7 +2237,6 @@
                               </w:rPr>
                               <w:t>Socket</w:t>
                             </w:r>
-                            <w:proofErr w:type="spellEnd"/>
                             <w:r>
                               <w:t xml:space="preserve"> UDP para </w:t>
                             </w:r>
@@ -2308,7 +2274,6 @@
                       <w:pPr>
                         <w:jc w:val="center"/>
                       </w:pPr>
-                      <w:proofErr w:type="spellStart"/>
                       <w:r>
                         <w:rPr>
                           <w:i/>
@@ -2316,7 +2281,6 @@
                         </w:rPr>
                         <w:t>Socket</w:t>
                       </w:r>
-                      <w:proofErr w:type="spellEnd"/>
                       <w:r>
                         <w:t xml:space="preserve"> UDP para </w:t>
                       </w:r>
@@ -2388,7 +2352,6 @@
                             <w:r>
                               <w:t xml:space="preserve">Envia </w:t>
                             </w:r>
-                            <w:proofErr w:type="spellStart"/>
                             <w:r>
                               <w:rPr>
                                 <w:i/>
@@ -2396,7 +2359,6 @@
                               </w:rPr>
                               <w:t>acknowledgement</w:t>
                             </w:r>
-                            <w:proofErr w:type="spellEnd"/>
                             <w:r>
                               <w:t xml:space="preserve"> </w:t>
                             </w:r>
@@ -2406,7 +2368,6 @@
                             <w:r>
                               <w:t xml:space="preserve">o </w:t>
                             </w:r>
-                            <w:proofErr w:type="spellStart"/>
                             <w:r>
                               <w:rPr>
                                 <w:i/>
@@ -2414,7 +2375,6 @@
                               </w:rPr>
                               <w:t>heartbeat</w:t>
                             </w:r>
-                            <w:proofErr w:type="spellEnd"/>
                             <w:r>
                               <w:t xml:space="preserve"> recebido</w:t>
                             </w:r>
@@ -2445,7 +2405,6 @@
                       <w:r>
                         <w:t xml:space="preserve">Envia </w:t>
                       </w:r>
-                      <w:proofErr w:type="spellStart"/>
                       <w:r>
                         <w:rPr>
                           <w:i/>
@@ -2453,7 +2412,6 @@
                         </w:rPr>
                         <w:t>acknowledgement</w:t>
                       </w:r>
-                      <w:proofErr w:type="spellEnd"/>
                       <w:r>
                         <w:t xml:space="preserve"> </w:t>
                       </w:r>
@@ -2463,7 +2421,6 @@
                       <w:r>
                         <w:t xml:space="preserve">o </w:t>
                       </w:r>
-                      <w:proofErr w:type="spellStart"/>
                       <w:r>
                         <w:rPr>
                           <w:i/>
@@ -2471,7 +2428,6 @@
                         </w:rPr>
                         <w:t>heartbeat</w:t>
                       </w:r>
-                      <w:proofErr w:type="spellEnd"/>
                       <w:r>
                         <w:t xml:space="preserve"> recebido</w:t>
                       </w:r>
@@ -2755,7 +2711,6 @@
                             <w:pPr>
                               <w:jc w:val="center"/>
                             </w:pPr>
-                            <w:proofErr w:type="spellStart"/>
                             <w:r>
                               <w:rPr>
                                 <w:i/>
@@ -2763,15 +2718,9 @@
                               </w:rPr>
                               <w:t>Socket</w:t>
                             </w:r>
-                            <w:proofErr w:type="spellEnd"/>
                             <w:r>
-                              <w:t xml:space="preserve"> UDP para receber portos de comunicação </w:t>
+                              <w:t xml:space="preserve"> UDP para receber portos de comunicação failover</w:t>
                             </w:r>
-                            <w:proofErr w:type="spellStart"/>
-                            <w:r>
-                              <w:t>failover</w:t>
-                            </w:r>
-                            <w:proofErr w:type="spellEnd"/>
                           </w:p>
                           <w:p>
                             <w:pPr>
@@ -2808,7 +2757,6 @@
                       <w:pPr>
                         <w:jc w:val="center"/>
                       </w:pPr>
-                      <w:proofErr w:type="spellStart"/>
                       <w:r>
                         <w:rPr>
                           <w:i/>
@@ -2816,15 +2764,9 @@
                         </w:rPr>
                         <w:t>Socket</w:t>
                       </w:r>
-                      <w:proofErr w:type="spellEnd"/>
                       <w:r>
-                        <w:t xml:space="preserve"> UDP para receber portos de comunicação </w:t>
+                        <w:t xml:space="preserve"> UDP para receber portos de comunicação failover</w:t>
                       </w:r>
-                      <w:proofErr w:type="spellStart"/>
-                      <w:r>
-                        <w:t>failover</w:t>
-                      </w:r>
-                      <w:proofErr w:type="spellEnd"/>
                     </w:p>
                     <w:p>
                       <w:pPr>
@@ -3602,7 +3544,6 @@
                             <w:r>
                               <w:t xml:space="preserve">Envia </w:t>
                             </w:r>
-                            <w:proofErr w:type="spellStart"/>
                             <w:r>
                               <w:rPr>
                                 <w:i/>
@@ -3610,7 +3551,6 @@
                               </w:rPr>
                               <w:t>acknowledgement</w:t>
                             </w:r>
-                            <w:proofErr w:type="spellEnd"/>
                             <w:r>
                               <w:t xml:space="preserve"> de receção do ficheiro</w:t>
                             </w:r>
@@ -3641,7 +3581,6 @@
                       <w:r>
                         <w:t xml:space="preserve">Envia </w:t>
                       </w:r>
-                      <w:proofErr w:type="spellStart"/>
                       <w:r>
                         <w:rPr>
                           <w:i/>
@@ -3649,7 +3588,6 @@
                         </w:rPr>
                         <w:t>acknowledgement</w:t>
                       </w:r>
-                      <w:proofErr w:type="spellEnd"/>
                       <w:r>
                         <w:t xml:space="preserve"> de receção do ficheiro</w:t>
                       </w:r>
@@ -4056,7 +3994,6 @@
                             <w:pPr>
                               <w:jc w:val="center"/>
                             </w:pPr>
-                            <w:proofErr w:type="spellStart"/>
                             <w:r>
                               <w:rPr>
                                 <w:i/>
@@ -4064,7 +4001,6 @@
                               </w:rPr>
                               <w:t>Socket</w:t>
                             </w:r>
-                            <w:proofErr w:type="spellEnd"/>
                             <w:r>
                               <w:t xml:space="preserve"> TCP para upload de ficheiros para o servidor</w:t>
                             </w:r>
@@ -4099,7 +4035,6 @@
                       <w:pPr>
                         <w:jc w:val="center"/>
                       </w:pPr>
-                      <w:proofErr w:type="spellStart"/>
                       <w:r>
                         <w:rPr>
                           <w:i/>
@@ -4107,7 +4042,6 @@
                         </w:rPr>
                         <w:t>Socket</w:t>
                       </w:r>
-                      <w:proofErr w:type="spellEnd"/>
                       <w:r>
                         <w:t xml:space="preserve"> TCP para upload de ficheiros para o servidor</w:t>
                       </w:r>
@@ -4567,7 +4501,6 @@
                             <w:pPr>
                               <w:jc w:val="center"/>
                             </w:pPr>
-                            <w:proofErr w:type="spellStart"/>
                             <w:r>
                               <w:rPr>
                                 <w:i/>
@@ -4575,7 +4508,6 @@
                               </w:rPr>
                               <w:t>Socket</w:t>
                             </w:r>
-                            <w:proofErr w:type="spellEnd"/>
                             <w:r>
                               <w:t xml:space="preserve"> TCP para download de ficheiros do cliente</w:t>
                             </w:r>
@@ -4610,7 +4542,6 @@
                       <w:pPr>
                         <w:jc w:val="center"/>
                       </w:pPr>
-                      <w:proofErr w:type="spellStart"/>
                       <w:r>
                         <w:rPr>
                           <w:i/>
@@ -4618,7 +4549,6 @@
                         </w:rPr>
                         <w:t>Socket</w:t>
                       </w:r>
-                      <w:proofErr w:type="spellEnd"/>
                       <w:r>
                         <w:t xml:space="preserve"> TCP para download de ficheiros do cliente</w:t>
                       </w:r>
@@ -4689,7 +4619,6 @@
                             <w:pPr>
                               <w:jc w:val="center"/>
                             </w:pPr>
-                            <w:proofErr w:type="spellStart"/>
                             <w:r>
                               <w:rPr>
                                 <w:i/>
@@ -4697,7 +4626,6 @@
                               </w:rPr>
                               <w:t>Socket</w:t>
                             </w:r>
-                            <w:proofErr w:type="spellEnd"/>
                             <w:r>
                               <w:t xml:space="preserve"> TCP para upload de ficheiros para o cliente</w:t>
                             </w:r>
@@ -4732,7 +4660,6 @@
                       <w:pPr>
                         <w:jc w:val="center"/>
                       </w:pPr>
-                      <w:proofErr w:type="spellStart"/>
                       <w:r>
                         <w:rPr>
                           <w:i/>
@@ -4740,7 +4667,6 @@
                         </w:rPr>
                         <w:t>Socket</w:t>
                       </w:r>
-                      <w:proofErr w:type="spellEnd"/>
                       <w:r>
                         <w:t xml:space="preserve"> TCP para upload de ficheiros para o cliente</w:t>
                       </w:r>
@@ -4811,7 +4737,6 @@
                             <w:pPr>
                               <w:jc w:val="center"/>
                             </w:pPr>
-                            <w:proofErr w:type="spellStart"/>
                             <w:r>
                               <w:rPr>
                                 <w:i/>
@@ -4819,7 +4744,6 @@
                               </w:rPr>
                               <w:t>Socket</w:t>
                             </w:r>
-                            <w:proofErr w:type="spellEnd"/>
                             <w:r>
                               <w:t xml:space="preserve"> TCP para </w:t>
                             </w:r>
@@ -4866,7 +4790,6 @@
                       <w:pPr>
                         <w:jc w:val="center"/>
                       </w:pPr>
-                      <w:proofErr w:type="spellStart"/>
                       <w:r>
                         <w:rPr>
                           <w:i/>
@@ -4874,7 +4797,6 @@
                         </w:rPr>
                         <w:t>Socket</w:t>
                       </w:r>
-                      <w:proofErr w:type="spellEnd"/>
                       <w:r>
                         <w:t xml:space="preserve"> TCP para </w:t>
                       </w:r>
@@ -4957,7 +4879,6 @@
                             <w:pPr>
                               <w:jc w:val="center"/>
                             </w:pPr>
-                            <w:proofErr w:type="spellStart"/>
                             <w:r>
                               <w:rPr>
                                 <w:i/>
@@ -4965,7 +4886,6 @@
                               </w:rPr>
                               <w:t>Socket</w:t>
                             </w:r>
-                            <w:proofErr w:type="spellEnd"/>
                             <w:r>
                               <w:t xml:space="preserve"> TCP para download de ficheiros do servidor</w:t>
                             </w:r>
@@ -5000,7 +4920,6 @@
                       <w:pPr>
                         <w:jc w:val="center"/>
                       </w:pPr>
-                      <w:proofErr w:type="spellStart"/>
                       <w:r>
                         <w:rPr>
                           <w:i/>
@@ -5008,7 +4927,6 @@
                         </w:rPr>
                         <w:t>Socket</w:t>
                       </w:r>
-                      <w:proofErr w:type="spellEnd"/>
                       <w:r>
                         <w:t xml:space="preserve"> TCP para download de ficheiros do servidor</w:t>
                       </w:r>
@@ -5079,7 +4997,6 @@
                             <w:pPr>
                               <w:jc w:val="center"/>
                             </w:pPr>
-                            <w:proofErr w:type="spellStart"/>
                             <w:r>
                               <w:rPr>
                                 <w:i/>
@@ -5087,7 +5004,6 @@
                               </w:rPr>
                               <w:t>Socket</w:t>
                             </w:r>
-                            <w:proofErr w:type="spellEnd"/>
                             <w:r>
                               <w:t xml:space="preserve"> </w:t>
                             </w:r>
@@ -5131,7 +5047,6 @@
                       <w:pPr>
                         <w:jc w:val="center"/>
                       </w:pPr>
-                      <w:proofErr w:type="spellStart"/>
                       <w:r>
                         <w:rPr>
                           <w:i/>
@@ -5139,7 +5054,6 @@
                         </w:rPr>
                         <w:t>Socket</w:t>
                       </w:r>
-                      <w:proofErr w:type="spellEnd"/>
                       <w:r>
                         <w:t xml:space="preserve"> </w:t>
                       </w:r>
@@ -7518,15 +7432,7 @@
                 <w:sz w:val="20"/>
                 <w:szCs w:val="20"/>
               </w:rPr>
-              <w:t>Replicar</w:t>
-            </w:r>
-            <w:r>
-              <w:rPr>
-                <w:rFonts w:ascii="ArialMT" w:hAnsi="ArialMT" w:cs="ArialMT"/>
-                <w:sz w:val="20"/>
-                <w:szCs w:val="20"/>
-              </w:rPr>
-              <w:t xml:space="preserve"> dos dados entre os vários servidores</w:t>
+              <w:t>Replicar dos dados entre os vários servidores</w:t>
             </w:r>
           </w:p>
         </w:tc>
@@ -7595,15 +7501,7 @@
                 <w:sz w:val="20"/>
                 <w:szCs w:val="20"/>
               </w:rPr>
-              <w:t>Re</w:t>
-            </w:r>
-            <w:r>
-              <w:rPr>
-                <w:rFonts w:ascii="ArialMT" w:hAnsi="ArialMT" w:cs="ArialMT"/>
-                <w:sz w:val="20"/>
-                <w:szCs w:val="20"/>
-              </w:rPr>
-              <w:t>mover utilizador</w:t>
+              <w:t>Remover utilizador</w:t>
             </w:r>
           </w:p>
         </w:tc>
@@ -7639,23 +7537,7 @@
                 <w:sz w:val="20"/>
                 <w:szCs w:val="20"/>
               </w:rPr>
-              <w:t>Listar</w:t>
-            </w:r>
-            <w:r>
-              <w:rPr>
-                <w:rFonts w:ascii="ArialMT" w:hAnsi="ArialMT" w:cs="ArialMT"/>
-                <w:sz w:val="20"/>
-                <w:szCs w:val="20"/>
-              </w:rPr>
-              <w:t xml:space="preserve"> utilizador</w:t>
-            </w:r>
-            <w:r>
-              <w:rPr>
-                <w:rFonts w:ascii="ArialMT" w:hAnsi="ArialMT" w:cs="ArialMT"/>
-                <w:sz w:val="20"/>
-                <w:szCs w:val="20"/>
-              </w:rPr>
-              <w:t>es</w:t>
+              <w:t>Listar utilizadores</w:t>
             </w:r>
           </w:p>
         </w:tc>
